--- a/doc/Workflow Templates Reference.docx
+++ b/doc/Workflow Templates Reference.docx
@@ -100,13 +100,13 @@
               </wp:anchor>
             </w:drawing>
           </mc:Choice>
-          <mc:Fallback xmlns:arto="http://schemas.microsoft.com/office/word/2006/arto">
+          <mc:Fallback>
             <w:pict>
               <v:shapetype w14:anchorId="0020524A" id="_x0000_t202" coordsize="21600,21600" o:spt="202" path="m,l,21600r21600,l21600,xe">
                 <v:stroke joinstyle="miter"/>
                 <v:path gradientshapeok="t" o:connecttype="rect"/>
               </v:shapetype>
-              <v:shape id="Text Box 17" o:spid="_x0000_s1026" type="#_x0000_t202" style="position:absolute;margin-left:391.2pt;margin-top:39pt;width:182.05pt;height:51.6pt;z-index:251658240;visibility:visible;mso-wrap-style:square;mso-width-percent:0;mso-height-percent:0;mso-wrap-distance-left:9pt;mso-wrap-distance-top:0;mso-wrap-distance-right:9pt;mso-wrap-distance-bottom:0;mso-position-horizontal:absolute;mso-position-horizontal-relative:page;mso-position-vertical:absolute;mso-position-vertical-relative:page;mso-width-percent:0;mso-height-percent:0;mso-width-relative:page;mso-height-relative:page;v-text-anchor:top" o:gfxdata="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" filled="f" stroked="f">
+              <v:shape id="Text Box 17" o:spid="_x0000_s1026" type="#_x0000_t202" style="position:absolute;margin-left:391.2pt;margin-top:39pt;width:182.05pt;height:51.6pt;z-index:251658240;visibility:visible;mso-wrap-style:square;mso-width-percent:0;mso-height-percent:0;mso-wrap-distance-left:9pt;mso-wrap-distance-top:0;mso-wrap-distance-right:9pt;mso-wrap-distance-bottom:0;mso-position-horizontal:absolute;mso-position-horizontal-relative:page;mso-position-vertical:absolute;mso-position-vertical-relative:page;mso-width-percent:0;mso-height-percent:0;mso-width-relative:page;mso-height-relative:page;v-text-anchor:top" o:gfxdata="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" filled="f" stroked="f">
                 <v:textbox inset="0,0,1mm,0">
                   <w:txbxContent>
                     <w:p>
@@ -281,11 +281,7 @@
           </mc:Choice>
           <mc:Fallback>
             <w:pict>
-              <v:shapetype w14:anchorId="20998898" id="_x0000_t202" coordsize="21600,21600" o:spt="202" path="m,l,21600r21600,l21600,xe">
-                <v:stroke joinstyle="miter"/>
-                <v:path gradientshapeok="t" o:connecttype="rect"/>
-              </v:shapetype>
-              <v:shape id="Text Box 7" o:spid="_x0000_s1027" type="#_x0000_t202" style="position:absolute;margin-left:106.85pt;margin-top:227.05pt;width:340.5pt;height:78pt;z-index:251658241;visibility:visible;mso-wrap-style:square;mso-height-percent:0;mso-wrap-distance-left:9pt;mso-wrap-distance-top:0;mso-wrap-distance-right:9pt;mso-wrap-distance-bottom:0;mso-position-horizontal:absolute;mso-position-horizontal-relative:text;mso-position-vertical:absolute;mso-position-vertical-relative:text;mso-height-percent:0;mso-height-relative:margin;v-text-anchor:top" o:gfxdata="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" filled="f" stroked="f">
+              <v:shape w14:anchorId="20998898" id="Text Box 7" o:spid="_x0000_s1027" type="#_x0000_t202" style="position:absolute;margin-left:106.85pt;margin-top:227.05pt;width:340.5pt;height:78pt;z-index:251658241;visibility:visible;mso-wrap-style:square;mso-height-percent:0;mso-wrap-distance-left:9pt;mso-wrap-distance-top:0;mso-wrap-distance-right:9pt;mso-wrap-distance-bottom:0;mso-position-horizontal:absolute;mso-position-horizontal-relative:text;mso-position-vertical:absolute;mso-position-vertical-relative:text;mso-height-percent:0;mso-height-relative:margin;v-text-anchor:top" o:gfxdata="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" filled="f" stroked="f">
                 <v:textbox inset="0,0,0,0">
                   <w:txbxContent>
                     <w:p>
@@ -434,7 +430,7 @@
         <w:fldChar w:fldCharType="begin"/>
       </w:r>
       <w:r>
-        <w:instrText xml:space="preserve"> PAGEREF _Toc78977924 \h </w:instrText>
+        <w:instrText xml:space="preserve"> PAGEREF _Toc79048651 \h </w:instrText>
       </w:r>
       <w:r>
         <w:fldChar w:fldCharType="separate"/>
@@ -483,7 +479,7 @@
         <w:fldChar w:fldCharType="begin"/>
       </w:r>
       <w:r>
-        <w:instrText xml:space="preserve"> PAGEREF _Toc78977925 \h </w:instrText>
+        <w:instrText xml:space="preserve"> PAGEREF _Toc79048652 \h </w:instrText>
       </w:r>
       <w:r>
         <w:fldChar w:fldCharType="separate"/>
@@ -532,13 +528,13 @@
         <w:fldChar w:fldCharType="begin"/>
       </w:r>
       <w:r>
-        <w:instrText xml:space="preserve"> PAGEREF _Toc78977926 \h </w:instrText>
+        <w:instrText xml:space="preserve"> PAGEREF _Toc79048653 \h </w:instrText>
       </w:r>
       <w:r>
         <w:fldChar w:fldCharType="separate"/>
       </w:r>
       <w:r>
-        <w:t>4</w:t>
+        <w:t>5</w:t>
       </w:r>
       <w:r>
         <w:fldChar w:fldCharType="end"/>
@@ -581,13 +577,13 @@
         <w:fldChar w:fldCharType="begin"/>
       </w:r>
       <w:r>
-        <w:instrText xml:space="preserve"> PAGEREF _Toc78977927 \h </w:instrText>
+        <w:instrText xml:space="preserve"> PAGEREF _Toc79048654 \h </w:instrText>
       </w:r>
       <w:r>
         <w:fldChar w:fldCharType="separate"/>
       </w:r>
       <w:r>
-        <w:t>4</w:t>
+        <w:t>5</w:t>
       </w:r>
       <w:r>
         <w:fldChar w:fldCharType="end"/>
@@ -621,7 +617,7 @@
         <w:tab/>
       </w:r>
       <w:r>
-        <w:t>SYSIN SYNTAX</w:t>
+        <w:t>COMMAND LINE SYNTAX</w:t>
       </w:r>
       <w:r>
         <w:tab/>
@@ -630,7 +626,7 @@
         <w:fldChar w:fldCharType="begin"/>
       </w:r>
       <w:r>
-        <w:instrText xml:space="preserve"> PAGEREF _Toc78977928 \h </w:instrText>
+        <w:instrText xml:space="preserve"> PAGEREF _Toc79048655 \h </w:instrText>
       </w:r>
       <w:r>
         <w:fldChar w:fldCharType="separate"/>
@@ -681,13 +677,13 @@
         <w:fldChar w:fldCharType="begin"/>
       </w:r>
       <w:r>
-        <w:instrText xml:space="preserve"> PAGEREF _Toc78977929 \h </w:instrText>
+        <w:instrText xml:space="preserve"> PAGEREF _Toc79048656 \h </w:instrText>
       </w:r>
       <w:r>
         <w:fldChar w:fldCharType="separate"/>
       </w:r>
       <w:r>
-        <w:t>5</w:t>
+        <w:t>6</w:t>
       </w:r>
       <w:r>
         <w:fldChar w:fldCharType="end"/>
@@ -730,13 +726,13 @@
         <w:fldChar w:fldCharType="begin"/>
       </w:r>
       <w:r>
-        <w:instrText xml:space="preserve"> PAGEREF _Toc78977930 \h </w:instrText>
+        <w:instrText xml:space="preserve"> PAGEREF _Toc79048657 \h </w:instrText>
       </w:r>
       <w:r>
         <w:fldChar w:fldCharType="separate"/>
       </w:r>
       <w:r>
-        <w:t>5</w:t>
+        <w:t>6</w:t>
       </w:r>
       <w:r>
         <w:fldChar w:fldCharType="end"/>
@@ -779,13 +775,13 @@
         <w:fldChar w:fldCharType="begin"/>
       </w:r>
       <w:r>
-        <w:instrText xml:space="preserve"> PAGEREF _Toc78977931 \h </w:instrText>
+        <w:instrText xml:space="preserve"> PAGEREF _Toc79048658 \h </w:instrText>
       </w:r>
       <w:r>
         <w:fldChar w:fldCharType="separate"/>
       </w:r>
       <w:r>
-        <w:t>6</w:t>
+        <w:t>7</w:t>
       </w:r>
       <w:r>
         <w:fldChar w:fldCharType="end"/>
@@ -828,13 +824,13 @@
         <w:fldChar w:fldCharType="begin"/>
       </w:r>
       <w:r>
-        <w:instrText xml:space="preserve"> PAGEREF _Toc78977932 \h </w:instrText>
+        <w:instrText xml:space="preserve"> PAGEREF _Toc79048659 \h </w:instrText>
       </w:r>
       <w:r>
         <w:fldChar w:fldCharType="separate"/>
       </w:r>
       <w:r>
-        <w:t>6</w:t>
+        <w:t>7</w:t>
       </w:r>
       <w:r>
         <w:fldChar w:fldCharType="end"/>
@@ -877,13 +873,13 @@
         <w:fldChar w:fldCharType="begin"/>
       </w:r>
       <w:r>
-        <w:instrText xml:space="preserve"> PAGEREF _Toc78977933 \h </w:instrText>
+        <w:instrText xml:space="preserve"> PAGEREF _Toc79048660 \h </w:instrText>
       </w:r>
       <w:r>
         <w:fldChar w:fldCharType="separate"/>
       </w:r>
       <w:r>
-        <w:t>6</w:t>
+        <w:t>7</w:t>
       </w:r>
       <w:r>
         <w:fldChar w:fldCharType="end"/>
@@ -926,13 +922,13 @@
         <w:fldChar w:fldCharType="begin"/>
       </w:r>
       <w:r>
-        <w:instrText xml:space="preserve"> PAGEREF _Toc78977934 \h </w:instrText>
+        <w:instrText xml:space="preserve"> PAGEREF _Toc79048661 \h </w:instrText>
       </w:r>
       <w:r>
         <w:fldChar w:fldCharType="separate"/>
       </w:r>
       <w:r>
-        <w:t>6</w:t>
+        <w:t>7</w:t>
       </w:r>
       <w:r>
         <w:fldChar w:fldCharType="end"/>
@@ -975,7 +971,7 @@
         <w:fldChar w:fldCharType="begin"/>
       </w:r>
       <w:r>
-        <w:instrText xml:space="preserve"> PAGEREF _Toc78977935 \h </w:instrText>
+        <w:instrText xml:space="preserve"> PAGEREF _Toc79048662 \h </w:instrText>
       </w:r>
       <w:r>
         <w:fldChar w:fldCharType="separate"/>
@@ -1024,13 +1020,13 @@
         <w:fldChar w:fldCharType="begin"/>
       </w:r>
       <w:r>
-        <w:instrText xml:space="preserve"> PAGEREF _Toc78977936 \h </w:instrText>
+        <w:instrText xml:space="preserve"> PAGEREF _Toc79048663 \h </w:instrText>
       </w:r>
       <w:r>
         <w:fldChar w:fldCharType="separate"/>
       </w:r>
       <w:r>
-        <w:t>7</w:t>
+        <w:t>8</w:t>
       </w:r>
       <w:r>
         <w:fldChar w:fldCharType="end"/>
@@ -1073,13 +1069,13 @@
         <w:fldChar w:fldCharType="begin"/>
       </w:r>
       <w:r>
-        <w:instrText xml:space="preserve"> PAGEREF _Toc78977937 \h </w:instrText>
+        <w:instrText xml:space="preserve"> PAGEREF _Toc79048664 \h </w:instrText>
       </w:r>
       <w:r>
         <w:fldChar w:fldCharType="separate"/>
       </w:r>
       <w:r>
-        <w:t>7</w:t>
+        <w:t>8</w:t>
       </w:r>
       <w:r>
         <w:fldChar w:fldCharType="end"/>
@@ -1122,13 +1118,13 @@
         <w:fldChar w:fldCharType="begin"/>
       </w:r>
       <w:r>
-        <w:instrText xml:space="preserve"> PAGEREF _Toc78977938 \h </w:instrText>
+        <w:instrText xml:space="preserve"> PAGEREF _Toc79048665 \h </w:instrText>
       </w:r>
       <w:r>
         <w:fldChar w:fldCharType="separate"/>
       </w:r>
       <w:r>
-        <w:t>8</w:t>
+        <w:t>9</w:t>
       </w:r>
       <w:r>
         <w:fldChar w:fldCharType="end"/>
@@ -1171,13 +1167,13 @@
         <w:fldChar w:fldCharType="begin"/>
       </w:r>
       <w:r>
-        <w:instrText xml:space="preserve"> PAGEREF _Toc78977939 \h </w:instrText>
+        <w:instrText xml:space="preserve"> PAGEREF _Toc79048666 \h </w:instrText>
       </w:r>
       <w:r>
         <w:fldChar w:fldCharType="separate"/>
       </w:r>
       <w:r>
-        <w:t>8</w:t>
+        <w:t>9</w:t>
       </w:r>
       <w:r>
         <w:fldChar w:fldCharType="end"/>
@@ -1220,13 +1216,13 @@
         <w:fldChar w:fldCharType="begin"/>
       </w:r>
       <w:r>
-        <w:instrText xml:space="preserve"> PAGEREF _Toc78977940 \h </w:instrText>
+        <w:instrText xml:space="preserve"> PAGEREF _Toc79048667 \h </w:instrText>
       </w:r>
       <w:r>
         <w:fldChar w:fldCharType="separate"/>
       </w:r>
       <w:r>
-        <w:t>8</w:t>
+        <w:t>9</w:t>
       </w:r>
       <w:r>
         <w:fldChar w:fldCharType="end"/>
@@ -1269,13 +1265,13 @@
         <w:fldChar w:fldCharType="begin"/>
       </w:r>
       <w:r>
-        <w:instrText xml:space="preserve"> PAGEREF _Toc78977941 \h </w:instrText>
+        <w:instrText xml:space="preserve"> PAGEREF _Toc79048668 \h </w:instrText>
       </w:r>
       <w:r>
         <w:fldChar w:fldCharType="separate"/>
       </w:r>
       <w:r>
-        <w:t>8</w:t>
+        <w:t>9</w:t>
       </w:r>
       <w:r>
         <w:fldChar w:fldCharType="end"/>
@@ -1318,13 +1314,13 @@
         <w:fldChar w:fldCharType="begin"/>
       </w:r>
       <w:r>
-        <w:instrText xml:space="preserve"> PAGEREF _Toc78977942 \h </w:instrText>
+        <w:instrText xml:space="preserve"> PAGEREF _Toc79048669 \h </w:instrText>
       </w:r>
       <w:r>
         <w:fldChar w:fldCharType="separate"/>
       </w:r>
       <w:r>
-        <w:t>8</w:t>
+        <w:t>9</w:t>
       </w:r>
       <w:r>
         <w:fldChar w:fldCharType="end"/>
@@ -1367,7 +1363,7 @@
         <w:fldChar w:fldCharType="begin"/>
       </w:r>
       <w:r>
-        <w:instrText xml:space="preserve"> PAGEREF _Toc78977943 \h </w:instrText>
+        <w:instrText xml:space="preserve"> PAGEREF _Toc79048670 \h </w:instrText>
       </w:r>
       <w:r>
         <w:fldChar w:fldCharType="separate"/>
@@ -1416,13 +1412,13 @@
         <w:fldChar w:fldCharType="begin"/>
       </w:r>
       <w:r>
-        <w:instrText xml:space="preserve"> PAGEREF _Toc78977944 \h </w:instrText>
+        <w:instrText xml:space="preserve"> PAGEREF _Toc79048671 \h </w:instrText>
       </w:r>
       <w:r>
         <w:fldChar w:fldCharType="separate"/>
       </w:r>
       <w:r>
-        <w:t>9</w:t>
+        <w:t>10</w:t>
       </w:r>
       <w:r>
         <w:fldChar w:fldCharType="end"/>
@@ -1465,13 +1461,13 @@
         <w:fldChar w:fldCharType="begin"/>
       </w:r>
       <w:r>
-        <w:instrText xml:space="preserve"> PAGEREF _Toc78977945 \h </w:instrText>
+        <w:instrText xml:space="preserve"> PAGEREF _Toc79048672 \h </w:instrText>
       </w:r>
       <w:r>
         <w:fldChar w:fldCharType="separate"/>
       </w:r>
       <w:r>
-        <w:t>9</w:t>
+        <w:t>10</w:t>
       </w:r>
       <w:r>
         <w:fldChar w:fldCharType="end"/>
@@ -1514,7 +1510,7 @@
         <w:fldChar w:fldCharType="begin"/>
       </w:r>
       <w:r>
-        <w:instrText xml:space="preserve"> PAGEREF _Toc78977946 \h </w:instrText>
+        <w:instrText xml:space="preserve"> PAGEREF _Toc79048673 \h </w:instrText>
       </w:r>
       <w:r>
         <w:fldChar w:fldCharType="separate"/>
@@ -1563,13 +1559,13 @@
         <w:fldChar w:fldCharType="begin"/>
       </w:r>
       <w:r>
-        <w:instrText xml:space="preserve"> PAGEREF _Toc78977947 \h </w:instrText>
+        <w:instrText xml:space="preserve"> PAGEREF _Toc79048674 \h </w:instrText>
       </w:r>
       <w:r>
         <w:fldChar w:fldCharType="separate"/>
       </w:r>
       <w:r>
-        <w:t>10</w:t>
+        <w:t>11</w:t>
       </w:r>
       <w:r>
         <w:fldChar w:fldCharType="end"/>
@@ -1612,13 +1608,13 @@
         <w:fldChar w:fldCharType="begin"/>
       </w:r>
       <w:r>
-        <w:instrText xml:space="preserve"> PAGEREF _Toc78977948 \h </w:instrText>
+        <w:instrText xml:space="preserve"> PAGEREF _Toc79048675 \h </w:instrText>
       </w:r>
       <w:r>
         <w:fldChar w:fldCharType="separate"/>
       </w:r>
       <w:r>
-        <w:t>10</w:t>
+        <w:t>11</w:t>
       </w:r>
       <w:r>
         <w:fldChar w:fldCharType="end"/>
@@ -1661,7 +1657,7 @@
         <w:fldChar w:fldCharType="begin"/>
       </w:r>
       <w:r>
-        <w:instrText xml:space="preserve"> PAGEREF _Toc78977949 \h </w:instrText>
+        <w:instrText xml:space="preserve"> PAGEREF _Toc79048676 \h </w:instrText>
       </w:r>
       <w:r>
         <w:fldChar w:fldCharType="separate"/>
@@ -1710,7 +1706,7 @@
         <w:fldChar w:fldCharType="begin"/>
       </w:r>
       <w:r>
-        <w:instrText xml:space="preserve"> PAGEREF _Toc78977950 \h </w:instrText>
+        <w:instrText xml:space="preserve"> PAGEREF _Toc79048677 \h </w:instrText>
       </w:r>
       <w:r>
         <w:fldChar w:fldCharType="separate"/>
@@ -1759,13 +1755,13 @@
         <w:fldChar w:fldCharType="begin"/>
       </w:r>
       <w:r>
-        <w:instrText xml:space="preserve"> PAGEREF _Toc78977951 \h </w:instrText>
+        <w:instrText xml:space="preserve"> PAGEREF _Toc79048678 \h </w:instrText>
       </w:r>
       <w:r>
         <w:fldChar w:fldCharType="separate"/>
       </w:r>
       <w:r>
-        <w:t>11</w:t>
+        <w:t>12</w:t>
       </w:r>
       <w:r>
         <w:fldChar w:fldCharType="end"/>
@@ -1808,13 +1804,13 @@
         <w:fldChar w:fldCharType="begin"/>
       </w:r>
       <w:r>
-        <w:instrText xml:space="preserve"> PAGEREF _Toc78977952 \h </w:instrText>
+        <w:instrText xml:space="preserve"> PAGEREF _Toc79048679 \h </w:instrText>
       </w:r>
       <w:r>
         <w:fldChar w:fldCharType="separate"/>
       </w:r>
       <w:r>
-        <w:t>11</w:t>
+        <w:t>12</w:t>
       </w:r>
       <w:r>
         <w:fldChar w:fldCharType="end"/>
@@ -1857,13 +1853,13 @@
         <w:fldChar w:fldCharType="begin"/>
       </w:r>
       <w:r>
-        <w:instrText xml:space="preserve"> PAGEREF _Toc78977953 \h </w:instrText>
+        <w:instrText xml:space="preserve"> PAGEREF _Toc79048680 \h </w:instrText>
       </w:r>
       <w:r>
         <w:fldChar w:fldCharType="separate"/>
       </w:r>
       <w:r>
-        <w:t>11</w:t>
+        <w:t>12</w:t>
       </w:r>
       <w:r>
         <w:fldChar w:fldCharType="end"/>
@@ -1906,7 +1902,7 @@
         <w:fldChar w:fldCharType="begin"/>
       </w:r>
       <w:r>
-        <w:instrText xml:space="preserve"> PAGEREF _Toc78977954 \h </w:instrText>
+        <w:instrText xml:space="preserve"> PAGEREF _Toc79048681 \h </w:instrText>
       </w:r>
       <w:r>
         <w:fldChar w:fldCharType="separate"/>
@@ -1955,7 +1951,7 @@
         <w:fldChar w:fldCharType="begin"/>
       </w:r>
       <w:r>
-        <w:instrText xml:space="preserve"> PAGEREF _Toc78977955 \h </w:instrText>
+        <w:instrText xml:space="preserve"> PAGEREF _Toc79048682 \h </w:instrText>
       </w:r>
       <w:r>
         <w:fldChar w:fldCharType="separate"/>
@@ -2004,13 +2000,13 @@
         <w:fldChar w:fldCharType="begin"/>
       </w:r>
       <w:r>
-        <w:instrText xml:space="preserve"> PAGEREF _Toc78977956 \h </w:instrText>
+        <w:instrText xml:space="preserve"> PAGEREF _Toc79048683 \h </w:instrText>
       </w:r>
       <w:r>
         <w:fldChar w:fldCharType="separate"/>
       </w:r>
       <w:r>
-        <w:t>12</w:t>
+        <w:t>13</w:t>
       </w:r>
       <w:r>
         <w:fldChar w:fldCharType="end"/>
@@ -2053,13 +2049,13 @@
         <w:fldChar w:fldCharType="begin"/>
       </w:r>
       <w:r>
-        <w:instrText xml:space="preserve"> PAGEREF _Toc78977957 \h </w:instrText>
+        <w:instrText xml:space="preserve"> PAGEREF _Toc79048684 \h </w:instrText>
       </w:r>
       <w:r>
         <w:fldChar w:fldCharType="separate"/>
       </w:r>
       <w:r>
-        <w:t>12</w:t>
+        <w:t>13</w:t>
       </w:r>
       <w:r>
         <w:fldChar w:fldCharType="end"/>
@@ -2102,7 +2098,7 @@
         <w:fldChar w:fldCharType="begin"/>
       </w:r>
       <w:r>
-        <w:instrText xml:space="preserve"> PAGEREF _Toc78977958 \h </w:instrText>
+        <w:instrText xml:space="preserve"> PAGEREF _Toc79048685 \h </w:instrText>
       </w:r>
       <w:r>
         <w:fldChar w:fldCharType="separate"/>
@@ -2151,13 +2147,13 @@
         <w:fldChar w:fldCharType="begin"/>
       </w:r>
       <w:r>
-        <w:instrText xml:space="preserve"> PAGEREF _Toc78977959 \h </w:instrText>
+        <w:instrText xml:space="preserve"> PAGEREF _Toc79048686 \h </w:instrText>
       </w:r>
       <w:r>
         <w:fldChar w:fldCharType="separate"/>
       </w:r>
       <w:r>
-        <w:t>13</w:t>
+        <w:t>14</w:t>
       </w:r>
       <w:r>
         <w:fldChar w:fldCharType="end"/>
@@ -2200,13 +2196,13 @@
         <w:fldChar w:fldCharType="begin"/>
       </w:r>
       <w:r>
-        <w:instrText xml:space="preserve"> PAGEREF _Toc78977960 \h </w:instrText>
+        <w:instrText xml:space="preserve"> PAGEREF _Toc79048687 \h </w:instrText>
       </w:r>
       <w:r>
         <w:fldChar w:fldCharType="separate"/>
       </w:r>
       <w:r>
-        <w:t>13</w:t>
+        <w:t>14</w:t>
       </w:r>
       <w:r>
         <w:fldChar w:fldCharType="end"/>
@@ -2249,7 +2245,7 @@
         <w:fldChar w:fldCharType="begin"/>
       </w:r>
       <w:r>
-        <w:instrText xml:space="preserve"> PAGEREF _Toc78977961 \h </w:instrText>
+        <w:instrText xml:space="preserve"> PAGEREF _Toc79048688 \h </w:instrText>
       </w:r>
       <w:r>
         <w:fldChar w:fldCharType="separate"/>
@@ -2298,13 +2294,13 @@
         <w:fldChar w:fldCharType="begin"/>
       </w:r>
       <w:r>
-        <w:instrText xml:space="preserve"> PAGEREF _Toc78977962 \h </w:instrText>
+        <w:instrText xml:space="preserve"> PAGEREF _Toc79048689 \h </w:instrText>
       </w:r>
       <w:r>
         <w:fldChar w:fldCharType="separate"/>
       </w:r>
       <w:r>
-        <w:t>14</w:t>
+        <w:t>15</w:t>
       </w:r>
       <w:r>
         <w:fldChar w:fldCharType="end"/>
@@ -2347,13 +2343,13 @@
         <w:fldChar w:fldCharType="begin"/>
       </w:r>
       <w:r>
-        <w:instrText xml:space="preserve"> PAGEREF _Toc78977963 \h </w:instrText>
+        <w:instrText xml:space="preserve"> PAGEREF _Toc79048690 \h </w:instrText>
       </w:r>
       <w:r>
         <w:fldChar w:fldCharType="separate"/>
       </w:r>
       <w:r>
-        <w:t>15</w:t>
+        <w:t>16</w:t>
       </w:r>
       <w:r>
         <w:fldChar w:fldCharType="end"/>
@@ -2397,13 +2393,13 @@
         <w:fldChar w:fldCharType="begin"/>
       </w:r>
       <w:r>
-        <w:instrText xml:space="preserve"> PAGEREF _Toc78977964 \h </w:instrText>
+        <w:instrText xml:space="preserve"> PAGEREF _Toc79048691 \h </w:instrText>
       </w:r>
       <w:r>
         <w:fldChar w:fldCharType="separate"/>
       </w:r>
       <w:r>
-        <w:t>15</w:t>
+        <w:t>16</w:t>
       </w:r>
       <w:r>
         <w:fldChar w:fldCharType="end"/>
@@ -2446,13 +2442,13 @@
         <w:fldChar w:fldCharType="begin"/>
       </w:r>
       <w:r>
-        <w:instrText xml:space="preserve"> PAGEREF _Toc78977965 \h </w:instrText>
+        <w:instrText xml:space="preserve"> PAGEREF _Toc79048692 \h </w:instrText>
       </w:r>
       <w:r>
         <w:fldChar w:fldCharType="separate"/>
       </w:r>
       <w:r>
-        <w:t>15</w:t>
+        <w:t>16</w:t>
       </w:r>
       <w:r>
         <w:fldChar w:fldCharType="end"/>
@@ -2505,13 +2501,13 @@
         <w:fldChar w:fldCharType="begin"/>
       </w:r>
       <w:r>
-        <w:instrText xml:space="preserve"> PAGEREF _Toc78977966 \h </w:instrText>
+        <w:instrText xml:space="preserve"> PAGEREF _Toc79048693 \h </w:instrText>
       </w:r>
       <w:r>
         <w:fldChar w:fldCharType="separate"/>
       </w:r>
       <w:r>
-        <w:t>16</w:t>
+        <w:t>17</w:t>
       </w:r>
       <w:r>
         <w:fldChar w:fldCharType="end"/>
@@ -2554,13 +2550,13 @@
         <w:fldChar w:fldCharType="begin"/>
       </w:r>
       <w:r>
-        <w:instrText xml:space="preserve"> PAGEREF _Toc78977967 \h </w:instrText>
+        <w:instrText xml:space="preserve"> PAGEREF _Toc79048694 \h </w:instrText>
       </w:r>
       <w:r>
         <w:fldChar w:fldCharType="separate"/>
       </w:r>
       <w:r>
-        <w:t>16</w:t>
+        <w:t>17</w:t>
       </w:r>
       <w:r>
         <w:fldChar w:fldCharType="end"/>
@@ -2612,13 +2608,13 @@
         <w:fldChar w:fldCharType="begin"/>
       </w:r>
       <w:r>
-        <w:instrText xml:space="preserve"> PAGEREF _Toc78977968 \h </w:instrText>
+        <w:instrText xml:space="preserve"> PAGEREF _Toc79048695 \h </w:instrText>
       </w:r>
       <w:r>
         <w:fldChar w:fldCharType="separate"/>
       </w:r>
       <w:r>
-        <w:t>18</w:t>
+        <w:t>19</w:t>
       </w:r>
       <w:r>
         <w:fldChar w:fldCharType="end"/>
@@ -2670,13 +2666,13 @@
         <w:fldChar w:fldCharType="begin"/>
       </w:r>
       <w:r>
-        <w:instrText xml:space="preserve"> PAGEREF _Toc78977969 \h </w:instrText>
+        <w:instrText xml:space="preserve"> PAGEREF _Toc79048696 \h </w:instrText>
       </w:r>
       <w:r>
         <w:fldChar w:fldCharType="separate"/>
       </w:r>
       <w:r>
-        <w:t>18</w:t>
+        <w:t>19</w:t>
       </w:r>
       <w:r>
         <w:fldChar w:fldCharType="end"/>
@@ -2728,13 +2724,13 @@
         <w:fldChar w:fldCharType="begin"/>
       </w:r>
       <w:r>
-        <w:instrText xml:space="preserve"> PAGEREF _Toc78977970 \h </w:instrText>
+        <w:instrText xml:space="preserve"> PAGEREF _Toc79048697 \h </w:instrText>
       </w:r>
       <w:r>
         <w:fldChar w:fldCharType="separate"/>
       </w:r>
       <w:r>
-        <w:t>19</w:t>
+        <w:t>20</w:t>
       </w:r>
       <w:r>
         <w:fldChar w:fldCharType="end"/>
@@ -2786,13 +2782,13 @@
         <w:fldChar w:fldCharType="begin"/>
       </w:r>
       <w:r>
-        <w:instrText xml:space="preserve"> PAGEREF _Toc78977971 \h </w:instrText>
+        <w:instrText xml:space="preserve"> PAGEREF _Toc79048698 \h </w:instrText>
       </w:r>
       <w:r>
         <w:fldChar w:fldCharType="separate"/>
       </w:r>
       <w:r>
-        <w:t>19</w:t>
+        <w:t>20</w:t>
       </w:r>
       <w:r>
         <w:fldChar w:fldCharType="end"/>
@@ -2835,13 +2831,13 @@
         <w:fldChar w:fldCharType="begin"/>
       </w:r>
       <w:r>
-        <w:instrText xml:space="preserve"> PAGEREF _Toc78977972 \h </w:instrText>
+        <w:instrText xml:space="preserve"> PAGEREF _Toc79048699 \h </w:instrText>
       </w:r>
       <w:r>
         <w:fldChar w:fldCharType="separate"/>
       </w:r>
       <w:r>
-        <w:t>19</w:t>
+        <w:t>20</w:t>
       </w:r>
       <w:r>
         <w:fldChar w:fldCharType="end"/>
@@ -2884,13 +2880,13 @@
         <w:fldChar w:fldCharType="begin"/>
       </w:r>
       <w:r>
-        <w:instrText xml:space="preserve"> PAGEREF _Toc78977973 \h </w:instrText>
+        <w:instrText xml:space="preserve"> PAGEREF _Toc79048700 \h </w:instrText>
       </w:r>
       <w:r>
         <w:fldChar w:fldCharType="separate"/>
       </w:r>
       <w:r>
-        <w:t>20</w:t>
+        <w:t>21</w:t>
       </w:r>
       <w:r>
         <w:fldChar w:fldCharType="end"/>
@@ -2933,13 +2929,13 @@
         <w:fldChar w:fldCharType="begin"/>
       </w:r>
       <w:r>
-        <w:instrText xml:space="preserve"> PAGEREF _Toc78977974 \h </w:instrText>
+        <w:instrText xml:space="preserve"> PAGEREF _Toc79048701 \h </w:instrText>
       </w:r>
       <w:r>
         <w:fldChar w:fldCharType="separate"/>
       </w:r>
       <w:r>
-        <w:t>20</w:t>
+        <w:t>21</w:t>
       </w:r>
       <w:r>
         <w:fldChar w:fldCharType="end"/>
@@ -2982,13 +2978,13 @@
         <w:fldChar w:fldCharType="begin"/>
       </w:r>
       <w:r>
-        <w:instrText xml:space="preserve"> PAGEREF _Toc78977975 \h </w:instrText>
+        <w:instrText xml:space="preserve"> PAGEREF _Toc79048702 \h </w:instrText>
       </w:r>
       <w:r>
         <w:fldChar w:fldCharType="separate"/>
       </w:r>
       <w:r>
-        <w:t>21</w:t>
+        <w:t>22</w:t>
       </w:r>
       <w:r>
         <w:fldChar w:fldCharType="end"/>
@@ -3031,13 +3027,13 @@
         <w:fldChar w:fldCharType="begin"/>
       </w:r>
       <w:r>
-        <w:instrText xml:space="preserve"> PAGEREF _Toc78977976 \h </w:instrText>
+        <w:instrText xml:space="preserve"> PAGEREF _Toc79048703 \h </w:instrText>
       </w:r>
       <w:r>
         <w:fldChar w:fldCharType="separate"/>
       </w:r>
       <w:r>
-        <w:t>21</w:t>
+        <w:t>22</w:t>
       </w:r>
       <w:r>
         <w:fldChar w:fldCharType="end"/>
@@ -3100,13 +3096,13 @@
         <w:fldChar w:fldCharType="begin"/>
       </w:r>
       <w:r>
-        <w:instrText xml:space="preserve"> PAGEREF _Toc78977977 \h </w:instrText>
+        <w:instrText xml:space="preserve"> PAGEREF _Toc79048704 \h </w:instrText>
       </w:r>
       <w:r>
         <w:fldChar w:fldCharType="separate"/>
       </w:r>
       <w:r>
-        <w:t>21</w:t>
+        <w:t>22</w:t>
       </w:r>
       <w:r>
         <w:fldChar w:fldCharType="end"/>
@@ -3149,13 +3145,13 @@
         <w:fldChar w:fldCharType="begin"/>
       </w:r>
       <w:r>
-        <w:instrText xml:space="preserve"> PAGEREF _Toc78977978 \h </w:instrText>
+        <w:instrText xml:space="preserve"> PAGEREF _Toc79048705 \h </w:instrText>
       </w:r>
       <w:r>
         <w:fldChar w:fldCharType="separate"/>
       </w:r>
       <w:r>
-        <w:t>21</w:t>
+        <w:t>22</w:t>
       </w:r>
       <w:r>
         <w:fldChar w:fldCharType="end"/>
@@ -3198,13 +3194,13 @@
         <w:fldChar w:fldCharType="begin"/>
       </w:r>
       <w:r>
-        <w:instrText xml:space="preserve"> PAGEREF _Toc78977979 \h </w:instrText>
+        <w:instrText xml:space="preserve"> PAGEREF _Toc79048706 \h </w:instrText>
       </w:r>
       <w:r>
         <w:fldChar w:fldCharType="separate"/>
       </w:r>
       <w:r>
-        <w:t>21</w:t>
+        <w:t>22</w:t>
       </w:r>
       <w:r>
         <w:fldChar w:fldCharType="end"/>
@@ -3247,13 +3243,13 @@
         <w:fldChar w:fldCharType="begin"/>
       </w:r>
       <w:r>
-        <w:instrText xml:space="preserve"> PAGEREF _Toc78977980 \h </w:instrText>
+        <w:instrText xml:space="preserve"> PAGEREF _Toc79048707 \h </w:instrText>
       </w:r>
       <w:r>
         <w:fldChar w:fldCharType="separate"/>
       </w:r>
       <w:r>
-        <w:t>22</w:t>
+        <w:t>23</w:t>
       </w:r>
       <w:r>
         <w:fldChar w:fldCharType="end"/>
@@ -3296,13 +3292,13 @@
         <w:fldChar w:fldCharType="begin"/>
       </w:r>
       <w:r>
-        <w:instrText xml:space="preserve"> PAGEREF _Toc78977981 \h </w:instrText>
+        <w:instrText xml:space="preserve"> PAGEREF _Toc79048708 \h </w:instrText>
       </w:r>
       <w:r>
         <w:fldChar w:fldCharType="separate"/>
       </w:r>
       <w:r>
-        <w:t>22</w:t>
+        <w:t>23</w:t>
       </w:r>
       <w:r>
         <w:fldChar w:fldCharType="end"/>
@@ -3345,13 +3341,13 @@
         <w:fldChar w:fldCharType="begin"/>
       </w:r>
       <w:r>
-        <w:instrText xml:space="preserve"> PAGEREF _Toc78977982 \h </w:instrText>
+        <w:instrText xml:space="preserve"> PAGEREF _Toc79048709 \h </w:instrText>
       </w:r>
       <w:r>
         <w:fldChar w:fldCharType="separate"/>
       </w:r>
       <w:r>
-        <w:t>22</w:t>
+        <w:t>23</w:t>
       </w:r>
       <w:r>
         <w:fldChar w:fldCharType="end"/>
@@ -3394,13 +3390,13 @@
         <w:fldChar w:fldCharType="begin"/>
       </w:r>
       <w:r>
-        <w:instrText xml:space="preserve"> PAGEREF _Toc78977983 \h </w:instrText>
+        <w:instrText xml:space="preserve"> PAGEREF _Toc79048710 \h </w:instrText>
       </w:r>
       <w:r>
         <w:fldChar w:fldCharType="separate"/>
       </w:r>
       <w:r>
-        <w:t>23</w:t>
+        <w:t>24</w:t>
       </w:r>
       <w:r>
         <w:fldChar w:fldCharType="end"/>
@@ -3443,13 +3439,13 @@
         <w:fldChar w:fldCharType="begin"/>
       </w:r>
       <w:r>
-        <w:instrText xml:space="preserve"> PAGEREF _Toc78977984 \h </w:instrText>
+        <w:instrText xml:space="preserve"> PAGEREF _Toc79048711 \h </w:instrText>
       </w:r>
       <w:r>
         <w:fldChar w:fldCharType="separate"/>
       </w:r>
       <w:r>
-        <w:t>23</w:t>
+        <w:t>24</w:t>
       </w:r>
       <w:r>
         <w:fldChar w:fldCharType="end"/>
@@ -3492,13 +3488,13 @@
         <w:fldChar w:fldCharType="begin"/>
       </w:r>
       <w:r>
-        <w:instrText xml:space="preserve"> PAGEREF _Toc78977985 \h </w:instrText>
+        <w:instrText xml:space="preserve"> PAGEREF _Toc79048712 \h </w:instrText>
       </w:r>
       <w:r>
         <w:fldChar w:fldCharType="separate"/>
       </w:r>
       <w:r>
-        <w:t>23</w:t>
+        <w:t>24</w:t>
       </w:r>
       <w:r>
         <w:fldChar w:fldCharType="end"/>
@@ -3541,13 +3537,13 @@
         <w:fldChar w:fldCharType="begin"/>
       </w:r>
       <w:r>
-        <w:instrText xml:space="preserve"> PAGEREF _Toc78977986 \h </w:instrText>
+        <w:instrText xml:space="preserve"> PAGEREF _Toc79048713 \h </w:instrText>
       </w:r>
       <w:r>
         <w:fldChar w:fldCharType="separate"/>
       </w:r>
       <w:r>
-        <w:t>23</w:t>
+        <w:t>24</w:t>
       </w:r>
       <w:r>
         <w:fldChar w:fldCharType="end"/>
@@ -3590,13 +3586,13 @@
         <w:fldChar w:fldCharType="begin"/>
       </w:r>
       <w:r>
-        <w:instrText xml:space="preserve"> PAGEREF _Toc78977987 \h </w:instrText>
+        <w:instrText xml:space="preserve"> PAGEREF _Toc79048714 \h </w:instrText>
       </w:r>
       <w:r>
         <w:fldChar w:fldCharType="separate"/>
       </w:r>
       <w:r>
-        <w:t>23</w:t>
+        <w:t>24</w:t>
       </w:r>
       <w:r>
         <w:fldChar w:fldCharType="end"/>
@@ -3639,13 +3635,13 @@
         <w:fldChar w:fldCharType="begin"/>
       </w:r>
       <w:r>
-        <w:instrText xml:space="preserve"> PAGEREF _Toc78977988 \h </w:instrText>
+        <w:instrText xml:space="preserve"> PAGEREF _Toc79048715 \h </w:instrText>
       </w:r>
       <w:r>
         <w:fldChar w:fldCharType="separate"/>
       </w:r>
       <w:r>
-        <w:t>24</w:t>
+        <w:t>25</w:t>
       </w:r>
       <w:r>
         <w:fldChar w:fldCharType="end"/>
@@ -3688,13 +3684,13 @@
         <w:fldChar w:fldCharType="begin"/>
       </w:r>
       <w:r>
-        <w:instrText xml:space="preserve"> PAGEREF _Toc78977989 \h </w:instrText>
+        <w:instrText xml:space="preserve"> PAGEREF _Toc79048716 \h </w:instrText>
       </w:r>
       <w:r>
         <w:fldChar w:fldCharType="separate"/>
       </w:r>
       <w:r>
-        <w:t>25</w:t>
+        <w:t>26</w:t>
       </w:r>
       <w:r>
         <w:fldChar w:fldCharType="end"/>
@@ -3737,13 +3733,13 @@
         <w:fldChar w:fldCharType="begin"/>
       </w:r>
       <w:r>
-        <w:instrText xml:space="preserve"> PAGEREF _Toc78977990 \h </w:instrText>
+        <w:instrText xml:space="preserve"> PAGEREF _Toc79048717 \h </w:instrText>
       </w:r>
       <w:r>
         <w:fldChar w:fldCharType="separate"/>
       </w:r>
       <w:r>
-        <w:t>26</w:t>
+        <w:t>27</w:t>
       </w:r>
       <w:r>
         <w:fldChar w:fldCharType="end"/>
@@ -3786,13 +3782,13 @@
         <w:fldChar w:fldCharType="begin"/>
       </w:r>
       <w:r>
-        <w:instrText xml:space="preserve"> PAGEREF _Toc78977991 \h </w:instrText>
+        <w:instrText xml:space="preserve"> PAGEREF _Toc79048718 \h </w:instrText>
       </w:r>
       <w:r>
         <w:fldChar w:fldCharType="separate"/>
       </w:r>
       <w:r>
-        <w:t>26</w:t>
+        <w:t>27</w:t>
       </w:r>
       <w:r>
         <w:fldChar w:fldCharType="end"/>
@@ -3835,13 +3831,13 @@
         <w:fldChar w:fldCharType="begin"/>
       </w:r>
       <w:r>
-        <w:instrText xml:space="preserve"> PAGEREF _Toc78977992 \h </w:instrText>
+        <w:instrText xml:space="preserve"> PAGEREF _Toc79048719 \h </w:instrText>
       </w:r>
       <w:r>
         <w:fldChar w:fldCharType="separate"/>
       </w:r>
       <w:r>
-        <w:t>27</w:t>
+        <w:t>28</w:t>
       </w:r>
       <w:r>
         <w:fldChar w:fldCharType="end"/>
@@ -3884,13 +3880,13 @@
         <w:fldChar w:fldCharType="begin"/>
       </w:r>
       <w:r>
-        <w:instrText xml:space="preserve"> PAGEREF _Toc78977993 \h </w:instrText>
+        <w:instrText xml:space="preserve"> PAGEREF _Toc79048720 \h </w:instrText>
       </w:r>
       <w:r>
         <w:fldChar w:fldCharType="separate"/>
       </w:r>
       <w:r>
-        <w:t>27</w:t>
+        <w:t>28</w:t>
       </w:r>
       <w:r>
         <w:fldChar w:fldCharType="end"/>
@@ -3933,13 +3929,13 @@
         <w:fldChar w:fldCharType="begin"/>
       </w:r>
       <w:r>
-        <w:instrText xml:space="preserve"> PAGEREF _Toc78977994 \h </w:instrText>
+        <w:instrText xml:space="preserve"> PAGEREF _Toc79048721 \h </w:instrText>
       </w:r>
       <w:r>
         <w:fldChar w:fldCharType="separate"/>
       </w:r>
       <w:r>
-        <w:t>28</w:t>
+        <w:t>29</w:t>
       </w:r>
       <w:r>
         <w:fldChar w:fldCharType="end"/>
@@ -3982,13 +3978,13 @@
         <w:fldChar w:fldCharType="begin"/>
       </w:r>
       <w:r>
-        <w:instrText xml:space="preserve"> PAGEREF _Toc78977995 \h </w:instrText>
+        <w:instrText xml:space="preserve"> PAGEREF _Toc79048722 \h </w:instrText>
       </w:r>
       <w:r>
         <w:fldChar w:fldCharType="separate"/>
       </w:r>
       <w:r>
-        <w:t>28</w:t>
+        <w:t>29</w:t>
       </w:r>
       <w:r>
         <w:fldChar w:fldCharType="end"/>
@@ -4031,13 +4027,13 @@
         <w:fldChar w:fldCharType="begin"/>
       </w:r>
       <w:r>
-        <w:instrText xml:space="preserve"> PAGEREF _Toc78977996 \h </w:instrText>
+        <w:instrText xml:space="preserve"> PAGEREF _Toc79048723 \h </w:instrText>
       </w:r>
       <w:r>
         <w:fldChar w:fldCharType="separate"/>
       </w:r>
       <w:r>
-        <w:t>28</w:t>
+        <w:t>29</w:t>
       </w:r>
       <w:r>
         <w:fldChar w:fldCharType="end"/>
@@ -4080,13 +4076,13 @@
         <w:fldChar w:fldCharType="begin"/>
       </w:r>
       <w:r>
-        <w:instrText xml:space="preserve"> PAGEREF _Toc78977997 \h </w:instrText>
+        <w:instrText xml:space="preserve"> PAGEREF _Toc79048724 \h </w:instrText>
       </w:r>
       <w:r>
         <w:fldChar w:fldCharType="separate"/>
       </w:r>
       <w:r>
-        <w:t>28</w:t>
+        <w:t>29</w:t>
       </w:r>
       <w:r>
         <w:fldChar w:fldCharType="end"/>
@@ -4131,7 +4127,7 @@
           <w:rFonts w:eastAsiaTheme="majorEastAsia"/>
         </w:rPr>
       </w:pPr>
-      <w:bookmarkStart w:id="0" w:name="_Toc78977924"/>
+      <w:bookmarkStart w:id="0" w:name="_Toc79048651"/>
       <w:r>
         <w:lastRenderedPageBreak/>
         <w:t>W</w:t>
@@ -4139,13 +4135,8 @@
       <w:r>
         <w:t xml:space="preserve">orkflow </w:t>
       </w:r>
-      <w:proofErr w:type="spellStart"/>
-      <w:r>
-        <w:t>wiZard</w:t>
-      </w:r>
-      <w:proofErr w:type="spellEnd"/>
-      <w:r>
-        <w:t xml:space="preserve"> </w:t>
+      <w:r>
+        <w:t xml:space="preserve">wiZard </w:t>
       </w:r>
       <w:r>
         <w:t>Template Overview</w:t>
@@ -4160,7 +4151,7 @@
           <w:numId w:val="1"/>
         </w:numPr>
       </w:pPr>
-      <w:bookmarkStart w:id="1" w:name="_Toc78977925"/>
+      <w:bookmarkStart w:id="1" w:name="_Toc79048652"/>
       <w:r>
         <w:t>Introduction</w:t>
       </w:r>
@@ -4171,15 +4162,7 @@
         <w:t xml:space="preserve">z/OSMF provides the capability of workflows. Workflows guide a user through a set of ordered steps to complete a task. </w:t>
       </w:r>
       <w:r>
-        <w:t xml:space="preserve">Workflows are very useful but can be difficult to manage a workflow that may contain </w:t>
-      </w:r>
-      <w:proofErr w:type="gramStart"/>
-      <w:r>
-        <w:t>a large number of</w:t>
-      </w:r>
-      <w:proofErr w:type="gramEnd"/>
-      <w:r>
-        <w:t xml:space="preserve"> steps with input from multiple people as it is ultimately a single XML document. There are additional complications when a workflow needs to be built from a library of steps, such as a software vendor that might need to select steps to deliver based upon a combination of products being delivered. For these reasons, a tool – referred to as the Workflow Builder - was created to provide a flexible way of building workflows</w:t>
+        <w:t>Workflows are very useful but can be difficult to manage a workflow that may contain a large number of steps with input from multiple people as it is ultimately a single XML document. There are additional complications when a workflow needs to be built from a library of steps, such as a software vendor that might need to select steps to deliver based upon a combination of products being delivered. For these reasons, a tool – referred to as the Workflow Builder - was created to provide a flexible way of building workflows</w:t>
       </w:r>
       <w:r>
         <w:t>.</w:t>
@@ -4190,15 +4173,7 @@
         <w:t xml:space="preserve">The workflow </w:t>
       </w:r>
       <w:r>
-        <w:t xml:space="preserve">builder is the heart of the workflow </w:t>
-      </w:r>
-      <w:proofErr w:type="spellStart"/>
-      <w:r>
-        <w:t>wiZard</w:t>
-      </w:r>
-      <w:proofErr w:type="spellEnd"/>
-      <w:r>
-        <w:t xml:space="preserve"> project. It reads a library of templates along with a set of properties, determines which steps are necessary based upon rules that use property values, determines a suitable order to satisfy the workflow engine requirements, inserts variable definitions when required, and outputs workflow XML.</w:t>
+        <w:t>builder is the heart of the workflow wiZard project. It reads a library of templates along with a set of properties, determines which steps are necessary based upon rules that use property values, determines a suitable order to satisfy the workflow engine requirements, inserts variable definitions when required, and outputs workflow XML.</w:t>
       </w:r>
     </w:p>
     <w:p>
@@ -4210,6 +4185,22 @@
       </w:r>
       <w:r>
         <w:t xml:space="preserve"> Unless otherwise noted, all input is expected to be in EBCDIC. There is no current support for ASCII or other codepages.</w:t>
+      </w:r>
+    </w:p>
+    <w:p>
+      <w:pPr>
+        <w:spacing w:after="160" w:line="259" w:lineRule="auto"/>
+        <w:rPr>
+          <w:rFonts w:cs="Arial"/>
+          <w:color w:val="414042"/>
+          <w:spacing w:val="0"/>
+          <w:kern w:val="28"/>
+          <w:sz w:val="36"/>
+          <w:szCs w:val="24"/>
+        </w:rPr>
+      </w:pPr>
+      <w:r>
+        <w:br w:type="page"/>
       </w:r>
     </w:p>
     <w:p>
@@ -4220,22 +4211,35 @@
           <w:numId w:val="1"/>
         </w:numPr>
       </w:pPr>
-      <w:bookmarkStart w:id="2" w:name="_Toc78977926"/>
-      <w:r>
+      <w:bookmarkStart w:id="2" w:name="_Toc79048653"/>
+      <w:r>
+        <w:lastRenderedPageBreak/>
         <w:t>Running Workflow Builder</w:t>
       </w:r>
       <w:bookmarkEnd w:id="2"/>
     </w:p>
     <w:p>
       <w:r>
-        <w:t>The workflow builder is currently designed to be submitted as a batch job. The batch job reads a SYSIN dataset that contains a list of property files and template PDS/PDSE libraries to read as well as a location to write the generated workflow XML.</w:t>
+        <w:t xml:space="preserve">The workflow builder is currently designed to be submitted as a batch job. The batch job </w:t>
+      </w:r>
+      <w:r>
+        <w:t>takes parameters describing</w:t>
+      </w:r>
+      <w:r>
+        <w:t xml:space="preserve"> dataset</w:t>
+      </w:r>
+      <w:r>
+        <w:t>s</w:t>
+      </w:r>
+      <w:r>
+        <w:t xml:space="preserve"> that contain a list of property files and template PDS/PDSE libraries to read as well as a location to write the generated workflow XML.</w:t>
       </w:r>
     </w:p>
     <w:p>
       <w:pPr>
         <w:pStyle w:val="Heading3"/>
       </w:pPr>
-      <w:bookmarkStart w:id="3" w:name="_Toc78977927"/>
+      <w:bookmarkStart w:id="3" w:name="_Toc79048654"/>
       <w:r>
         <w:t>Sample JCL</w:t>
       </w:r>
@@ -4251,15 +4255,7 @@
         <w:spacing w:after="0"/>
       </w:pPr>
       <w:r>
-        <w:t>//BLDWF JOB (5226),'XXXX</w:t>
-      </w:r>
-      <w:proofErr w:type="gramStart"/>
-      <w:r>
-        <w:t>',MSGLEVEL</w:t>
-      </w:r>
-      <w:proofErr w:type="gramEnd"/>
-      <w:r>
-        <w:t>=(1,1),NOTIFY=&amp;SYSUID,</w:t>
+        <w:t>//BLDWF JOB (5226),'XXXX',MSGLEVEL=(1,1),NOTIFY=&amp;SYSUID,</w:t>
       </w:r>
     </w:p>
     <w:p>
@@ -4267,15 +4263,7 @@
         <w:spacing w:after="0"/>
       </w:pPr>
       <w:r>
-        <w:t>//            MSGCLASS=</w:t>
-      </w:r>
-      <w:proofErr w:type="gramStart"/>
-      <w:r>
-        <w:t>X,CLASS</w:t>
-      </w:r>
-      <w:proofErr w:type="gramEnd"/>
-      <w:r>
-        <w:t>=A</w:t>
+        <w:t>//            MSGCLASS=X,CLASS=A</w:t>
       </w:r>
     </w:p>
     <w:p>
@@ -4310,7 +4298,7 @@
         <w:t>//BLDWF EXEC PGM=</w:t>
       </w:r>
       <w:r>
-        <w:t>WFWBLD</w:t>
+        <w:t>BPXBATCH</w:t>
       </w:r>
     </w:p>
     <w:p>
@@ -4318,21 +4306,7 @@
         <w:spacing w:after="0"/>
       </w:pPr>
       <w:r>
-        <w:t>//STEPLIB DD DISP=</w:t>
-      </w:r>
-      <w:proofErr w:type="gramStart"/>
-      <w:r>
-        <w:t>SHR,DSN=</w:t>
-      </w:r>
-      <w:r>
-        <w:t>WFW.V</w:t>
-      </w:r>
-      <w:proofErr w:type="gramEnd"/>
-      <w:r>
-        <w:t>0100</w:t>
-      </w:r>
-      <w:r>
-        <w:t>.LOAD</w:t>
+        <w:t xml:space="preserve">//STDOUT DD SYSOUT=* </w:t>
       </w:r>
     </w:p>
     <w:p>
@@ -4340,7 +4314,7 @@
         <w:spacing w:after="0"/>
       </w:pPr>
       <w:r>
-        <w:t>//SYSIN DD</w:t>
+        <w:t>//STDERR DD SYSOUT=*</w:t>
       </w:r>
     </w:p>
     <w:p>
@@ -4348,64 +4322,146 @@
         <w:spacing w:after="0"/>
       </w:pPr>
       <w:r>
-        <w:t xml:space="preserve">  </w:t>
-      </w:r>
+        <w:t xml:space="preserve">//STDPARM DD *                                </w:t>
+      </w:r>
+    </w:p>
+    <w:p>
+      <w:pPr>
+        <w:spacing w:after="0"/>
+      </w:pPr>
+      <w:r>
+        <w:t xml:space="preserve">PGM                                           </w:t>
+      </w:r>
+    </w:p>
+    <w:p>
+      <w:pPr>
+        <w:spacing w:after="0"/>
+      </w:pPr>
+      <w:r>
+        <w:t>/usr/local/bin/w</w:t>
+      </w:r>
+      <w:r>
+        <w:t xml:space="preserve">fwizbld    </w:t>
+      </w:r>
+    </w:p>
+    <w:p>
+      <w:pPr>
+        <w:spacing w:after="0"/>
+      </w:pPr>
+      <w:r>
+        <w:t xml:space="preserve">               </w:t>
+      </w:r>
+    </w:p>
+    <w:p>
+      <w:pPr>
+        <w:spacing w:after="0"/>
+      </w:pPr>
+      <w:r>
+        <w:t>TEMPLATE=</w:t>
+      </w:r>
+      <w:r>
+        <w:t>MY.TEMPLATE.LIB1</w:t>
+      </w:r>
+    </w:p>
+    <w:p>
+      <w:pPr>
+        <w:spacing w:after="0"/>
+      </w:pPr>
+      <w:r>
+        <w:t>TEMPLATE=</w:t>
+      </w:r>
+      <w:r>
+        <w:t>MY.TEMPLATE.LIB2</w:t>
+      </w:r>
+      <w:r>
+        <w:t xml:space="preserve">                   </w:t>
+      </w:r>
+    </w:p>
+    <w:p>
+      <w:pPr>
+        <w:spacing w:after="0"/>
+      </w:pPr>
+      <w:r>
+        <w:t xml:space="preserve">                                 </w:t>
+      </w:r>
+    </w:p>
+    <w:p>
+      <w:pPr>
+        <w:spacing w:after="0"/>
+      </w:pPr>
+      <w:r>
+        <w:t>PROPERTY=</w:t>
+      </w:r>
+      <w:r>
+        <w:t>MY.PROPERTY(E</w:t>
+      </w:r>
+      <w:r>
+        <w:t xml:space="preserve">ZDB2)           </w:t>
+      </w:r>
+    </w:p>
+    <w:p>
+      <w:pPr>
+        <w:spacing w:after="0"/>
+      </w:pPr>
+      <w:r>
+        <w:t xml:space="preserve">                                              </w:t>
+      </w:r>
+    </w:p>
+    <w:p>
+      <w:pPr>
+        <w:spacing w:after="0"/>
+      </w:pPr>
+      <w:r>
+        <w:t>WORKFLOW=</w:t>
+      </w:r>
+      <w:r>
+        <w:t>MY.WORKFLOW(C</w:t>
+      </w:r>
+      <w:r>
+        <w:t xml:space="preserve">FGDB2)        </w:t>
+      </w:r>
+    </w:p>
+    <w:p>
+      <w:pPr>
+        <w:spacing w:after="0"/>
+      </w:pPr>
+      <w:r>
+        <w:t xml:space="preserve">           </w:t>
+      </w:r>
+    </w:p>
+    <w:p>
+      <w:pPr>
+        <w:spacing w:after="0"/>
+      </w:pPr>
+      <w:r>
+        <w:t xml:space="preserve">/*                                            </w:t>
+      </w:r>
+    </w:p>
+    <w:p>
+      <w:pPr>
+        <w:spacing w:after="0"/>
+      </w:pPr>
+    </w:p>
+    <w:p>
+      <w:pPr>
+        <w:pStyle w:val="Heading3"/>
+      </w:pPr>
+      <w:bookmarkStart w:id="4" w:name="_Toc79048655"/>
+      <w:r>
+        <w:t xml:space="preserve">COMMAND LINE </w:t>
+      </w:r>
+      <w:r>
+        <w:t>SYNTAX</w:t>
+      </w:r>
+      <w:bookmarkEnd w:id="4"/>
+    </w:p>
+    <w:p>
+      <w:pPr>
+        <w:spacing w:after="0"/>
+      </w:pPr>
       <w:r>
         <w:t xml:space="preserve">TEMPLATE </w:t>
       </w:r>
-      <w:r>
-        <w:t>WFW.V0100.TEMPLATE</w:t>
-      </w:r>
-    </w:p>
-    <w:p>
-      <w:pPr>
-        <w:spacing w:after="0"/>
-      </w:pPr>
-      <w:r>
-        <w:t xml:space="preserve">  PROPERTY WFW.V0100.PROPS(PROPERTY)</w:t>
-      </w:r>
-    </w:p>
-    <w:p>
-      <w:pPr>
-        <w:spacing w:after="0"/>
-      </w:pPr>
-      <w:r>
-        <w:t xml:space="preserve">  </w:t>
-      </w:r>
-      <w:r>
-        <w:t xml:space="preserve">WORKFLOW </w:t>
-      </w:r>
-      <w:r>
-        <w:t>WFW.V0100.WORKFLOW(MYWF</w:t>
-      </w:r>
-      <w:r>
-        <w:t>)</w:t>
-      </w:r>
-    </w:p>
-    <w:p>
-      <w:pPr>
-        <w:spacing w:after="0"/>
-      </w:pPr>
-    </w:p>
-    <w:p>
-      <w:pPr>
-        <w:pStyle w:val="Heading3"/>
-      </w:pPr>
-      <w:bookmarkStart w:id="4" w:name="_Toc78977928"/>
-      <w:r>
-        <w:lastRenderedPageBreak/>
-        <w:t>SYSIN SYNTAX</w:t>
-      </w:r>
-      <w:bookmarkEnd w:id="4"/>
-    </w:p>
-    <w:p>
-      <w:pPr>
-        <w:spacing w:after="0"/>
-      </w:pPr>
-      <w:r>
-        <w:t xml:space="preserve">TEMPLATE </w:t>
-      </w:r>
-      <w:proofErr w:type="spellStart"/>
       <w:r>
         <w:rPr>
           <w:i/>
@@ -4413,7 +4469,6 @@
         </w:rPr>
         <w:t>dsn</w:t>
       </w:r>
-      <w:proofErr w:type="spellEnd"/>
     </w:p>
     <w:p>
       <w:pPr>
@@ -4433,59 +4488,39 @@
         <w:spacing w:after="0"/>
       </w:pPr>
       <w:r>
-        <w:t xml:space="preserve">PROPERTY or </w:t>
-      </w:r>
-      <w:proofErr w:type="spellStart"/>
-      <w:r>
-        <w:t>PROPxxxx</w:t>
-      </w:r>
-      <w:proofErr w:type="spellEnd"/>
+        <w:t>TRACE</w:t>
+      </w:r>
+    </w:p>
+    <w:p>
+      <w:pPr>
+        <w:spacing w:after="0"/>
+      </w:pPr>
+      <w:r>
+        <w:t>Enables trace. Trace goes to STDERR at this time.</w:t>
+      </w:r>
+    </w:p>
+    <w:p>
+      <w:pPr>
+        <w:spacing w:after="0"/>
+      </w:pPr>
+    </w:p>
+    <w:p>
+      <w:pPr>
+        <w:spacing w:after="0"/>
+      </w:pPr>
+      <w:r>
+        <w:t>PROPERTY or PROPxxxx</w:t>
+      </w:r>
       <w:r>
         <w:br/>
-        <w:t xml:space="preserve">Determines a property member that should be read. If the </w:t>
-      </w:r>
-      <w:proofErr w:type="spellStart"/>
-      <w:r>
-        <w:t>PROPxxxx</w:t>
-      </w:r>
-      <w:proofErr w:type="spellEnd"/>
-      <w:r>
-        <w:t xml:space="preserve"> name is other than </w:t>
-      </w:r>
-      <w:proofErr w:type="gramStart"/>
-      <w:r>
-        <w:t>PROPERTY</w:t>
-      </w:r>
-      <w:proofErr w:type="gramEnd"/>
-      <w:r>
-        <w:t xml:space="preserve"> then the variables will have </w:t>
-      </w:r>
-      <w:proofErr w:type="spellStart"/>
-      <w:r>
-        <w:t>xxxx</w:t>
-      </w:r>
-      <w:proofErr w:type="spellEnd"/>
-      <w:r>
-        <w:t xml:space="preserve"> prefixed on the variable names as a “scope” of the format “</w:t>
-      </w:r>
-      <w:proofErr w:type="spellStart"/>
-      <w:r>
-        <w:t>xxxx-VariableName</w:t>
-      </w:r>
-      <w:proofErr w:type="spellEnd"/>
-      <w:r>
-        <w:t xml:space="preserve">”. Most people will just use PROPERTY and will not use this “scope” functionality. One use of the scope feature is to </w:t>
-      </w:r>
-      <w:r>
-        <w:t xml:space="preserve">distinguish sets of properties that might have variable names in common. For example, a vendor generating a workflow to configure products may have some values that are related to some set of common </w:t>
-      </w:r>
-      <w:proofErr w:type="gramStart"/>
-      <w:r>
-        <w:t>infrastructure</w:t>
-      </w:r>
-      <w:proofErr w:type="gramEnd"/>
-      <w:r>
-        <w:t xml:space="preserve"> along with product-level variables. This functionality will be documented better in the future.</w:t>
+        <w:t xml:space="preserve">Determines a property member that should be read. If the PROPxxxx name is other than PROPERTY then the variables </w:t>
+      </w:r>
+      <w:r>
+        <w:lastRenderedPageBreak/>
+        <w:t xml:space="preserve">will have xxxx prefixed on the variable names as a “scope” of the format “xxxx-VariableName”. Most people will just use PROPERTY and will not use this “scope” functionality. One use of the scope feature is to </w:t>
+      </w:r>
+      <w:r>
+        <w:t>distinguish sets of properties that might have variable names in common. For example, a vendor generating a workflow to configure products may have some values that are related to some set of common infrastructure along with product-level variables. This functionality will be documented better in the future.</w:t>
       </w:r>
     </w:p>
     <w:p>
@@ -4498,89 +4533,64 @@
         <w:spacing w:after="0"/>
       </w:pPr>
       <w:r>
-        <w:t>WORKFLO</w:t>
-      </w:r>
-      <w:r>
-        <w:t>W</w:t>
+        <w:t>WORKFLOW</w:t>
       </w:r>
       <w:r>
         <w:t xml:space="preserve"> </w:t>
       </w:r>
-      <w:proofErr w:type="spellStart"/>
       <w:r>
         <w:rPr>
           <w:i/>
           <w:iCs/>
         </w:rPr>
-        <w:t>dsn</w:t>
-      </w:r>
-      <w:proofErr w:type="spellEnd"/>
+        <w:t>dsn(member)</w:t>
+      </w:r>
+      <w:r>
+        <w:br/>
+        <w:t>Where the primary workflow XML should be written. This is used when only a single workflow is being built.</w:t>
+      </w:r>
+      <w:r>
+        <w:t xml:space="preserve"> This is the most common use of the workflow builder.</w:t>
+      </w:r>
+    </w:p>
+    <w:p>
+      <w:pPr>
+        <w:spacing w:after="0"/>
+      </w:pPr>
+    </w:p>
+    <w:p>
+      <w:pPr>
+        <w:spacing w:after="0"/>
+      </w:pPr>
+      <w:r>
+        <w:t>WORKFLOW_DSN</w:t>
+      </w:r>
+      <w:r>
+        <w:t xml:space="preserve"> </w:t>
+      </w:r>
       <w:r>
         <w:rPr>
           <w:i/>
           <w:iCs/>
         </w:rPr>
-        <w:t>(member)</w:t>
-      </w:r>
-      <w:r>
-        <w:br/>
-      </w:r>
-      <w:r>
-        <w:t xml:space="preserve">Where the </w:t>
-      </w:r>
-      <w:r>
-        <w:t xml:space="preserve">primary </w:t>
-      </w:r>
-      <w:r>
-        <w:t>workflow XML should be written</w:t>
-      </w:r>
-      <w:r>
-        <w:t>. This is used when only a single workflow is being built.</w:t>
-      </w:r>
-      <w:r>
-        <w:t xml:space="preserve"> This is the most common use of the workflow builder.</w:t>
+        <w:t>dsn</w:t>
       </w:r>
     </w:p>
     <w:p>
       <w:pPr>
         <w:spacing w:after="0"/>
       </w:pPr>
-    </w:p>
-    <w:p>
-      <w:pPr>
-        <w:spacing w:after="0"/>
-      </w:pPr>
-      <w:r>
-        <w:t>WORKFLOW_DSN</w:t>
-      </w:r>
-      <w:r>
-        <w:t xml:space="preserve"> </w:t>
-      </w:r>
-      <w:proofErr w:type="spellStart"/>
+      <w:r>
+        <w:t>In situations where multiple workflows may be written, this is a dataset location where the individual workflow XML members should be written.</w:t>
+      </w:r>
+      <w:r>
+        <w:t xml:space="preserve"> This use is an advanced feature that currently applies to CONFIGURATION and DEPLOYMENT workflows as specified by an optional TARGET keyword in the templates. </w:t>
+      </w:r>
       <w:r>
         <w:rPr>
           <w:i/>
           <w:iCs/>
         </w:rPr>
-        <w:t>dsn</w:t>
-      </w:r>
-      <w:proofErr w:type="spellEnd"/>
-    </w:p>
-    <w:p>
-      <w:pPr>
-        <w:spacing w:after="0"/>
-      </w:pPr>
-      <w:r>
-        <w:t>In situations where multiple workflows may be written, this is a dataset location where the individual workflow XML members should be written.</w:t>
-      </w:r>
-      <w:r>
-        <w:t xml:space="preserve"> This use is an advanced feature that currently applies to CONFIGURATION and DEPLOYMENT workflows as specified by an optional TARGET keyword in the templates. </w:t>
-      </w:r>
-      <w:r>
-        <w:rPr>
-          <w:i/>
-          <w:iCs/>
-        </w:rPr>
         <w:t xml:space="preserve">This feature is subject to change </w:t>
       </w:r>
       <w:r>
@@ -4591,7 +4601,7 @@
       <w:pPr>
         <w:pStyle w:val="Heading1"/>
       </w:pPr>
-      <w:bookmarkStart w:id="5" w:name="_Toc78977929"/>
+      <w:bookmarkStart w:id="5" w:name="_Toc79048656"/>
       <w:r>
         <w:t>Template</w:t>
       </w:r>
@@ -4633,7 +4643,7 @@
           <w:numId w:val="1"/>
         </w:numPr>
       </w:pPr>
-      <w:bookmarkStart w:id="6" w:name="_Toc78977930"/>
+      <w:bookmarkStart w:id="6" w:name="_Toc79048657"/>
       <w:r>
         <w:t>Sample Template</w:t>
       </w:r>
@@ -4655,7 +4665,6 @@
         <w:rPr>
           <w:rFonts w:ascii="Cordia New" w:hAnsi="Cordia New" w:cs="Cordia New"/>
         </w:rPr>
-        <w:lastRenderedPageBreak/>
         <w:t>NAME=</w:t>
       </w:r>
       <w:r>
@@ -4961,21 +4970,63 @@
         <w:rPr>
           <w:rFonts w:ascii="Cordia New" w:hAnsi="Cordia New" w:cs="Cordia New"/>
         </w:rPr>
-        <w:t xml:space="preserve"> ${</w:t>
-      </w:r>
-      <w:proofErr w:type="spellStart"/>
-      <w:r>
+        <w:t xml:space="preserve"> ${varname} values come from the PROPERTY content.</w:t>
+      </w:r>
+    </w:p>
+    <w:p>
+      <w:pPr>
+        <w:spacing w:after="0"/>
         <w:rPr>
           <w:rFonts w:ascii="Cordia New" w:hAnsi="Cordia New" w:cs="Cordia New"/>
         </w:rPr>
-        <w:t>varname</w:t>
-      </w:r>
-      <w:proofErr w:type="spellEnd"/>
+      </w:pPr>
       <w:r>
         <w:rPr>
           <w:rFonts w:ascii="Cordia New" w:hAnsi="Cordia New" w:cs="Cordia New"/>
         </w:rPr>
-        <w:t>} values come from the PROPERTY content.</w:t>
+        <w:t>--INSTRUCTIONS--</w:t>
+      </w:r>
+      <w:r>
+        <w:rPr>
+          <w:rFonts w:ascii="Cordia New" w:hAnsi="Cordia New" w:cs="Cordia New"/>
+        </w:rPr>
+        <w:tab/>
+      </w:r>
+      <w:r>
+        <w:rPr>
+          <w:rFonts w:ascii="Cordia New" w:hAnsi="Cordia New" w:cs="Cordia New"/>
+        </w:rPr>
+        <w:tab/>
+      </w:r>
+      <w:r>
+        <w:rPr>
+          <w:rFonts w:ascii="Cordia New" w:hAnsi="Cordia New" w:cs="Cordia New"/>
+        </w:rPr>
+        <w:tab/>
+      </w:r>
+      <w:r>
+        <w:rPr>
+          <w:rFonts w:ascii="Cordia New" w:hAnsi="Cordia New" w:cs="Cordia New"/>
+        </w:rPr>
+        <w:tab/>
+      </w:r>
+      <w:r>
+        <w:rPr>
+          <w:rFonts w:ascii="Wingdings" w:eastAsia="Wingdings" w:hAnsi="Wingdings" w:cs="Wingdings"/>
+        </w:rPr>
+        <w:t></w:t>
+      </w:r>
+      <w:r>
+        <w:rPr>
+          <w:rFonts w:ascii="Cordia New" w:hAnsi="Cordia New" w:cs="Cordia New"/>
+        </w:rPr>
+        <w:t xml:space="preserve"> Marks the start of instructions to be shown to the user</w:t>
+      </w:r>
+      <w:r>
+        <w:rPr>
+          <w:rFonts w:ascii="Cordia New" w:hAnsi="Cordia New" w:cs="Cordia New"/>
+        </w:rPr>
+        <w:t>. This can be multiple lines.</w:t>
       </w:r>
     </w:p>
     <w:p>
@@ -4989,19 +5040,22 @@
         <w:rPr>
           <w:rFonts w:ascii="Cordia New" w:hAnsi="Cordia New" w:cs="Cordia New"/>
         </w:rPr>
-        <w:t>--INSTRUCTIONS--</w:t>
-      </w:r>
-      <w:r>
+        <w:t>This is a sample step. Submit this job to do something.</w:t>
+      </w:r>
+    </w:p>
+    <w:p>
+      <w:pPr>
+        <w:spacing w:after="0"/>
         <w:rPr>
           <w:rFonts w:ascii="Cordia New" w:hAnsi="Cordia New" w:cs="Cordia New"/>
         </w:rPr>
-        <w:tab/>
-      </w:r>
+      </w:pPr>
       <w:r>
         <w:rPr>
           <w:rFonts w:ascii="Cordia New" w:hAnsi="Cordia New" w:cs="Cordia New"/>
         </w:rPr>
-        <w:tab/>
+        <w:lastRenderedPageBreak/>
+        <w:t>--CONTENT--</w:t>
       </w:r>
       <w:r>
         <w:rPr>
@@ -5017,6 +5071,18 @@
       </w:r>
       <w:r>
         <w:rPr>
+          <w:rFonts w:ascii="Cordia New" w:hAnsi="Cordia New" w:cs="Cordia New"/>
+        </w:rPr>
+        <w:tab/>
+      </w:r>
+      <w:r>
+        <w:rPr>
+          <w:rFonts w:ascii="Cordia New" w:hAnsi="Cordia New" w:cs="Cordia New"/>
+        </w:rPr>
+        <w:tab/>
+      </w:r>
+      <w:r>
+        <w:rPr>
           <w:rFonts w:ascii="Wingdings" w:eastAsia="Wingdings" w:hAnsi="Wingdings" w:cs="Wingdings"/>
         </w:rPr>
         <w:t></w:t>
@@ -5025,13 +5091,37 @@
         <w:rPr>
           <w:rFonts w:ascii="Cordia New" w:hAnsi="Cordia New" w:cs="Cordia New"/>
         </w:rPr>
-        <w:t xml:space="preserve"> Marks the start of instructions to be shown to the user</w:t>
+        <w:t xml:space="preserve"> Step content – such as the JCL for a JCL step</w:t>
       </w:r>
       <w:r>
         <w:rPr>
           <w:rFonts w:ascii="Cordia New" w:hAnsi="Cordia New" w:cs="Cordia New"/>
         </w:rPr>
-        <w:t>. This can be multiple lines.</w:t>
+        <w:br/>
+      </w:r>
+      <w:r>
+        <w:rPr>
+          <w:rFonts w:ascii="Cordia New" w:hAnsi="Cordia New" w:cs="Cordia New"/>
+        </w:rPr>
+        <w:t>//MYEXEC</w:t>
+      </w:r>
+      <w:r>
+        <w:rPr>
+          <w:rFonts w:ascii="Cordia New" w:hAnsi="Cordia New" w:cs="Cordia New"/>
+        </w:rPr>
+        <w:t xml:space="preserve"> EXEC PGM=</w:t>
+      </w:r>
+      <w:r>
+        <w:rPr>
+          <w:rFonts w:ascii="Cordia New" w:hAnsi="Cordia New" w:cs="Cordia New"/>
+        </w:rPr>
+        <w:t>MYU</w:t>
+      </w:r>
+      <w:r>
+        <w:rPr>
+          <w:rFonts w:ascii="Cordia New" w:hAnsi="Cordia New" w:cs="Cordia New"/>
+        </w:rPr>
+        <w:t>TIL</w:t>
       </w:r>
     </w:p>
     <w:p>
@@ -5045,7 +5135,13 @@
         <w:rPr>
           <w:rFonts w:ascii="Cordia New" w:hAnsi="Cordia New" w:cs="Cordia New"/>
         </w:rPr>
-        <w:t>This is a sample step. Submit this job to do something.</w:t>
+        <w:t>//</w:t>
+      </w:r>
+      <w:r>
+        <w:rPr>
+          <w:rFonts w:ascii="Cordia New" w:hAnsi="Cordia New" w:cs="Cordia New"/>
+        </w:rPr>
+        <w:t>MYOUT DD SYSOUT=*</w:t>
       </w:r>
     </w:p>
     <w:p>
@@ -5055,121 +5151,13 @@
           <w:rFonts w:ascii="Cordia New" w:hAnsi="Cordia New" w:cs="Cordia New"/>
         </w:rPr>
       </w:pPr>
-      <w:r>
-        <w:rPr>
-          <w:rFonts w:ascii="Cordia New" w:hAnsi="Cordia New" w:cs="Cordia New"/>
-        </w:rPr>
-        <w:t>--CONTENT--</w:t>
-      </w:r>
-      <w:r>
-        <w:rPr>
-          <w:rFonts w:ascii="Cordia New" w:hAnsi="Cordia New" w:cs="Cordia New"/>
-        </w:rPr>
-        <w:tab/>
-      </w:r>
-      <w:r>
-        <w:rPr>
-          <w:rFonts w:ascii="Cordia New" w:hAnsi="Cordia New" w:cs="Cordia New"/>
-        </w:rPr>
-        <w:tab/>
-      </w:r>
-      <w:r>
-        <w:rPr>
-          <w:rFonts w:ascii="Cordia New" w:hAnsi="Cordia New" w:cs="Cordia New"/>
-        </w:rPr>
-        <w:tab/>
-      </w:r>
-      <w:r>
-        <w:rPr>
-          <w:rFonts w:ascii="Cordia New" w:hAnsi="Cordia New" w:cs="Cordia New"/>
-        </w:rPr>
-        <w:tab/>
-      </w:r>
-      <w:r>
-        <w:rPr>
-          <w:rFonts w:ascii="Wingdings" w:eastAsia="Wingdings" w:hAnsi="Wingdings" w:cs="Wingdings"/>
-        </w:rPr>
-        <w:t></w:t>
-      </w:r>
-      <w:r>
-        <w:rPr>
-          <w:rFonts w:ascii="Cordia New" w:hAnsi="Cordia New" w:cs="Cordia New"/>
-        </w:rPr>
-        <w:t xml:space="preserve"> Step content – such as the JCL for a JCL step</w:t>
-      </w:r>
-      <w:r>
-        <w:rPr>
-          <w:rFonts w:ascii="Cordia New" w:hAnsi="Cordia New" w:cs="Cordia New"/>
-        </w:rPr>
-        <w:br/>
-      </w:r>
-      <w:r>
-        <w:rPr>
-          <w:rFonts w:ascii="Cordia New" w:hAnsi="Cordia New" w:cs="Cordia New"/>
-        </w:rPr>
-        <w:t>//MYEXEC</w:t>
-      </w:r>
-      <w:r>
-        <w:rPr>
-          <w:rFonts w:ascii="Cordia New" w:hAnsi="Cordia New" w:cs="Cordia New"/>
-        </w:rPr>
-        <w:t xml:space="preserve"> EXEC PGM=</w:t>
-      </w:r>
-      <w:r>
-        <w:rPr>
-          <w:rFonts w:ascii="Cordia New" w:hAnsi="Cordia New" w:cs="Cordia New"/>
-        </w:rPr>
-        <w:t>MYU</w:t>
-      </w:r>
-      <w:r>
-        <w:rPr>
-          <w:rFonts w:ascii="Cordia New" w:hAnsi="Cordia New" w:cs="Cordia New"/>
-        </w:rPr>
-        <w:t>TIL</w:t>
-      </w:r>
-    </w:p>
-    <w:p>
-      <w:pPr>
-        <w:spacing w:after="0"/>
-        <w:rPr>
-          <w:rFonts w:ascii="Cordia New" w:hAnsi="Cordia New" w:cs="Cordia New"/>
-        </w:rPr>
-      </w:pPr>
-      <w:r>
-        <w:rPr>
-          <w:rFonts w:ascii="Cordia New" w:hAnsi="Cordia New" w:cs="Cordia New"/>
-        </w:rPr>
-        <w:t>//</w:t>
-      </w:r>
-      <w:r>
-        <w:rPr>
-          <w:rFonts w:ascii="Cordia New" w:hAnsi="Cordia New" w:cs="Cordia New"/>
-        </w:rPr>
-        <w:t>MYOUT DD SYSOUT=*</w:t>
-      </w:r>
-    </w:p>
-    <w:p>
-      <w:pPr>
-        <w:spacing w:after="0"/>
-        <w:rPr>
-          <w:rFonts w:ascii="Cordia New" w:hAnsi="Cordia New" w:cs="Cordia New"/>
-        </w:rPr>
-      </w:pPr>
     </w:p>
     <w:p>
       <w:r>
         <w:t>A template can contain variables</w:t>
       </w:r>
       <w:r>
-        <w:t xml:space="preserve"> in the format ${</w:t>
-      </w:r>
-      <w:proofErr w:type="spellStart"/>
-      <w:r>
-        <w:t>variableName</w:t>
-      </w:r>
-      <w:proofErr w:type="spellEnd"/>
-      <w:r>
-        <w:t>}</w:t>
+        <w:t xml:space="preserve"> in the format ${variableName}</w:t>
       </w:r>
       <w:r>
         <w:t xml:space="preserve">. The workflow building tool </w:t>
@@ -5186,7 +5174,7 @@
           <w:numId w:val="1"/>
         </w:numPr>
       </w:pPr>
-      <w:bookmarkStart w:id="7" w:name="_Toc78977931"/>
+      <w:bookmarkStart w:id="7" w:name="_Toc79048658"/>
       <w:r>
         <w:t>Workflow Tags</w:t>
       </w:r>
@@ -5217,7 +5205,7 @@
         </w:numPr>
         <w:ind w:left="720"/>
       </w:pPr>
-      <w:bookmarkStart w:id="8" w:name="_Toc78977932"/>
+      <w:bookmarkStart w:id="8" w:name="_Toc79048659"/>
       <w:r>
         <w:t>NAME</w:t>
       </w:r>
@@ -5246,7 +5234,7 @@
         </w:numPr>
         <w:ind w:left="720"/>
       </w:pPr>
-      <w:bookmarkStart w:id="9" w:name="_Toc78977933"/>
+      <w:bookmarkStart w:id="9" w:name="_Toc79048660"/>
       <w:r>
         <w:t>TITLE</w:t>
       </w:r>
@@ -5266,7 +5254,7 @@
         </w:numPr>
         <w:ind w:left="720"/>
       </w:pPr>
-      <w:bookmarkStart w:id="10" w:name="_Toc78977934"/>
+      <w:bookmarkStart w:id="10" w:name="_Toc79048661"/>
       <w:r>
         <w:t>DESCRIPTION</w:t>
       </w:r>
@@ -5277,15 +5265,7 @@
         <w:t>A short description of the step. This is shown to the user to give them an idea of what the step does.</w:t>
       </w:r>
       <w:r>
-        <w:t xml:space="preserve"> Description may be multiple lines be using the syntax –DESCRIPTION</w:t>
-      </w:r>
-      <w:proofErr w:type="gramStart"/>
-      <w:r>
-        <w:t>—(</w:t>
-      </w:r>
-      <w:proofErr w:type="gramEnd"/>
-      <w:r>
-        <w:t>That is two “minus” signs together) and ends with “—END DESCRIPTION—” (again, -- is two minus signs together).</w:t>
+        <w:t xml:space="preserve"> Description may be multiple lines be using the syntax –DESCRIPTION—(That is two “minus” signs together) and ends with “—END DESCRIPTION—” (again, -- is two minus signs together).</w:t>
       </w:r>
     </w:p>
     <w:p>
@@ -5297,58 +5277,58 @@
         </w:numPr>
         <w:ind w:left="720"/>
       </w:pPr>
-      <w:bookmarkStart w:id="11" w:name="_Toc78977935"/>
+      <w:bookmarkStart w:id="11" w:name="_Toc79048662"/>
+      <w:r>
+        <w:t>--</w:t>
+      </w:r>
+      <w:r>
+        <w:t>DYNAMIC</w:t>
+      </w:r>
+      <w:r>
+        <w:t>--</w:t>
+      </w:r>
+      <w:bookmarkEnd w:id="11"/>
+    </w:p>
+    <w:p>
+      <w:r>
+        <w:t>The</w:t>
+      </w:r>
+      <w:r>
+        <w:t xml:space="preserve"> </w:t>
+      </w:r>
+      <w:r>
+        <w:t>--</w:t>
+      </w:r>
+      <w:r>
+        <w:t>DYNAMIC--</w:t>
+      </w:r>
+      <w:r>
+        <w:t xml:space="preserve"> indicates the </w:t>
+      </w:r>
+      <w:r>
+        <w:t xml:space="preserve">step should generate 0 or more steps using #GENERATE_STEP. </w:t>
+      </w:r>
+      <w:r>
+        <w:t>Since #GENERATE_STEP is only used in the context of a DYNAMIC block it</w:t>
+      </w:r>
+      <w:r>
+        <w:t xml:space="preserve"> is not documented under the regular macro call section.</w:t>
+      </w:r>
+    </w:p>
+    <w:p>
+      <w:r>
+        <w:t>A typical use case would be to iterate a “table”-style variable and generate steps using the “</w:t>
+      </w:r>
+      <w:r>
+        <w:t>columns</w:t>
+      </w:r>
+      <w:r>
+        <w:t>” of each “row”. For example:</w:t>
+      </w:r>
+    </w:p>
+    <w:p>
       <w:r>
         <w:lastRenderedPageBreak/>
-        <w:t>--</w:t>
-      </w:r>
-      <w:r>
-        <w:t>DYNAMIC</w:t>
-      </w:r>
-      <w:r>
-        <w:t>--</w:t>
-      </w:r>
-      <w:bookmarkEnd w:id="11"/>
-    </w:p>
-    <w:p>
-      <w:r>
-        <w:t>The</w:t>
-      </w:r>
-      <w:r>
-        <w:t xml:space="preserve"> </w:t>
-      </w:r>
-      <w:r>
-        <w:t>--</w:t>
-      </w:r>
-      <w:r>
-        <w:t>DYNAMIC--</w:t>
-      </w:r>
-      <w:r>
-        <w:t xml:space="preserve"> indicates the </w:t>
-      </w:r>
-      <w:r>
-        <w:t xml:space="preserve">step should generate 0 or more steps using #GENERATE_STEP. </w:t>
-      </w:r>
-      <w:r>
-        <w:t>Since #GENERATE_STEP is only used in the context of a DYNAMIC block it</w:t>
-      </w:r>
-      <w:r>
-        <w:t xml:space="preserve"> is not documented under the regular macro call section.</w:t>
-      </w:r>
-    </w:p>
-    <w:p>
-      <w:r>
-        <w:t>A typical use case would be to iterate a “table”-style variable and generate steps using the “</w:t>
-      </w:r>
-      <w:r>
-        <w:t>columns</w:t>
-      </w:r>
-      <w:r>
-        <w:t>” of each “row”. For example:</w:t>
-      </w:r>
-    </w:p>
-    <w:p>
-      <w:r>
         <w:t xml:space="preserve">--DYNAMIC--                                                                        </w:t>
       </w:r>
       <w:r>
@@ -5397,14 +5377,7 @@
       </w:r>
       <w:r>
         <w:br/>
-      </w:r>
-      <w:proofErr w:type="spellStart"/>
-      <w:r>
-        <w:t>Instructions</w:t>
-      </w:r>
-      <w:proofErr w:type="spellEnd"/>
-      <w:r>
-        <w:t xml:space="preserve"> for ${D}[</w:t>
+        <w:t>Instructions for ${D}[</w:t>
       </w:r>
       <w:r>
         <w:t>DSNID</w:t>
@@ -5446,48 +5419,36 @@
       <w:r>
         <w:t xml:space="preserve">step called </w:t>
       </w:r>
-      <w:proofErr w:type="spellStart"/>
       <w:r>
         <w:t>MY_STEP_lpar</w:t>
       </w:r>
-      <w:proofErr w:type="spellEnd"/>
       <w:r>
         <w:t xml:space="preserve">, where </w:t>
       </w:r>
-      <w:proofErr w:type="spellStart"/>
-      <w:r>
-        <w:t>lpar</w:t>
-      </w:r>
-      <w:proofErr w:type="spellEnd"/>
+      <w:r>
+        <w:t xml:space="preserve">lpar </w:t>
+      </w:r>
+      <w:r>
+        <w:t xml:space="preserve">is the value of the </w:t>
+      </w:r>
+      <w:r>
+        <w:t>LPAR</w:t>
+      </w:r>
+      <w:r>
+        <w:t xml:space="preserve"> “column” for the rows of the table.</w:t>
+      </w:r>
       <w:r>
         <w:t xml:space="preserve"> </w:t>
       </w:r>
       <w:r>
-        <w:t xml:space="preserve">is the value of the </w:t>
-      </w:r>
-      <w:r>
-        <w:t>LPAR</w:t>
-      </w:r>
-      <w:r>
-        <w:t xml:space="preserve"> “column” for the rows of the table.</w:t>
-      </w:r>
-      <w:r>
-        <w:t xml:space="preserve"> </w:t>
-      </w:r>
-      <w:r>
         <w:t xml:space="preserve">#GENERATE_STEP only has a single parameter: the step name for the new step. The step name must be unique within the workflow. </w:t>
       </w:r>
       <w:r>
-        <w:t xml:space="preserve"> See #GENERATE_STEP for more information on generating steps </w:t>
-      </w:r>
-      <w:proofErr w:type="gramStart"/>
-      <w:r>
-        <w:t>dynamically.</w:t>
+        <w:t xml:space="preserve"> See #GENERATE_STEP for more information on generating steps dynamically.</w:t>
       </w:r>
       <w:r>
         <w:t>.</w:t>
       </w:r>
-      <w:proofErr w:type="gramEnd"/>
     </w:p>
     <w:p>
       <w:pPr>
@@ -5498,7 +5459,7 @@
         </w:numPr>
         <w:ind w:left="720"/>
       </w:pPr>
-      <w:bookmarkStart w:id="12" w:name="_Toc78977936"/>
+      <w:bookmarkStart w:id="12" w:name="_Toc79048663"/>
       <w:r>
         <w:t>SKILLS</w:t>
       </w:r>
@@ -5518,7 +5479,7 @@
         </w:numPr>
         <w:ind w:left="720"/>
       </w:pPr>
-      <w:bookmarkStart w:id="13" w:name="_Toc78977937"/>
+      <w:bookmarkStart w:id="13" w:name="_Toc79048664"/>
       <w:r>
         <w:t>TYPE</w:t>
       </w:r>
@@ -5638,7 +5599,6 @@
         </w:numPr>
       </w:pPr>
       <w:r>
-        <w:lastRenderedPageBreak/>
         <w:t>INCLUDE: This represents content that can be included from other templates. Only the –CONTENT—section of an INCLUDE template is meaningful. See the #INCLUDE support section for information on how to use an INCLUDE template.</w:t>
       </w:r>
     </w:p>
@@ -5675,8 +5635,9 @@
         </w:numPr>
         <w:ind w:left="720"/>
       </w:pPr>
-      <w:bookmarkStart w:id="14" w:name="_Toc78977938"/>
-      <w:r>
+      <w:bookmarkStart w:id="14" w:name="_Toc79048665"/>
+      <w:r>
+        <w:lastRenderedPageBreak/>
         <w:t>MAXRC</w:t>
       </w:r>
       <w:bookmarkEnd w:id="14"/>
@@ -5695,7 +5656,7 @@
         </w:numPr>
         <w:ind w:left="720"/>
       </w:pPr>
-      <w:bookmarkStart w:id="15" w:name="_Toc78977939"/>
+      <w:bookmarkStart w:id="15" w:name="_Toc79048666"/>
       <w:r>
         <w:t>AUTO</w:t>
       </w:r>
@@ -5703,23 +5664,10 @@
     </w:p>
     <w:p>
       <w:r>
-        <w:t xml:space="preserve">Indicates if the step can be automated. An automated step can be submitted by z/OSMF without user intervention. A user can tell z/OSMF to submit all consecutive AUTO steps. z/OSMF will perform the steps with no user intervention until it hits a non-automated </w:t>
-      </w:r>
-      <w:proofErr w:type="gramStart"/>
-      <w:r>
-        <w:t>step</w:t>
-      </w:r>
-      <w:proofErr w:type="gramEnd"/>
-      <w:r>
-        <w:t xml:space="preserve"> or a step fails. Values can be TRUE or FALSE. If AUTO is not </w:t>
-      </w:r>
-      <w:proofErr w:type="gramStart"/>
-      <w:r>
-        <w:t>specified</w:t>
-      </w:r>
-      <w:proofErr w:type="gramEnd"/>
-      <w:r>
-        <w:t xml:space="preserve"> </w:t>
+        <w:t xml:space="preserve">Indicates if the step can be automated. An automated step can be submitted by z/OSMF without user intervention. A user can tell z/OSMF to submit all consecutive AUTO steps. z/OSMF will perform the steps with no user intervention until it hits a non-automated step or a step fails. Values can be TRUE or FALSE. If AUTO is not </w:t>
+      </w:r>
+      <w:r>
+        <w:t xml:space="preserve">specified </w:t>
       </w:r>
       <w:r>
         <w:t>then TRUE is assumed for all steps.</w:t>
@@ -5734,7 +5682,7 @@
         </w:numPr>
         <w:ind w:left="720"/>
       </w:pPr>
-      <w:bookmarkStart w:id="16" w:name="_Toc78977940"/>
+      <w:bookmarkStart w:id="16" w:name="_Toc79048667"/>
       <w:r>
         <w:t>SAVE-AS</w:t>
       </w:r>
@@ -5752,7 +5700,7 @@
       <w:r>
         <w:t xml:space="preserve"> </w:t>
       </w:r>
-      <w:bookmarkStart w:id="17" w:name="_Toc78977941"/>
+      <w:bookmarkStart w:id="17" w:name="_Toc79048668"/>
       <w:r>
         <w:t>JOBNAME</w:t>
       </w:r>
@@ -5775,7 +5723,7 @@
       <w:r>
         <w:t xml:space="preserve"> </w:t>
       </w:r>
-      <w:bookmarkStart w:id="18" w:name="_Toc78977942"/>
+      <w:bookmarkStart w:id="18" w:name="_Toc79048669"/>
       <w:r>
         <w:t>INCLUDE_IF</w:t>
       </w:r>
@@ -5796,15 +5744,7 @@
         <w:ind w:firstLine="720"/>
       </w:pPr>
       <w:r>
-        <w:t>INCLUDE_IF=${LGC_NEEDED} = “Y” AND ${DBC_SSID</w:t>
-      </w:r>
-      <w:proofErr w:type="gramStart"/>
-      <w:r>
-        <w:t>} !</w:t>
-      </w:r>
-      <w:proofErr w:type="gramEnd"/>
-      <w:r>
-        <w:t>= “”</w:t>
+        <w:t>INCLUDE_IF=${LGC_NEEDED} = “Y” AND ${DBC_SSID} != “”</w:t>
       </w:r>
       <w:r>
         <w:br/>
@@ -5849,7 +5789,7 @@
       <w:r>
         <w:t xml:space="preserve"> </w:t>
       </w:r>
-      <w:bookmarkStart w:id="20" w:name="_Toc78977943"/>
+      <w:bookmarkStart w:id="20" w:name="_Toc79048670"/>
       <w:r>
         <w:t>PREREQ</w:t>
       </w:r>
@@ -5857,7 +5797,11 @@
     </w:p>
     <w:p>
       <w:r>
-        <w:t>This lists one or more step that are a perquisite for the step to be in a “Ready” state in z/OSMF. By z/OSMF rules, this means that the step will appear after its prerequisite steps. If a prerequisite step is to be excluded based upon INCLUDE_IF rules, or if the prerequisite step doesn’t exist in the template library, then it is removed as a prerequisite step.  For example, if a step has a PREREQ with X, Y, and Z but step Y is excluded by INCLUDE_IF rules then the step is adjusted to only PREREQ upon X</w:t>
+        <w:t xml:space="preserve">This lists one or more step that are a perquisite for the step to be in a “Ready” state in z/OSMF. By z/OSMF rules, this means that the step will appear after its prerequisite steps. If a prerequisite step is to be excluded based upon INCLUDE_IF rules, or if the prerequisite step doesn’t exist in the template library, then it is removed as a prerequisite step.  For example, if a step has a PREREQ with X, Y, and Z but step Y is excluded by INCLUDE_IF rules then the step is </w:t>
+      </w:r>
+      <w:r>
+        <w:lastRenderedPageBreak/>
+        <w:t>adjusted to only PREREQ upon X</w:t>
       </w:r>
       <w:r>
         <w:t>, Z, and any steps that step Z had included as a prerequisite but it will not include step Z itself since step Z is not a part of the generated workflow</w:t>
@@ -5883,7 +5827,7 @@
       <w:r>
         <w:t xml:space="preserve"> </w:t>
       </w:r>
-      <w:bookmarkStart w:id="21" w:name="_Toc78977944"/>
+      <w:bookmarkStart w:id="21" w:name="_Toc79048671"/>
       <w:r>
         <w:t>CONTENT</w:t>
       </w:r>
@@ -5902,7 +5846,7 @@
           <w:numId w:val="1"/>
         </w:numPr>
       </w:pPr>
-      <w:bookmarkStart w:id="22" w:name="_Toc78977945"/>
+      <w:bookmarkStart w:id="22" w:name="_Toc79048672"/>
       <w:r>
         <w:t>#INCLUDE support</w:t>
       </w:r>
@@ -5934,15 +5878,7 @@
         <w:spacing w:after="0"/>
       </w:pPr>
       <w:r>
-        <w:t>#INCLUDE=DB2STEP</w:t>
-      </w:r>
-      <w:proofErr w:type="gramStart"/>
-      <w:r>
-        <w:t>2:COND</w:t>
-      </w:r>
-      <w:proofErr w:type="gramEnd"/>
-      <w:r>
-        <w:t>=${REORG_NEEDED}=”Y”</w:t>
+        <w:t>#INCLUDE=DB2STEP2:COND=${REORG_NEEDED}=”Y”</w:t>
       </w:r>
     </w:p>
     <w:p>
@@ -5950,15 +5886,7 @@
         <w:spacing w:after="0"/>
       </w:pPr>
       <w:r>
-        <w:t>#INCLUDE=DB2STEP</w:t>
-      </w:r>
-      <w:proofErr w:type="gramStart"/>
-      <w:r>
-        <w:t>2:COND</w:t>
-      </w:r>
-      <w:proofErr w:type="gramEnd"/>
-      <w:r>
-        <w:t>=${COPYP_NEEDED}=”Y”</w:t>
+        <w:t>#INCLUDE=DB2STEP2:COND=${COPYP_NEEDED}=”Y”</w:t>
       </w:r>
     </w:p>
     <w:p>
@@ -5966,15 +5894,7 @@
         <w:spacing w:after="0"/>
       </w:pPr>
       <w:r>
-        <w:t>#INCLUDE=DB2STEP</w:t>
-      </w:r>
-      <w:proofErr w:type="gramStart"/>
-      <w:r>
-        <w:t>3:COND</w:t>
-      </w:r>
-      <w:proofErr w:type="gramEnd"/>
-      <w:r>
-        <w:t>=${REORG_NEEDED}=”Y”,${DB2GRP}!=””</w:t>
+        <w:t>#INCLUDE=DB2STEP3:COND=${REORG_NEEDED}=”Y”,${DB2GRP}!=””</w:t>
       </w:r>
     </w:p>
     <w:p>
@@ -5982,15 +5902,7 @@
         <w:spacing w:after="0"/>
       </w:pPr>
       <w:r>
-        <w:t>#INCLUDE=DB2STEP</w:t>
-      </w:r>
-      <w:proofErr w:type="gramStart"/>
-      <w:r>
-        <w:t>4:COND</w:t>
-      </w:r>
-      <w:proofErr w:type="gramEnd"/>
-      <w:r>
-        <w:t>=${COPYP_NEEDED}=”Y”</w:t>
+        <w:t>#INCLUDE=DB2STEP4:COND=${COPYP_NEEDED}=”Y”</w:t>
       </w:r>
     </w:p>
     <w:p>
@@ -5998,15 +5910,7 @@
         <w:spacing w:after="0"/>
       </w:pPr>
       <w:r>
-        <w:t>#INCLUDE=DB2STEP</w:t>
-      </w:r>
-      <w:proofErr w:type="gramStart"/>
-      <w:r>
-        <w:t>4:INCAGAIN</w:t>
-      </w:r>
-      <w:proofErr w:type="gramEnd"/>
-      <w:r>
-        <w:t>:COND=${STATS_NEEDED}=”Y”</w:t>
+        <w:t>#INCLUDE=DB2STEP4:INCAGAIN:COND=${STATS_NEEDED}=”Y”</w:t>
       </w:r>
     </w:p>
     <w:p>
@@ -6056,35 +5960,27 @@
         <w:ind w:left="720"/>
       </w:pPr>
       <w:r>
+        <w:t xml:space="preserve"> </w:t>
+      </w:r>
+      <w:bookmarkStart w:id="23" w:name="_Toc79048673"/>
+      <w:r>
+        <w:t>INSTRUCTIONS</w:t>
+      </w:r>
+      <w:bookmarkEnd w:id="23"/>
+    </w:p>
+    <w:p>
+      <w:r>
+        <w:t>This tag is defined as --INSTRUCTIONS--. Any content between –INSTRUCTIONS--and the end of the template OR until another line starting with “--“is located is considered part of the instructions. z/OSMF supports HTML tags for formatting, so feel free to make it look nice. If HTML is not detected in the instructions then the instructions are wrapped with appropriate tags that let the browser see the text is fixed-width data.</w:t>
+      </w:r>
+    </w:p>
+    <w:p>
+      <w:r>
+        <w:t>The INSTURCTIONS section is treated in a similar manner as the CONTENT section: All macros and such function the same as they do in CONTENT.</w:t>
+      </w:r>
+    </w:p>
+    <w:p>
+      <w:r>
         <w:lastRenderedPageBreak/>
-        <w:t xml:space="preserve"> </w:t>
-      </w:r>
-      <w:bookmarkStart w:id="23" w:name="_Toc78977946"/>
-      <w:r>
-        <w:t>INSTRUCTIONS</w:t>
-      </w:r>
-      <w:bookmarkEnd w:id="23"/>
-    </w:p>
-    <w:p>
-      <w:r>
-        <w:t xml:space="preserve">This tag is defined as --INSTRUCTIONS--. Any content between –INSTRUCTIONS--and the end of the template OR until another line starting with “--“is located is considered part of the instructions. z/OSMF supports HTML tags for formatting, so feel free to make it look nice. If HTML is not detected in the </w:t>
-      </w:r>
-      <w:proofErr w:type="gramStart"/>
-      <w:r>
-        <w:t>instructions</w:t>
-      </w:r>
-      <w:proofErr w:type="gramEnd"/>
-      <w:r>
-        <w:t xml:space="preserve"> then the instructions are wrapped with appropriate tags that let the browser see the text is fixed-width data.</w:t>
-      </w:r>
-    </w:p>
-    <w:p>
-      <w:r>
-        <w:t>The INSTURCTIONS section is treated in a similar manner as the CONTENT section: All macros and such function the same as they do in CONTENT.</w:t>
-      </w:r>
-    </w:p>
-    <w:p>
-      <w:r>
         <w:t>Example:</w:t>
       </w:r>
     </w:p>
@@ -6117,7 +6013,7 @@
       <w:r>
         <w:t xml:space="preserve"> </w:t>
       </w:r>
-      <w:bookmarkStart w:id="24" w:name="_Toc78977947"/>
+      <w:bookmarkStart w:id="24" w:name="_Toc79048674"/>
       <w:r>
         <w:t>GROUP</w:t>
       </w:r>
@@ -6130,15 +6026,7 @@
     </w:p>
     <w:p>
       <w:r>
-        <w:t xml:space="preserve">A group may be a subgroup of another group as well by setting </w:t>
-      </w:r>
-      <w:proofErr w:type="gramStart"/>
-      <w:r>
-        <w:t>a the</w:t>
-      </w:r>
-      <w:proofErr w:type="gramEnd"/>
-      <w:r>
-        <w:t xml:space="preserve"> subgroup’s GROUP= name to the intended parent group’s NAME.</w:t>
+        <w:t>A group may be a subgroup of another group as well by setting a the subgroup’s GROUP= name to the intended parent group’s NAME.</w:t>
       </w:r>
     </w:p>
     <w:p>
@@ -6158,7 +6046,7 @@
       <w:r>
         <w:t xml:space="preserve"> </w:t>
       </w:r>
-      <w:bookmarkStart w:id="25" w:name="_Toc78977948"/>
+      <w:bookmarkStart w:id="25" w:name="_Toc79048675"/>
       <w:r>
         <w:t>COMMENT</w:t>
       </w:r>
@@ -6201,10 +6089,9 @@
         <w:ind w:left="720"/>
       </w:pPr>
       <w:r>
-        <w:lastRenderedPageBreak/>
         <w:t xml:space="preserve"> </w:t>
       </w:r>
-      <w:bookmarkStart w:id="26" w:name="_Toc78977949"/>
+      <w:bookmarkStart w:id="26" w:name="_Toc79048676"/>
       <w:r>
         <w:t>OPTIONAL</w:t>
       </w:r>
@@ -6236,7 +6123,7 @@
       <w:r>
         <w:t xml:space="preserve"> </w:t>
       </w:r>
-      <w:bookmarkStart w:id="27" w:name="_Toc78977950"/>
+      <w:bookmarkStart w:id="27" w:name="_Toc79048677"/>
       <w:r>
         <w:t>SUCCESS</w:t>
       </w:r>
@@ -6257,9 +6144,10 @@
         <w:ind w:left="720"/>
       </w:pPr>
       <w:r>
+        <w:lastRenderedPageBreak/>
         <w:t xml:space="preserve"> </w:t>
       </w:r>
-      <w:bookmarkStart w:id="28" w:name="_Toc78977951"/>
+      <w:bookmarkStart w:id="28" w:name="_Toc79048678"/>
       <w:r>
         <w:t>SU</w:t>
       </w:r>
@@ -6289,7 +6177,7 @@
           <w:numId w:val="1"/>
         </w:numPr>
       </w:pPr>
-      <w:bookmarkStart w:id="29" w:name="_Toc78977952"/>
+      <w:bookmarkStart w:id="29" w:name="_Toc79048679"/>
       <w:r>
         <w:t>Variables</w:t>
       </w:r>
@@ -6302,45 +6190,13 @@
     </w:p>
     <w:p>
       <w:r>
-        <w:t>All variables are recognized by the workflow builder as ${</w:t>
-      </w:r>
-      <w:proofErr w:type="spellStart"/>
-      <w:r>
-        <w:t>var_name</w:t>
-      </w:r>
-      <w:proofErr w:type="spellEnd"/>
-      <w:r>
-        <w:t>}. Example:</w:t>
+        <w:t>All variables are recognized by the workflow builder as ${var_name}. Example:</w:t>
       </w:r>
       <w:r>
         <w:br/>
       </w:r>
       <w:r>
-        <w:t xml:space="preserve">   &lt;</w:t>
-      </w:r>
-      <w:proofErr w:type="spellStart"/>
-      <w:r>
-        <w:t>rtcsreg</w:t>
-      </w:r>
-      <w:proofErr w:type="spellEnd"/>
-      <w:r>
-        <w:t xml:space="preserve"> </w:t>
-      </w:r>
-      <w:proofErr w:type="spellStart"/>
-      <w:r>
-        <w:t>xcfgroup</w:t>
-      </w:r>
-      <w:proofErr w:type="spellEnd"/>
-      <w:r>
-        <w:t>="${DBC_</w:t>
-      </w:r>
-      <w:proofErr w:type="gramStart"/>
-      <w:r>
-        <w:t>GROUP}#</w:t>
-      </w:r>
-      <w:proofErr w:type="gramEnd"/>
-      <w:r>
-        <w:t>"&gt;</w:t>
+        <w:t xml:space="preserve">   &lt;rtcsreg xcfgroup="${DBC_GROUP}#"&gt;</w:t>
       </w:r>
     </w:p>
     <w:p>
@@ -6352,7 +6208,7 @@
         </w:numPr>
         <w:ind w:left="720"/>
       </w:pPr>
-      <w:bookmarkStart w:id="30" w:name="_Toc78977953"/>
+      <w:bookmarkStart w:id="30" w:name="_Toc79048680"/>
       <w:r>
         <w:t>Property Variables</w:t>
       </w:r>
@@ -6360,23 +6216,7 @@
     </w:p>
     <w:p>
       <w:r>
-        <w:t xml:space="preserve">Property variables are replaced with their value from the properties file when the workflow is built. The majority, if not all, of variables will fall into this category. These variables are replaced by the workflow builder during build time if they are in “simple” form, such as ${VARNAME} or </w:t>
-      </w:r>
-      <w:proofErr w:type="gramStart"/>
-      <w:r>
-        <w:t>$!{</w:t>
-      </w:r>
-      <w:proofErr w:type="gramEnd"/>
-      <w:r>
-        <w:t xml:space="preserve">VARNAME}. ${VARNAME} is substituted with the variable’s value. </w:t>
-      </w:r>
-      <w:proofErr w:type="gramStart"/>
-      <w:r>
-        <w:t>$!{</w:t>
-      </w:r>
-      <w:proofErr w:type="gramEnd"/>
-      <w:r>
-        <w:t>VARNAME} is substituted with the variable’s value only if the variable is set, otherwise it is replaced with an empty string. More complex use of these variables will need to be of the form ${instance-VARNAME} so the Velocity engine will be able to do more complex operations.</w:t>
+        <w:t>Property variables are replaced with their value from the properties file when the workflow is built. The majority, if not all, of variables will fall into this category. These variables are replaced by the workflow builder during build time if they are in “simple” form, such as ${VARNAME} or $!{VARNAME}. ${VARNAME} is substituted with the variable’s value. $!{VARNAME} is substituted with the variable’s value only if the variable is set, otherwise it is replaced with an empty string. More complex use of these variables will need to be of the form ${instance-VARNAME} so the Velocity engine will be able to do more complex operations.</w:t>
       </w:r>
     </w:p>
     <w:p>
@@ -6393,9 +6233,8 @@
         </w:numPr>
         <w:ind w:left="720"/>
       </w:pPr>
-      <w:bookmarkStart w:id="31" w:name="_Toc78977954"/>
-      <w:r>
-        <w:lastRenderedPageBreak/>
+      <w:bookmarkStart w:id="31" w:name="_Toc79048681"/>
+      <w:r>
         <w:t>Overriding Property Values</w:t>
       </w:r>
       <w:bookmarkEnd w:id="31"/>
@@ -6404,18 +6243,11 @@
       <w:r>
         <w:t xml:space="preserve">In order to provide a convenient way to override values set by the config tool, the workflow builder will look in the submitter’s UNIX home directory for a file called </w:t>
       </w:r>
-      <w:proofErr w:type="spellStart"/>
-      <w:proofErr w:type="gramStart"/>
       <w:r>
         <w:t>cvi</w:t>
       </w:r>
       <w:r>
-        <w:t>bldwf.properties</w:t>
-      </w:r>
-      <w:proofErr w:type="spellEnd"/>
-      <w:proofErr w:type="gramEnd"/>
-      <w:r>
-        <w:t>. If this file exists, the workflow builder will read these properties and they will override values from the regular property input. This is useful for development to enable workflow tracing or perhaps other internal purposes.</w:t>
+        <w:t>bldwf.properties. If this file exists, the workflow builder will read these properties and they will override values from the regular property input. This is useful for development to enable workflow tracing or perhaps other internal purposes.</w:t>
       </w:r>
     </w:p>
     <w:p>
@@ -6427,7 +6259,7 @@
         </w:numPr>
         <w:ind w:left="720"/>
       </w:pPr>
-      <w:bookmarkStart w:id="32" w:name="_Toc78977955"/>
+      <w:bookmarkStart w:id="32" w:name="_Toc79048682"/>
       <w:r>
         <w:t>Workflow Builder Properties</w:t>
       </w:r>
@@ -6447,6 +6279,7 @@
         </w:numPr>
       </w:pPr>
       <w:r>
+        <w:lastRenderedPageBreak/>
         <w:t>CV</w:t>
       </w:r>
       <w:r>
@@ -6477,7 +6310,7 @@
         </w:numPr>
         <w:ind w:left="720"/>
       </w:pPr>
-      <w:bookmarkStart w:id="33" w:name="_Toc78977956"/>
+      <w:bookmarkStart w:id="33" w:name="_Toc79048683"/>
       <w:r>
         <w:t>Workflow-Defined Variables</w:t>
       </w:r>
@@ -6485,28 +6318,12 @@
     </w:p>
     <w:p>
       <w:r>
-        <w:t>Workflow-defined variables are left in the XML as variables, replaced with “instance</w:t>
-      </w:r>
-      <w:proofErr w:type="gramStart"/>
-      <w:r>
-        <w:t>-“ prepended</w:t>
-      </w:r>
-      <w:proofErr w:type="gramEnd"/>
-      <w:r>
-        <w:t xml:space="preserve"> to make sure the scope is set appropriately for the workflow. The z/OSMF Velocity engine replaces the values in the workflow steps at runtime. Because the workflow engine automatically adds all property file variables into the workflow as variables, the use of workflow-defined variables is not necessary.</w:t>
-      </w:r>
-    </w:p>
-    <w:p>
-      <w:r>
-        <w:t>The difference between a workflow variable and a property variable is that a workflow variable may be setup to prompt the user for its value. Because of this, the value is not substituted by the workflow engine but leaves it up to the Velocity engine during workflow step execution. You may use workflow variables as ${VARNAME} or ${instance-VARNAME}. The workflow builder will prepend “instance</w:t>
-      </w:r>
-      <w:proofErr w:type="gramStart"/>
-      <w:r>
-        <w:t>-“ to</w:t>
-      </w:r>
-      <w:proofErr w:type="gramEnd"/>
-      <w:r>
-        <w:t xml:space="preserve"> any workflow variable names that do not already have the prefix attached.</w:t>
+        <w:t>Workflow-defined variables are left in the XML as variables, replaced with “instance-“ prepended to make sure the scope is set appropriately for the workflow. The z/OSMF Velocity engine replaces the values in the workflow steps at runtime. Because the workflow engine automatically adds all property file variables into the workflow as variables, the use of workflow-defined variables is not necessary.</w:t>
+      </w:r>
+    </w:p>
+    <w:p>
+      <w:r>
+        <w:t>The difference between a workflow variable and a property variable is that a workflow variable may be setup to prompt the user for its value. Because of this, the value is not substituted by the workflow engine but leaves it up to the Velocity engine during workflow step execution. You may use workflow variables as ${VARNAME} or ${instance-VARNAME}. The workflow builder will prepend “instance-“ to any workflow variable names that do not already have the prefix attached.</w:t>
       </w:r>
     </w:p>
     <w:p>
@@ -6518,7 +6335,7 @@
         </w:numPr>
         <w:ind w:left="720"/>
       </w:pPr>
-      <w:bookmarkStart w:id="34" w:name="_Toc78977957"/>
+      <w:bookmarkStart w:id="34" w:name="_Toc79048684"/>
       <w:r>
         <w:t xml:space="preserve">Workflow Builder </w:t>
       </w:r>
@@ -6588,9 +6405,6 @@
       </w:r>
       <w:r>
         <w:br/>
-      </w:r>
-      <w:r>
-        <w:lastRenderedPageBreak/>
         <w:t>${CUR_YEAR} – Current year</w:t>
       </w:r>
       <w:r>
@@ -6609,15 +6423,7 @@
         <w:br/>
       </w:r>
       <w:r>
-        <w:t>${UNIQUE_NUMER} – A unique 64-bit number. A sample use is to define a temporary location in /</w:t>
-      </w:r>
-      <w:proofErr w:type="spellStart"/>
-      <w:r>
-        <w:t>tmp</w:t>
-      </w:r>
-      <w:proofErr w:type="spellEnd"/>
-      <w:r>
-        <w:t>.</w:t>
+        <w:t>${UNIQUE_NUMER} – A unique 64-bit number. A sample use is to define a temporary location in /tmp.</w:t>
       </w:r>
     </w:p>
     <w:p>
@@ -6629,7 +6435,7 @@
         </w:numPr>
       </w:pPr>
       <w:bookmarkStart w:id="35" w:name="_Conditional_Expressions"/>
-      <w:bookmarkStart w:id="36" w:name="_Toc78977958"/>
+      <w:bookmarkStart w:id="36" w:name="_Toc79048685"/>
       <w:bookmarkEnd w:id="35"/>
       <w:r>
         <w:t>Conditional Expressions</w:t>
@@ -6655,6 +6461,7 @@
         </w:numPr>
       </w:pPr>
       <w:r>
+        <w:lastRenderedPageBreak/>
         <w:t>${VARIABLE_NAME}</w:t>
       </w:r>
       <w:r>
@@ -6789,15 +6596,7 @@
         </w:numPr>
       </w:pPr>
       <w:r>
-        <w:t>NEQ</w:t>
-      </w:r>
-      <w:proofErr w:type="gramStart"/>
-      <w:r>
-        <w:t>, !</w:t>
-      </w:r>
-      <w:proofErr w:type="gramEnd"/>
-      <w:r>
-        <w:t>=, ^=</w:t>
+        <w:t>NEQ, !=, ^=</w:t>
       </w:r>
     </w:p>
     <w:p>
@@ -6856,13 +6655,8 @@
           <w:numId w:val="42"/>
         </w:numPr>
       </w:pPr>
-      <w:proofErr w:type="gramStart"/>
-      <w:r>
-        <w:t>( and</w:t>
-      </w:r>
-      <w:proofErr w:type="gramEnd"/>
-      <w:r>
-        <w:t xml:space="preserve"> )</w:t>
+      <w:r>
+        <w:t>( and )</w:t>
       </w:r>
     </w:p>
     <w:p>
@@ -6886,7 +6680,7 @@
           <w:numId w:val="1"/>
         </w:numPr>
       </w:pPr>
-      <w:bookmarkStart w:id="37" w:name="_Toc78977959"/>
+      <w:bookmarkStart w:id="37" w:name="_Toc79048686"/>
       <w:r>
         <w:t>Internal Macros</w:t>
       </w:r>
@@ -6930,31 +6724,15 @@
         </w:numPr>
         <w:ind w:left="720"/>
       </w:pPr>
-      <w:bookmarkStart w:id="38" w:name="_Toc78977960"/>
-      <w:r>
-        <w:t>#</w:t>
-      </w:r>
-      <w:proofErr w:type="gramStart"/>
-      <w:r>
-        <w:t>APPEND(</w:t>
-      </w:r>
-      <w:proofErr w:type="gramEnd"/>
-      <w:r>
-        <w:t>)</w:t>
+      <w:bookmarkStart w:id="38" w:name="_Toc79048687"/>
+      <w:r>
+        <w:t>#APPEND()</w:t>
       </w:r>
       <w:bookmarkEnd w:id="38"/>
     </w:p>
     <w:p>
       <w:r>
-        <w:t>#</w:t>
-      </w:r>
-      <w:proofErr w:type="gramStart"/>
-      <w:r>
-        <w:t>APPEND(</w:t>
-      </w:r>
-      <w:proofErr w:type="gramEnd"/>
-      <w:r>
-        <w:t>) at the start of a line will place the data at the end of the preceding line. This may be used in combination with other macros, such as #TAB, to align the data being appended.</w:t>
+        <w:t>#APPEND() at the start of a line will place the data at the end of the preceding line. This may be used in combination with other macros, such as #TAB, to align the data being appended.</w:t>
       </w:r>
     </w:p>
     <w:p>
@@ -6966,18 +6744,9 @@
         </w:numPr>
         <w:ind w:left="720"/>
       </w:pPr>
-      <w:bookmarkStart w:id="39" w:name="_Toc78977961"/>
-      <w:r>
-        <w:lastRenderedPageBreak/>
-        <w:t>#</w:t>
-      </w:r>
-      <w:proofErr w:type="gramStart"/>
-      <w:r>
-        <w:t>COMPUTE(</w:t>
-      </w:r>
-      <w:proofErr w:type="gramEnd"/>
-      <w:r>
-        <w:t>expression)</w:t>
+      <w:bookmarkStart w:id="39" w:name="_Toc79048688"/>
+      <w:r>
+        <w:t>#COMPUTE(expression)</w:t>
       </w:r>
       <w:bookmarkEnd w:id="39"/>
     </w:p>
@@ -6988,15 +6757,7 @@
     </w:p>
     <w:p>
       <w:r>
-        <w:t>BOB IS #</w:t>
-      </w:r>
-      <w:proofErr w:type="gramStart"/>
-      <w:r>
-        <w:t>COMPUTE( 200</w:t>
-      </w:r>
-      <w:proofErr w:type="gramEnd"/>
-      <w:r>
-        <w:t xml:space="preserve"> * ${SOMEPCT} / 100 )% NORMAL</w:t>
+        <w:t>BOB IS #COMPUTE( 200 * ${SOMEPCT} / 100 )% NORMAL</w:t>
       </w:r>
     </w:p>
     <w:p>
@@ -7018,17 +6779,10 @@
         </w:numPr>
         <w:ind w:left="720"/>
       </w:pPr>
-      <w:bookmarkStart w:id="40" w:name="_Toc78977962"/>
-      <w:r>
-        <w:t>#</w:t>
-      </w:r>
-      <w:proofErr w:type="gramStart"/>
-      <w:r>
-        <w:t>ENDSWITH(</w:t>
-      </w:r>
-      <w:proofErr w:type="gramEnd"/>
-      <w:r>
-        <w:t>value,</w:t>
+      <w:bookmarkStart w:id="40" w:name="_Toc79048689"/>
+      <w:r>
+        <w:lastRenderedPageBreak/>
+        <w:t>#ENDSWITH(value,</w:t>
       </w:r>
       <w:r>
         <w:t>str</w:t>
@@ -7061,15 +6815,7 @@
         <w:t>strings passed. For example, #ENDSWITH(${</w:t>
       </w:r>
       <w:r>
-        <w:t>DSN_</w:t>
-      </w:r>
-      <w:proofErr w:type="gramStart"/>
-      <w:r>
-        <w:t>LIST}[</w:t>
-      </w:r>
-      <w:proofErr w:type="gramEnd"/>
-      <w:r>
-        <w:t>DSNID],LINK,LIB) as a #FOR_EACH condition returns true if the DSNID ends with LINK or LIB.</w:t>
+        <w:t>DSN_LIST}[DSNID],LINK,LIB) as a #FOR_EACH condition returns true if the DSNID ends with LINK or LIB.</w:t>
       </w:r>
       <w:r>
         <w:t xml:space="preserve"> </w:t>
@@ -7103,64 +6849,16 @@
         </w:numPr>
         <w:ind w:left="720"/>
       </w:pPr>
-      <w:bookmarkStart w:id="41" w:name="_Toc78977963"/>
+      <w:bookmarkStart w:id="41" w:name="_Toc79048690"/>
       <w:r>
         <w:lastRenderedPageBreak/>
-        <w:t>#FMT_VERSION(</w:t>
-      </w:r>
-      <w:proofErr w:type="gramStart"/>
-      <w:r>
-        <w:t>VerStr,Fmt</w:t>
-      </w:r>
-      <w:proofErr w:type="gramEnd"/>
-      <w:r>
-        <w:t>)</w:t>
+        <w:t>#FMT_VERSION(VerStr,Fmt)</w:t>
       </w:r>
       <w:bookmarkEnd w:id="41"/>
     </w:p>
     <w:p>
       <w:r>
-        <w:t xml:space="preserve">This macro will format </w:t>
-      </w:r>
-      <w:proofErr w:type="spellStart"/>
-      <w:r>
-        <w:t>VerStr</w:t>
-      </w:r>
-      <w:proofErr w:type="spellEnd"/>
-      <w:r>
-        <w:t xml:space="preserve"> according to </w:t>
-      </w:r>
-      <w:proofErr w:type="spellStart"/>
-      <w:r>
-        <w:t>Fmt</w:t>
-      </w:r>
-      <w:proofErr w:type="spellEnd"/>
-      <w:r>
-        <w:t xml:space="preserve">. </w:t>
-      </w:r>
-      <w:proofErr w:type="spellStart"/>
-      <w:r>
-        <w:t>VerStr</w:t>
-      </w:r>
-      <w:proofErr w:type="spellEnd"/>
-      <w:r>
-        <w:t xml:space="preserve"> is a string or variable with value VV.RR.MM. </w:t>
-      </w:r>
-      <w:proofErr w:type="spellStart"/>
-      <w:r>
-        <w:t>Fmt</w:t>
-      </w:r>
-      <w:proofErr w:type="spellEnd"/>
-      <w:r>
-        <w:t xml:space="preserve"> indicates how to format the output. </w:t>
-      </w:r>
-      <w:proofErr w:type="spellStart"/>
-      <w:r>
-        <w:t>Fmt</w:t>
-      </w:r>
-      <w:proofErr w:type="spellEnd"/>
-      <w:r>
-        <w:t xml:space="preserve"> values can be:</w:t>
+        <w:t>This macro will format VerStr according to Fmt. VerStr is a string or variable with value VV.RR.MM. Fmt indicates how to format the output. Fmt values can be:</w:t>
       </w:r>
     </w:p>
     <w:p>
@@ -7206,15 +6904,7 @@
     </w:p>
     <w:p>
       <w:r>
-        <w:t>Example: #FMT_</w:t>
-      </w:r>
-      <w:proofErr w:type="gramStart"/>
-      <w:r>
-        <w:t>VERSION(</w:t>
-      </w:r>
-      <w:proofErr w:type="gramEnd"/>
-      <w:r>
-        <w:t>9.04.3,VVRMM) results in 09403.</w:t>
+        <w:t>Example: #FMT_VERSION(9.04.3,VVRMM) results in 09403.</w:t>
       </w:r>
     </w:p>
     <w:p>
@@ -7226,20 +6916,12 @@
         </w:numPr>
         <w:ind w:left="720"/>
       </w:pPr>
-      <w:bookmarkStart w:id="42" w:name="_Toc78977964"/>
-      <w:r>
-        <w:t>#</w:t>
-      </w:r>
-      <w:proofErr w:type="gramStart"/>
-      <w:r>
-        <w:t>IF</w:t>
-      </w:r>
-      <w:r>
-        <w:t>(</w:t>
-      </w:r>
-      <w:proofErr w:type="gramEnd"/>
-      <w:r>
-        <w:t>)</w:t>
+      <w:bookmarkStart w:id="42" w:name="_Toc79048691"/>
+      <w:r>
+        <w:t>#IF</w:t>
+      </w:r>
+      <w:r>
+        <w:t>()</w:t>
       </w:r>
       <w:r>
         <w:t xml:space="preserve"> /</w:t>
@@ -7309,15 +6991,7 @@
     </w:p>
     <w:p>
       <w:r>
-        <w:t xml:space="preserve">If multiple lines are to be </w:t>
-      </w:r>
-      <w:proofErr w:type="gramStart"/>
-      <w:r>
-        <w:t>written</w:t>
-      </w:r>
-      <w:proofErr w:type="gramEnd"/>
-      <w:r>
-        <w:t xml:space="preserve"> then this method is preferred over #WRITE_IF. #WRITE_IF was intended to conditionally handle a single line</w:t>
+        <w:t>If multiple lines are to be written then this method is preferred over #WRITE_IF. #WRITE_IF was intended to conditionally handle a single line</w:t>
       </w:r>
       <w:r>
         <w:t xml:space="preserve"> of data and grew to handle more complexity. #IF/#ELSE </w:t>
@@ -7343,15 +7017,7 @@
         <w:t>parenthes</w:t>
       </w:r>
       <w:r>
-        <w:t xml:space="preserve">es: #IF </w:t>
-      </w:r>
-      <w:proofErr w:type="gramStart"/>
-      <w:r>
-        <w:t>( (</w:t>
-      </w:r>
-      <w:proofErr w:type="gramEnd"/>
-      <w:r>
-        <w:t xml:space="preserve">A=B) || (A=C) ) is a valid </w:t>
+        <w:t xml:space="preserve">es: #IF ( (A=B) || (A=C) ) is a valid </w:t>
       </w:r>
       <w:r>
         <w:t>statement.</w:t>
@@ -7366,7 +7032,7 @@
         </w:numPr>
         <w:ind w:left="720"/>
       </w:pPr>
-      <w:bookmarkStart w:id="43" w:name="_Toc78977965"/>
+      <w:bookmarkStart w:id="43" w:name="_Toc79048692"/>
       <w:r>
         <w:t>#IF_EMPTY</w:t>
       </w:r>
@@ -7374,15 +7040,7 @@
     </w:p>
     <w:p>
       <w:r>
-        <w:t xml:space="preserve">This call checks content between #IF_EMPTY and #EMPTY_CONTENT. If the checked content is </w:t>
-      </w:r>
-      <w:proofErr w:type="gramStart"/>
-      <w:r>
-        <w:t>empty</w:t>
-      </w:r>
-      <w:proofErr w:type="gramEnd"/>
-      <w:r>
-        <w:t xml:space="preserve"> then the #EMPTY_CONTENT </w:t>
+        <w:t xml:space="preserve">This call checks content between #IF_EMPTY and #EMPTY_CONTENT. If the checked content is empty then the #EMPTY_CONTENT </w:t>
       </w:r>
       <w:r>
         <w:t>block</w:t>
@@ -7420,15 +7078,7 @@
         <w:br/>
       </w:r>
       <w:r>
-        <w:t>Data is ${</w:t>
-      </w:r>
-      <w:proofErr w:type="spellStart"/>
-      <w:r>
-        <w:t>MyTable</w:t>
-      </w:r>
-      <w:proofErr w:type="spellEnd"/>
-      <w:r>
-        <w:t>}[SSID]</w:t>
+        <w:t>Data is ${MyTable}[SSID]</w:t>
       </w:r>
       <w:r>
         <w:br/>
@@ -7471,18 +7121,13 @@
         </w:numPr>
         <w:ind w:left="720"/>
       </w:pPr>
-      <w:bookmarkStart w:id="44" w:name="_Toc78977966"/>
-      <w:r>
-        <w:t>#</w:t>
-      </w:r>
-      <w:proofErr w:type="gramStart"/>
-      <w:r>
-        <w:t>ITERATE</w:t>
+      <w:bookmarkStart w:id="44" w:name="_Toc79048693"/>
+      <w:r>
+        <w:t>#ITERATE</w:t>
       </w:r>
       <w:r>
         <w:t>(</w:t>
       </w:r>
-      <w:proofErr w:type="gramEnd"/>
       <w:r>
         <w:rPr>
           <w:i/>
@@ -7503,25 +7148,8 @@
         <w:t>iteration over a range of numbers</w:t>
       </w:r>
       <w:r>
-        <w:t xml:space="preserve"> from </w:t>
-      </w:r>
-      <w:proofErr w:type="spellStart"/>
-      <w:r>
-        <w:t>StartValue</w:t>
-      </w:r>
-      <w:proofErr w:type="spellEnd"/>
-      <w:r>
-        <w:t xml:space="preserve"> to </w:t>
-      </w:r>
-      <w:proofErr w:type="spellStart"/>
-      <w:r>
-        <w:t>EndValue</w:t>
-      </w:r>
-      <w:proofErr w:type="spellEnd"/>
-      <w:r>
-        <w:t xml:space="preserve">, inclusive. </w:t>
-      </w:r>
-      <w:proofErr w:type="spellStart"/>
+        <w:t xml:space="preserve"> from StartValue to EndValue, inclusive. </w:t>
+      </w:r>
       <w:r>
         <w:rPr>
           <w:i/>
@@ -7534,15 +7162,7 @@
           <w:i/>
           <w:iCs/>
         </w:rPr>
-        <w:t>Name</w:t>
-      </w:r>
-      <w:proofErr w:type="spellEnd"/>
-      <w:r>
-        <w:rPr>
-          <w:i/>
-          <w:iCs/>
-        </w:rPr>
-        <w:t>=</w:t>
+        <w:t>Name=</w:t>
       </w:r>
       <w:r>
         <w:t xml:space="preserve"> is optional but, if present, overrides the default ${ITER} variable name to use when iterating.</w:t>
@@ -7611,17 +7231,9 @@
         </w:numPr>
         <w:ind w:left="720"/>
       </w:pPr>
-      <w:bookmarkStart w:id="45" w:name="_Toc78977967"/>
-      <w:r>
-        <w:t>#FOR_</w:t>
-      </w:r>
-      <w:proofErr w:type="gramStart"/>
-      <w:r>
-        <w:t>EACH(</w:t>
-      </w:r>
-      <w:proofErr w:type="gramEnd"/>
-      <w:r>
-        <w:t>set</w:t>
+      <w:bookmarkStart w:id="45" w:name="_Toc79048694"/>
+      <w:r>
+        <w:t>#FOR_EACH(set</w:t>
       </w:r>
       <w:r>
         <w:t>,</w:t>
@@ -7691,15 +7303,7 @@
       </w:r>
       <w:r>
         <w:br/>
-        <w:t>${MYSET}[member] has a DSN of ${MYSET}[</w:t>
-      </w:r>
-      <w:proofErr w:type="spellStart"/>
-      <w:r>
-        <w:t>dsName</w:t>
-      </w:r>
-      <w:proofErr w:type="spellEnd"/>
-      <w:r>
-        <w:t>]</w:t>
+        <w:t>${MYSET}[member] has a DSN of ${MYSET}[dsName]</w:t>
       </w:r>
       <w:r>
         <w:br/>
@@ -7712,28 +7316,12 @@
         <w:t xml:space="preserve">‘set’ may contain an alias to use, which allows for nested FOR_EACH calls on the same </w:t>
       </w:r>
       <w:r>
-        <w:t>list. #FOR_</w:t>
-      </w:r>
-      <w:proofErr w:type="gramStart"/>
-      <w:r>
-        <w:t>EACH(</w:t>
-      </w:r>
-      <w:proofErr w:type="gramEnd"/>
-      <w:r>
-        <w:t>MYSET:OUTER, …) would use the variable name ‘OUTER’ to access the content, such as ${CONTENT}[member] instead of ${MYSET}[member].</w:t>
-      </w:r>
-    </w:p>
-    <w:p>
-      <w:r>
-        <w:t xml:space="preserve">The content to be iterated may contain calls to other macros. Nested #FOR_EACH </w:t>
-      </w:r>
-      <w:proofErr w:type="gramStart"/>
-      <w:r>
-        <w:t>operations</w:t>
-      </w:r>
-      <w:proofErr w:type="gramEnd"/>
-      <w:r>
-        <w:t xml:space="preserve"> are also supported.</w:t>
+        <w:t>list. #FOR_EACH(MYSET:OUTER, …) would use the variable name ‘OUTER’ to access the content, such as ${CONTENT}[member] instead of ${MYSET}[member].</w:t>
+      </w:r>
+    </w:p>
+    <w:p>
+      <w:r>
+        <w:t>The content to be iterated may contain calls to other macros. Nested #FOR_EACH operations are also supported.</w:t>
       </w:r>
     </w:p>
     <w:p>
@@ -7751,23 +7339,7 @@
       </w:r>
       <w:r>
         <w:br/>
-        <w:t>MACRO CALL FOR ROW ${ROWVAR}[</w:t>
-      </w:r>
-      <w:proofErr w:type="spellStart"/>
-      <w:r>
-        <w:t>rowcnt</w:t>
-      </w:r>
-      <w:proofErr w:type="spellEnd"/>
-      <w:r>
-        <w:t>] - ${ROWVAR}[member] ${ROWVAR}[</w:t>
-      </w:r>
-      <w:proofErr w:type="spellStart"/>
-      <w:r>
-        <w:t>dsName</w:t>
-      </w:r>
-      <w:proofErr w:type="spellEnd"/>
-      <w:r>
-        <w:t>]</w:t>
+        <w:t>MACRO CALL FOR ROW ${ROWVAR}[rowcnt] - ${ROWVAR}[member] ${ROWVAR}[dsName]</w:t>
       </w:r>
       <w:r>
         <w:br/>
@@ -7804,23 +7376,7 @@
     </w:p>
     <w:p>
       <w:r>
-        <w:t>Note that ‘</w:t>
-      </w:r>
-      <w:proofErr w:type="spellStart"/>
-      <w:r>
-        <w:t>rowcnt</w:t>
-      </w:r>
-      <w:proofErr w:type="spellEnd"/>
-      <w:r>
-        <w:t xml:space="preserve">’ is an </w:t>
-      </w:r>
-      <w:proofErr w:type="gramStart"/>
-      <w:r>
-        <w:t>automatically-generated</w:t>
-      </w:r>
-      <w:proofErr w:type="gramEnd"/>
-      <w:r>
-        <w:t xml:space="preserve"> variable for each row indicating the row number within the set that is being processed.</w:t>
+        <w:t>Note that ‘rowcnt’ is an automatically-generated variable for each row indicating the row number within the set that is being processed.</w:t>
       </w:r>
     </w:p>
     <w:p>
@@ -7833,15 +7389,7 @@
     </w:p>
     <w:p>
       <w:r>
-        <w:t>#FOR_EACH(${DSN_LIST</w:t>
-      </w:r>
-      <w:proofErr w:type="gramStart"/>
-      <w:r>
-        <w:t>},#</w:t>
-      </w:r>
-      <w:proofErr w:type="gramEnd"/>
-      <w:r>
-        <w:t>ENDSWITH(${DSN_LIST}[DSNID],L</w:t>
+        <w:t>#FOR_EACH(${DSN_LIST},#ENDSWITH(${DSN_LIST}[DSNID],L</w:t>
       </w:r>
       <w:r>
         <w:t>INK,LIB</w:t>
@@ -7857,26 +7405,10 @@
     </w:p>
     <w:p>
       <w:r>
-        <w:t xml:space="preserve">A special macro called ‘#UNIQUE’ is available for use in FOR_EACH conditional </w:t>
-      </w:r>
-      <w:proofErr w:type="gramStart"/>
-      <w:r>
-        <w:t>expressions</w:t>
-      </w:r>
-      <w:proofErr w:type="gramEnd"/>
-      <w:r>
-        <w:t xml:space="preserve"> </w:t>
-      </w:r>
-      <w:r>
-        <w:t>that returns true if the iteration is seeing the unique set of parameters for the first time. For example, #UNIQUE(${DB2</w:t>
-      </w:r>
-      <w:proofErr w:type="gramStart"/>
-      <w:r>
-        <w:t>TABLE}[</w:t>
-      </w:r>
-      <w:proofErr w:type="gramEnd"/>
-      <w:r>
-        <w:t>SYSPLEX],${DB2TABLE}[</w:t>
+        <w:t xml:space="preserve">A special macro called ‘#UNIQUE’ is available for use in FOR_EACH conditional expressions </w:t>
+      </w:r>
+      <w:r>
+        <w:t>that returns true if the iteration is seeing the unique set of parameters for the first time. For example, #UNIQUE(${DB2TABLE}[SYSPLEX],${DB2TABLE}[</w:t>
       </w:r>
       <w:r>
         <w:t>LPAR]) on a list called DB2TABLE would iterate once per unique SYSPLEX/LPAR pairs.</w:t>
@@ -8101,15 +7633,10 @@
         </w:numPr>
         <w:ind w:left="720"/>
       </w:pPr>
-      <w:bookmarkStart w:id="46" w:name="_Toc78977968"/>
-      <w:r>
-        <w:t>#GEN_ALLOC_</w:t>
-      </w:r>
-      <w:proofErr w:type="gramStart"/>
-      <w:r>
-        <w:t>JCL(</w:t>
-      </w:r>
-      <w:proofErr w:type="gramEnd"/>
+      <w:bookmarkStart w:id="46" w:name="_Toc79048695"/>
+      <w:r>
+        <w:t>#GEN_ALLOC_JCL(</w:t>
+      </w:r>
       <w:r>
         <w:rPr>
           <w:i/>
@@ -8131,15 +7658,7 @@
         <w:t xml:space="preserve">This </w:t>
       </w:r>
       <w:r>
-        <w:t xml:space="preserve">feature might be specific to BMC </w:t>
-      </w:r>
-      <w:proofErr w:type="gramStart"/>
-      <w:r>
-        <w:t>Software</w:t>
-      </w:r>
-      <w:proofErr w:type="gramEnd"/>
-      <w:r>
-        <w:t xml:space="preserve"> but others might find it useful.</w:t>
+        <w:t>feature might be specific to BMC Software but others might find it useful.</w:t>
       </w:r>
     </w:p>
     <w:p>
@@ -8151,15 +7670,10 @@
         </w:numPr>
         <w:ind w:left="720"/>
       </w:pPr>
-      <w:bookmarkStart w:id="47" w:name="_Toc78977969"/>
-      <w:r>
-        <w:t>#GEN_DELETE_</w:t>
-      </w:r>
-      <w:proofErr w:type="gramStart"/>
-      <w:r>
-        <w:t>JCL(</w:t>
-      </w:r>
-      <w:proofErr w:type="gramEnd"/>
+      <w:bookmarkStart w:id="47" w:name="_Toc79048696"/>
+      <w:r>
+        <w:t>#GEN_DELETE_JCL(</w:t>
+      </w:r>
       <w:r>
         <w:rPr>
           <w:i/>
@@ -8181,15 +7695,7 @@
         <w:t xml:space="preserve">This </w:t>
       </w:r>
       <w:r>
-        <w:t xml:space="preserve">feature might be specific to BMC </w:t>
-      </w:r>
-      <w:proofErr w:type="gramStart"/>
-      <w:r>
-        <w:t>Software</w:t>
-      </w:r>
-      <w:proofErr w:type="gramEnd"/>
-      <w:r>
-        <w:t xml:space="preserve"> but others </w:t>
+        <w:t xml:space="preserve">feature might be specific to BMC Software but others </w:t>
       </w:r>
       <w:r>
         <w:t>might find it useful.</w:t>
@@ -8204,16 +7710,11 @@
         </w:numPr>
         <w:ind w:left="720"/>
       </w:pPr>
-      <w:bookmarkStart w:id="48" w:name="_Toc78977970"/>
+      <w:bookmarkStart w:id="48" w:name="_Toc79048697"/>
       <w:r>
         <w:lastRenderedPageBreak/>
-        <w:t>#GEN_COMPRESS_</w:t>
-      </w:r>
-      <w:proofErr w:type="gramStart"/>
-      <w:r>
-        <w:t>STEP(</w:t>
-      </w:r>
-      <w:proofErr w:type="gramEnd"/>
+        <w:t>#GEN_COMPRESS_STEP(</w:t>
+      </w:r>
       <w:r>
         <w:rPr>
           <w:i/>
@@ -8232,15 +7733,7 @@
     </w:p>
     <w:p>
       <w:r>
-        <w:t xml:space="preserve">This feature might be specific to BMC </w:t>
-      </w:r>
-      <w:proofErr w:type="gramStart"/>
-      <w:r>
-        <w:t>Software</w:t>
-      </w:r>
-      <w:proofErr w:type="gramEnd"/>
-      <w:r>
-        <w:t xml:space="preserve"> but others might find it useful.</w:t>
+        <w:t>This feature might be specific to BMC Software but others might find it useful.</w:t>
       </w:r>
     </w:p>
     <w:p>
@@ -8252,15 +7745,10 @@
         </w:numPr>
         <w:ind w:left="720"/>
       </w:pPr>
-      <w:bookmarkStart w:id="49" w:name="_Toc78977971"/>
-      <w:r>
-        <w:t>#GEN_COPY_</w:t>
-      </w:r>
-      <w:proofErr w:type="gramStart"/>
-      <w:r>
-        <w:t>STEPS(</w:t>
-      </w:r>
-      <w:proofErr w:type="gramEnd"/>
+      <w:bookmarkStart w:id="49" w:name="_Toc79048698"/>
+      <w:r>
+        <w:t>#GEN_COPY_STEPS(</w:t>
+      </w:r>
       <w:r>
         <w:rPr>
           <w:i/>
@@ -8279,15 +7767,7 @@
     </w:p>
     <w:p>
       <w:r>
-        <w:t xml:space="preserve">This feature might be specific to BMC </w:t>
-      </w:r>
-      <w:proofErr w:type="gramStart"/>
-      <w:r>
-        <w:t>Software</w:t>
-      </w:r>
-      <w:proofErr w:type="gramEnd"/>
-      <w:r>
-        <w:t xml:space="preserve"> but others might find it useful.</w:t>
+        <w:t>This feature might be specific to BMC Software but others might find it useful.</w:t>
       </w:r>
     </w:p>
     <w:p/>
@@ -8300,18 +7780,13 @@
         </w:numPr>
         <w:ind w:left="720"/>
       </w:pPr>
-      <w:bookmarkStart w:id="50" w:name="_Toc78977972"/>
+      <w:bookmarkStart w:id="50" w:name="_Toc79048699"/>
       <w:r>
         <w:t xml:space="preserve">#GEN_CLIST_DD and </w:t>
       </w:r>
       <w:r>
-        <w:t>#GEN_</w:t>
-      </w:r>
-      <w:proofErr w:type="gramStart"/>
-      <w:r>
-        <w:t>DD(</w:t>
-      </w:r>
-      <w:proofErr w:type="gramEnd"/>
+        <w:t>#GEN_DD(</w:t>
+      </w:r>
       <w:r>
         <w:t>libname,</w:t>
       </w:r>
@@ -8328,15 +7803,7 @@
     </w:p>
     <w:p>
       <w:r>
-        <w:t xml:space="preserve">This macro will generate a DD concatenation for </w:t>
-      </w:r>
-      <w:proofErr w:type="spellStart"/>
-      <w:r>
-        <w:t>libname</w:t>
-      </w:r>
-      <w:proofErr w:type="spellEnd"/>
-      <w:r>
-        <w:t xml:space="preserve"> including all </w:t>
+        <w:t xml:space="preserve">This macro will generate a DD concatenation for libname including all </w:t>
       </w:r>
       <w:r>
         <w:t xml:space="preserve">datasets from a variable called DSN_LIST specified in a property member </w:t>
@@ -8358,13 +7825,8 @@
     </w:p>
     <w:p>
       <w:r>
-        <w:t>#GEN_</w:t>
-      </w:r>
-      <w:proofErr w:type="gramStart"/>
-      <w:r>
-        <w:t>DD(</w:t>
-      </w:r>
-      <w:proofErr w:type="gramEnd"/>
+        <w:t>#GEN_DD(</w:t>
+      </w:r>
       <w:r>
         <w:t>STEPLIB,</w:t>
       </w:r>
@@ -8382,51 +7844,22 @@
       <w:r>
         <w:t xml:space="preserve">This would locate all dataset ending in BMCLINK, </w:t>
       </w:r>
-      <w:proofErr w:type="gramStart"/>
       <w:r>
         <w:t>excluding !</w:t>
       </w:r>
       <w:r>
-        <w:t>UBMCLINK</w:t>
-      </w:r>
-      <w:proofErr w:type="gramEnd"/>
-      <w:r>
-        <w:t>, as well as the dataset identified by ${RTE_BBLINK}. Any duplicate is only emitted once.</w:t>
-      </w:r>
-    </w:p>
-    <w:p>
-      <w:r>
-        <w:t>The output is a complete //STEPLIB DD DISP=</w:t>
-      </w:r>
-      <w:proofErr w:type="gramStart"/>
-      <w:r>
-        <w:t>SHR,DSN</w:t>
-      </w:r>
-      <w:proofErr w:type="gramEnd"/>
-      <w:r>
-        <w:t>=</w:t>
-      </w:r>
-      <w:proofErr w:type="spellStart"/>
-      <w:r>
-        <w:t>xxxx</w:t>
-      </w:r>
-      <w:proofErr w:type="spellEnd"/>
-      <w:r>
-        <w:t xml:space="preserve"> concatenation.</w:t>
+        <w:t>UBMCLINK, as well as the dataset identified by ${RTE_BBLINK}. Any duplicate is only emitted once.</w:t>
+      </w:r>
+    </w:p>
+    <w:p>
+      <w:r>
+        <w:t>The output is a complete //STEPLIB DD DISP=SHR,DSN=xxxx concatenation.</w:t>
       </w:r>
     </w:p>
     <w:p>
       <w:bookmarkStart w:id="51" w:name="_Hlk5797166"/>
       <w:r>
-        <w:t>NOTE: Older templates may use #GEN_DD=parm</w:t>
-      </w:r>
-      <w:proofErr w:type="gramStart"/>
-      <w:r>
-        <w:t>1,parm</w:t>
-      </w:r>
-      <w:proofErr w:type="gramEnd"/>
-      <w:r>
-        <w:t>2,parm3. This syntax is still supported but not recommended.</w:t>
+        <w:t>NOTE: Older templates may use #GEN_DD=parm1,parm2,parm3. This syntax is still supported but not recommended.</w:t>
       </w:r>
     </w:p>
     <w:p>
@@ -8458,8 +7891,6 @@
       <w:r>
         <w:t>REPLACE=</w:t>
       </w:r>
-      <w:proofErr w:type="spellStart"/>
-      <w:proofErr w:type="gramStart"/>
       <w:r>
         <w:rPr>
           <w:i/>
@@ -8475,8 +7906,6 @@
         </w:rPr>
         <w:t>NewText</w:t>
       </w:r>
-      <w:proofErr w:type="spellEnd"/>
-      <w:proofErr w:type="gramEnd"/>
       <w:r>
         <w:rPr>
           <w:i/>
@@ -8487,41 +7916,13 @@
         <w:rPr>
           <w:iCs/>
         </w:rPr>
-        <w:t>or REPLACE=[</w:t>
-      </w:r>
-      <w:proofErr w:type="spellStart"/>
+        <w:t>or REPLACE=[a:b,c:d,…</w:t>
+      </w:r>
       <w:r>
         <w:rPr>
           <w:iCs/>
         </w:rPr>
-        <w:t>a:b,c:d</w:t>
-      </w:r>
-      <w:proofErr w:type="spellEnd"/>
-      <w:r>
-        <w:rPr>
-          <w:iCs/>
-        </w:rPr>
-        <w:t>,…</w:t>
-      </w:r>
-      <w:r>
-        <w:rPr>
-          <w:iCs/>
-        </w:rPr>
-        <w:t>,</w:t>
-      </w:r>
-      <w:proofErr w:type="spellStart"/>
-      <w:r>
-        <w:rPr>
-          <w:iCs/>
-        </w:rPr>
-        <w:t>y:z</w:t>
-      </w:r>
-      <w:proofErr w:type="spellEnd"/>
-      <w:r>
-        <w:rPr>
-          <w:iCs/>
-        </w:rPr>
-        <w:t>]</w:t>
+        <w:t>,y:z]</w:t>
       </w:r>
     </w:p>
     <w:p>
@@ -8630,15 +8031,7 @@
         <w:ind w:left="720" w:firstLine="720"/>
       </w:pPr>
       <w:r>
-        <w:t>#GEN_DD(</w:t>
-      </w:r>
-      <w:proofErr w:type="gramStart"/>
-      <w:r>
-        <w:t>STEPLIB,REPLACE</w:t>
-      </w:r>
-      <w:proofErr w:type="gramEnd"/>
-      <w:r>
-        <w:t>=&amp;DVRTEHLQ:&amp;PREFIX,LINK)</w:t>
+        <w:t>#GEN_DD(STEPLIB,REPLACE=&amp;DVRTEHLQ:&amp;PREFIX,LINK)</w:t>
       </w:r>
     </w:p>
     <w:p>
@@ -8678,7 +8071,6 @@
       <w:r>
         <w:t xml:space="preserve">Will use </w:t>
       </w:r>
-      <w:proofErr w:type="spellStart"/>
       <w:r>
         <w:rPr>
           <w:i/>
@@ -8687,11 +8079,7 @@
         <w:t>string</w:t>
       </w:r>
       <w:r>
-        <w:t>_LIST</w:t>
-      </w:r>
-      <w:proofErr w:type="spellEnd"/>
-      <w:r>
-        <w:t xml:space="preserve"> rather than DSN_LIST for the dataset list name.</w:t>
+        <w:t>_LIST rather than DSN_LIST for the dataset list name.</w:t>
       </w:r>
     </w:p>
     <w:p>
@@ -8733,23 +8121,7 @@
         <w:ind w:left="720"/>
       </w:pPr>
       <w:r>
-        <w:t xml:space="preserve">This sets the default scope to use for DSN ID matching. By </w:t>
-      </w:r>
-      <w:proofErr w:type="gramStart"/>
-      <w:r>
-        <w:t>default</w:t>
-      </w:r>
-      <w:proofErr w:type="gramEnd"/>
-      <w:r>
-        <w:t xml:space="preserve"> the scope is empty, matching the PROPERTY DSN templates. If SCOPE is </w:t>
-      </w:r>
-      <w:proofErr w:type="gramStart"/>
-      <w:r>
-        <w:t>specified</w:t>
-      </w:r>
-      <w:proofErr w:type="gramEnd"/>
-      <w:r>
-        <w:t xml:space="preserve"> then only DSN IDs matching the scope will be found. For example, SCOPE=INFR would only match against DSN entries generated from processing PROPINFR properties run against the DSN templates. SCOPE=ALL will match against all DSN entries.</w:t>
+        <w:t>This sets the default scope to use for DSN ID matching. By default the scope is empty, matching the PROPERTY DSN templates. If SCOPE is specified then only DSN IDs matching the scope will be found. For example, SCOPE=INFR would only match against DSN entries generated from processing PROPINFR properties run against the DSN templates. SCOPE=ALL will match against all DSN entries.</w:t>
       </w:r>
     </w:p>
     <w:p>
@@ -8812,15 +8184,7 @@
         <w:t>#GEN_CLIST_DD(</w:t>
       </w:r>
       <w:r>
-        <w:t>ENCLOSE=</w:t>
-      </w:r>
-      <w:proofErr w:type="gramStart"/>
-      <w:r>
-        <w:t>’,!</w:t>
-      </w:r>
-      <w:proofErr w:type="gramEnd"/>
-      <w:r>
-        <w:t>U</w:t>
+        <w:t>ENCLOSE=’,!U</w:t>
       </w:r>
       <w:r>
         <w:t>BMCLINK,BMCLINK,${RTE_BBLINK}</w:t>
@@ -8857,15 +8221,7 @@
         <w:t xml:space="preserve"> </w:t>
       </w:r>
       <w:r>
-        <w:t>‘&amp;</w:t>
-      </w:r>
-      <w:proofErr w:type="gramStart"/>
-      <w:r>
-        <w:t>DVHLQ..</w:t>
-      </w:r>
-      <w:proofErr w:type="gramEnd"/>
-      <w:r>
-        <w:t>BMCLINK’ +</w:t>
+        <w:t>‘&amp;DVHLQ..BMCLINK’ +</w:t>
       </w:r>
       <w:r>
         <w:br/>
@@ -8888,17 +8244,9 @@
         </w:numPr>
         <w:ind w:left="720"/>
       </w:pPr>
-      <w:bookmarkStart w:id="52" w:name="_Toc78977973"/>
-      <w:r>
-        <w:t>#MIN/</w:t>
-      </w:r>
-      <w:proofErr w:type="gramStart"/>
-      <w:r>
-        <w:t>MAX(</w:t>
-      </w:r>
-      <w:proofErr w:type="gramEnd"/>
-      <w:r>
-        <w:t>P1, P2,…,Px)</w:t>
+      <w:bookmarkStart w:id="52" w:name="_Toc79048700"/>
+      <w:r>
+        <w:t>#MIN/MAX(P1, P2,…,Px)</w:t>
       </w:r>
       <w:bookmarkEnd w:id="52"/>
     </w:p>
@@ -8919,17 +8267,9 @@
         </w:numPr>
         <w:ind w:left="720"/>
       </w:pPr>
-      <w:bookmarkStart w:id="53" w:name="_Toc78977974"/>
-      <w:r>
-        <w:t>#</w:t>
-      </w:r>
-      <w:proofErr w:type="gramStart"/>
-      <w:r>
-        <w:t>PAD(</w:t>
-      </w:r>
-      <w:proofErr w:type="gramEnd"/>
-      <w:r>
-        <w:t>STRING, LENGTH)</w:t>
+      <w:bookmarkStart w:id="53" w:name="_Toc79048701"/>
+      <w:r>
+        <w:t>#PAD(STRING, LENGTH)</w:t>
       </w:r>
       <w:bookmarkEnd w:id="53"/>
     </w:p>
@@ -8947,73 +8287,37 @@
         </w:numPr>
         <w:ind w:left="720"/>
       </w:pPr>
-      <w:bookmarkStart w:id="54" w:name="_Toc78977975"/>
+      <w:bookmarkStart w:id="54" w:name="_Toc79048702"/>
       <w:r>
         <w:lastRenderedPageBreak/>
-        <w:t>#</w:t>
-      </w:r>
-      <w:proofErr w:type="gramStart"/>
-      <w:r>
-        <w:t>REPLACE(</w:t>
-      </w:r>
-      <w:proofErr w:type="gramEnd"/>
-      <w:r>
-        <w:t>src,find,{repl})</w:t>
+        <w:t>#REPLACE(src,find,{repl})</w:t>
       </w:r>
       <w:bookmarkEnd w:id="54"/>
     </w:p>
     <w:p>
       <w:r>
-        <w:t>This call will locate string “find” in the string specified by “</w:t>
-      </w:r>
-      <w:proofErr w:type="spellStart"/>
-      <w:r>
+        <w:t xml:space="preserve">This call will locate string “find” in the string specified by “src” and replace it with string “repl”. For example, #REPLACE(“DB2SSID”,”DB2”,”IMS”) would result in IMSSSID. </w:t>
+      </w:r>
+      <w:r>
+        <w:rPr>
+          <w:i/>
+        </w:rPr>
+        <w:t>Repl</w:t>
+      </w:r>
+      <w:r>
+        <w:t xml:space="preserve"> may be an empty string and, if not specified, is assumed to be an empty string. For example, #REPLACE(“DB2SSID”,”DB2”,””) and #REPLACE(“DB2SSID”,”DB2”) would both result in SSID.</w:t>
+      </w:r>
+    </w:p>
+    <w:p>
+      <w:r>
+        <w:t xml:space="preserve">The content of </w:t>
+      </w:r>
+      <w:r>
+        <w:rPr>
+          <w:i/>
+        </w:rPr>
         <w:t>src</w:t>
       </w:r>
-      <w:proofErr w:type="spellEnd"/>
-      <w:r>
-        <w:t>” and replace it with string “</w:t>
-      </w:r>
-      <w:proofErr w:type="spellStart"/>
-      <w:r>
-        <w:t>repl</w:t>
-      </w:r>
-      <w:proofErr w:type="spellEnd"/>
-      <w:r>
-        <w:t>”. For example, #REPLACE(“DB2SSID”,”DB2”</w:t>
-      </w:r>
-      <w:proofErr w:type="gramStart"/>
-      <w:r>
-        <w:t>,”IMS</w:t>
-      </w:r>
-      <w:proofErr w:type="gramEnd"/>
-      <w:r>
-        <w:t xml:space="preserve">”) would result in IMSSSID. </w:t>
-      </w:r>
-      <w:proofErr w:type="spellStart"/>
-      <w:r>
-        <w:rPr>
-          <w:i/>
-        </w:rPr>
-        <w:t>Repl</w:t>
-      </w:r>
-      <w:proofErr w:type="spellEnd"/>
-      <w:r>
-        <w:t xml:space="preserve"> may be an empty string and, if not specified, is assumed to be an empty string. For example, #REPLACE(“DB2SSID”,”DB2”,””) and #REPLACE(“DB2SSID”,”DB2”) would both result in SSID.</w:t>
-      </w:r>
-    </w:p>
-    <w:p>
-      <w:r>
-        <w:t xml:space="preserve">The content of </w:t>
-      </w:r>
-      <w:proofErr w:type="spellStart"/>
-      <w:r>
-        <w:rPr>
-          <w:i/>
-        </w:rPr>
-        <w:t>src</w:t>
-      </w:r>
-      <w:proofErr w:type="spellEnd"/>
       <w:r>
         <w:t xml:space="preserve"> is not modified. Variables may be used in any of the strings.</w:t>
       </w:r>
@@ -9027,17 +8331,9 @@
         </w:numPr>
         <w:ind w:left="720"/>
       </w:pPr>
-      <w:bookmarkStart w:id="55" w:name="_Toc78977976"/>
-      <w:r>
-        <w:t>#REPLACE_</w:t>
-      </w:r>
-      <w:proofErr w:type="gramStart"/>
-      <w:r>
-        <w:t>TOK(</w:t>
-      </w:r>
-      <w:proofErr w:type="gramEnd"/>
-      <w:r>
-        <w:t>src,delimiter,tokenNumber,repl)</w:t>
+      <w:bookmarkStart w:id="55" w:name="_Toc79048703"/>
+      <w:r>
+        <w:t>#REPLACE_TOK(src,delimiter,tokenNumber,repl)</w:t>
       </w:r>
       <w:bookmarkEnd w:id="55"/>
     </w:p>
@@ -9045,14 +8341,12 @@
       <w:r>
         <w:t xml:space="preserve">This call will locate token </w:t>
       </w:r>
-      <w:proofErr w:type="spellStart"/>
       <w:r>
         <w:rPr>
           <w:i/>
         </w:rPr>
         <w:t>tokenNumber</w:t>
       </w:r>
-      <w:proofErr w:type="spellEnd"/>
       <w:r>
         <w:rPr>
           <w:i/>
@@ -9062,14 +8356,12 @@
       <w:r>
         <w:t xml:space="preserve">in </w:t>
       </w:r>
-      <w:proofErr w:type="spellStart"/>
       <w:r>
         <w:rPr>
           <w:i/>
         </w:rPr>
         <w:t>src</w:t>
       </w:r>
-      <w:proofErr w:type="spellEnd"/>
       <w:r>
         <w:t xml:space="preserve"> using </w:t>
       </w:r>
@@ -9094,48 +8386,28 @@
     </w:p>
     <w:p>
       <w:r>
-        <w:t>#REPLACE_TOK(${jobStatement},” “,</w:t>
-      </w:r>
-      <w:proofErr w:type="gramStart"/>
-      <w:r>
-        <w:t>1,/</w:t>
-      </w:r>
-      <w:proofErr w:type="gramEnd"/>
-      <w:r>
-        <w:t xml:space="preserve">/TESTJOB) would replace the first token in </w:t>
-      </w:r>
-      <w:proofErr w:type="spellStart"/>
-      <w:r>
-        <w:t>jobStatement</w:t>
-      </w:r>
-      <w:proofErr w:type="spellEnd"/>
-      <w:r>
-        <w:t>, as delimited by space, with //TESTJOB.</w:t>
+        <w:t>#REPLACE_TOK(${jobStatement},” “,1,//TESTJOB) would replace the first token in jobStatement, as delimited by space, with //TESTJOB.</w:t>
       </w:r>
     </w:p>
     <w:p>
       <w:r>
         <w:t xml:space="preserve">The content of </w:t>
       </w:r>
-      <w:proofErr w:type="spellStart"/>
       <w:r>
         <w:rPr>
           <w:i/>
         </w:rPr>
         <w:t>src</w:t>
       </w:r>
-      <w:proofErr w:type="spellEnd"/>
       <w:r>
         <w:t xml:space="preserve"> is not modified. Variables may be used in </w:t>
       </w:r>
-      <w:proofErr w:type="spellStart"/>
       <w:r>
         <w:rPr>
           <w:i/>
         </w:rPr>
         <w:t>src</w:t>
       </w:r>
-      <w:proofErr w:type="spellEnd"/>
       <w:r>
         <w:t xml:space="preserve"> and in </w:t>
       </w:r>
@@ -9158,15 +8430,10 @@
         </w:numPr>
         <w:ind w:left="720"/>
       </w:pPr>
-      <w:bookmarkStart w:id="56" w:name="_Toc78977977"/>
-      <w:r>
-        <w:t>#</w:t>
-      </w:r>
-      <w:proofErr w:type="gramStart"/>
-      <w:r>
-        <w:t>ROWCNT(</w:t>
-      </w:r>
-      <w:proofErr w:type="gramEnd"/>
+      <w:bookmarkStart w:id="56" w:name="_Toc79048704"/>
+      <w:r>
+        <w:t>#ROWCNT(</w:t>
+      </w:r>
       <w:r>
         <w:t>varName</w:t>
       </w:r>
@@ -9219,7 +8486,7 @@
         </w:numPr>
         <w:ind w:left="720"/>
       </w:pPr>
-      <w:bookmarkStart w:id="57" w:name="_Toc78977978"/>
+      <w:bookmarkStart w:id="57" w:name="_Toc79048705"/>
       <w:r>
         <w:t>#RSYM(x)</w:t>
       </w:r>
@@ -9242,31 +8509,15 @@
         </w:numPr>
         <w:ind w:left="720"/>
       </w:pPr>
-      <w:bookmarkStart w:id="58" w:name="_Toc78977979"/>
-      <w:r>
-        <w:t>#TAB(</w:t>
-      </w:r>
-      <w:proofErr w:type="gramStart"/>
-      <w:r>
-        <w:t>x,{</w:t>
-      </w:r>
-      <w:proofErr w:type="gramEnd"/>
-      <w:r>
-        <w:t>y})</w:t>
+      <w:bookmarkStart w:id="58" w:name="_Toc79048706"/>
+      <w:r>
+        <w:t>#TAB(x,{y})</w:t>
       </w:r>
       <w:bookmarkEnd w:id="58"/>
     </w:p>
     <w:p>
       <w:r>
-        <w:t>The current line is padded with spaces so that the characters after the #</w:t>
-      </w:r>
-      <w:proofErr w:type="gramStart"/>
-      <w:r>
-        <w:t>TAB(</w:t>
-      </w:r>
-      <w:proofErr w:type="gramEnd"/>
-      <w:r>
-        <w:t>) macro are at column ‘x’. If ‘x’ is less than the location of the #TAB then no padding is added unless ‘y’ is also specified, in which case #TAB will continue to space over ‘y’ spaces at a time until it gets beyond the end of the line.</w:t>
+        <w:t>The current line is padded with spaces so that the characters after the #TAB() macro are at column ‘x’. If ‘x’ is less than the location of the #TAB then no padding is added unless ‘y’ is also specified, in which case #TAB will continue to space over ‘y’ spaces at a time until it gets beyond the end of the line.</w:t>
       </w:r>
     </w:p>
     <w:p>
@@ -9281,15 +8532,7 @@
     </w:p>
     <w:p>
       <w:r>
-        <w:t>#TAB(</w:t>
-      </w:r>
-      <w:proofErr w:type="gramStart"/>
-      <w:r>
-        <w:t>5)Col</w:t>
-      </w:r>
-      <w:proofErr w:type="gramEnd"/>
-      <w:r>
-        <w:t>1#TAB(15)Col2</w:t>
+        <w:t>#TAB(5)Col1#TAB(15)Col2</w:t>
       </w:r>
     </w:p>
     <w:p>
@@ -9310,23 +8553,7 @@
     </w:p>
     <w:p>
       <w:r>
-        <w:t>#TAB(</w:t>
-      </w:r>
-      <w:proofErr w:type="gramStart"/>
-      <w:r>
-        <w:t>5)Col</w:t>
-      </w:r>
-      <w:proofErr w:type="gramEnd"/>
-      <w:r>
-        <w:t>1#TAB(5,10)Col2 would result in the same output as above. This form of #TAB may be most useful with the #</w:t>
-      </w:r>
-      <w:proofErr w:type="gramStart"/>
-      <w:r>
-        <w:t>APPEND(</w:t>
-      </w:r>
-      <w:proofErr w:type="gramEnd"/>
-      <w:r>
-        <w:t>) feature.</w:t>
+        <w:t>#TAB(5)Col1#TAB(5,10)Col2 would result in the same output as above. This form of #TAB may be most useful with the #APPEND() feature.</w:t>
       </w:r>
     </w:p>
     <w:p>
@@ -9343,7 +8570,7 @@
         </w:numPr>
         <w:ind w:left="720"/>
       </w:pPr>
-      <w:bookmarkStart w:id="59" w:name="_Toc78977980"/>
+      <w:bookmarkStart w:id="59" w:name="_Toc79048707"/>
       <w:r>
         <w:t>#TARGET_DSN(</w:t>
       </w:r>
@@ -9360,23 +8587,7 @@
         <w:t xml:space="preserve">Locates a DSN </w:t>
       </w:r>
       <w:r>
-        <w:t xml:space="preserve">whose </w:t>
-      </w:r>
-      <w:proofErr w:type="spellStart"/>
-      <w:r>
-        <w:t>bmc-orig-llq</w:t>
-      </w:r>
-      <w:proofErr w:type="spellEnd"/>
-      <w:r>
-        <w:t xml:space="preserve"> matches </w:t>
-      </w:r>
-      <w:proofErr w:type="spellStart"/>
-      <w:r>
-        <w:t>OrigLLQ</w:t>
-      </w:r>
-      <w:proofErr w:type="spellEnd"/>
-      <w:r>
-        <w:t xml:space="preserve"> </w:t>
+        <w:t xml:space="preserve">whose bmc-orig-llq matches OrigLLQ </w:t>
       </w:r>
       <w:r>
         <w:t>from the TARGET set variable. The TARGET set variable should look something like this:</w:t>
@@ -9384,15 +8595,7 @@
     </w:p>
     <w:p>
       <w:r>
-        <w:t>TARGET</w:t>
-      </w:r>
-      <w:proofErr w:type="gramStart"/>
-      <w:r>
-        <w:t>=[</w:t>
-      </w:r>
-      <w:proofErr w:type="gramEnd"/>
-      <w:r>
-        <w:t xml:space="preserve">{ "DSN" : "CVI.SMPE.BMCSAMP",  \      </w:t>
+        <w:t xml:space="preserve">TARGET=[{ "DSN" : "CVI.SMPE.BMCSAMP",  \      </w:t>
       </w:r>
       <w:r>
         <w:br/>
@@ -9416,15 +8619,7 @@
     </w:p>
     <w:p>
       <w:r>
-        <w:t xml:space="preserve">This macro should be used instead of the original “GETDSN” macro provided during the workflow builder prototype phase. For example, #TARGET_DSN(ADMCLIB) would return </w:t>
-      </w:r>
-      <w:proofErr w:type="gramStart"/>
-      <w:r>
-        <w:t>NGI.DB2BNDL.SI.TARG.ADMCLIB</w:t>
-      </w:r>
-      <w:proofErr w:type="gramEnd"/>
-      <w:r>
-        <w:t>.</w:t>
+        <w:t>This macro should be used instead of the original “GETDSN” macro provided during the workflow builder prototype phase. For example, #TARGET_DSN(ADMCLIB) would return NGI.DB2BNDL.SI.TARG.ADMCLIB.</w:t>
       </w:r>
     </w:p>
     <w:p>
@@ -9438,23 +8633,10 @@
         <w:t>LINK) will return ALL target DSNs</w:t>
       </w:r>
       <w:r>
-        <w:t xml:space="preserve"> whose </w:t>
-      </w:r>
-      <w:proofErr w:type="spellStart"/>
-      <w:r>
-        <w:t>bmc-orig-llq</w:t>
-      </w:r>
-      <w:proofErr w:type="spellEnd"/>
-      <w:r>
-        <w:t xml:space="preserve"> matches XXLINK. It is possible multiple targets can have the same </w:t>
-      </w:r>
-      <w:proofErr w:type="spellStart"/>
-      <w:r>
-        <w:t>bmc-orig-llq</w:t>
-      </w:r>
-      <w:proofErr w:type="spellEnd"/>
-      <w:r>
-        <w:t>.</w:t>
+        <w:t xml:space="preserve"> whose bmc-orig-llq</w:t>
+      </w:r>
+      <w:r>
+        <w:t xml:space="preserve"> matches XXLINK. It is possible multiple targets can have the same bmc-orig-llq.</w:t>
       </w:r>
     </w:p>
     <w:p>
@@ -9466,79 +8648,26 @@
         </w:numPr>
         <w:ind w:left="720"/>
       </w:pPr>
-      <w:bookmarkStart w:id="60" w:name="_Toc78977981"/>
-      <w:r>
-        <w:t>#TARGET_</w:t>
-      </w:r>
-      <w:proofErr w:type="gramStart"/>
-      <w:r>
-        <w:t>FIELD(</w:t>
-      </w:r>
-      <w:proofErr w:type="gramEnd"/>
-      <w:r>
-        <w:t xml:space="preserve">OrigLLQ, </w:t>
-      </w:r>
-      <w:proofErr w:type="spellStart"/>
+      <w:bookmarkStart w:id="60" w:name="_Toc79048708"/>
+      <w:r>
+        <w:t xml:space="preserve">#TARGET_FIELD(OrigLLQ, </w:t>
+      </w:r>
       <w:r>
         <w:t>fieldN</w:t>
       </w:r>
       <w:r>
-        <w:t>ame</w:t>
-      </w:r>
-      <w:proofErr w:type="spellEnd"/>
-      <w:r>
-        <w:t>)</w:t>
+        <w:t>ame)</w:t>
       </w:r>
       <w:bookmarkEnd w:id="60"/>
     </w:p>
     <w:p>
       <w:r>
-        <w:t xml:space="preserve">Locates an SMP/E target DSN whose </w:t>
-      </w:r>
-      <w:proofErr w:type="spellStart"/>
-      <w:r>
-        <w:t>bmc-orig-</w:t>
-      </w:r>
-      <w:proofErr w:type="gramStart"/>
-      <w:r>
-        <w:t>llq</w:t>
-      </w:r>
-      <w:proofErr w:type="spellEnd"/>
-      <w:r>
-        <w:t xml:space="preserve">  matches</w:t>
-      </w:r>
-      <w:proofErr w:type="gramEnd"/>
-      <w:r>
-        <w:t xml:space="preserve"> </w:t>
-      </w:r>
-      <w:proofErr w:type="spellStart"/>
-      <w:r>
-        <w:t>OrigLLQ</w:t>
-      </w:r>
-      <w:proofErr w:type="spellEnd"/>
-      <w:r>
-        <w:t xml:space="preserve"> and returns a field. The default field is DSN. Fields available depend upon the content of the TARGETS= property sent to the workflow builder. In the example below, fields are DSN, BMC-ORIG-LLQ (which is what </w:t>
-      </w:r>
-      <w:proofErr w:type="spellStart"/>
-      <w:r>
-        <w:t>OrigLLQ</w:t>
-      </w:r>
-      <w:proofErr w:type="spellEnd"/>
-      <w:r>
-        <w:t xml:space="preserve"> matches against), and tracks.                                             </w:t>
-      </w:r>
-    </w:p>
-    <w:p>
-      <w:r>
-        <w:t>TARGET</w:t>
-      </w:r>
-      <w:proofErr w:type="gramStart"/>
-      <w:r>
-        <w:t>=[</w:t>
-      </w:r>
-      <w:proofErr w:type="gramEnd"/>
-      <w:r>
-        <w:t xml:space="preserve">{ "DSN" : "CVI.SMPE.BMCSAMP",  \      </w:t>
+        <w:t xml:space="preserve">Locates an SMP/E target DSN whose bmc-orig-llq  matches OrigLLQ and returns a field. The default field is DSN. Fields available depend upon the content of the TARGETS= property sent to the workflow builder. In the example below, fields are DSN, BMC-ORIG-LLQ (which is what OrigLLQ matches against), and tracks.                                             </w:t>
+      </w:r>
+    </w:p>
+    <w:p>
+      <w:r>
+        <w:t xml:space="preserve">TARGET=[{ "DSN" : "CVI.SMPE.BMCSAMP",  \      </w:t>
       </w:r>
       <w:r>
         <w:br/>
@@ -9564,15 +8693,7 @@
     </w:p>
     <w:p>
       <w:r>
-        <w:t>#TARGET_FIELD(</w:t>
-      </w:r>
-      <w:proofErr w:type="gramStart"/>
-      <w:r>
-        <w:t>BMCSAMP,TRACKS</w:t>
-      </w:r>
-      <w:proofErr w:type="gramEnd"/>
-      <w:r>
-        <w:t>) would return “16” in the above example.</w:t>
+        <w:t>#TARGET_FIELD(BMCSAMP,TRACKS) would return “16” in the above example.</w:t>
       </w:r>
     </w:p>
     <w:p>
@@ -9584,23 +8705,15 @@
         </w:numPr>
         <w:ind w:left="720"/>
       </w:pPr>
-      <w:bookmarkStart w:id="61" w:name="_Toc78977982"/>
-      <w:r>
-        <w:t>#TOKEN(</w:t>
-      </w:r>
-      <w:proofErr w:type="gramStart"/>
-      <w:r>
-        <w:t>String,</w:t>
+      <w:bookmarkStart w:id="61" w:name="_Toc79048709"/>
+      <w:r>
+        <w:t>#TOKEN(String,</w:t>
       </w:r>
       <w:r>
         <w:t>D</w:t>
       </w:r>
       <w:r>
-        <w:t>elimiter</w:t>
-      </w:r>
-      <w:proofErr w:type="gramEnd"/>
-      <w:r>
-        <w:t>,</w:t>
+        <w:t>elimiter,</w:t>
       </w:r>
       <w:r>
         <w:t>Number</w:t>
@@ -9635,15 +8748,7 @@
     </w:p>
     <w:p>
       <w:r>
-        <w:t>#</w:t>
-      </w:r>
-      <w:proofErr w:type="gramStart"/>
-      <w:r>
-        <w:t>TOKEN(</w:t>
-      </w:r>
-      <w:proofErr w:type="gramEnd"/>
-      <w:r>
-        <w:t>THIS.IS.MY.STRING,”.”,3) returns MY.</w:t>
+        <w:t>#TOKEN(THIS.IS.MY.STRING,”.”,3) returns MY.</w:t>
       </w:r>
       <w:r>
         <w:br/>
@@ -9661,7 +8766,7 @@
           <w:numId w:val="1"/>
         </w:numPr>
       </w:pPr>
-      <w:bookmarkStart w:id="62" w:name="_Toc78977983"/>
+      <w:bookmarkStart w:id="62" w:name="_Toc79048710"/>
       <w:r>
         <w:t>Template Types</w:t>
       </w:r>
@@ -9676,7 +8781,7 @@
         </w:numPr>
         <w:ind w:left="720"/>
       </w:pPr>
-      <w:bookmarkStart w:id="63" w:name="_Toc78977984"/>
+      <w:bookmarkStart w:id="63" w:name="_Toc79048711"/>
       <w:r>
         <w:t>TYPE=INSTRUCTION</w:t>
       </w:r>
@@ -9710,7 +8815,7 @@
         </w:numPr>
         <w:ind w:left="720"/>
       </w:pPr>
-      <w:bookmarkStart w:id="64" w:name="_Toc78977985"/>
+      <w:bookmarkStart w:id="64" w:name="_Toc79048712"/>
       <w:r>
         <w:t>TYPE=JCL</w:t>
       </w:r>
@@ -9749,7 +8854,7 @@
         </w:numPr>
         <w:ind w:left="720"/>
       </w:pPr>
-      <w:bookmarkStart w:id="65" w:name="_Toc78977986"/>
+      <w:bookmarkStart w:id="65" w:name="_Toc79048713"/>
       <w:r>
         <w:t>TYPE=TSO-REXX-JCL</w:t>
       </w:r>
@@ -9769,7 +8874,7 @@
         </w:numPr>
         <w:ind w:left="720"/>
       </w:pPr>
-      <w:bookmarkStart w:id="66" w:name="_Toc78977987"/>
+      <w:bookmarkStart w:id="66" w:name="_Toc79048714"/>
       <w:r>
         <w:t>TYPE=SAVE</w:t>
       </w:r>
@@ -9789,7 +8894,7 @@
         </w:numPr>
         <w:ind w:left="720"/>
       </w:pPr>
-      <w:bookmarkStart w:id="67" w:name="_Toc78977988"/>
+      <w:bookmarkStart w:id="67" w:name="_Toc79048715"/>
       <w:r>
         <w:lastRenderedPageBreak/>
         <w:t>TYPE=DATASET_LIST</w:t>
@@ -9818,39 +8923,15 @@
     </w:p>
     <w:p>
       <w:r>
-        <w:t xml:space="preserve">  DSN={DSNID</w:t>
-      </w:r>
-      <w:proofErr w:type="gramStart"/>
-      <w:r>
-        <w:t>},{</w:t>
-      </w:r>
-      <w:proofErr w:type="gramEnd"/>
-      <w:r>
-        <w:t>DSN}</w:t>
+        <w:t xml:space="preserve">  DSN={DSNID},{DSN}</w:t>
       </w:r>
       <w:r>
         <w:br/>
-        <w:t xml:space="preserve">  TAG=</w:t>
-      </w:r>
-      <w:proofErr w:type="spellStart"/>
-      <w:r>
-        <w:t>MyTag</w:t>
-      </w:r>
-      <w:proofErr w:type="spellEnd"/>
-      <w:r>
-        <w:t xml:space="preserve"> (optional)</w:t>
+        <w:t xml:space="preserve">  TAG=MyTag (optional)</w:t>
       </w:r>
       <w:r>
         <w:br/>
-        <w:t xml:space="preserve">  //</w:t>
-      </w:r>
-      <w:proofErr w:type="spellStart"/>
-      <w:r>
-        <w:t>jcl</w:t>
-      </w:r>
-      <w:proofErr w:type="spellEnd"/>
-      <w:r>
-        <w:t xml:space="preserve"> lines</w:t>
+        <w:t xml:space="preserve">  //jcl lines</w:t>
       </w:r>
       <w:r>
         <w:br/>
@@ -9931,15 +9012,7 @@
         <w:t>list contains</w:t>
       </w:r>
       <w:r>
-        <w:t xml:space="preserve"> the following </w:t>
-      </w:r>
-      <w:proofErr w:type="spellStart"/>
-      <w:r>
-        <w:t>subvariables</w:t>
-      </w:r>
-      <w:proofErr w:type="spellEnd"/>
-      <w:r>
-        <w:t xml:space="preserve"> that can be used by #FOR_EACH.</w:t>
+        <w:t xml:space="preserve"> the following subvariables that can be used by #FOR_EACH.</w:t>
       </w:r>
     </w:p>
     <w:p>
@@ -9963,15 +9036,7 @@
         <w:tab/>
       </w:r>
       <w:r>
-        <w:t>DSNID – The DSN ID for the entry (if DSN=</w:t>
-      </w:r>
-      <w:proofErr w:type="gramStart"/>
-      <w:r>
-        <w:t>XYZ,…</w:t>
-      </w:r>
-      <w:proofErr w:type="gramEnd"/>
-      <w:r>
-        <w:t xml:space="preserve"> then DSNID is XYZ)</w:t>
+        <w:t>DSNID – The DSN ID for the entry (if DSN=XYZ,… then DSNID is XYZ)</w:t>
       </w:r>
       <w:r>
         <w:br/>
@@ -9996,7 +9061,7 @@
         </w:numPr>
         <w:ind w:left="720"/>
       </w:pPr>
-      <w:bookmarkStart w:id="68" w:name="_Toc78977989"/>
+      <w:bookmarkStart w:id="68" w:name="_Toc79048716"/>
       <w:r>
         <w:t>TYPE=DATASET_POPULATE</w:t>
       </w:r>
@@ -10070,15 +9135,7 @@
     </w:p>
     <w:p>
       <w:r>
-        <w:t xml:space="preserve">If TO represents a DSN </w:t>
-      </w:r>
-      <w:proofErr w:type="gramStart"/>
-      <w:r>
-        <w:t>ID</w:t>
-      </w:r>
-      <w:proofErr w:type="gramEnd"/>
-      <w:r>
-        <w:t xml:space="preserve"> then t</w:t>
+        <w:t>If TO represents a DSN ID then t</w:t>
       </w:r>
       <w:r>
         <w:t>he content of TARGET DSN BRDXML will be copied into the destination dataset.</w:t>
@@ -10089,15 +9146,7 @@
         <w:t xml:space="preserve">If TO </w:t>
       </w:r>
       <w:r>
-        <w:t xml:space="preserve">contains a DSN name rather than </w:t>
-      </w:r>
-      <w:proofErr w:type="gramStart"/>
-      <w:r>
-        <w:t>ID</w:t>
-      </w:r>
-      <w:proofErr w:type="gramEnd"/>
-      <w:r>
-        <w:t xml:space="preserve"> then </w:t>
+        <w:t xml:space="preserve">contains a DSN name rather than ID then </w:t>
       </w:r>
       <w:r>
         <w:t>a new dataset entry is generated automatically using the HLQPREFIX (which defaults to SMPHLQ</w:t>
@@ -10109,15 +9158,7 @@
         <w:t xml:space="preserve">) as a &amp;HLQ. prefix in the name. For example, the SMP/E target DSN </w:t>
       </w:r>
       <w:r>
-        <w:t>above would look something like &amp;SMPHLQ</w:t>
-      </w:r>
-      <w:proofErr w:type="gramStart"/>
-      <w:r>
-        <w:t>1..</w:t>
-      </w:r>
-      <w:proofErr w:type="gramEnd"/>
-      <w:r>
-        <w:t>DBXML.</w:t>
+        <w:t>above would look something like &amp;SMPHLQ1..DBXML.</w:t>
       </w:r>
       <w:r>
         <w:t xml:space="preserve"> Such automated dataset entries will be bypassed for </w:t>
@@ -10141,15 +9182,7 @@
         <w:t xml:space="preserve"> </w:t>
       </w:r>
       <w:r>
-        <w:t xml:space="preserve">By </w:t>
-      </w:r>
-      <w:proofErr w:type="gramStart"/>
-      <w:r>
-        <w:t>default</w:t>
-      </w:r>
-      <w:proofErr w:type="gramEnd"/>
-      <w:r>
-        <w:t xml:space="preserve"> these dataset entries have a </w:t>
+        <w:t xml:space="preserve">By default these dataset entries have a </w:t>
       </w:r>
       <w:r>
         <w:t xml:space="preserve">DSNID </w:t>
@@ -10157,21 +9190,8 @@
       <w:r>
         <w:t xml:space="preserve">of </w:t>
       </w:r>
-      <w:proofErr w:type="spellStart"/>
-      <w:r>
-        <w:t>DYNDD_xx_popid</w:t>
-      </w:r>
-      <w:proofErr w:type="spellEnd"/>
-      <w:r>
-        <w:t xml:space="preserve">. </w:t>
-      </w:r>
-      <w:proofErr w:type="gramStart"/>
-      <w:r>
-        <w:t>So</w:t>
-      </w:r>
-      <w:proofErr w:type="gramEnd"/>
-      <w:r>
-        <w:t xml:space="preserve"> the above example would generate a DSN with DSNID DYNDD_1_RTE_BRDXML. </w:t>
+      <w:r>
+        <w:t xml:space="preserve">DYNDD_xx_popid. So the above example would generate a DSN with DSNID DYNDD_1_RTE_BRDXML. </w:t>
       </w:r>
       <w:r>
         <w:t>#GEN_DD statements matching DSN IDs ending in XML would locate this dataset. You may set your own suffix by specifying DYNSUFFIX= on the line</w:t>
@@ -10206,7 +9226,7 @@
         </w:numPr>
         <w:ind w:left="720"/>
       </w:pPr>
-      <w:bookmarkStart w:id="69" w:name="_Toc78977990"/>
+      <w:bookmarkStart w:id="69" w:name="_Toc79048717"/>
       <w:r>
         <w:t>TYPE=DATASET_ALLOC</w:t>
       </w:r>
@@ -10238,7 +9258,7 @@
         </w:numPr>
         <w:ind w:left="720"/>
       </w:pPr>
-      <w:bookmarkStart w:id="70" w:name="_Toc78977991"/>
+      <w:bookmarkStart w:id="70" w:name="_Toc79048718"/>
       <w:r>
         <w:t>TYPE=WFMACRO</w:t>
       </w:r>
@@ -10312,28 +9332,12 @@
     </w:p>
     <w:p>
       <w:r>
-        <w:t>The macro will be expanded by replacing the #PARMS entries with the passed-in names. The names are NOT resolved at the time of replacement – that is performed later during regular processing of the template. This means, for example, that in the example above that #WRITE_IF=ELSE(${DACLASS</w:t>
-      </w:r>
-      <w:proofErr w:type="gramStart"/>
-      <w:r>
-        <w:t>}!=</w:t>
-      </w:r>
-      <w:proofErr w:type="gramEnd"/>
-      <w:r>
-        <w:t>””):DATACLAS=${DACLASS} would be expanded to be:</w:t>
-      </w:r>
-    </w:p>
-    <w:p>
-      <w:r>
-        <w:t>#WRITE_IF=ELSE(${DVUSACLS</w:t>
-      </w:r>
-      <w:proofErr w:type="gramStart"/>
-      <w:r>
-        <w:t>}!=</w:t>
-      </w:r>
-      <w:proofErr w:type="gramEnd"/>
-      <w:r>
-        <w:t>””):DATACLAS=${DVUSACLS}</w:t>
+        <w:t>The macro will be expanded by replacing the #PARMS entries with the passed-in names. The names are NOT resolved at the time of replacement – that is performed later during regular processing of the template. This means, for example, that in the example above that #WRITE_IF=ELSE(${DACLASS}!=””):DATACLAS=${DACLASS} would be expanded to be:</w:t>
+      </w:r>
+    </w:p>
+    <w:p>
+      <w:r>
+        <w:t>#WRITE_IF=ELSE(${DVUSACLS}!=””):DATACLAS=${DVUSACLS}</w:t>
       </w:r>
     </w:p>
     <w:p>
@@ -10343,15 +9347,7 @@
     </w:p>
     <w:p>
       <w:r>
-        <w:t xml:space="preserve">If DVUSACLS was set to ABC then </w:t>
-      </w:r>
-      <w:proofErr w:type="gramStart"/>
-      <w:r>
-        <w:t>the final result</w:t>
-      </w:r>
-      <w:proofErr w:type="gramEnd"/>
-      <w:r>
-        <w:t xml:space="preserve"> would be:</w:t>
+        <w:t>If DVUSACLS was set to ABC then the final result would be:</w:t>
       </w:r>
     </w:p>
     <w:p>
@@ -10364,7 +9360,6 @@
         <w:lastRenderedPageBreak/>
         <w:t>A variable named ${</w:t>
       </w:r>
-      <w:proofErr w:type="spellStart"/>
       <w:r>
         <w:rPr>
           <w:i/>
@@ -10372,28 +9367,21 @@
         <w:t>macname</w:t>
       </w:r>
       <w:r>
-        <w:t>_REF</w:t>
-      </w:r>
-      <w:proofErr w:type="spellEnd"/>
-      <w:r>
-        <w:t xml:space="preserve">} is available within the macro and its included content. This will represent the number of times the macro has been referenced so far within a given step. The first </w:t>
+        <w:t xml:space="preserve">_REF} is available within the macro and its included content. This will represent the number of times the macro has been referenced so far within a given step. The first </w:t>
       </w:r>
       <w:r>
         <w:t>call to a macro will have ${</w:t>
       </w:r>
-      <w:proofErr w:type="spellStart"/>
       <w:r>
         <w:rPr>
           <w:i/>
         </w:rPr>
         <w:t>macname</w:t>
       </w:r>
-      <w:proofErr w:type="spellEnd"/>
       <w:r>
         <w:softHyphen/>
         <w:t>_REF} set to a value of 1. A value of 0 is set for an unreferenced macro, so if a template attempts to reference a ${</w:t>
       </w:r>
-      <w:proofErr w:type="spellStart"/>
       <w:r>
         <w:rPr>
           <w:i/>
@@ -10401,11 +9389,7 @@
         <w:t>macname</w:t>
       </w:r>
       <w:r>
-        <w:t>_REF</w:t>
-      </w:r>
-      <w:proofErr w:type="spellEnd"/>
-      <w:r>
-        <w:t>} macro outside of the macro’s instructions then a value of 0 will be the result.</w:t>
+        <w:t>_REF} macro outside of the macro’s instructions then a value of 0 will be the result.</w:t>
       </w:r>
     </w:p>
     <w:p>
@@ -10416,7 +9400,7 @@
           <w:numId w:val="1"/>
         </w:numPr>
       </w:pPr>
-      <w:bookmarkStart w:id="71" w:name="_Toc78977992"/>
+      <w:bookmarkStart w:id="71" w:name="_Toc79048719"/>
       <w:r>
         <w:t>Velocity Scripting</w:t>
       </w:r>
@@ -10437,64 +9421,27 @@
     </w:p>
     <w:p>
       <w:r>
-        <w:t xml:space="preserve">All instructions and content are marked to be interpreted by Velocity. z/OSMF does not expose </w:t>
-      </w:r>
-      <w:proofErr w:type="gramStart"/>
-      <w:r>
-        <w:t>all of</w:t>
-      </w:r>
-      <w:proofErr w:type="gramEnd"/>
-      <w:r>
-        <w:t xml:space="preserve"> the Velocity “tools” (such as date/time operations) but the reference explains the Velocity syntax for other things, such as string manipulation, defining macros, etc.</w:t>
-      </w:r>
-    </w:p>
-    <w:p>
-      <w:r>
-        <w:t xml:space="preserve">The intention is for the workflow builder to mask the majority of Velocity </w:t>
-      </w:r>
-      <w:proofErr w:type="gramStart"/>
-      <w:r>
-        <w:t>syntax</w:t>
-      </w:r>
-      <w:proofErr w:type="gramEnd"/>
-      <w:r>
-        <w:t xml:space="preserve"> so development teams do not have to learn it. This reference may be more useful to someone coding additional functionality into the workflow builder or providing a common macro shipped with NGI.</w:t>
-      </w:r>
-    </w:p>
-    <w:p>
-      <w:r>
-        <w:t xml:space="preserve">Be aware that since Velocity interprets every line of the content and instructions that there may be times something unexpected happens. </w:t>
-      </w:r>
-      <w:proofErr w:type="gramStart"/>
-      <w:r>
-        <w:t>.Velocity</w:t>
-      </w:r>
-      <w:proofErr w:type="gramEnd"/>
-      <w:r>
-        <w:t xml:space="preserve"> uses things such as the # character as part of its syntax. To prevent Velocity from interpreting a portion of your template, you may escape it using: </w:t>
-      </w:r>
-    </w:p>
-    <w:p>
-      <w:proofErr w:type="gramStart"/>
-      <w:r>
-        <w:t>#[</w:t>
-      </w:r>
-      <w:proofErr w:type="gramEnd"/>
-      <w:r>
-        <w:t>[ whatever you want in here ]]#</w:t>
-      </w:r>
-    </w:p>
-    <w:p>
-      <w:r>
-        <w:t xml:space="preserve">This tells Velocity not to interpret anything within </w:t>
-      </w:r>
-      <w:proofErr w:type="gramStart"/>
-      <w:r>
-        <w:t>#[</w:t>
-      </w:r>
-      <w:proofErr w:type="gramEnd"/>
-      <w:r>
-        <w:t xml:space="preserve">[ ]]#  </w:t>
+        <w:t>All instructions and content are marked to be interpreted by Velocity. z/OSMF does not expose all of the Velocity “tools” (such as date/time operations) but the reference explains the Velocity syntax for other things, such as string manipulation, defining macros, etc.</w:t>
+      </w:r>
+    </w:p>
+    <w:p>
+      <w:r>
+        <w:t>The intention is for the workflow builder to mask the majority of Velocity syntax so development teams do not have to learn it. This reference may be more useful to someone coding additional functionality into the workflow builder or providing a common macro shipped with NGI.</w:t>
+      </w:r>
+    </w:p>
+    <w:p>
+      <w:r>
+        <w:t xml:space="preserve">Be aware that since Velocity interprets every line of the content and instructions that there may be times something unexpected happens. .Velocity uses things such as the # character as part of its syntax. To prevent Velocity from interpreting a portion of your template, you may escape it using: </w:t>
+      </w:r>
+    </w:p>
+    <w:p>
+      <w:r>
+        <w:t>#[[ whatever you want in here ]]#</w:t>
+      </w:r>
+    </w:p>
+    <w:p>
+      <w:r>
+        <w:t xml:space="preserve">This tells Velocity not to interpret anything within #[[ ]]#  </w:t>
       </w:r>
     </w:p>
     <w:p>
@@ -10503,13 +9450,8 @@
       </w:r>
     </w:p>
     <w:p>
-      <w:proofErr w:type="gramStart"/>
-      <w:r>
-        <w:t>#[</w:t>
-      </w:r>
-      <w:proofErr w:type="gramEnd"/>
-      <w:r>
-        <w:t>[ This line is not interpreted. I can use # all day long. ##. ]]#</w:t>
+      <w:r>
+        <w:t>#[[ This line is not interpreted. I can use # all day long. ##. ]]#</w:t>
       </w:r>
     </w:p>
     <w:p>
@@ -10520,7 +9462,7 @@
           <w:numId w:val="1"/>
         </w:numPr>
       </w:pPr>
-      <w:bookmarkStart w:id="72" w:name="_Toc78977993"/>
+      <w:bookmarkStart w:id="72" w:name="_Toc79048720"/>
       <w:r>
         <w:t>Shared Properties</w:t>
       </w:r>
@@ -10544,15 +9486,7 @@
         <w:spacing w:after="0"/>
       </w:pPr>
       <w:r>
-        <w:t xml:space="preserve">Shared property DDs contain properties that come from a shared component but are NOT being actively </w:t>
-      </w:r>
-      <w:proofErr w:type="gramStart"/>
-      <w:r>
-        <w:t>configured..</w:t>
-      </w:r>
-      <w:proofErr w:type="gramEnd"/>
-      <w:r>
-        <w:t xml:space="preserve"> For example, a shared DD may contain all properties used when a common infrastructure environment was configured. The current configuration </w:t>
+        <w:t xml:space="preserve">Shared property DDs contain properties that come from a shared component but are NOT being actively configured.. For example, a shared DD may contain all properties used when a common infrastructure environment was configured. The current configuration </w:t>
       </w:r>
       <w:r>
         <w:rPr>
@@ -10574,23 +9508,7 @@
         <w:spacing w:after="0"/>
       </w:pPr>
       <w:r>
-        <w:t xml:space="preserve">You may pass multiple </w:t>
-      </w:r>
-      <w:proofErr w:type="spellStart"/>
-      <w:r>
-        <w:t>PROPxxxx</w:t>
-      </w:r>
-      <w:proofErr w:type="spellEnd"/>
-      <w:r>
-        <w:t xml:space="preserve"> DDs to the workflow builder. They will be processed in the order in which they appear (well, at least the order in which they appear in the </w:t>
-      </w:r>
-      <w:proofErr w:type="spellStart"/>
-      <w:r>
-        <w:t>tiot</w:t>
-      </w:r>
-      <w:proofErr w:type="spellEnd"/>
-      <w:r>
-        <w:t>…)</w:t>
+        <w:t>You may pass multiple PROPxxxx DDs to the workflow builder. They will be processed in the order in which they appear (well, at least the order in which they appear in the tiot…)</w:t>
       </w:r>
     </w:p>
     <w:p>
@@ -10603,35 +9521,11 @@
         <w:spacing w:after="0"/>
       </w:pPr>
       <w:r>
-        <w:t xml:space="preserve">All variables contained in such properties are added to the main PROPERTY list with a scope (prefix) of </w:t>
-      </w:r>
-      <w:proofErr w:type="spellStart"/>
-      <w:r>
-        <w:t>xxxx</w:t>
-      </w:r>
-      <w:proofErr w:type="spellEnd"/>
-      <w:r>
-        <w:t xml:space="preserve">-. For example, if PROPINFR is read then INFR- is prefixed to the variable names and they are added to the main property </w:t>
+        <w:t xml:space="preserve">All variables contained in such properties are added to the main PROPERTY list with a scope (prefix) of xxxx-. For example, if PROPINFR is read then INFR- is prefixed to the variable names and they are added to the main property </w:t>
       </w:r>
       <w:r>
         <w:lastRenderedPageBreak/>
-        <w:t xml:space="preserve">list. A pass is made for all DSN/POP templates for each </w:t>
-      </w:r>
-      <w:proofErr w:type="spellStart"/>
-      <w:r>
-        <w:t>PROPxxxx</w:t>
-      </w:r>
-      <w:proofErr w:type="spellEnd"/>
-      <w:r>
-        <w:t xml:space="preserve"> DD so that runtime library names can be made available to the workflow templates (with </w:t>
-      </w:r>
-      <w:proofErr w:type="spellStart"/>
-      <w:r>
-        <w:t>xxxx</w:t>
-      </w:r>
-      <w:proofErr w:type="spellEnd"/>
-      <w:r>
-        <w:t>- scope added).</w:t>
+        <w:t>list. A pass is made for all DSN/POP templates for each PROPxxxx DD so that runtime library names can be made available to the workflow templates (with xxxx- scope added).</w:t>
       </w:r>
     </w:p>
     <w:p>
@@ -10657,15 +9551,7 @@
         <w:spacing w:after="0"/>
       </w:pPr>
       <w:r>
-        <w:t xml:space="preserve">A template may request a variable from a shared property by added the scope prefix to the variable. If the variable is found with the given </w:t>
-      </w:r>
-      <w:proofErr w:type="gramStart"/>
-      <w:r>
-        <w:t>scope</w:t>
-      </w:r>
-      <w:proofErr w:type="gramEnd"/>
-      <w:r>
-        <w:t xml:space="preserve"> then the value from the requested scope is substituted. If it is not found, but there is a variable by the same name </w:t>
+        <w:t xml:space="preserve">A template may request a variable from a shared property by added the scope prefix to the variable. If the variable is found with the given scope then the value from the requested scope is substituted. If it is not found, but there is a variable by the same name </w:t>
       </w:r>
       <w:r>
         <w:rPr>
@@ -10687,15 +9573,7 @@
         <w:spacing w:after="0"/>
       </w:pPr>
       <w:r>
-        <w:t xml:space="preserve">Let’s say you have a variable called ${DVOLIB}. If DVOLIB is specified in both PROPINFR DD and PROPERTY </w:t>
-      </w:r>
-      <w:proofErr w:type="gramStart"/>
-      <w:r>
-        <w:t>DD</w:t>
-      </w:r>
-      <w:proofErr w:type="gramEnd"/>
-      <w:r>
-        <w:t xml:space="preserve"> then you will have 2 variables: ${INFR-DVOLIB} and ${DVOLIB}. If a template requests ${INFR-DVOLIB} then it will get the one from the PROPINFR property list. If PROPINFR DD was NOT passed to the workflow then ${INFR-DVOLIB} would not exist but ${DVOLIB} would exist, so a request for ${INFR-DVOLIB} would return ${DVOLIB} since ${INFR-DVOLIB} was not found. Likewise, a template can access a POP/DSN identifier with a given scope, such as ${INFR-BMCLINK}. This will attempt to be resolved from the INFR-scoped variables and, if not found, will use the non-scoped variable list to resolve.</w:t>
+        <w:t>Let’s say you have a variable called ${DVOLIB}. If DVOLIB is specified in both PROPINFR DD and PROPERTY DD then you will have 2 variables: ${INFR-DVOLIB} and ${DVOLIB}. If a template requests ${INFR-DVOLIB} then it will get the one from the PROPINFR property list. If PROPINFR DD was NOT passed to the workflow then ${INFR-DVOLIB} would not exist but ${DVOLIB} would exist, so a request for ${INFR-DVOLIB} would return ${DVOLIB} since ${INFR-DVOLIB} was not found. Likewise, a template can access a POP/DSN identifier with a given scope, such as ${INFR-BMCLINK}. This will attempt to be resolved from the INFR-scoped variables and, if not found, will use the non-scoped variable list to resolve.</w:t>
       </w:r>
     </w:p>
     <w:p>
@@ -10719,7 +9597,7 @@
           <w:numId w:val="1"/>
         </w:numPr>
       </w:pPr>
-      <w:bookmarkStart w:id="73" w:name="_Toc78977994"/>
+      <w:bookmarkStart w:id="73" w:name="_Toc79048721"/>
       <w:r>
         <w:t>Standards</w:t>
       </w:r>
@@ -10742,7 +9620,7 @@
       <w:r>
         <w:t xml:space="preserve"> </w:t>
       </w:r>
-      <w:bookmarkStart w:id="74" w:name="_Toc78977995"/>
+      <w:bookmarkStart w:id="74" w:name="_Toc79048722"/>
       <w:r>
         <w:t>NAME</w:t>
       </w:r>
@@ -10765,7 +9643,7 @@
       <w:r>
         <w:t xml:space="preserve"> </w:t>
       </w:r>
-      <w:bookmarkStart w:id="75" w:name="_Toc78977996"/>
+      <w:bookmarkStart w:id="75" w:name="_Toc79048723"/>
       <w:r>
         <w:t>SAVE-AS</w:t>
       </w:r>
@@ -10788,7 +9666,7 @@
       <w:r>
         <w:t xml:space="preserve"> </w:t>
       </w:r>
-      <w:bookmarkStart w:id="76" w:name="_Toc78977997"/>
+      <w:bookmarkStart w:id="76" w:name="_Toc79048724"/>
       <w:r>
         <w:t xml:space="preserve">SHARED PROPERTY </w:t>
       </w:r>
@@ -16899,10 +15777,6 @@
 </file>
 
 <file path=customXml/item1.xml><?xml version="1.0" encoding="utf-8"?>
-<b:Sources xmlns:b="http://schemas.openxmlformats.org/officeDocument/2006/bibliography" xmlns="http://schemas.openxmlformats.org/officeDocument/2006/bibliography" SelectedStyle="\APASixthEditionOfficeOnline.xsl" StyleName="APA" Version="6"/>
-</file>
-
-<file path=customXml/item2.xml><?xml version="1.0" encoding="utf-8"?>
 <ct:contentTypeSchema xmlns:ct="http://schemas.microsoft.com/office/2006/metadata/contentType" xmlns:ma="http://schemas.microsoft.com/office/2006/metadata/properties/metaAttributes" ct:_="" ma:_="" ma:contentTypeName="Document" ma:contentTypeID="0x01010067BBDD0D24A2474C8833AC6EC92A8395" ma:contentTypeVersion="12" ma:contentTypeDescription="Create a new document." ma:contentTypeScope="" ma:versionID="da7adf8f8829482200d890f3e2b5bfa8">
   <xsd:schema xmlns:xsd="http://www.w3.org/2001/XMLSchema" xmlns:xs="http://www.w3.org/2001/XMLSchema" xmlns:p="http://schemas.microsoft.com/office/2006/metadata/properties" xmlns:ns2="4821b183-5f9d-4301-b22b-5c2dd0998eaa" xmlns:ns3="802d02de-142f-4839-a7f9-6ce28ac50d9a" targetNamespace="http://schemas.microsoft.com/office/2006/metadata/properties" ma:root="true" ma:fieldsID="600e3cbf135836fd10d3a51c5d19ebab" ns2:_="" ns3:_="">
     <xsd:import namespace="4821b183-5f9d-4301-b22b-5c2dd0998eaa"/>
@@ -17119,13 +15993,11 @@
 </ct:contentTypeSchema>
 </file>
 
-<file path=customXml/item3.xml><?xml version="1.0" encoding="utf-8"?>
-<p:properties xmlns:p="http://schemas.microsoft.com/office/2006/metadata/properties" xmlns:xsi="http://www.w3.org/2001/XMLSchema-instance" xmlns:pc="http://schemas.microsoft.com/office/infopath/2007/PartnerControls">
-  <documentManagement/>
-</p:properties>
+<file path=customXml/item2.xml><?xml version="1.0" encoding="utf-8"?>
+<b:Sources xmlns:b="http://schemas.openxmlformats.org/officeDocument/2006/bibliography" xmlns="http://schemas.openxmlformats.org/officeDocument/2006/bibliography" SelectedStyle="\APASixthEditionOfficeOnline.xsl" StyleName="APA" Version="6"/>
 </file>
 
-<file path=customXml/item4.xml><?xml version="1.0" encoding="utf-8"?>
+<file path=customXml/item3.xml><?xml version="1.0" encoding="utf-8"?>
 <?mso-contentType ?>
 <FormTemplates xmlns="http://schemas.microsoft.com/sharepoint/v3/contenttype/forms">
   <Display>DocumentLibraryForm</Display>
@@ -17134,15 +16006,13 @@
 </FormTemplates>
 </file>
 
-<file path=customXml/itemProps1.xml><?xml version="1.0" encoding="utf-8"?>
-<ds:datastoreItem xmlns:ds="http://schemas.openxmlformats.org/officeDocument/2006/customXml" ds:itemID="{EABCE224-1BDD-4419-A424-C6C4BE89CB63}">
-  <ds:schemaRefs>
-    <ds:schemaRef ds:uri="http://schemas.openxmlformats.org/officeDocument/2006/bibliography"/>
-  </ds:schemaRefs>
-</ds:datastoreItem>
+<file path=customXml/item4.xml><?xml version="1.0" encoding="utf-8"?>
+<p:properties xmlns:p="http://schemas.microsoft.com/office/2006/metadata/properties" xmlns:xsi="http://www.w3.org/2001/XMLSchema-instance" xmlns:pc="http://schemas.microsoft.com/office/infopath/2007/PartnerControls">
+  <documentManagement/>
+</p:properties>
 </file>
 
-<file path=customXml/itemProps2.xml><?xml version="1.0" encoding="utf-8"?>
+<file path=customXml/itemProps1.xml><?xml version="1.0" encoding="utf-8"?>
 <ds:datastoreItem xmlns:ds="http://schemas.openxmlformats.org/officeDocument/2006/customXml" ds:itemID="{C9394527-B325-4FC1-9CEE-B47B14D2A2C8}">
   <ds:schemaRefs>
     <ds:schemaRef ds:uri="http://schemas.microsoft.com/office/2006/metadata/contentType"/>
@@ -17161,19 +16031,27 @@
 </ds:datastoreItem>
 </file>
 
+<file path=customXml/itemProps2.xml><?xml version="1.0" encoding="utf-8"?>
+<ds:datastoreItem xmlns:ds="http://schemas.openxmlformats.org/officeDocument/2006/customXml" ds:itemID="{EABCE224-1BDD-4419-A424-C6C4BE89CB63}">
+  <ds:schemaRefs>
+    <ds:schemaRef ds:uri="http://schemas.openxmlformats.org/officeDocument/2006/bibliography"/>
+  </ds:schemaRefs>
+</ds:datastoreItem>
+</file>
+
 <file path=customXml/itemProps3.xml><?xml version="1.0" encoding="utf-8"?>
+<ds:datastoreItem xmlns:ds="http://schemas.openxmlformats.org/officeDocument/2006/customXml" ds:itemID="{E56286B2-32D4-4FC2-B05C-7DD50332AE37}">
+  <ds:schemaRefs>
+    <ds:schemaRef ds:uri="http://schemas.microsoft.com/sharepoint/v3/contenttype/forms"/>
+  </ds:schemaRefs>
+</ds:datastoreItem>
+</file>
+
+<file path=customXml/itemProps4.xml><?xml version="1.0" encoding="utf-8"?>
 <ds:datastoreItem xmlns:ds="http://schemas.openxmlformats.org/officeDocument/2006/customXml" ds:itemID="{88D23EB0-97BA-474A-B670-E6BC9404FDD5}">
   <ds:schemaRefs>
     <ds:schemaRef ds:uri="http://schemas.microsoft.com/office/2006/metadata/properties"/>
     <ds:schemaRef ds:uri="http://schemas.microsoft.com/office/infopath/2007/PartnerControls"/>
   </ds:schemaRefs>
 </ds:datastoreItem>
-</file>
-
-<file path=customXml/itemProps4.xml><?xml version="1.0" encoding="utf-8"?>
-<ds:datastoreItem xmlns:ds="http://schemas.openxmlformats.org/officeDocument/2006/customXml" ds:itemID="{E56286B2-32D4-4FC2-B05C-7DD50332AE37}">
-  <ds:schemaRefs>
-    <ds:schemaRef ds:uri="http://schemas.microsoft.com/sharepoint/v3/contenttype/forms"/>
-  </ds:schemaRefs>
-</ds:datastoreItem>
 </file>
--- a/doc/Workflow Templates Reference.docx
+++ b/doc/Workflow Templates Reference.docx
@@ -245,7 +245,21 @@
                                 <w:sz w:val="28"/>
                                 <w:szCs w:val="28"/>
                               </w:rPr>
-                              <w:t>Revised August 4, 2021</w:t>
+                              <w:t xml:space="preserve">Revised August </w:t>
+                            </w:r>
+                            <w:r>
+                              <w:rPr>
+                                <w:sz w:val="28"/>
+                                <w:szCs w:val="28"/>
+                              </w:rPr>
+                              <w:t>2</w:t>
+                            </w:r>
+                            <w:r>
+                              <w:rPr>
+                                <w:sz w:val="28"/>
+                                <w:szCs w:val="28"/>
+                              </w:rPr>
+                              <w:t>4, 2021</w:t>
                             </w:r>
                           </w:p>
                           <w:p>
@@ -320,7 +334,21 @@
                           <w:sz w:val="28"/>
                           <w:szCs w:val="28"/>
                         </w:rPr>
-                        <w:t>Revised August 4, 2021</w:t>
+                        <w:t xml:space="preserve">Revised August </w:t>
+                      </w:r>
+                      <w:r>
+                        <w:rPr>
+                          <w:sz w:val="28"/>
+                          <w:szCs w:val="28"/>
+                        </w:rPr>
+                        <w:t>2</w:t>
+                      </w:r>
+                      <w:r>
+                        <w:rPr>
+                          <w:sz w:val="28"/>
+                          <w:szCs w:val="28"/>
+                        </w:rPr>
+                        <w:t>4, 2021</w:t>
                       </w:r>
                     </w:p>
                     <w:p>
@@ -430,7 +458,7 @@
         <w:fldChar w:fldCharType="begin"/>
       </w:r>
       <w:r>
-        <w:instrText xml:space="preserve"> PAGEREF _Toc79048651 \h </w:instrText>
+        <w:instrText xml:space="preserve"> PAGEREF _Toc80691168 \h </w:instrText>
       </w:r>
       <w:r>
         <w:fldChar w:fldCharType="separate"/>
@@ -479,7 +507,7 @@
         <w:fldChar w:fldCharType="begin"/>
       </w:r>
       <w:r>
-        <w:instrText xml:space="preserve"> PAGEREF _Toc79048652 \h </w:instrText>
+        <w:instrText xml:space="preserve"> PAGEREF _Toc80691169 \h </w:instrText>
       </w:r>
       <w:r>
         <w:fldChar w:fldCharType="separate"/>
@@ -528,7 +556,7 @@
         <w:fldChar w:fldCharType="begin"/>
       </w:r>
       <w:r>
-        <w:instrText xml:space="preserve"> PAGEREF _Toc79048653 \h </w:instrText>
+        <w:instrText xml:space="preserve"> PAGEREF _Toc80691170 \h </w:instrText>
       </w:r>
       <w:r>
         <w:fldChar w:fldCharType="separate"/>
@@ -577,7 +605,7 @@
         <w:fldChar w:fldCharType="begin"/>
       </w:r>
       <w:r>
-        <w:instrText xml:space="preserve"> PAGEREF _Toc79048654 \h </w:instrText>
+        <w:instrText xml:space="preserve"> PAGEREF _Toc80691171 \h </w:instrText>
       </w:r>
       <w:r>
         <w:fldChar w:fldCharType="separate"/>
@@ -617,6 +645,55 @@
         <w:tab/>
       </w:r>
       <w:r>
+        <w:t>MASTER TEMPLATE</w:t>
+      </w:r>
+      <w:r>
+        <w:tab/>
+      </w:r>
+      <w:r>
+        <w:fldChar w:fldCharType="begin"/>
+      </w:r>
+      <w:r>
+        <w:instrText xml:space="preserve"> PAGEREF _Toc80691172 \h </w:instrText>
+      </w:r>
+      <w:r>
+        <w:fldChar w:fldCharType="separate"/>
+      </w:r>
+      <w:r>
+        <w:t>6</w:t>
+      </w:r>
+      <w:r>
+        <w:fldChar w:fldCharType="end"/>
+      </w:r>
+    </w:p>
+    <w:p>
+      <w:pPr>
+        <w:pStyle w:val="TOC3"/>
+        <w:tabs>
+          <w:tab w:val="left" w:pos="1559"/>
+        </w:tabs>
+        <w:rPr>
+          <w:rFonts w:asciiTheme="minorHAnsi" w:eastAsiaTheme="minorEastAsia" w:hAnsiTheme="minorHAnsi" w:cstheme="minorBidi"/>
+          <w:color w:val="auto"/>
+          <w:spacing w:val="0"/>
+          <w:sz w:val="22"/>
+          <w:szCs w:val="22"/>
+        </w:rPr>
+      </w:pPr>
+      <w:r>
+        <w:t>1.2.3</w:t>
+      </w:r>
+      <w:r>
+        <w:rPr>
+          <w:rFonts w:asciiTheme="minorHAnsi" w:eastAsiaTheme="minorEastAsia" w:hAnsiTheme="minorHAnsi" w:cstheme="minorBidi"/>
+          <w:color w:val="auto"/>
+          <w:spacing w:val="0"/>
+          <w:sz w:val="22"/>
+          <w:szCs w:val="22"/>
+        </w:rPr>
+        <w:tab/>
+      </w:r>
+      <w:r>
         <w:t>COMMAND LINE SYNTAX</w:t>
       </w:r>
       <w:r>
@@ -626,13 +703,13 @@
         <w:fldChar w:fldCharType="begin"/>
       </w:r>
       <w:r>
-        <w:instrText xml:space="preserve"> PAGEREF _Toc79048655 \h </w:instrText>
+        <w:instrText xml:space="preserve"> PAGEREF _Toc80691173 \h </w:instrText>
       </w:r>
       <w:r>
         <w:fldChar w:fldCharType="separate"/>
       </w:r>
       <w:r>
-        <w:t>5</w:t>
+        <w:t>6</w:t>
       </w:r>
       <w:r>
         <w:fldChar w:fldCharType="end"/>
@@ -677,13 +754,13 @@
         <w:fldChar w:fldCharType="begin"/>
       </w:r>
       <w:r>
-        <w:instrText xml:space="preserve"> PAGEREF _Toc79048656 \h </w:instrText>
+        <w:instrText xml:space="preserve"> PAGEREF _Toc80691174 \h </w:instrText>
       </w:r>
       <w:r>
         <w:fldChar w:fldCharType="separate"/>
       </w:r>
       <w:r>
-        <w:t>6</w:t>
+        <w:t>7</w:t>
       </w:r>
       <w:r>
         <w:fldChar w:fldCharType="end"/>
@@ -726,13 +803,13 @@
         <w:fldChar w:fldCharType="begin"/>
       </w:r>
       <w:r>
-        <w:instrText xml:space="preserve"> PAGEREF _Toc79048657 \h </w:instrText>
+        <w:instrText xml:space="preserve"> PAGEREF _Toc80691175 \h </w:instrText>
       </w:r>
       <w:r>
         <w:fldChar w:fldCharType="separate"/>
       </w:r>
       <w:r>
-        <w:t>6</w:t>
+        <w:t>7</w:t>
       </w:r>
       <w:r>
         <w:fldChar w:fldCharType="end"/>
@@ -775,13 +852,13 @@
         <w:fldChar w:fldCharType="begin"/>
       </w:r>
       <w:r>
-        <w:instrText xml:space="preserve"> PAGEREF _Toc79048658 \h </w:instrText>
+        <w:instrText xml:space="preserve"> PAGEREF _Toc80691176 \h </w:instrText>
       </w:r>
       <w:r>
         <w:fldChar w:fldCharType="separate"/>
       </w:r>
       <w:r>
-        <w:t>7</w:t>
+        <w:t>8</w:t>
       </w:r>
       <w:r>
         <w:fldChar w:fldCharType="end"/>
@@ -824,13 +901,13 @@
         <w:fldChar w:fldCharType="begin"/>
       </w:r>
       <w:r>
-        <w:instrText xml:space="preserve"> PAGEREF _Toc79048659 \h </w:instrText>
+        <w:instrText xml:space="preserve"> PAGEREF _Toc80691177 \h </w:instrText>
       </w:r>
       <w:r>
         <w:fldChar w:fldCharType="separate"/>
       </w:r>
       <w:r>
-        <w:t>7</w:t>
+        <w:t>8</w:t>
       </w:r>
       <w:r>
         <w:fldChar w:fldCharType="end"/>
@@ -873,13 +950,13 @@
         <w:fldChar w:fldCharType="begin"/>
       </w:r>
       <w:r>
-        <w:instrText xml:space="preserve"> PAGEREF _Toc79048660 \h </w:instrText>
+        <w:instrText xml:space="preserve"> PAGEREF _Toc80691178 \h </w:instrText>
       </w:r>
       <w:r>
         <w:fldChar w:fldCharType="separate"/>
       </w:r>
       <w:r>
-        <w:t>7</w:t>
+        <w:t>8</w:t>
       </w:r>
       <w:r>
         <w:fldChar w:fldCharType="end"/>
@@ -922,13 +999,13 @@
         <w:fldChar w:fldCharType="begin"/>
       </w:r>
       <w:r>
-        <w:instrText xml:space="preserve"> PAGEREF _Toc79048661 \h </w:instrText>
+        <w:instrText xml:space="preserve"> PAGEREF _Toc80691179 \h </w:instrText>
       </w:r>
       <w:r>
         <w:fldChar w:fldCharType="separate"/>
       </w:r>
       <w:r>
-        <w:t>7</w:t>
+        <w:t>8</w:t>
       </w:r>
       <w:r>
         <w:fldChar w:fldCharType="end"/>
@@ -971,13 +1048,13 @@
         <w:fldChar w:fldCharType="begin"/>
       </w:r>
       <w:r>
-        <w:instrText xml:space="preserve"> PAGEREF _Toc79048662 \h </w:instrText>
+        <w:instrText xml:space="preserve"> PAGEREF _Toc80691180 \h </w:instrText>
       </w:r>
       <w:r>
         <w:fldChar w:fldCharType="separate"/>
       </w:r>
       <w:r>
-        <w:t>7</w:t>
+        <w:t>9</w:t>
       </w:r>
       <w:r>
         <w:fldChar w:fldCharType="end"/>
@@ -1020,13 +1097,13 @@
         <w:fldChar w:fldCharType="begin"/>
       </w:r>
       <w:r>
-        <w:instrText xml:space="preserve"> PAGEREF _Toc79048663 \h </w:instrText>
+        <w:instrText xml:space="preserve"> PAGEREF _Toc80691181 \h </w:instrText>
       </w:r>
       <w:r>
         <w:fldChar w:fldCharType="separate"/>
       </w:r>
       <w:r>
-        <w:t>8</w:t>
+        <w:t>9</w:t>
       </w:r>
       <w:r>
         <w:fldChar w:fldCharType="end"/>
@@ -1069,13 +1146,13 @@
         <w:fldChar w:fldCharType="begin"/>
       </w:r>
       <w:r>
-        <w:instrText xml:space="preserve"> PAGEREF _Toc79048664 \h </w:instrText>
+        <w:instrText xml:space="preserve"> PAGEREF _Toc80691182 \h </w:instrText>
       </w:r>
       <w:r>
         <w:fldChar w:fldCharType="separate"/>
       </w:r>
       <w:r>
-        <w:t>8</w:t>
+        <w:t>9</w:t>
       </w:r>
       <w:r>
         <w:fldChar w:fldCharType="end"/>
@@ -1118,13 +1195,13 @@
         <w:fldChar w:fldCharType="begin"/>
       </w:r>
       <w:r>
-        <w:instrText xml:space="preserve"> PAGEREF _Toc79048665 \h </w:instrText>
+        <w:instrText xml:space="preserve"> PAGEREF _Toc80691183 \h </w:instrText>
       </w:r>
       <w:r>
         <w:fldChar w:fldCharType="separate"/>
       </w:r>
       <w:r>
-        <w:t>9</w:t>
+        <w:t>10</w:t>
       </w:r>
       <w:r>
         <w:fldChar w:fldCharType="end"/>
@@ -1167,13 +1244,13 @@
         <w:fldChar w:fldCharType="begin"/>
       </w:r>
       <w:r>
-        <w:instrText xml:space="preserve"> PAGEREF _Toc79048666 \h </w:instrText>
+        <w:instrText xml:space="preserve"> PAGEREF _Toc80691184 \h </w:instrText>
       </w:r>
       <w:r>
         <w:fldChar w:fldCharType="separate"/>
       </w:r>
       <w:r>
-        <w:t>9</w:t>
+        <w:t>10</w:t>
       </w:r>
       <w:r>
         <w:fldChar w:fldCharType="end"/>
@@ -1216,13 +1293,13 @@
         <w:fldChar w:fldCharType="begin"/>
       </w:r>
       <w:r>
-        <w:instrText xml:space="preserve"> PAGEREF _Toc79048667 \h </w:instrText>
+        <w:instrText xml:space="preserve"> PAGEREF _Toc80691185 \h </w:instrText>
       </w:r>
       <w:r>
         <w:fldChar w:fldCharType="separate"/>
       </w:r>
       <w:r>
-        <w:t>9</w:t>
+        <w:t>10</w:t>
       </w:r>
       <w:r>
         <w:fldChar w:fldCharType="end"/>
@@ -1265,13 +1342,13 @@
         <w:fldChar w:fldCharType="begin"/>
       </w:r>
       <w:r>
-        <w:instrText xml:space="preserve"> PAGEREF _Toc79048668 \h </w:instrText>
+        <w:instrText xml:space="preserve"> PAGEREF _Toc80691186 \h </w:instrText>
       </w:r>
       <w:r>
         <w:fldChar w:fldCharType="separate"/>
       </w:r>
       <w:r>
-        <w:t>9</w:t>
+        <w:t>10</w:t>
       </w:r>
       <w:r>
         <w:fldChar w:fldCharType="end"/>
@@ -1314,13 +1391,13 @@
         <w:fldChar w:fldCharType="begin"/>
       </w:r>
       <w:r>
-        <w:instrText xml:space="preserve"> PAGEREF _Toc79048669 \h </w:instrText>
+        <w:instrText xml:space="preserve"> PAGEREF _Toc80691187 \h </w:instrText>
       </w:r>
       <w:r>
         <w:fldChar w:fldCharType="separate"/>
       </w:r>
       <w:r>
-        <w:t>9</w:t>
+        <w:t>10</w:t>
       </w:r>
       <w:r>
         <w:fldChar w:fldCharType="end"/>
@@ -1363,13 +1440,13 @@
         <w:fldChar w:fldCharType="begin"/>
       </w:r>
       <w:r>
-        <w:instrText xml:space="preserve"> PAGEREF _Toc79048670 \h </w:instrText>
+        <w:instrText xml:space="preserve"> PAGEREF _Toc80691188 \h </w:instrText>
       </w:r>
       <w:r>
         <w:fldChar w:fldCharType="separate"/>
       </w:r>
       <w:r>
-        <w:t>9</w:t>
+        <w:t>11</w:t>
       </w:r>
       <w:r>
         <w:fldChar w:fldCharType="end"/>
@@ -1412,13 +1489,13 @@
         <w:fldChar w:fldCharType="begin"/>
       </w:r>
       <w:r>
-        <w:instrText xml:space="preserve"> PAGEREF _Toc79048671 \h </w:instrText>
+        <w:instrText xml:space="preserve"> PAGEREF _Toc80691189 \h </w:instrText>
       </w:r>
       <w:r>
         <w:fldChar w:fldCharType="separate"/>
       </w:r>
       <w:r>
-        <w:t>10</w:t>
+        <w:t>11</w:t>
       </w:r>
       <w:r>
         <w:fldChar w:fldCharType="end"/>
@@ -1461,13 +1538,13 @@
         <w:fldChar w:fldCharType="begin"/>
       </w:r>
       <w:r>
-        <w:instrText xml:space="preserve"> PAGEREF _Toc79048672 \h </w:instrText>
+        <w:instrText xml:space="preserve"> PAGEREF _Toc80691190 \h </w:instrText>
       </w:r>
       <w:r>
         <w:fldChar w:fldCharType="separate"/>
       </w:r>
       <w:r>
-        <w:t>10</w:t>
+        <w:t>11</w:t>
       </w:r>
       <w:r>
         <w:fldChar w:fldCharType="end"/>
@@ -1510,13 +1587,13 @@
         <w:fldChar w:fldCharType="begin"/>
       </w:r>
       <w:r>
-        <w:instrText xml:space="preserve"> PAGEREF _Toc79048673 \h </w:instrText>
+        <w:instrText xml:space="preserve"> PAGEREF _Toc80691191 \h </w:instrText>
       </w:r>
       <w:r>
         <w:fldChar w:fldCharType="separate"/>
       </w:r>
       <w:r>
-        <w:t>10</w:t>
+        <w:t>12</w:t>
       </w:r>
       <w:r>
         <w:fldChar w:fldCharType="end"/>
@@ -1559,13 +1636,13 @@
         <w:fldChar w:fldCharType="begin"/>
       </w:r>
       <w:r>
-        <w:instrText xml:space="preserve"> PAGEREF _Toc79048674 \h </w:instrText>
+        <w:instrText xml:space="preserve"> PAGEREF _Toc80691192 \h </w:instrText>
       </w:r>
       <w:r>
         <w:fldChar w:fldCharType="separate"/>
       </w:r>
       <w:r>
-        <w:t>11</w:t>
+        <w:t>12</w:t>
       </w:r>
       <w:r>
         <w:fldChar w:fldCharType="end"/>
@@ -1608,13 +1685,13 @@
         <w:fldChar w:fldCharType="begin"/>
       </w:r>
       <w:r>
-        <w:instrText xml:space="preserve"> PAGEREF _Toc79048675 \h </w:instrText>
+        <w:instrText xml:space="preserve"> PAGEREF _Toc80691193 \h </w:instrText>
       </w:r>
       <w:r>
         <w:fldChar w:fldCharType="separate"/>
       </w:r>
       <w:r>
-        <w:t>11</w:t>
+        <w:t>12</w:t>
       </w:r>
       <w:r>
         <w:fldChar w:fldCharType="end"/>
@@ -1657,13 +1734,13 @@
         <w:fldChar w:fldCharType="begin"/>
       </w:r>
       <w:r>
-        <w:instrText xml:space="preserve"> PAGEREF _Toc79048676 \h </w:instrText>
+        <w:instrText xml:space="preserve"> PAGEREF _Toc80691194 \h </w:instrText>
       </w:r>
       <w:r>
         <w:fldChar w:fldCharType="separate"/>
       </w:r>
       <w:r>
-        <w:t>11</w:t>
+        <w:t>13</w:t>
       </w:r>
       <w:r>
         <w:fldChar w:fldCharType="end"/>
@@ -1706,13 +1783,13 @@
         <w:fldChar w:fldCharType="begin"/>
       </w:r>
       <w:r>
-        <w:instrText xml:space="preserve"> PAGEREF _Toc79048677 \h </w:instrText>
+        <w:instrText xml:space="preserve"> PAGEREF _Toc80691195 \h </w:instrText>
       </w:r>
       <w:r>
         <w:fldChar w:fldCharType="separate"/>
       </w:r>
       <w:r>
-        <w:t>11</w:t>
+        <w:t>13</w:t>
       </w:r>
       <w:r>
         <w:fldChar w:fldCharType="end"/>
@@ -1755,13 +1832,13 @@
         <w:fldChar w:fldCharType="begin"/>
       </w:r>
       <w:r>
-        <w:instrText xml:space="preserve"> PAGEREF _Toc79048678 \h </w:instrText>
+        <w:instrText xml:space="preserve"> PAGEREF _Toc80691196 \h </w:instrText>
       </w:r>
       <w:r>
         <w:fldChar w:fldCharType="separate"/>
       </w:r>
       <w:r>
-        <w:t>12</w:t>
+        <w:t>13</w:t>
       </w:r>
       <w:r>
         <w:fldChar w:fldCharType="end"/>
@@ -1804,13 +1881,13 @@
         <w:fldChar w:fldCharType="begin"/>
       </w:r>
       <w:r>
-        <w:instrText xml:space="preserve"> PAGEREF _Toc79048679 \h </w:instrText>
+        <w:instrText xml:space="preserve"> PAGEREF _Toc80691197 \h </w:instrText>
       </w:r>
       <w:r>
         <w:fldChar w:fldCharType="separate"/>
       </w:r>
       <w:r>
-        <w:t>12</w:t>
+        <w:t>13</w:t>
       </w:r>
       <w:r>
         <w:fldChar w:fldCharType="end"/>
@@ -1853,13 +1930,13 @@
         <w:fldChar w:fldCharType="begin"/>
       </w:r>
       <w:r>
-        <w:instrText xml:space="preserve"> PAGEREF _Toc79048680 \h </w:instrText>
+        <w:instrText xml:space="preserve"> PAGEREF _Toc80691198 \h </w:instrText>
       </w:r>
       <w:r>
         <w:fldChar w:fldCharType="separate"/>
       </w:r>
       <w:r>
-        <w:t>12</w:t>
+        <w:t>13</w:t>
       </w:r>
       <w:r>
         <w:fldChar w:fldCharType="end"/>
@@ -1902,13 +1979,13 @@
         <w:fldChar w:fldCharType="begin"/>
       </w:r>
       <w:r>
-        <w:instrText xml:space="preserve"> PAGEREF _Toc79048681 \h </w:instrText>
+        <w:instrText xml:space="preserve"> PAGEREF _Toc80691199 \h </w:instrText>
       </w:r>
       <w:r>
         <w:fldChar w:fldCharType="separate"/>
       </w:r>
       <w:r>
-        <w:t>12</w:t>
+        <w:t>14</w:t>
       </w:r>
       <w:r>
         <w:fldChar w:fldCharType="end"/>
@@ -1951,13 +2028,13 @@
         <w:fldChar w:fldCharType="begin"/>
       </w:r>
       <w:r>
-        <w:instrText xml:space="preserve"> PAGEREF _Toc79048682 \h </w:instrText>
+        <w:instrText xml:space="preserve"> PAGEREF _Toc80691200 \h </w:instrText>
       </w:r>
       <w:r>
         <w:fldChar w:fldCharType="separate"/>
       </w:r>
       <w:r>
-        <w:t>12</w:t>
+        <w:t>14</w:t>
       </w:r>
       <w:r>
         <w:fldChar w:fldCharType="end"/>
@@ -2000,13 +2077,13 @@
         <w:fldChar w:fldCharType="begin"/>
       </w:r>
       <w:r>
-        <w:instrText xml:space="preserve"> PAGEREF _Toc79048683 \h </w:instrText>
+        <w:instrText xml:space="preserve"> PAGEREF _Toc80691201 \h </w:instrText>
       </w:r>
       <w:r>
         <w:fldChar w:fldCharType="separate"/>
       </w:r>
       <w:r>
-        <w:t>13</w:t>
+        <w:t>14</w:t>
       </w:r>
       <w:r>
         <w:fldChar w:fldCharType="end"/>
@@ -2049,13 +2126,13 @@
         <w:fldChar w:fldCharType="begin"/>
       </w:r>
       <w:r>
-        <w:instrText xml:space="preserve"> PAGEREF _Toc79048684 \h </w:instrText>
+        <w:instrText xml:space="preserve"> PAGEREF _Toc80691202 \h </w:instrText>
       </w:r>
       <w:r>
         <w:fldChar w:fldCharType="separate"/>
       </w:r>
       <w:r>
-        <w:t>13</w:t>
+        <w:t>14</w:t>
       </w:r>
       <w:r>
         <w:fldChar w:fldCharType="end"/>
@@ -2098,13 +2175,13 @@
         <w:fldChar w:fldCharType="begin"/>
       </w:r>
       <w:r>
-        <w:instrText xml:space="preserve"> PAGEREF _Toc79048685 \h </w:instrText>
+        <w:instrText xml:space="preserve"> PAGEREF _Toc80691203 \h </w:instrText>
       </w:r>
       <w:r>
         <w:fldChar w:fldCharType="separate"/>
       </w:r>
       <w:r>
-        <w:t>13</w:t>
+        <w:t>15</w:t>
       </w:r>
       <w:r>
         <w:fldChar w:fldCharType="end"/>
@@ -2147,13 +2224,13 @@
         <w:fldChar w:fldCharType="begin"/>
       </w:r>
       <w:r>
-        <w:instrText xml:space="preserve"> PAGEREF _Toc79048686 \h </w:instrText>
+        <w:instrText xml:space="preserve"> PAGEREF _Toc80691204 \h </w:instrText>
       </w:r>
       <w:r>
         <w:fldChar w:fldCharType="separate"/>
       </w:r>
       <w:r>
-        <w:t>14</w:t>
+        <w:t>15</w:t>
       </w:r>
       <w:r>
         <w:fldChar w:fldCharType="end"/>
@@ -2196,13 +2273,13 @@
         <w:fldChar w:fldCharType="begin"/>
       </w:r>
       <w:r>
-        <w:instrText xml:space="preserve"> PAGEREF _Toc79048687 \h </w:instrText>
+        <w:instrText xml:space="preserve"> PAGEREF _Toc80691205 \h </w:instrText>
       </w:r>
       <w:r>
         <w:fldChar w:fldCharType="separate"/>
       </w:r>
       <w:r>
-        <w:t>14</w:t>
+        <w:t>15</w:t>
       </w:r>
       <w:r>
         <w:fldChar w:fldCharType="end"/>
@@ -2245,13 +2322,13 @@
         <w:fldChar w:fldCharType="begin"/>
       </w:r>
       <w:r>
-        <w:instrText xml:space="preserve"> PAGEREF _Toc79048688 \h </w:instrText>
+        <w:instrText xml:space="preserve"> PAGEREF _Toc80691206 \h </w:instrText>
       </w:r>
       <w:r>
         <w:fldChar w:fldCharType="separate"/>
       </w:r>
       <w:r>
-        <w:t>14</w:t>
+        <w:t>16</w:t>
       </w:r>
       <w:r>
         <w:fldChar w:fldCharType="end"/>
@@ -2294,13 +2371,13 @@
         <w:fldChar w:fldCharType="begin"/>
       </w:r>
       <w:r>
-        <w:instrText xml:space="preserve"> PAGEREF _Toc79048689 \h </w:instrText>
+        <w:instrText xml:space="preserve"> PAGEREF _Toc80691207 \h </w:instrText>
       </w:r>
       <w:r>
         <w:fldChar w:fldCharType="separate"/>
       </w:r>
       <w:r>
-        <w:t>15</w:t>
+        <w:t>16</w:t>
       </w:r>
       <w:r>
         <w:fldChar w:fldCharType="end"/>
@@ -2321,6 +2398,7 @@
         </w:rPr>
       </w:pPr>
       <w:r>
+        <w:lastRenderedPageBreak/>
         <w:t>2.5.4</w:t>
       </w:r>
       <w:r>
@@ -2343,13 +2421,13 @@
         <w:fldChar w:fldCharType="begin"/>
       </w:r>
       <w:r>
-        <w:instrText xml:space="preserve"> PAGEREF _Toc79048690 \h </w:instrText>
+        <w:instrText xml:space="preserve"> PAGEREF _Toc80691208 \h </w:instrText>
       </w:r>
       <w:r>
         <w:fldChar w:fldCharType="separate"/>
       </w:r>
       <w:r>
-        <w:t>16</w:t>
+        <w:t>17</w:t>
       </w:r>
       <w:r>
         <w:fldChar w:fldCharType="end"/>
@@ -2370,7 +2448,6 @@
         </w:rPr>
       </w:pPr>
       <w:r>
-        <w:lastRenderedPageBreak/>
         <w:t>2.5.5</w:t>
       </w:r>
       <w:r>
@@ -2393,13 +2470,13 @@
         <w:fldChar w:fldCharType="begin"/>
       </w:r>
       <w:r>
-        <w:instrText xml:space="preserve"> PAGEREF _Toc79048691 \h </w:instrText>
+        <w:instrText xml:space="preserve"> PAGEREF _Toc80691209 \h </w:instrText>
       </w:r>
       <w:r>
         <w:fldChar w:fldCharType="separate"/>
       </w:r>
       <w:r>
-        <w:t>16</w:t>
+        <w:t>17</w:t>
       </w:r>
       <w:r>
         <w:fldChar w:fldCharType="end"/>
@@ -2442,13 +2519,13 @@
         <w:fldChar w:fldCharType="begin"/>
       </w:r>
       <w:r>
-        <w:instrText xml:space="preserve"> PAGEREF _Toc79048692 \h </w:instrText>
+        <w:instrText xml:space="preserve"> PAGEREF _Toc80691210 \h </w:instrText>
       </w:r>
       <w:r>
         <w:fldChar w:fldCharType="separate"/>
       </w:r>
       <w:r>
-        <w:t>16</w:t>
+        <w:t>17</w:t>
       </w:r>
       <w:r>
         <w:fldChar w:fldCharType="end"/>
@@ -2501,13 +2578,13 @@
         <w:fldChar w:fldCharType="begin"/>
       </w:r>
       <w:r>
-        <w:instrText xml:space="preserve"> PAGEREF _Toc79048693 \h </w:instrText>
+        <w:instrText xml:space="preserve"> PAGEREF _Toc80691211 \h </w:instrText>
       </w:r>
       <w:r>
         <w:fldChar w:fldCharType="separate"/>
       </w:r>
       <w:r>
-        <w:t>17</w:t>
+        <w:t>18</w:t>
       </w:r>
       <w:r>
         <w:fldChar w:fldCharType="end"/>
@@ -2550,13 +2627,13 @@
         <w:fldChar w:fldCharType="begin"/>
       </w:r>
       <w:r>
-        <w:instrText xml:space="preserve"> PAGEREF _Toc79048694 \h </w:instrText>
+        <w:instrText xml:space="preserve"> PAGEREF _Toc80691212 \h </w:instrText>
       </w:r>
       <w:r>
         <w:fldChar w:fldCharType="separate"/>
       </w:r>
       <w:r>
-        <w:t>17</w:t>
+        <w:t>18</w:t>
       </w:r>
       <w:r>
         <w:fldChar w:fldCharType="end"/>
@@ -2608,13 +2685,13 @@
         <w:fldChar w:fldCharType="begin"/>
       </w:r>
       <w:r>
-        <w:instrText xml:space="preserve"> PAGEREF _Toc79048695 \h </w:instrText>
+        <w:instrText xml:space="preserve"> PAGEREF _Toc80691213 \h </w:instrText>
       </w:r>
       <w:r>
         <w:fldChar w:fldCharType="separate"/>
       </w:r>
       <w:r>
-        <w:t>19</w:t>
+        <w:t>20</w:t>
       </w:r>
       <w:r>
         <w:fldChar w:fldCharType="end"/>
@@ -2666,13 +2743,13 @@
         <w:fldChar w:fldCharType="begin"/>
       </w:r>
       <w:r>
-        <w:instrText xml:space="preserve"> PAGEREF _Toc79048696 \h </w:instrText>
+        <w:instrText xml:space="preserve"> PAGEREF _Toc80691214 \h </w:instrText>
       </w:r>
       <w:r>
         <w:fldChar w:fldCharType="separate"/>
       </w:r>
       <w:r>
-        <w:t>19</w:t>
+        <w:t>20</w:t>
       </w:r>
       <w:r>
         <w:fldChar w:fldCharType="end"/>
@@ -2724,13 +2801,13 @@
         <w:fldChar w:fldCharType="begin"/>
       </w:r>
       <w:r>
-        <w:instrText xml:space="preserve"> PAGEREF _Toc79048697 \h </w:instrText>
+        <w:instrText xml:space="preserve"> PAGEREF _Toc80691215 \h </w:instrText>
       </w:r>
       <w:r>
         <w:fldChar w:fldCharType="separate"/>
       </w:r>
       <w:r>
-        <w:t>20</w:t>
+        <w:t>21</w:t>
       </w:r>
       <w:r>
         <w:fldChar w:fldCharType="end"/>
@@ -2782,13 +2859,13 @@
         <w:fldChar w:fldCharType="begin"/>
       </w:r>
       <w:r>
-        <w:instrText xml:space="preserve"> PAGEREF _Toc79048698 \h </w:instrText>
+        <w:instrText xml:space="preserve"> PAGEREF _Toc80691216 \h </w:instrText>
       </w:r>
       <w:r>
         <w:fldChar w:fldCharType="separate"/>
       </w:r>
       <w:r>
-        <w:t>20</w:t>
+        <w:t>21</w:t>
       </w:r>
       <w:r>
         <w:fldChar w:fldCharType="end"/>
@@ -2831,13 +2908,13 @@
         <w:fldChar w:fldCharType="begin"/>
       </w:r>
       <w:r>
-        <w:instrText xml:space="preserve"> PAGEREF _Toc79048699 \h </w:instrText>
+        <w:instrText xml:space="preserve"> PAGEREF _Toc80691217 \h </w:instrText>
       </w:r>
       <w:r>
         <w:fldChar w:fldCharType="separate"/>
       </w:r>
       <w:r>
-        <w:t>20</w:t>
+        <w:t>21</w:t>
       </w:r>
       <w:r>
         <w:fldChar w:fldCharType="end"/>
@@ -2880,13 +2957,13 @@
         <w:fldChar w:fldCharType="begin"/>
       </w:r>
       <w:r>
-        <w:instrText xml:space="preserve"> PAGEREF _Toc79048700 \h </w:instrText>
+        <w:instrText xml:space="preserve"> PAGEREF _Toc80691218 \h </w:instrText>
       </w:r>
       <w:r>
         <w:fldChar w:fldCharType="separate"/>
       </w:r>
       <w:r>
-        <w:t>21</w:t>
+        <w:t>22</w:t>
       </w:r>
       <w:r>
         <w:fldChar w:fldCharType="end"/>
@@ -2929,13 +3006,13 @@
         <w:fldChar w:fldCharType="begin"/>
       </w:r>
       <w:r>
-        <w:instrText xml:space="preserve"> PAGEREF _Toc79048701 \h </w:instrText>
+        <w:instrText xml:space="preserve"> PAGEREF _Toc80691219 \h </w:instrText>
       </w:r>
       <w:r>
         <w:fldChar w:fldCharType="separate"/>
       </w:r>
       <w:r>
-        <w:t>21</w:t>
+        <w:t>22</w:t>
       </w:r>
       <w:r>
         <w:fldChar w:fldCharType="end"/>
@@ -2978,13 +3055,13 @@
         <w:fldChar w:fldCharType="begin"/>
       </w:r>
       <w:r>
-        <w:instrText xml:space="preserve"> PAGEREF _Toc79048702 \h </w:instrText>
+        <w:instrText xml:space="preserve"> PAGEREF _Toc80691220 \h </w:instrText>
       </w:r>
       <w:r>
         <w:fldChar w:fldCharType="separate"/>
       </w:r>
       <w:r>
-        <w:t>22</w:t>
+        <w:t>23</w:t>
       </w:r>
       <w:r>
         <w:fldChar w:fldCharType="end"/>
@@ -3027,13 +3104,13 @@
         <w:fldChar w:fldCharType="begin"/>
       </w:r>
       <w:r>
-        <w:instrText xml:space="preserve"> PAGEREF _Toc79048703 \h </w:instrText>
+        <w:instrText xml:space="preserve"> PAGEREF _Toc80691221 \h </w:instrText>
       </w:r>
       <w:r>
         <w:fldChar w:fldCharType="separate"/>
       </w:r>
       <w:r>
-        <w:t>22</w:t>
+        <w:t>23</w:t>
       </w:r>
       <w:r>
         <w:fldChar w:fldCharType="end"/>
@@ -3096,13 +3173,13 @@
         <w:fldChar w:fldCharType="begin"/>
       </w:r>
       <w:r>
-        <w:instrText xml:space="preserve"> PAGEREF _Toc79048704 \h </w:instrText>
+        <w:instrText xml:space="preserve"> PAGEREF _Toc80691222 \h </w:instrText>
       </w:r>
       <w:r>
         <w:fldChar w:fldCharType="separate"/>
       </w:r>
       <w:r>
-        <w:t>22</w:t>
+        <w:t>23</w:t>
       </w:r>
       <w:r>
         <w:fldChar w:fldCharType="end"/>
@@ -3145,13 +3222,13 @@
         <w:fldChar w:fldCharType="begin"/>
       </w:r>
       <w:r>
-        <w:instrText xml:space="preserve"> PAGEREF _Toc79048705 \h </w:instrText>
+        <w:instrText xml:space="preserve"> PAGEREF _Toc80691223 \h </w:instrText>
       </w:r>
       <w:r>
         <w:fldChar w:fldCharType="separate"/>
       </w:r>
       <w:r>
-        <w:t>22</w:t>
+        <w:t>23</w:t>
       </w:r>
       <w:r>
         <w:fldChar w:fldCharType="end"/>
@@ -3194,13 +3271,13 @@
         <w:fldChar w:fldCharType="begin"/>
       </w:r>
       <w:r>
-        <w:instrText xml:space="preserve"> PAGEREF _Toc79048706 \h </w:instrText>
+        <w:instrText xml:space="preserve"> PAGEREF _Toc80691224 \h </w:instrText>
       </w:r>
       <w:r>
         <w:fldChar w:fldCharType="separate"/>
       </w:r>
       <w:r>
-        <w:t>22</w:t>
+        <w:t>23</w:t>
       </w:r>
       <w:r>
         <w:fldChar w:fldCharType="end"/>
@@ -3243,13 +3320,13 @@
         <w:fldChar w:fldCharType="begin"/>
       </w:r>
       <w:r>
-        <w:instrText xml:space="preserve"> PAGEREF _Toc79048707 \h </w:instrText>
+        <w:instrText xml:space="preserve"> PAGEREF _Toc80691225 \h </w:instrText>
       </w:r>
       <w:r>
         <w:fldChar w:fldCharType="separate"/>
       </w:r>
       <w:r>
-        <w:t>23</w:t>
+        <w:t>24</w:t>
       </w:r>
       <w:r>
         <w:fldChar w:fldCharType="end"/>
@@ -3292,13 +3369,13 @@
         <w:fldChar w:fldCharType="begin"/>
       </w:r>
       <w:r>
-        <w:instrText xml:space="preserve"> PAGEREF _Toc79048708 \h </w:instrText>
+        <w:instrText xml:space="preserve"> PAGEREF _Toc80691226 \h </w:instrText>
       </w:r>
       <w:r>
         <w:fldChar w:fldCharType="separate"/>
       </w:r>
       <w:r>
-        <w:t>23</w:t>
+        <w:t>24</w:t>
       </w:r>
       <w:r>
         <w:fldChar w:fldCharType="end"/>
@@ -3341,13 +3418,13 @@
         <w:fldChar w:fldCharType="begin"/>
       </w:r>
       <w:r>
-        <w:instrText xml:space="preserve"> PAGEREF _Toc79048709 \h </w:instrText>
+        <w:instrText xml:space="preserve"> PAGEREF _Toc80691227 \h </w:instrText>
       </w:r>
       <w:r>
         <w:fldChar w:fldCharType="separate"/>
       </w:r>
       <w:r>
-        <w:t>23</w:t>
+        <w:t>24</w:t>
       </w:r>
       <w:r>
         <w:fldChar w:fldCharType="end"/>
@@ -3390,13 +3467,13 @@
         <w:fldChar w:fldCharType="begin"/>
       </w:r>
       <w:r>
-        <w:instrText xml:space="preserve"> PAGEREF _Toc79048710 \h </w:instrText>
+        <w:instrText xml:space="preserve"> PAGEREF _Toc80691228 \h </w:instrText>
       </w:r>
       <w:r>
         <w:fldChar w:fldCharType="separate"/>
       </w:r>
       <w:r>
-        <w:t>24</w:t>
+        <w:t>25</w:t>
       </w:r>
       <w:r>
         <w:fldChar w:fldCharType="end"/>
@@ -3439,13 +3516,13 @@
         <w:fldChar w:fldCharType="begin"/>
       </w:r>
       <w:r>
-        <w:instrText xml:space="preserve"> PAGEREF _Toc79048711 \h </w:instrText>
+        <w:instrText xml:space="preserve"> PAGEREF _Toc80691229 \h </w:instrText>
       </w:r>
       <w:r>
         <w:fldChar w:fldCharType="separate"/>
       </w:r>
       <w:r>
-        <w:t>24</w:t>
+        <w:t>25</w:t>
       </w:r>
       <w:r>
         <w:fldChar w:fldCharType="end"/>
@@ -3488,13 +3565,13 @@
         <w:fldChar w:fldCharType="begin"/>
       </w:r>
       <w:r>
-        <w:instrText xml:space="preserve"> PAGEREF _Toc79048712 \h </w:instrText>
+        <w:instrText xml:space="preserve"> PAGEREF _Toc80691230 \h </w:instrText>
       </w:r>
       <w:r>
         <w:fldChar w:fldCharType="separate"/>
       </w:r>
       <w:r>
-        <w:t>24</w:t>
+        <w:t>25</w:t>
       </w:r>
       <w:r>
         <w:fldChar w:fldCharType="end"/>
@@ -3537,13 +3614,13 @@
         <w:fldChar w:fldCharType="begin"/>
       </w:r>
       <w:r>
-        <w:instrText xml:space="preserve"> PAGEREF _Toc79048713 \h </w:instrText>
+        <w:instrText xml:space="preserve"> PAGEREF _Toc80691231 \h </w:instrText>
       </w:r>
       <w:r>
         <w:fldChar w:fldCharType="separate"/>
       </w:r>
       <w:r>
-        <w:t>24</w:t>
+        <w:t>25</w:t>
       </w:r>
       <w:r>
         <w:fldChar w:fldCharType="end"/>
@@ -3586,13 +3663,13 @@
         <w:fldChar w:fldCharType="begin"/>
       </w:r>
       <w:r>
-        <w:instrText xml:space="preserve"> PAGEREF _Toc79048714 \h </w:instrText>
+        <w:instrText xml:space="preserve"> PAGEREF _Toc80691232 \h </w:instrText>
       </w:r>
       <w:r>
         <w:fldChar w:fldCharType="separate"/>
       </w:r>
       <w:r>
-        <w:t>24</w:t>
+        <w:t>25</w:t>
       </w:r>
       <w:r>
         <w:fldChar w:fldCharType="end"/>
@@ -3635,13 +3712,13 @@
         <w:fldChar w:fldCharType="begin"/>
       </w:r>
       <w:r>
-        <w:instrText xml:space="preserve"> PAGEREF _Toc79048715 \h </w:instrText>
+        <w:instrText xml:space="preserve"> PAGEREF _Toc80691233 \h </w:instrText>
       </w:r>
       <w:r>
         <w:fldChar w:fldCharType="separate"/>
       </w:r>
       <w:r>
-        <w:t>25</w:t>
+        <w:t>26</w:t>
       </w:r>
       <w:r>
         <w:fldChar w:fldCharType="end"/>
@@ -3684,13 +3761,13 @@
         <w:fldChar w:fldCharType="begin"/>
       </w:r>
       <w:r>
-        <w:instrText xml:space="preserve"> PAGEREF _Toc79048716 \h </w:instrText>
+        <w:instrText xml:space="preserve"> PAGEREF _Toc80691234 \h </w:instrText>
       </w:r>
       <w:r>
         <w:fldChar w:fldCharType="separate"/>
       </w:r>
       <w:r>
-        <w:t>26</w:t>
+        <w:t>27</w:t>
       </w:r>
       <w:r>
         <w:fldChar w:fldCharType="end"/>
@@ -3733,13 +3810,13 @@
         <w:fldChar w:fldCharType="begin"/>
       </w:r>
       <w:r>
-        <w:instrText xml:space="preserve"> PAGEREF _Toc79048717 \h </w:instrText>
+        <w:instrText xml:space="preserve"> PAGEREF _Toc80691235 \h </w:instrText>
       </w:r>
       <w:r>
         <w:fldChar w:fldCharType="separate"/>
       </w:r>
       <w:r>
-        <w:t>27</w:t>
+        <w:t>28</w:t>
       </w:r>
       <w:r>
         <w:fldChar w:fldCharType="end"/>
@@ -3782,13 +3859,13 @@
         <w:fldChar w:fldCharType="begin"/>
       </w:r>
       <w:r>
-        <w:instrText xml:space="preserve"> PAGEREF _Toc79048718 \h </w:instrText>
+        <w:instrText xml:space="preserve"> PAGEREF _Toc80691236 \h </w:instrText>
       </w:r>
       <w:r>
         <w:fldChar w:fldCharType="separate"/>
       </w:r>
       <w:r>
-        <w:t>27</w:t>
+        <w:t>28</w:t>
       </w:r>
       <w:r>
         <w:fldChar w:fldCharType="end"/>
@@ -3831,13 +3908,13 @@
         <w:fldChar w:fldCharType="begin"/>
       </w:r>
       <w:r>
-        <w:instrText xml:space="preserve"> PAGEREF _Toc79048719 \h </w:instrText>
+        <w:instrText xml:space="preserve"> PAGEREF _Toc80691237 \h </w:instrText>
       </w:r>
       <w:r>
         <w:fldChar w:fldCharType="separate"/>
       </w:r>
       <w:r>
-        <w:t>28</w:t>
+        <w:t>29</w:t>
       </w:r>
       <w:r>
         <w:fldChar w:fldCharType="end"/>
@@ -3880,13 +3957,13 @@
         <w:fldChar w:fldCharType="begin"/>
       </w:r>
       <w:r>
-        <w:instrText xml:space="preserve"> PAGEREF _Toc79048720 \h </w:instrText>
+        <w:instrText xml:space="preserve"> PAGEREF _Toc80691238 \h </w:instrText>
       </w:r>
       <w:r>
         <w:fldChar w:fldCharType="separate"/>
       </w:r>
       <w:r>
-        <w:t>28</w:t>
+        <w:t>29</w:t>
       </w:r>
       <w:r>
         <w:fldChar w:fldCharType="end"/>
@@ -3929,13 +4006,13 @@
         <w:fldChar w:fldCharType="begin"/>
       </w:r>
       <w:r>
-        <w:instrText xml:space="preserve"> PAGEREF _Toc79048721 \h </w:instrText>
+        <w:instrText xml:space="preserve"> PAGEREF _Toc80691239 \h </w:instrText>
       </w:r>
       <w:r>
         <w:fldChar w:fldCharType="separate"/>
       </w:r>
       <w:r>
-        <w:t>29</w:t>
+        <w:t>30</w:t>
       </w:r>
       <w:r>
         <w:fldChar w:fldCharType="end"/>
@@ -3978,13 +4055,13 @@
         <w:fldChar w:fldCharType="begin"/>
       </w:r>
       <w:r>
-        <w:instrText xml:space="preserve"> PAGEREF _Toc79048722 \h </w:instrText>
+        <w:instrText xml:space="preserve"> PAGEREF _Toc80691240 \h </w:instrText>
       </w:r>
       <w:r>
         <w:fldChar w:fldCharType="separate"/>
       </w:r>
       <w:r>
-        <w:t>29</w:t>
+        <w:t>30</w:t>
       </w:r>
       <w:r>
         <w:fldChar w:fldCharType="end"/>
@@ -4027,13 +4104,13 @@
         <w:fldChar w:fldCharType="begin"/>
       </w:r>
       <w:r>
-        <w:instrText xml:space="preserve"> PAGEREF _Toc79048723 \h </w:instrText>
+        <w:instrText xml:space="preserve"> PAGEREF _Toc80691241 \h </w:instrText>
       </w:r>
       <w:r>
         <w:fldChar w:fldCharType="separate"/>
       </w:r>
       <w:r>
-        <w:t>29</w:t>
+        <w:t>30</w:t>
       </w:r>
       <w:r>
         <w:fldChar w:fldCharType="end"/>
@@ -4076,13 +4153,13 @@
         <w:fldChar w:fldCharType="begin"/>
       </w:r>
       <w:r>
-        <w:instrText xml:space="preserve"> PAGEREF _Toc79048724 \h </w:instrText>
+        <w:instrText xml:space="preserve"> PAGEREF _Toc80691242 \h </w:instrText>
       </w:r>
       <w:r>
         <w:fldChar w:fldCharType="separate"/>
       </w:r>
       <w:r>
-        <w:t>29</w:t>
+        <w:t>30</w:t>
       </w:r>
       <w:r>
         <w:fldChar w:fldCharType="end"/>
@@ -4127,7 +4204,7 @@
           <w:rFonts w:eastAsiaTheme="majorEastAsia"/>
         </w:rPr>
       </w:pPr>
-      <w:bookmarkStart w:id="0" w:name="_Toc79048651"/>
+      <w:bookmarkStart w:id="0" w:name="_Toc80691168"/>
       <w:r>
         <w:lastRenderedPageBreak/>
         <w:t>W</w:t>
@@ -4151,7 +4228,7 @@
           <w:numId w:val="1"/>
         </w:numPr>
       </w:pPr>
-      <w:bookmarkStart w:id="1" w:name="_Toc79048652"/>
+      <w:bookmarkStart w:id="1" w:name="_Toc80691169"/>
       <w:r>
         <w:t>Introduction</w:t>
       </w:r>
@@ -4211,7 +4288,7 @@
           <w:numId w:val="1"/>
         </w:numPr>
       </w:pPr>
-      <w:bookmarkStart w:id="2" w:name="_Toc79048653"/>
+      <w:bookmarkStart w:id="2" w:name="_Toc80691170"/>
       <w:r>
         <w:lastRenderedPageBreak/>
         <w:t>Running Workflow Builder</w:t>
@@ -4239,7 +4316,7 @@
       <w:pPr>
         <w:pStyle w:val="Heading3"/>
       </w:pPr>
-      <w:bookmarkStart w:id="3" w:name="_Toc79048654"/>
+      <w:bookmarkStart w:id="3" w:name="_Toc80691171"/>
       <w:r>
         <w:t>Sample JCL</w:t>
       </w:r>
@@ -4338,10 +4415,7 @@
         <w:spacing w:after="0"/>
       </w:pPr>
       <w:r>
-        <w:t>/usr/local/bin/w</w:t>
-      </w:r>
-      <w:r>
-        <w:t xml:space="preserve">fwizbld    </w:t>
+        <w:t xml:space="preserve">/usr/local/bin/wfwizbld    </w:t>
       </w:r>
     </w:p>
     <w:p>
@@ -4357,10 +4431,7 @@
         <w:spacing w:after="0"/>
       </w:pPr>
       <w:r>
-        <w:t>TEMPLATE=</w:t>
-      </w:r>
-      <w:r>
-        <w:t>MY.TEMPLATE.LIB1</w:t>
+        <w:t>TEMPLATE=MY.TEMPLATE.LIB1</w:t>
       </w:r>
     </w:p>
     <w:p>
@@ -4368,13 +4439,7 @@
         <w:spacing w:after="0"/>
       </w:pPr>
       <w:r>
-        <w:t>TEMPLATE=</w:t>
-      </w:r>
-      <w:r>
-        <w:t>MY.TEMPLATE.LIB2</w:t>
-      </w:r>
-      <w:r>
-        <w:t xml:space="preserve">                   </w:t>
+        <w:t xml:space="preserve">TEMPLATE=MY.TEMPLATE.LIB2                   </w:t>
       </w:r>
     </w:p>
     <w:p>
@@ -4390,13 +4455,7 @@
         <w:spacing w:after="0"/>
       </w:pPr>
       <w:r>
-        <w:t>PROPERTY=</w:t>
-      </w:r>
-      <w:r>
-        <w:t>MY.PROPERTY(E</w:t>
-      </w:r>
-      <w:r>
-        <w:t xml:space="preserve">ZDB2)           </w:t>
+        <w:t xml:space="preserve">PROPERTY=MY.PROPERTY(EZDB2)           </w:t>
       </w:r>
     </w:p>
     <w:p>
@@ -4412,13 +4471,7 @@
         <w:spacing w:after="0"/>
       </w:pPr>
       <w:r>
-        <w:t>WORKFLOW=</w:t>
-      </w:r>
-      <w:r>
-        <w:t>MY.WORKFLOW(C</w:t>
-      </w:r>
-      <w:r>
-        <w:t xml:space="preserve">FGDB2)        </w:t>
+        <w:t xml:space="preserve">WORKFLOW=MY.WORKFLOW(CFGDB2)        </w:t>
       </w:r>
     </w:p>
     <w:p>
@@ -4444,16 +4497,275 @@
     </w:p>
     <w:p>
       <w:pPr>
+        <w:spacing w:after="160" w:line="259" w:lineRule="auto"/>
+        <w:rPr>
+          <w:rFonts w:cs="Arial"/>
+          <w:color w:val="FE5000"/>
+          <w:spacing w:val="0"/>
+          <w:kern w:val="28"/>
+          <w:sz w:val="28"/>
+          <w:szCs w:val="22"/>
+        </w:rPr>
+      </w:pPr>
+      <w:r>
+        <w:br w:type="page"/>
+      </w:r>
+    </w:p>
+    <w:p>
+      <w:pPr>
         <w:pStyle w:val="Heading3"/>
       </w:pPr>
-      <w:bookmarkStart w:id="4" w:name="_Toc79048655"/>
+      <w:bookmarkStart w:id="4" w:name="_Toc80691172"/>
+      <w:r>
+        <w:lastRenderedPageBreak/>
+        <w:t>MASTER TEMPLATE</w:t>
+      </w:r>
+      <w:bookmarkEnd w:id="4"/>
+    </w:p>
+    <w:p>
+      <w:r>
+        <w:t>A special member, named MASTER, is required. This contains a workflow XML “skeleton” and contains a tag to indicate where the workflow steps should be inserted. A sample is provided that looks like this:</w:t>
+      </w:r>
+    </w:p>
+    <w:p/>
+    <w:p>
+      <w:pPr>
+        <w:contextualSpacing/>
+      </w:pPr>
+      <w:r>
+        <w:t>&lt;?xml version="1.0" encoding="IBM-1047" standalone="yes"?&gt;</w:t>
+      </w:r>
+    </w:p>
+    <w:p>
+      <w:pPr>
+        <w:contextualSpacing/>
+      </w:pPr>
+      <w:r>
+        <w:t>&lt;workflow&gt;</w:t>
+      </w:r>
+    </w:p>
+    <w:p>
+      <w:pPr>
+        <w:contextualSpacing/>
+      </w:pPr>
+      <w:r>
+        <w:t xml:space="preserve">    &lt;autoTakeOwnership&gt;true&lt;/autoTakeOwnership&gt;</w:t>
+      </w:r>
+    </w:p>
+    <w:p>
+      <w:pPr>
+        <w:contextualSpacing/>
+      </w:pPr>
+      <w:r>
+        <w:t xml:space="preserve">    &lt;workflowInfo&gt;</w:t>
+      </w:r>
+    </w:p>
+    <w:p>
+      <w:pPr>
+        <w:contextualSpacing/>
+      </w:pPr>
+      <w:r>
+        <w:t xml:space="preserve">        &lt;workflowID scope="none"&gt;${WF_ID}&lt;/workflowID&gt;</w:t>
+      </w:r>
+    </w:p>
+    <w:p>
+      <w:pPr>
+        <w:contextualSpacing/>
+      </w:pPr>
+      <w:r>
+        <w:t xml:space="preserve">        &lt;workflowDescription&gt;Configure Environment ${ENV_NAME}</w:t>
+      </w:r>
+    </w:p>
+    <w:p>
+      <w:pPr>
+        <w:contextualSpacing/>
+      </w:pPr>
+      <w:r>
+        <w:t xml:space="preserve">        &lt;/workflowDescription&gt;</w:t>
+      </w:r>
+    </w:p>
+    <w:p>
+      <w:pPr>
+        <w:contextualSpacing/>
+      </w:pPr>
+      <w:r>
+        <w:t xml:space="preserve">        &lt;workflowVersion&gt;1.00&lt;/workflowVersion&gt;</w:t>
+      </w:r>
+    </w:p>
+    <w:p>
+      <w:pPr>
+        <w:contextualSpacing/>
+      </w:pPr>
+      <w:r>
+        <w:t xml:space="preserve">        &lt;vendor&gt;BMC Software, Inc.&lt;/vendor&gt;</w:t>
+      </w:r>
+    </w:p>
+    <w:p>
+      <w:pPr>
+        <w:contextualSpacing/>
+      </w:pPr>
+      <w:r>
+        <w:t xml:space="preserve">        &lt;General/&gt;</w:t>
+      </w:r>
+    </w:p>
+    <w:p>
+      <w:pPr>
+        <w:contextualSpacing/>
+      </w:pPr>
+      <w:r>
+        <w:t xml:space="preserve">    &lt;/workflowInfo&gt;</w:t>
+      </w:r>
+    </w:p>
+    <w:p>
+      <w:pPr>
+        <w:contextualSpacing/>
+      </w:pPr>
+      <w:r>
+        <w:t xml:space="preserve">    &lt;variable name="izud-datasets"&gt;</w:t>
+      </w:r>
+    </w:p>
+    <w:p>
+      <w:pPr>
+        <w:contextualSpacing/>
+      </w:pPr>
+      <w:r>
+        <w:t xml:space="preserve">      &lt;label&gt;Zones&lt;/label&gt;</w:t>
+      </w:r>
+    </w:p>
+    <w:p>
+      <w:pPr>
+        <w:contextualSpacing/>
+      </w:pPr>
+      <w:r>
+        <w:t xml:space="preserve">      &lt;abstract&gt;System&lt;/abstract&gt;</w:t>
+      </w:r>
+    </w:p>
+    <w:p>
+      <w:pPr>
+        <w:contextualSpacing/>
+      </w:pPr>
+      <w:r>
+        <w:t xml:space="preserve">      &lt;description&gt;System&lt;/description&gt;</w:t>
+      </w:r>
+    </w:p>
+    <w:p>
+      <w:pPr>
+        <w:contextualSpacing/>
+      </w:pPr>
+      <w:r>
+        <w:t xml:space="preserve">      &lt;category&gt;SWI Variables&lt;/category&gt;</w:t>
+      </w:r>
+    </w:p>
+    <w:p>
+      <w:pPr>
+        <w:contextualSpacing/>
+      </w:pPr>
+      <w:r>
+        <w:t xml:space="preserve">      &lt;array/&gt;</w:t>
+      </w:r>
+    </w:p>
+    <w:p>
+      <w:pPr>
+        <w:contextualSpacing/>
+      </w:pPr>
+      <w:r>
+        <w:t xml:space="preserve">    &lt;/variable&gt;</w:t>
+      </w:r>
+    </w:p>
+    <w:p>
+      <w:pPr>
+        <w:contextualSpacing/>
+      </w:pPr>
+      <w:r>
+        <w:t xml:space="preserve">    &lt;variable name="BMCENVS" scope="global"&gt;</w:t>
+      </w:r>
+    </w:p>
+    <w:p>
+      <w:pPr>
+        <w:contextualSpacing/>
+      </w:pPr>
+      <w:r>
+        <w:t xml:space="preserve">      &lt;label&gt;Environments&lt;/label&gt;</w:t>
+      </w:r>
+    </w:p>
+    <w:p>
+      <w:pPr>
+        <w:contextualSpacing/>
+      </w:pPr>
+      <w:r>
+        <w:t xml:space="preserve">      &lt;abstract&gt;System&lt;/abstract&gt;</w:t>
+      </w:r>
+    </w:p>
+    <w:p>
+      <w:pPr>
+        <w:contextualSpacing/>
+      </w:pPr>
+      <w:r>
+        <w:t xml:space="preserve">      &lt;description&gt;System&lt;/description&gt;</w:t>
+      </w:r>
+    </w:p>
+    <w:p>
+      <w:pPr>
+        <w:contextualSpacing/>
+      </w:pPr>
+      <w:r>
+        <w:t xml:space="preserve">      &lt;category&gt;BMC Variables&lt;/category&gt;</w:t>
+      </w:r>
+    </w:p>
+    <w:p>
+      <w:pPr>
+        <w:contextualSpacing/>
+      </w:pPr>
+      <w:r>
+        <w:t xml:space="preserve">      &lt;array/&gt;</w:t>
+      </w:r>
+    </w:p>
+    <w:p>
+      <w:pPr>
+        <w:contextualSpacing/>
+      </w:pPr>
+      <w:r>
+        <w:t xml:space="preserve">    &lt;/variable&gt;</w:t>
+      </w:r>
+    </w:p>
+    <w:p>
+      <w:pPr>
+        <w:contextualSpacing/>
+      </w:pPr>
+    </w:p>
+    <w:p>
+      <w:pPr>
+        <w:contextualSpacing/>
+      </w:pPr>
+      <w:r>
+        <w:t>--STEPS--</w:t>
+      </w:r>
+    </w:p>
+    <w:p>
+      <w:pPr>
+        <w:contextualSpacing/>
+      </w:pPr>
+    </w:p>
+    <w:p>
+      <w:pPr>
+        <w:contextualSpacing/>
+      </w:pPr>
+      <w:r>
+        <w:t>&lt;/workflow&gt;</w:t>
+      </w:r>
+    </w:p>
+    <w:p>
+      <w:pPr>
+        <w:pStyle w:val="Heading3"/>
+      </w:pPr>
+      <w:bookmarkStart w:id="5" w:name="_Toc80691173"/>
       <w:r>
         <w:t xml:space="preserve">COMMAND LINE </w:t>
       </w:r>
       <w:r>
         <w:t>SYNTAX</w:t>
       </w:r>
-      <w:bookmarkEnd w:id="4"/>
+      <w:bookmarkEnd w:id="5"/>
     </w:p>
     <w:p>
       <w:pPr>
@@ -4513,11 +4825,7 @@
       </w:r>
       <w:r>
         <w:br/>
-        <w:t xml:space="preserve">Determines a property member that should be read. If the PROPxxxx name is other than PROPERTY then the variables </w:t>
-      </w:r>
-      <w:r>
-        <w:lastRenderedPageBreak/>
-        <w:t xml:space="preserve">will have xxxx prefixed on the variable names as a “scope” of the format “xxxx-VariableName”. Most people will just use PROPERTY and will not use this “scope” functionality. One use of the scope feature is to </w:t>
+        <w:t xml:space="preserve">Determines a property member that should be read. If the PROPxxxx name is other than PROPERTY then the variables will have xxxx prefixed on the variable names as a “scope” of the format “xxxx-VariableName”. Most people will just use PROPERTY and will not use this “scope” functionality. One use of the scope feature is to </w:t>
       </w:r>
       <w:r>
         <w:t>distinguish sets of properties that might have variable names in common. For example, a vendor generating a workflow to configure products may have some values that are related to some set of common infrastructure along with product-level variables. This functionality will be documented better in the future.</w:t>
@@ -4601,14 +4909,14 @@
       <w:pPr>
         <w:pStyle w:val="Heading1"/>
       </w:pPr>
-      <w:bookmarkStart w:id="5" w:name="_Toc79048656"/>
+      <w:bookmarkStart w:id="6" w:name="_Toc80691174"/>
       <w:r>
         <w:t>Template</w:t>
       </w:r>
       <w:r>
         <w:t xml:space="preserve"> Syntax</w:t>
       </w:r>
-      <w:bookmarkEnd w:id="5"/>
+      <w:bookmarkEnd w:id="6"/>
     </w:p>
     <w:p>
       <w:r>
@@ -4643,11 +4951,11 @@
           <w:numId w:val="1"/>
         </w:numPr>
       </w:pPr>
-      <w:bookmarkStart w:id="6" w:name="_Toc79048657"/>
+      <w:bookmarkStart w:id="7" w:name="_Toc80691175"/>
       <w:r>
         <w:t>Sample Template</w:t>
       </w:r>
-      <w:bookmarkEnd w:id="6"/>
+      <w:bookmarkEnd w:id="7"/>
     </w:p>
     <w:p>
       <w:r>
@@ -4883,6 +5191,7 @@
         <w:rPr>
           <w:rFonts w:ascii="Cordia New" w:hAnsi="Cordia New" w:cs="Cordia New"/>
         </w:rPr>
+        <w:lastRenderedPageBreak/>
         <w:t>JOBNAME=</w:t>
       </w:r>
       <w:r>
@@ -5054,7 +5363,6 @@
         <w:rPr>
           <w:rFonts w:ascii="Cordia New" w:hAnsi="Cordia New" w:cs="Cordia New"/>
         </w:rPr>
-        <w:lastRenderedPageBreak/>
         <w:t>--CONTENT--</w:t>
       </w:r>
       <w:r>
@@ -5174,11 +5482,11 @@
           <w:numId w:val="1"/>
         </w:numPr>
       </w:pPr>
-      <w:bookmarkStart w:id="7" w:name="_Toc79048658"/>
+      <w:bookmarkStart w:id="8" w:name="_Toc80691176"/>
       <w:r>
         <w:t>Workflow Tags</w:t>
       </w:r>
-      <w:bookmarkEnd w:id="7"/>
+      <w:bookmarkEnd w:id="8"/>
     </w:p>
     <w:p>
       <w:r>
@@ -5205,11 +5513,11 @@
         </w:numPr>
         <w:ind w:left="720"/>
       </w:pPr>
-      <w:bookmarkStart w:id="8" w:name="_Toc79048659"/>
+      <w:bookmarkStart w:id="9" w:name="_Toc80691177"/>
       <w:r>
         <w:t>NAME</w:t>
       </w:r>
-      <w:bookmarkEnd w:id="8"/>
+      <w:bookmarkEnd w:id="9"/>
     </w:p>
     <w:p>
       <w:r>
@@ -5234,11 +5542,11 @@
         </w:numPr>
         <w:ind w:left="720"/>
       </w:pPr>
-      <w:bookmarkStart w:id="9" w:name="_Toc79048660"/>
+      <w:bookmarkStart w:id="10" w:name="_Toc80691178"/>
       <w:r>
         <w:t>TITLE</w:t>
       </w:r>
-      <w:bookmarkEnd w:id="9"/>
+      <w:bookmarkEnd w:id="10"/>
     </w:p>
     <w:p>
       <w:r>
@@ -5254,11 +5562,11 @@
         </w:numPr>
         <w:ind w:left="720"/>
       </w:pPr>
-      <w:bookmarkStart w:id="10" w:name="_Toc79048661"/>
+      <w:bookmarkStart w:id="11" w:name="_Toc80691179"/>
       <w:r>
         <w:t>DESCRIPTION</w:t>
       </w:r>
-      <w:bookmarkEnd w:id="10"/>
+      <w:bookmarkEnd w:id="11"/>
     </w:p>
     <w:p>
       <w:r>
@@ -5277,8 +5585,9 @@
         </w:numPr>
         <w:ind w:left="720"/>
       </w:pPr>
-      <w:bookmarkStart w:id="11" w:name="_Toc79048662"/>
-      <w:r>
+      <w:bookmarkStart w:id="12" w:name="_Toc80691180"/>
+      <w:r>
+        <w:lastRenderedPageBreak/>
         <w:t>--</w:t>
       </w:r>
       <w:r>
@@ -5287,7 +5596,7 @@
       <w:r>
         <w:t>--</w:t>
       </w:r>
-      <w:bookmarkEnd w:id="11"/>
+      <w:bookmarkEnd w:id="12"/>
     </w:p>
     <w:p>
       <w:r>
@@ -5328,7 +5637,6 @@
     </w:p>
     <w:p>
       <w:r>
-        <w:lastRenderedPageBreak/>
         <w:t xml:space="preserve">--DYNAMIC--                                                                        </w:t>
       </w:r>
       <w:r>
@@ -5459,11 +5767,11 @@
         </w:numPr>
         <w:ind w:left="720"/>
       </w:pPr>
-      <w:bookmarkStart w:id="12" w:name="_Toc79048663"/>
+      <w:bookmarkStart w:id="13" w:name="_Toc80691181"/>
       <w:r>
         <w:t>SKILLS</w:t>
       </w:r>
-      <w:bookmarkEnd w:id="12"/>
+      <w:bookmarkEnd w:id="13"/>
     </w:p>
     <w:p>
       <w:r>
@@ -5479,11 +5787,11 @@
         </w:numPr>
         <w:ind w:left="720"/>
       </w:pPr>
-      <w:bookmarkStart w:id="13" w:name="_Toc79048664"/>
+      <w:bookmarkStart w:id="14" w:name="_Toc80691182"/>
       <w:r>
         <w:t>TYPE</w:t>
       </w:r>
-      <w:bookmarkEnd w:id="13"/>
+      <w:bookmarkEnd w:id="14"/>
     </w:p>
     <w:p>
       <w:r>
@@ -5599,6 +5907,7 @@
         </w:numPr>
       </w:pPr>
       <w:r>
+        <w:lastRenderedPageBreak/>
         <w:t>INCLUDE: This represents content that can be included from other templates. Only the –CONTENT—section of an INCLUDE template is meaningful. See the #INCLUDE support section for information on how to use an INCLUDE template.</w:t>
       </w:r>
     </w:p>
@@ -5635,12 +5944,11 @@
         </w:numPr>
         <w:ind w:left="720"/>
       </w:pPr>
-      <w:bookmarkStart w:id="14" w:name="_Toc79048665"/>
-      <w:r>
-        <w:lastRenderedPageBreak/>
+      <w:bookmarkStart w:id="15" w:name="_Toc80691183"/>
+      <w:r>
         <w:t>MAXRC</w:t>
       </w:r>
-      <w:bookmarkEnd w:id="14"/>
+      <w:bookmarkEnd w:id="15"/>
     </w:p>
     <w:p>
       <w:r>
@@ -5656,11 +5964,11 @@
         </w:numPr>
         <w:ind w:left="720"/>
       </w:pPr>
-      <w:bookmarkStart w:id="15" w:name="_Toc79048666"/>
+      <w:bookmarkStart w:id="16" w:name="_Toc80691184"/>
       <w:r>
         <w:t>AUTO</w:t>
       </w:r>
-      <w:bookmarkEnd w:id="15"/>
+      <w:bookmarkEnd w:id="16"/>
     </w:p>
     <w:p>
       <w:r>
@@ -5682,11 +5990,11 @@
         </w:numPr>
         <w:ind w:left="720"/>
       </w:pPr>
-      <w:bookmarkStart w:id="16" w:name="_Toc79048667"/>
+      <w:bookmarkStart w:id="17" w:name="_Toc80691185"/>
       <w:r>
         <w:t>SAVE-AS</w:t>
       </w:r>
-      <w:bookmarkEnd w:id="16"/>
+      <w:bookmarkEnd w:id="17"/>
     </w:p>
     <w:p>
       <w:r>
@@ -5700,11 +6008,11 @@
       <w:r>
         <w:t xml:space="preserve"> </w:t>
       </w:r>
-      <w:bookmarkStart w:id="17" w:name="_Toc79048668"/>
+      <w:bookmarkStart w:id="18" w:name="_Toc80691186"/>
       <w:r>
         <w:t>JOBNAME</w:t>
       </w:r>
-      <w:bookmarkEnd w:id="17"/>
+      <w:bookmarkEnd w:id="18"/>
     </w:p>
     <w:p>
       <w:r>
@@ -5723,11 +6031,11 @@
       <w:r>
         <w:t xml:space="preserve"> </w:t>
       </w:r>
-      <w:bookmarkStart w:id="18" w:name="_Toc79048669"/>
+      <w:bookmarkStart w:id="19" w:name="_Toc80691187"/>
       <w:r>
         <w:t>INCLUDE_IF</w:t>
       </w:r>
-      <w:bookmarkEnd w:id="18"/>
+      <w:bookmarkEnd w:id="19"/>
     </w:p>
     <w:p>
       <w:r>
@@ -5755,7 +6063,7 @@
       </w:r>
     </w:p>
     <w:p>
-      <w:bookmarkStart w:id="19" w:name="_Hlk527384478"/>
+      <w:bookmarkStart w:id="20" w:name="_Hlk527384478"/>
       <w:r>
         <w:t xml:space="preserve">See the section on </w:t>
       </w:r>
@@ -5771,7 +6079,7 @@
         <w:t xml:space="preserve"> for more information on expression syntax.</w:t>
       </w:r>
     </w:p>
-    <w:bookmarkEnd w:id="19"/>
+    <w:bookmarkEnd w:id="20"/>
     <w:p>
       <w:pPr>
         <w:ind w:firstLine="720"/>
@@ -5789,19 +6097,15 @@
       <w:r>
         <w:t xml:space="preserve"> </w:t>
       </w:r>
-      <w:bookmarkStart w:id="20" w:name="_Toc79048670"/>
+      <w:bookmarkStart w:id="21" w:name="_Toc80691188"/>
       <w:r>
         <w:t>PREREQ</w:t>
       </w:r>
-      <w:bookmarkEnd w:id="20"/>
-    </w:p>
-    <w:p>
-      <w:r>
-        <w:t xml:space="preserve">This lists one or more step that are a perquisite for the step to be in a “Ready” state in z/OSMF. By z/OSMF rules, this means that the step will appear after its prerequisite steps. If a prerequisite step is to be excluded based upon INCLUDE_IF rules, or if the prerequisite step doesn’t exist in the template library, then it is removed as a prerequisite step.  For example, if a step has a PREREQ with X, Y, and Z but step Y is excluded by INCLUDE_IF rules then the step is </w:t>
-      </w:r>
-      <w:r>
-        <w:lastRenderedPageBreak/>
-        <w:t>adjusted to only PREREQ upon X</w:t>
+      <w:bookmarkEnd w:id="21"/>
+    </w:p>
+    <w:p>
+      <w:r>
+        <w:t>This lists one or more step that are a perquisite for the step to be in a “Ready” state in z/OSMF. By z/OSMF rules, this means that the step will appear after its prerequisite steps. If a prerequisite step is to be excluded based upon INCLUDE_IF rules, or if the prerequisite step doesn’t exist in the template library, then it is removed as a prerequisite step.  For example, if a step has a PREREQ with X, Y, and Z but step Y is excluded by INCLUDE_IF rules then the step is adjusted to only PREREQ upon X</w:t>
       </w:r>
       <w:r>
         <w:t>, Z, and any steps that step Z had included as a prerequisite but it will not include step Z itself since step Z is not a part of the generated workflow</w:t>
@@ -5827,11 +6131,11 @@
       <w:r>
         <w:t xml:space="preserve"> </w:t>
       </w:r>
-      <w:bookmarkStart w:id="21" w:name="_Toc79048671"/>
+      <w:bookmarkStart w:id="22" w:name="_Toc80691189"/>
       <w:r>
         <w:t>CONTENT</w:t>
       </w:r>
-      <w:bookmarkEnd w:id="21"/>
+      <w:bookmarkEnd w:id="22"/>
     </w:p>
     <w:p>
       <w:r>
@@ -5846,11 +6150,11 @@
           <w:numId w:val="1"/>
         </w:numPr>
       </w:pPr>
-      <w:bookmarkStart w:id="22" w:name="_Toc79048672"/>
+      <w:bookmarkStart w:id="23" w:name="_Toc80691190"/>
       <w:r>
         <w:t>#INCLUDE support</w:t>
       </w:r>
-      <w:bookmarkEnd w:id="22"/>
+      <w:bookmarkEnd w:id="23"/>
     </w:p>
     <w:p>
       <w:r>
@@ -5960,13 +6264,14 @@
         <w:ind w:left="720"/>
       </w:pPr>
       <w:r>
+        <w:lastRenderedPageBreak/>
         <w:t xml:space="preserve"> </w:t>
       </w:r>
-      <w:bookmarkStart w:id="23" w:name="_Toc79048673"/>
+      <w:bookmarkStart w:id="24" w:name="_Toc80691191"/>
       <w:r>
         <w:t>INSTRUCTIONS</w:t>
       </w:r>
-      <w:bookmarkEnd w:id="23"/>
+      <w:bookmarkEnd w:id="24"/>
     </w:p>
     <w:p>
       <w:r>
@@ -5980,7 +6285,6 @@
     </w:p>
     <w:p>
       <w:r>
-        <w:lastRenderedPageBreak/>
         <w:t>Example:</w:t>
       </w:r>
     </w:p>
@@ -6013,11 +6317,11 @@
       <w:r>
         <w:t xml:space="preserve"> </w:t>
       </w:r>
-      <w:bookmarkStart w:id="24" w:name="_Toc79048674"/>
+      <w:bookmarkStart w:id="25" w:name="_Toc80691192"/>
       <w:r>
         <w:t>GROUP</w:t>
       </w:r>
-      <w:bookmarkEnd w:id="24"/>
+      <w:bookmarkEnd w:id="25"/>
     </w:p>
     <w:p>
       <w:r>
@@ -6046,11 +6350,11 @@
       <w:r>
         <w:t xml:space="preserve"> </w:t>
       </w:r>
-      <w:bookmarkStart w:id="25" w:name="_Toc79048675"/>
+      <w:bookmarkStart w:id="26" w:name="_Toc80691193"/>
       <w:r>
         <w:t>COMMENT</w:t>
       </w:r>
-      <w:bookmarkEnd w:id="25"/>
+      <w:bookmarkEnd w:id="26"/>
     </w:p>
     <w:p>
       <w:r>
@@ -6089,13 +6393,14 @@
         <w:ind w:left="720"/>
       </w:pPr>
       <w:r>
+        <w:lastRenderedPageBreak/>
         <w:t xml:space="preserve"> </w:t>
       </w:r>
-      <w:bookmarkStart w:id="26" w:name="_Toc79048676"/>
+      <w:bookmarkStart w:id="27" w:name="_Toc80691194"/>
       <w:r>
         <w:t>OPTIONAL</w:t>
       </w:r>
-      <w:bookmarkEnd w:id="26"/>
+      <w:bookmarkEnd w:id="27"/>
     </w:p>
     <w:p>
       <w:r>
@@ -6123,11 +6428,11 @@
       <w:r>
         <w:t xml:space="preserve"> </w:t>
       </w:r>
-      <w:bookmarkStart w:id="27" w:name="_Toc79048677"/>
+      <w:bookmarkStart w:id="28" w:name="_Toc80691195"/>
       <w:r>
         <w:t>SUCCESS</w:t>
       </w:r>
-      <w:bookmarkEnd w:id="27"/>
+      <w:bookmarkEnd w:id="28"/>
     </w:p>
     <w:p>
       <w:r>
@@ -6144,17 +6449,16 @@
         <w:ind w:left="720"/>
       </w:pPr>
       <w:r>
-        <w:lastRenderedPageBreak/>
         <w:t xml:space="preserve"> </w:t>
       </w:r>
-      <w:bookmarkStart w:id="28" w:name="_Toc79048678"/>
+      <w:bookmarkStart w:id="29" w:name="_Toc80691196"/>
       <w:r>
         <w:t>SU</w:t>
       </w:r>
       <w:r>
         <w:t>SPEND</w:t>
       </w:r>
-      <w:bookmarkEnd w:id="28"/>
+      <w:bookmarkEnd w:id="29"/>
     </w:p>
     <w:p>
       <w:r>
@@ -6177,11 +6481,11 @@
           <w:numId w:val="1"/>
         </w:numPr>
       </w:pPr>
-      <w:bookmarkStart w:id="29" w:name="_Toc79048679"/>
+      <w:bookmarkStart w:id="30" w:name="_Toc80691197"/>
       <w:r>
         <w:t>Variables</w:t>
       </w:r>
-      <w:bookmarkEnd w:id="29"/>
+      <w:bookmarkEnd w:id="30"/>
     </w:p>
     <w:p>
       <w:r>
@@ -6208,11 +6512,11 @@
         </w:numPr>
         <w:ind w:left="720"/>
       </w:pPr>
-      <w:bookmarkStart w:id="30" w:name="_Toc79048680"/>
+      <w:bookmarkStart w:id="31" w:name="_Toc80691198"/>
       <w:r>
         <w:t>Property Variables</w:t>
       </w:r>
-      <w:bookmarkEnd w:id="30"/>
+      <w:bookmarkEnd w:id="31"/>
     </w:p>
     <w:p>
       <w:r>
@@ -6233,11 +6537,12 @@
         </w:numPr>
         <w:ind w:left="720"/>
       </w:pPr>
-      <w:bookmarkStart w:id="31" w:name="_Toc79048681"/>
-      <w:r>
+      <w:bookmarkStart w:id="32" w:name="_Toc80691199"/>
+      <w:r>
+        <w:lastRenderedPageBreak/>
         <w:t>Overriding Property Values</w:t>
       </w:r>
-      <w:bookmarkEnd w:id="31"/>
+      <w:bookmarkEnd w:id="32"/>
     </w:p>
     <w:p>
       <w:r>
@@ -6259,11 +6564,11 @@
         </w:numPr>
         <w:ind w:left="720"/>
       </w:pPr>
-      <w:bookmarkStart w:id="32" w:name="_Toc79048682"/>
+      <w:bookmarkStart w:id="33" w:name="_Toc80691200"/>
       <w:r>
         <w:t>Workflow Builder Properties</w:t>
       </w:r>
-      <w:bookmarkEnd w:id="32"/>
+      <w:bookmarkEnd w:id="33"/>
     </w:p>
     <w:p>
       <w:r>
@@ -6279,7 +6584,6 @@
         </w:numPr>
       </w:pPr>
       <w:r>
-        <w:lastRenderedPageBreak/>
         <w:t>CV</w:t>
       </w:r>
       <w:r>
@@ -6310,11 +6614,11 @@
         </w:numPr>
         <w:ind w:left="720"/>
       </w:pPr>
-      <w:bookmarkStart w:id="33" w:name="_Toc79048683"/>
+      <w:bookmarkStart w:id="34" w:name="_Toc80691201"/>
       <w:r>
         <w:t>Workflow-Defined Variables</w:t>
       </w:r>
-      <w:bookmarkEnd w:id="33"/>
+      <w:bookmarkEnd w:id="34"/>
     </w:p>
     <w:p>
       <w:r>
@@ -6335,7 +6639,7 @@
         </w:numPr>
         <w:ind w:left="720"/>
       </w:pPr>
-      <w:bookmarkStart w:id="34" w:name="_Toc79048684"/>
+      <w:bookmarkStart w:id="35" w:name="_Toc80691202"/>
       <w:r>
         <w:t xml:space="preserve">Workflow Builder </w:t>
       </w:r>
@@ -6345,7 +6649,7 @@
       <w:r>
         <w:t>Variables</w:t>
       </w:r>
-      <w:bookmarkEnd w:id="34"/>
+      <w:bookmarkEnd w:id="35"/>
     </w:p>
     <w:p>
       <w:r>
@@ -6405,6 +6709,9 @@
       </w:r>
       <w:r>
         <w:br/>
+      </w:r>
+      <w:r>
+        <w:lastRenderedPageBreak/>
         <w:t>${CUR_YEAR} – Current year</w:t>
       </w:r>
       <w:r>
@@ -6434,13 +6741,13 @@
           <w:numId w:val="1"/>
         </w:numPr>
       </w:pPr>
-      <w:bookmarkStart w:id="35" w:name="_Conditional_Expressions"/>
-      <w:bookmarkStart w:id="36" w:name="_Toc79048685"/>
-      <w:bookmarkEnd w:id="35"/>
+      <w:bookmarkStart w:id="36" w:name="_Conditional_Expressions"/>
+      <w:bookmarkStart w:id="37" w:name="_Toc80691203"/>
+      <w:bookmarkEnd w:id="36"/>
       <w:r>
         <w:t>Conditional Expressions</w:t>
       </w:r>
-      <w:bookmarkEnd w:id="36"/>
+      <w:bookmarkEnd w:id="37"/>
     </w:p>
     <w:p>
       <w:r>
@@ -6461,7 +6768,6 @@
         </w:numPr>
       </w:pPr>
       <w:r>
-        <w:lastRenderedPageBreak/>
         <w:t>${VARIABLE_NAME}</w:t>
       </w:r>
       <w:r>
@@ -6680,11 +6986,11 @@
           <w:numId w:val="1"/>
         </w:numPr>
       </w:pPr>
-      <w:bookmarkStart w:id="37" w:name="_Toc79048686"/>
+      <w:bookmarkStart w:id="38" w:name="_Toc80691204"/>
       <w:r>
         <w:t>Internal Macros</w:t>
       </w:r>
-      <w:bookmarkEnd w:id="37"/>
+      <w:bookmarkEnd w:id="38"/>
     </w:p>
     <w:p>
       <w:r>
@@ -6724,11 +7030,11 @@
         </w:numPr>
         <w:ind w:left="720"/>
       </w:pPr>
-      <w:bookmarkStart w:id="38" w:name="_Toc79048687"/>
+      <w:bookmarkStart w:id="39" w:name="_Toc80691205"/>
       <w:r>
         <w:t>#APPEND()</w:t>
       </w:r>
-      <w:bookmarkEnd w:id="38"/>
+      <w:bookmarkEnd w:id="39"/>
     </w:p>
     <w:p>
       <w:r>
@@ -6744,11 +7050,12 @@
         </w:numPr>
         <w:ind w:left="720"/>
       </w:pPr>
-      <w:bookmarkStart w:id="39" w:name="_Toc79048688"/>
-      <w:r>
+      <w:bookmarkStart w:id="40" w:name="_Toc80691206"/>
+      <w:r>
+        <w:lastRenderedPageBreak/>
         <w:t>#COMPUTE(expression)</w:t>
       </w:r>
-      <w:bookmarkEnd w:id="39"/>
+      <w:bookmarkEnd w:id="40"/>
     </w:p>
     <w:p>
       <w:r>
@@ -6779,9 +7086,8 @@
         </w:numPr>
         <w:ind w:left="720"/>
       </w:pPr>
-      <w:bookmarkStart w:id="40" w:name="_Toc79048689"/>
-      <w:r>
-        <w:lastRenderedPageBreak/>
+      <w:bookmarkStart w:id="41" w:name="_Toc80691207"/>
+      <w:r>
         <w:t>#ENDSWITH(value,</w:t>
       </w:r>
       <w:r>
@@ -6790,7 +7096,7 @@
       <w:r>
         <w:t>1,…)</w:t>
       </w:r>
-      <w:bookmarkEnd w:id="40"/>
+      <w:bookmarkEnd w:id="41"/>
     </w:p>
     <w:p>
       <w:r>
@@ -6849,12 +7155,12 @@
         </w:numPr>
         <w:ind w:left="720"/>
       </w:pPr>
-      <w:bookmarkStart w:id="41" w:name="_Toc79048690"/>
+      <w:bookmarkStart w:id="42" w:name="_Toc80691208"/>
       <w:r>
         <w:lastRenderedPageBreak/>
         <w:t>#FMT_VERSION(VerStr,Fmt)</w:t>
       </w:r>
-      <w:bookmarkEnd w:id="41"/>
+      <w:bookmarkEnd w:id="42"/>
     </w:p>
     <w:p>
       <w:r>
@@ -6916,7 +7222,7 @@
         </w:numPr>
         <w:ind w:left="720"/>
       </w:pPr>
-      <w:bookmarkStart w:id="42" w:name="_Toc79048691"/>
+      <w:bookmarkStart w:id="43" w:name="_Toc80691209"/>
       <w:r>
         <w:t>#IF</w:t>
       </w:r>
@@ -6935,7 +7241,7 @@
       <w:r>
         <w:t>()</w:t>
       </w:r>
-      <w:bookmarkEnd w:id="42"/>
+      <w:bookmarkEnd w:id="43"/>
     </w:p>
     <w:p>
       <w:r>
@@ -7032,11 +7338,11 @@
         </w:numPr>
         <w:ind w:left="720"/>
       </w:pPr>
-      <w:bookmarkStart w:id="43" w:name="_Toc79048692"/>
+      <w:bookmarkStart w:id="44" w:name="_Toc80691210"/>
       <w:r>
         <w:t>#IF_EMPTY</w:t>
       </w:r>
-      <w:bookmarkEnd w:id="43"/>
+      <w:bookmarkEnd w:id="44"/>
     </w:p>
     <w:p>
       <w:r>
@@ -7121,7 +7427,7 @@
         </w:numPr>
         <w:ind w:left="720"/>
       </w:pPr>
-      <w:bookmarkStart w:id="44" w:name="_Toc79048693"/>
+      <w:bookmarkStart w:id="45" w:name="_Toc80691211"/>
       <w:r>
         <w:t>#ITERATE</w:t>
       </w:r>
@@ -7138,7 +7444,7 @@
       <w:r>
         <w:t>StartValue,EndValue)</w:t>
       </w:r>
-      <w:bookmarkEnd w:id="44"/>
+      <w:bookmarkEnd w:id="45"/>
     </w:p>
     <w:p>
       <w:r>
@@ -7231,7 +7537,7 @@
         </w:numPr>
         <w:ind w:left="720"/>
       </w:pPr>
-      <w:bookmarkStart w:id="45" w:name="_Toc79048694"/>
+      <w:bookmarkStart w:id="46" w:name="_Toc80691212"/>
       <w:r>
         <w:t>#FOR_EACH(set</w:t>
       </w:r>
@@ -7244,7 +7550,7 @@
       <w:r>
         <w:t>)</w:t>
       </w:r>
-      <w:bookmarkEnd w:id="45"/>
+      <w:bookmarkEnd w:id="46"/>
     </w:p>
     <w:p>
       <w:r>
@@ -7633,7 +7939,7 @@
         </w:numPr>
         <w:ind w:left="720"/>
       </w:pPr>
-      <w:bookmarkStart w:id="46" w:name="_Toc79048695"/>
+      <w:bookmarkStart w:id="47" w:name="_Toc80691213"/>
       <w:r>
         <w:t>#GEN_ALLOC_JCL(</w:t>
       </w:r>
@@ -7646,7 +7952,7 @@
       <w:r>
         <w:t>)</w:t>
       </w:r>
-      <w:bookmarkEnd w:id="46"/>
+      <w:bookmarkEnd w:id="47"/>
     </w:p>
     <w:p>
       <w:r>
@@ -7670,7 +7976,7 @@
         </w:numPr>
         <w:ind w:left="720"/>
       </w:pPr>
-      <w:bookmarkStart w:id="47" w:name="_Toc79048696"/>
+      <w:bookmarkStart w:id="48" w:name="_Toc80691214"/>
       <w:r>
         <w:t>#GEN_DELETE_JCL(</w:t>
       </w:r>
@@ -7683,7 +7989,7 @@
       <w:r>
         <w:t>)</w:t>
       </w:r>
-      <w:bookmarkEnd w:id="47"/>
+      <w:bookmarkEnd w:id="48"/>
     </w:p>
     <w:p>
       <w:r>
@@ -7710,7 +8016,7 @@
         </w:numPr>
         <w:ind w:left="720"/>
       </w:pPr>
-      <w:bookmarkStart w:id="48" w:name="_Toc79048697"/>
+      <w:bookmarkStart w:id="49" w:name="_Toc80691215"/>
       <w:r>
         <w:lastRenderedPageBreak/>
         <w:t>#GEN_COMPRESS_STEP(</w:t>
@@ -7724,7 +8030,7 @@
       <w:r>
         <w:t>)</w:t>
       </w:r>
-      <w:bookmarkEnd w:id="48"/>
+      <w:bookmarkEnd w:id="49"/>
     </w:p>
     <w:p>
       <w:r>
@@ -7745,7 +8051,7 @@
         </w:numPr>
         <w:ind w:left="720"/>
       </w:pPr>
-      <w:bookmarkStart w:id="49" w:name="_Toc79048698"/>
+      <w:bookmarkStart w:id="50" w:name="_Toc80691216"/>
       <w:r>
         <w:t>#GEN_COPY_STEPS(</w:t>
       </w:r>
@@ -7758,7 +8064,7 @@
       <w:r>
         <w:t>)</w:t>
       </w:r>
-      <w:bookmarkEnd w:id="49"/>
+      <w:bookmarkEnd w:id="50"/>
     </w:p>
     <w:p>
       <w:r>
@@ -7780,7 +8086,7 @@
         </w:numPr>
         <w:ind w:left="720"/>
       </w:pPr>
-      <w:bookmarkStart w:id="50" w:name="_Toc79048699"/>
+      <w:bookmarkStart w:id="51" w:name="_Toc80691217"/>
       <w:r>
         <w:t xml:space="preserve">#GEN_CLIST_DD and </w:t>
       </w:r>
@@ -7799,7 +8105,7 @@
       <w:r>
         <w:t>)</w:t>
       </w:r>
-      <w:bookmarkEnd w:id="50"/>
+      <w:bookmarkEnd w:id="51"/>
     </w:p>
     <w:p>
       <w:r>
@@ -7857,7 +8163,7 @@
       </w:r>
     </w:p>
     <w:p>
-      <w:bookmarkStart w:id="51" w:name="_Hlk5797166"/>
+      <w:bookmarkStart w:id="52" w:name="_Hlk5797166"/>
       <w:r>
         <w:t>NOTE: Older templates may use #GEN_DD=parm1,parm2,parm3. This syntax is still supported but not recommended.</w:t>
       </w:r>
@@ -8160,7 +8466,7 @@
       <w:r>
         <w:t xml:space="preserve">This is only used by GEN_CLIST_DD. It defines a character used to surround the </w:t>
       </w:r>
-      <w:bookmarkEnd w:id="51"/>
+      <w:bookmarkEnd w:id="52"/>
       <w:r>
         <w:t>DSN names</w:t>
       </w:r>
@@ -8244,11 +8550,11 @@
         </w:numPr>
         <w:ind w:left="720"/>
       </w:pPr>
-      <w:bookmarkStart w:id="52" w:name="_Toc79048700"/>
+      <w:bookmarkStart w:id="53" w:name="_Toc80691218"/>
       <w:r>
         <w:t>#MIN/MAX(P1, P2,…,Px)</w:t>
       </w:r>
-      <w:bookmarkEnd w:id="52"/>
+      <w:bookmarkEnd w:id="53"/>
     </w:p>
     <w:p>
       <w:r>
@@ -8267,11 +8573,11 @@
         </w:numPr>
         <w:ind w:left="720"/>
       </w:pPr>
-      <w:bookmarkStart w:id="53" w:name="_Toc79048701"/>
+      <w:bookmarkStart w:id="54" w:name="_Toc80691219"/>
       <w:r>
         <w:t>#PAD(STRING, LENGTH)</w:t>
       </w:r>
-      <w:bookmarkEnd w:id="53"/>
+      <w:bookmarkEnd w:id="54"/>
     </w:p>
     <w:p>
       <w:r>
@@ -8287,12 +8593,12 @@
         </w:numPr>
         <w:ind w:left="720"/>
       </w:pPr>
-      <w:bookmarkStart w:id="54" w:name="_Toc79048702"/>
+      <w:bookmarkStart w:id="55" w:name="_Toc80691220"/>
       <w:r>
         <w:lastRenderedPageBreak/>
         <w:t>#REPLACE(src,find,{repl})</w:t>
       </w:r>
-      <w:bookmarkEnd w:id="54"/>
+      <w:bookmarkEnd w:id="55"/>
     </w:p>
     <w:p>
       <w:r>
@@ -8331,11 +8637,11 @@
         </w:numPr>
         <w:ind w:left="720"/>
       </w:pPr>
-      <w:bookmarkStart w:id="55" w:name="_Toc79048703"/>
+      <w:bookmarkStart w:id="56" w:name="_Toc80691221"/>
       <w:r>
         <w:t>#REPLACE_TOK(src,delimiter,tokenNumber,repl)</w:t>
       </w:r>
-      <w:bookmarkEnd w:id="55"/>
+      <w:bookmarkEnd w:id="56"/>
     </w:p>
     <w:p>
       <w:r>
@@ -8430,7 +8736,7 @@
         </w:numPr>
         <w:ind w:left="720"/>
       </w:pPr>
-      <w:bookmarkStart w:id="56" w:name="_Toc79048704"/>
+      <w:bookmarkStart w:id="57" w:name="_Toc80691222"/>
       <w:r>
         <w:t>#ROWCNT(</w:t>
       </w:r>
@@ -8460,7 +8766,7 @@
       <w:r>
         <w:t>)</w:t>
       </w:r>
-      <w:bookmarkEnd w:id="56"/>
+      <w:bookmarkEnd w:id="57"/>
     </w:p>
     <w:p>
       <w:r>
@@ -8486,11 +8792,11 @@
         </w:numPr>
         <w:ind w:left="720"/>
       </w:pPr>
-      <w:bookmarkStart w:id="57" w:name="_Toc79048705"/>
+      <w:bookmarkStart w:id="58" w:name="_Toc80691223"/>
       <w:r>
         <w:t>#RSYM(x)</w:t>
       </w:r>
-      <w:bookmarkEnd w:id="57"/>
+      <w:bookmarkEnd w:id="58"/>
     </w:p>
     <w:p>
       <w:r>
@@ -8509,11 +8815,11 @@
         </w:numPr>
         <w:ind w:left="720"/>
       </w:pPr>
-      <w:bookmarkStart w:id="58" w:name="_Toc79048706"/>
+      <w:bookmarkStart w:id="59" w:name="_Toc80691224"/>
       <w:r>
         <w:t>#TAB(x,{y})</w:t>
       </w:r>
-      <w:bookmarkEnd w:id="58"/>
+      <w:bookmarkEnd w:id="59"/>
     </w:p>
     <w:p>
       <w:r>
@@ -8570,7 +8876,7 @@
         </w:numPr>
         <w:ind w:left="720"/>
       </w:pPr>
-      <w:bookmarkStart w:id="59" w:name="_Toc79048707"/>
+      <w:bookmarkStart w:id="60" w:name="_Toc80691225"/>
       <w:r>
         <w:t>#TARGET_DSN(</w:t>
       </w:r>
@@ -8580,7 +8886,7 @@
       <w:r>
         <w:t>)</w:t>
       </w:r>
-      <w:bookmarkEnd w:id="59"/>
+      <w:bookmarkEnd w:id="60"/>
     </w:p>
     <w:p>
       <w:r>
@@ -8648,7 +8954,7 @@
         </w:numPr>
         <w:ind w:left="720"/>
       </w:pPr>
-      <w:bookmarkStart w:id="60" w:name="_Toc79048708"/>
+      <w:bookmarkStart w:id="61" w:name="_Toc80691226"/>
       <w:r>
         <w:t xml:space="preserve">#TARGET_FIELD(OrigLLQ, </w:t>
       </w:r>
@@ -8658,7 +8964,7 @@
       <w:r>
         <w:t>ame)</w:t>
       </w:r>
-      <w:bookmarkEnd w:id="60"/>
+      <w:bookmarkEnd w:id="61"/>
     </w:p>
     <w:p>
       <w:r>
@@ -8705,7 +9011,7 @@
         </w:numPr>
         <w:ind w:left="720"/>
       </w:pPr>
-      <w:bookmarkStart w:id="61" w:name="_Toc79048709"/>
+      <w:bookmarkStart w:id="62" w:name="_Toc80691227"/>
       <w:r>
         <w:t>#TOKEN(String,</w:t>
       </w:r>
@@ -8721,7 +9027,7 @@
       <w:r>
         <w:t>)</w:t>
       </w:r>
-      <w:bookmarkEnd w:id="61"/>
+      <w:bookmarkEnd w:id="62"/>
     </w:p>
     <w:p>
       <w:r>
@@ -8766,11 +9072,11 @@
           <w:numId w:val="1"/>
         </w:numPr>
       </w:pPr>
-      <w:bookmarkStart w:id="62" w:name="_Toc79048710"/>
+      <w:bookmarkStart w:id="63" w:name="_Toc80691228"/>
       <w:r>
         <w:t>Template Types</w:t>
       </w:r>
-      <w:bookmarkEnd w:id="62"/>
+      <w:bookmarkEnd w:id="63"/>
     </w:p>
     <w:p>
       <w:pPr>
@@ -8781,14 +9087,14 @@
         </w:numPr>
         <w:ind w:left="720"/>
       </w:pPr>
-      <w:bookmarkStart w:id="63" w:name="_Toc79048711"/>
+      <w:bookmarkStart w:id="64" w:name="_Toc80691229"/>
       <w:r>
         <w:t>TYPE=INSTRUCTION</w:t>
       </w:r>
       <w:r>
         <w:t>S</w:t>
       </w:r>
-      <w:bookmarkEnd w:id="63"/>
+      <w:bookmarkEnd w:id="64"/>
     </w:p>
     <w:p>
       <w:r>
@@ -8815,11 +9121,11 @@
         </w:numPr>
         <w:ind w:left="720"/>
       </w:pPr>
-      <w:bookmarkStart w:id="64" w:name="_Toc79048712"/>
+      <w:bookmarkStart w:id="65" w:name="_Toc80691230"/>
       <w:r>
         <w:t>TYPE=JCL</w:t>
       </w:r>
-      <w:bookmarkEnd w:id="64"/>
+      <w:bookmarkEnd w:id="65"/>
     </w:p>
     <w:p>
       <w:r>
@@ -8854,11 +9160,11 @@
         </w:numPr>
         <w:ind w:left="720"/>
       </w:pPr>
-      <w:bookmarkStart w:id="65" w:name="_Toc79048713"/>
+      <w:bookmarkStart w:id="66" w:name="_Toc80691231"/>
       <w:r>
         <w:t>TYPE=TSO-REXX-JCL</w:t>
       </w:r>
-      <w:bookmarkEnd w:id="65"/>
+      <w:bookmarkEnd w:id="66"/>
     </w:p>
     <w:p>
       <w:r>
@@ -8874,11 +9180,11 @@
         </w:numPr>
         <w:ind w:left="720"/>
       </w:pPr>
-      <w:bookmarkStart w:id="66" w:name="_Toc79048714"/>
+      <w:bookmarkStart w:id="67" w:name="_Toc80691232"/>
       <w:r>
         <w:t>TYPE=SAVE</w:t>
       </w:r>
-      <w:bookmarkEnd w:id="66"/>
+      <w:bookmarkEnd w:id="67"/>
     </w:p>
     <w:p>
       <w:r>
@@ -8894,12 +9200,12 @@
         </w:numPr>
         <w:ind w:left="720"/>
       </w:pPr>
-      <w:bookmarkStart w:id="67" w:name="_Toc79048715"/>
+      <w:bookmarkStart w:id="68" w:name="_Toc80691233"/>
       <w:r>
         <w:lastRenderedPageBreak/>
         <w:t>TYPE=DATASET_LIST</w:t>
       </w:r>
-      <w:bookmarkEnd w:id="67"/>
+      <w:bookmarkEnd w:id="68"/>
     </w:p>
     <w:p>
       <w:r>
@@ -9061,11 +9367,11 @@
         </w:numPr>
         <w:ind w:left="720"/>
       </w:pPr>
-      <w:bookmarkStart w:id="68" w:name="_Toc79048716"/>
+      <w:bookmarkStart w:id="69" w:name="_Toc80691234"/>
       <w:r>
         <w:t>TYPE=DATASET_POPULATE</w:t>
       </w:r>
-      <w:bookmarkEnd w:id="68"/>
+      <w:bookmarkEnd w:id="69"/>
     </w:p>
     <w:p>
       <w:r>
@@ -9226,7 +9532,7 @@
         </w:numPr>
         <w:ind w:left="720"/>
       </w:pPr>
-      <w:bookmarkStart w:id="69" w:name="_Toc79048717"/>
+      <w:bookmarkStart w:id="70" w:name="_Toc80691235"/>
       <w:r>
         <w:t>TYPE=DATASET_ALLOC</w:t>
       </w:r>
@@ -9239,7 +9545,7 @@
       <w:r>
         <w:t>, and TYPE=DATASET_DELETE</w:t>
       </w:r>
-      <w:bookmarkEnd w:id="69"/>
+      <w:bookmarkEnd w:id="70"/>
     </w:p>
     <w:p>
       <w:r>
@@ -9258,11 +9564,11 @@
         </w:numPr>
         <w:ind w:left="720"/>
       </w:pPr>
-      <w:bookmarkStart w:id="70" w:name="_Toc79048718"/>
+      <w:bookmarkStart w:id="71" w:name="_Toc80691236"/>
       <w:r>
         <w:t>TYPE=WFMACRO</w:t>
       </w:r>
-      <w:bookmarkEnd w:id="70"/>
+      <w:bookmarkEnd w:id="71"/>
     </w:p>
     <w:p>
       <w:r>
@@ -9400,11 +9706,11 @@
           <w:numId w:val="1"/>
         </w:numPr>
       </w:pPr>
-      <w:bookmarkStart w:id="71" w:name="_Toc79048719"/>
+      <w:bookmarkStart w:id="72" w:name="_Toc80691237"/>
       <w:r>
         <w:t>Velocity Scripting</w:t>
       </w:r>
-      <w:bookmarkEnd w:id="71"/>
+      <w:bookmarkEnd w:id="72"/>
     </w:p>
     <w:p>
       <w:r>
@@ -9462,11 +9768,11 @@
           <w:numId w:val="1"/>
         </w:numPr>
       </w:pPr>
-      <w:bookmarkStart w:id="72" w:name="_Toc79048720"/>
+      <w:bookmarkStart w:id="73" w:name="_Toc80691238"/>
       <w:r>
         <w:t>Shared Properties</w:t>
       </w:r>
-      <w:bookmarkEnd w:id="72"/>
+      <w:bookmarkEnd w:id="73"/>
     </w:p>
     <w:p>
       <w:pPr>
@@ -9597,11 +9903,11 @@
           <w:numId w:val="1"/>
         </w:numPr>
       </w:pPr>
-      <w:bookmarkStart w:id="73" w:name="_Toc79048721"/>
+      <w:bookmarkStart w:id="74" w:name="_Toc80691239"/>
       <w:r>
         <w:t>Standards</w:t>
       </w:r>
-      <w:bookmarkEnd w:id="73"/>
+      <w:bookmarkEnd w:id="74"/>
     </w:p>
     <w:p>
       <w:r>
@@ -9620,11 +9926,11 @@
       <w:r>
         <w:t xml:space="preserve"> </w:t>
       </w:r>
-      <w:bookmarkStart w:id="74" w:name="_Toc79048722"/>
+      <w:bookmarkStart w:id="75" w:name="_Toc80691240"/>
       <w:r>
         <w:t>NAME</w:t>
       </w:r>
-      <w:bookmarkEnd w:id="74"/>
+      <w:bookmarkEnd w:id="75"/>
     </w:p>
     <w:p>
       <w:r>
@@ -9643,11 +9949,11 @@
       <w:r>
         <w:t xml:space="preserve"> </w:t>
       </w:r>
-      <w:bookmarkStart w:id="75" w:name="_Toc79048723"/>
+      <w:bookmarkStart w:id="76" w:name="_Toc80691241"/>
       <w:r>
         <w:t>SAVE-AS</w:t>
       </w:r>
-      <w:bookmarkEnd w:id="75"/>
+      <w:bookmarkEnd w:id="76"/>
     </w:p>
     <w:p>
       <w:r>
@@ -9666,14 +9972,14 @@
       <w:r>
         <w:t xml:space="preserve"> </w:t>
       </w:r>
-      <w:bookmarkStart w:id="76" w:name="_Toc79048724"/>
+      <w:bookmarkStart w:id="77" w:name="_Toc80691242"/>
       <w:r>
         <w:t xml:space="preserve">SHARED PROPERTY </w:t>
       </w:r>
       <w:r>
         <w:t>MEMERS</w:t>
       </w:r>
-      <w:bookmarkEnd w:id="76"/>
+      <w:bookmarkEnd w:id="77"/>
     </w:p>
     <w:p>
       <w:r>
@@ -15777,6 +16083,10 @@
 </file>
 
 <file path=customXml/item1.xml><?xml version="1.0" encoding="utf-8"?>
+<b:Sources xmlns:b="http://schemas.openxmlformats.org/officeDocument/2006/bibliography" xmlns="http://schemas.openxmlformats.org/officeDocument/2006/bibliography" SelectedStyle="\APASixthEditionOfficeOnline.xsl" StyleName="APA" Version="6"/>
+</file>
+
+<file path=customXml/item2.xml><?xml version="1.0" encoding="utf-8"?>
 <ct:contentTypeSchema xmlns:ct="http://schemas.microsoft.com/office/2006/metadata/contentType" xmlns:ma="http://schemas.microsoft.com/office/2006/metadata/properties/metaAttributes" ct:_="" ma:_="" ma:contentTypeName="Document" ma:contentTypeID="0x01010067BBDD0D24A2474C8833AC6EC92A8395" ma:contentTypeVersion="12" ma:contentTypeDescription="Create a new document." ma:contentTypeScope="" ma:versionID="da7adf8f8829482200d890f3e2b5bfa8">
   <xsd:schema xmlns:xsd="http://www.w3.org/2001/XMLSchema" xmlns:xs="http://www.w3.org/2001/XMLSchema" xmlns:p="http://schemas.microsoft.com/office/2006/metadata/properties" xmlns:ns2="4821b183-5f9d-4301-b22b-5c2dd0998eaa" xmlns:ns3="802d02de-142f-4839-a7f9-6ce28ac50d9a" targetNamespace="http://schemas.microsoft.com/office/2006/metadata/properties" ma:root="true" ma:fieldsID="600e3cbf135836fd10d3a51c5d19ebab" ns2:_="" ns3:_="">
     <xsd:import namespace="4821b183-5f9d-4301-b22b-5c2dd0998eaa"/>
@@ -15993,11 +16303,13 @@
 </ct:contentTypeSchema>
 </file>
 
-<file path=customXml/item2.xml><?xml version="1.0" encoding="utf-8"?>
-<b:Sources xmlns:b="http://schemas.openxmlformats.org/officeDocument/2006/bibliography" xmlns="http://schemas.openxmlformats.org/officeDocument/2006/bibliography" SelectedStyle="\APASixthEditionOfficeOnline.xsl" StyleName="APA" Version="6"/>
+<file path=customXml/item3.xml><?xml version="1.0" encoding="utf-8"?>
+<p:properties xmlns:p="http://schemas.microsoft.com/office/2006/metadata/properties" xmlns:xsi="http://www.w3.org/2001/XMLSchema-instance" xmlns:pc="http://schemas.microsoft.com/office/infopath/2007/PartnerControls">
+  <documentManagement/>
+</p:properties>
 </file>
 
-<file path=customXml/item3.xml><?xml version="1.0" encoding="utf-8"?>
+<file path=customXml/item4.xml><?xml version="1.0" encoding="utf-8"?>
 <?mso-contentType ?>
 <FormTemplates xmlns="http://schemas.microsoft.com/sharepoint/v3/contenttype/forms">
   <Display>DocumentLibraryForm</Display>
@@ -16006,13 +16318,15 @@
 </FormTemplates>
 </file>
 
-<file path=customXml/item4.xml><?xml version="1.0" encoding="utf-8"?>
-<p:properties xmlns:p="http://schemas.microsoft.com/office/2006/metadata/properties" xmlns:xsi="http://www.w3.org/2001/XMLSchema-instance" xmlns:pc="http://schemas.microsoft.com/office/infopath/2007/PartnerControls">
-  <documentManagement/>
-</p:properties>
+<file path=customXml/itemProps1.xml><?xml version="1.0" encoding="utf-8"?>
+<ds:datastoreItem xmlns:ds="http://schemas.openxmlformats.org/officeDocument/2006/customXml" ds:itemID="{EABCE224-1BDD-4419-A424-C6C4BE89CB63}">
+  <ds:schemaRefs>
+    <ds:schemaRef ds:uri="http://schemas.openxmlformats.org/officeDocument/2006/bibliography"/>
+  </ds:schemaRefs>
+</ds:datastoreItem>
 </file>
 
-<file path=customXml/itemProps1.xml><?xml version="1.0" encoding="utf-8"?>
+<file path=customXml/itemProps2.xml><?xml version="1.0" encoding="utf-8"?>
 <ds:datastoreItem xmlns:ds="http://schemas.openxmlformats.org/officeDocument/2006/customXml" ds:itemID="{C9394527-B325-4FC1-9CEE-B47B14D2A2C8}">
   <ds:schemaRefs>
     <ds:schemaRef ds:uri="http://schemas.microsoft.com/office/2006/metadata/contentType"/>
@@ -16031,27 +16345,19 @@
 </ds:datastoreItem>
 </file>
 
-<file path=customXml/itemProps2.xml><?xml version="1.0" encoding="utf-8"?>
-<ds:datastoreItem xmlns:ds="http://schemas.openxmlformats.org/officeDocument/2006/customXml" ds:itemID="{EABCE224-1BDD-4419-A424-C6C4BE89CB63}">
-  <ds:schemaRefs>
-    <ds:schemaRef ds:uri="http://schemas.openxmlformats.org/officeDocument/2006/bibliography"/>
-  </ds:schemaRefs>
-</ds:datastoreItem>
-</file>
-
 <file path=customXml/itemProps3.xml><?xml version="1.0" encoding="utf-8"?>
-<ds:datastoreItem xmlns:ds="http://schemas.openxmlformats.org/officeDocument/2006/customXml" ds:itemID="{E56286B2-32D4-4FC2-B05C-7DD50332AE37}">
-  <ds:schemaRefs>
-    <ds:schemaRef ds:uri="http://schemas.microsoft.com/sharepoint/v3/contenttype/forms"/>
-  </ds:schemaRefs>
-</ds:datastoreItem>
-</file>
-
-<file path=customXml/itemProps4.xml><?xml version="1.0" encoding="utf-8"?>
 <ds:datastoreItem xmlns:ds="http://schemas.openxmlformats.org/officeDocument/2006/customXml" ds:itemID="{88D23EB0-97BA-474A-B670-E6BC9404FDD5}">
   <ds:schemaRefs>
     <ds:schemaRef ds:uri="http://schemas.microsoft.com/office/2006/metadata/properties"/>
     <ds:schemaRef ds:uri="http://schemas.microsoft.com/office/infopath/2007/PartnerControls"/>
   </ds:schemaRefs>
 </ds:datastoreItem>
+</file>
+
+<file path=customXml/itemProps4.xml><?xml version="1.0" encoding="utf-8"?>
+<ds:datastoreItem xmlns:ds="http://schemas.openxmlformats.org/officeDocument/2006/customXml" ds:itemID="{E56286B2-32D4-4FC2-B05C-7DD50332AE37}">
+  <ds:schemaRefs>
+    <ds:schemaRef ds:uri="http://schemas.microsoft.com/sharepoint/v3/contenttype/forms"/>
+  </ds:schemaRefs>
+</ds:datastoreItem>
 </file>
--- a/doc/Workflow Templates Reference.docx
+++ b/doc/Workflow Templates Reference.docx
@@ -245,21 +245,7 @@
                                 <w:sz w:val="28"/>
                                 <w:szCs w:val="28"/>
                               </w:rPr>
-                              <w:t xml:space="preserve">Revised August </w:t>
-                            </w:r>
-                            <w:r>
-                              <w:rPr>
-                                <w:sz w:val="28"/>
-                                <w:szCs w:val="28"/>
-                              </w:rPr>
-                              <w:t>2</w:t>
-                            </w:r>
-                            <w:r>
-                              <w:rPr>
-                                <w:sz w:val="28"/>
-                                <w:szCs w:val="28"/>
-                              </w:rPr>
-                              <w:t>4, 2021</w:t>
+                              <w:t>Revised August 24, 2021</w:t>
                             </w:r>
                           </w:p>
                           <w:p>
@@ -334,21 +320,7 @@
                           <w:sz w:val="28"/>
                           <w:szCs w:val="28"/>
                         </w:rPr>
-                        <w:t xml:space="preserve">Revised August </w:t>
-                      </w:r>
-                      <w:r>
-                        <w:rPr>
-                          <w:sz w:val="28"/>
-                          <w:szCs w:val="28"/>
-                        </w:rPr>
-                        <w:t>2</w:t>
-                      </w:r>
-                      <w:r>
-                        <w:rPr>
-                          <w:sz w:val="28"/>
-                          <w:szCs w:val="28"/>
-                        </w:rPr>
-                        <w:t>4, 2021</w:t>
+                        <w:t>Revised August 24, 2021</w:t>
                       </w:r>
                     </w:p>
                     <w:p>
@@ -4212,8 +4184,13 @@
       <w:r>
         <w:t xml:space="preserve">orkflow </w:t>
       </w:r>
-      <w:r>
-        <w:t xml:space="preserve">wiZard </w:t>
+      <w:proofErr w:type="spellStart"/>
+      <w:r>
+        <w:t>wiZard</w:t>
+      </w:r>
+      <w:proofErr w:type="spellEnd"/>
+      <w:r>
+        <w:t xml:space="preserve"> </w:t>
       </w:r>
       <w:r>
         <w:t>Template Overview</w:t>
@@ -4239,7 +4216,15 @@
         <w:t xml:space="preserve">z/OSMF provides the capability of workflows. Workflows guide a user through a set of ordered steps to complete a task. </w:t>
       </w:r>
       <w:r>
-        <w:t>Workflows are very useful but can be difficult to manage a workflow that may contain a large number of steps with input from multiple people as it is ultimately a single XML document. There are additional complications when a workflow needs to be built from a library of steps, such as a software vendor that might need to select steps to deliver based upon a combination of products being delivered. For these reasons, a tool – referred to as the Workflow Builder - was created to provide a flexible way of building workflows</w:t>
+        <w:t xml:space="preserve">Workflows are very useful but can be difficult to manage a workflow that may contain </w:t>
+      </w:r>
+      <w:proofErr w:type="gramStart"/>
+      <w:r>
+        <w:t>a large number of</w:t>
+      </w:r>
+      <w:proofErr w:type="gramEnd"/>
+      <w:r>
+        <w:t xml:space="preserve"> steps with input from multiple people as it is ultimately a single XML document. There are additional complications when a workflow needs to be built from a library of steps, such as a software vendor that might need to select steps to deliver based upon a combination of products being delivered. For these reasons, a tool – referred to as the Workflow Builder - was created to provide a flexible way of building workflows</w:t>
       </w:r>
       <w:r>
         <w:t>.</w:t>
@@ -4250,7 +4235,15 @@
         <w:t xml:space="preserve">The workflow </w:t>
       </w:r>
       <w:r>
-        <w:t>builder is the heart of the workflow wiZard project. It reads a library of templates along with a set of properties, determines which steps are necessary based upon rules that use property values, determines a suitable order to satisfy the workflow engine requirements, inserts variable definitions when required, and outputs workflow XML.</w:t>
+        <w:t xml:space="preserve">builder is the heart of the workflow </w:t>
+      </w:r>
+      <w:proofErr w:type="spellStart"/>
+      <w:r>
+        <w:t>wiZard</w:t>
+      </w:r>
+      <w:proofErr w:type="spellEnd"/>
+      <w:r>
+        <w:t xml:space="preserve"> project. It reads a library of templates along with a set of properties, determines which steps are necessary based upon rules that use property values, determines a suitable order to satisfy the workflow engine requirements, inserts variable definitions when required, and outputs workflow XML.</w:t>
       </w:r>
     </w:p>
     <w:p>
@@ -4332,7 +4325,15 @@
         <w:spacing w:after="0"/>
       </w:pPr>
       <w:r>
-        <w:t>//BLDWF JOB (5226),'XXXX',MSGLEVEL=(1,1),NOTIFY=&amp;SYSUID,</w:t>
+        <w:t>//BLDWF JOB (5226),'XXXX</w:t>
+      </w:r>
+      <w:proofErr w:type="gramStart"/>
+      <w:r>
+        <w:t>',MSGLEVEL</w:t>
+      </w:r>
+      <w:proofErr w:type="gramEnd"/>
+      <w:r>
+        <w:t>=(1,1),NOTIFY=&amp;SYSUID,</w:t>
       </w:r>
     </w:p>
     <w:p>
@@ -4340,7 +4341,15 @@
         <w:spacing w:after="0"/>
       </w:pPr>
       <w:r>
-        <w:t>//            MSGCLASS=X,CLASS=A</w:t>
+        <w:t>//            MSGCLASS=</w:t>
+      </w:r>
+      <w:proofErr w:type="gramStart"/>
+      <w:r>
+        <w:t>X,CLASS</w:t>
+      </w:r>
+      <w:proofErr w:type="gramEnd"/>
+      <w:r>
+        <w:t>=A</w:t>
       </w:r>
     </w:p>
     <w:p>
@@ -4415,7 +4424,23 @@
         <w:spacing w:after="0"/>
       </w:pPr>
       <w:r>
-        <w:t xml:space="preserve">/usr/local/bin/wfwizbld    </w:t>
+        <w:t>/</w:t>
+      </w:r>
+      <w:proofErr w:type="spellStart"/>
+      <w:r>
+        <w:t>usr</w:t>
+      </w:r>
+      <w:proofErr w:type="spellEnd"/>
+      <w:r>
+        <w:t>/local/bin/</w:t>
+      </w:r>
+      <w:proofErr w:type="spellStart"/>
+      <w:r>
+        <w:t>wfwizbld</w:t>
+      </w:r>
+      <w:proofErr w:type="spellEnd"/>
+      <w:r>
+        <w:t xml:space="preserve">    </w:t>
       </w:r>
     </w:p>
     <w:p>
@@ -4524,7 +4549,15 @@
     </w:p>
     <w:p>
       <w:r>
-        <w:t>A special member, named MASTER, is required. This contains a workflow XML “skeleton” and contains a tag to indicate where the workflow steps should be inserted. A sample is provided that looks like this:</w:t>
+        <w:t xml:space="preserve">A special member, named MASTER, is required. This contains a workflow XML “skeleton” and contains a tag to indicate where the workflow steps should be inserted. A sample is </w:t>
+      </w:r>
+      <w:proofErr w:type="gramStart"/>
+      <w:r>
+        <w:t>provided that</w:t>
+      </w:r>
+      <w:proofErr w:type="gramEnd"/>
+      <w:r>
+        <w:t xml:space="preserve"> looks like this:</w:t>
       </w:r>
     </w:p>
     <w:p/>
@@ -4549,7 +4582,23 @@
         <w:contextualSpacing/>
       </w:pPr>
       <w:r>
-        <w:t xml:space="preserve">    &lt;autoTakeOwnership&gt;true&lt;/autoTakeOwnership&gt;</w:t>
+        <w:t xml:space="preserve">    &lt;</w:t>
+      </w:r>
+      <w:proofErr w:type="spellStart"/>
+      <w:r>
+        <w:t>autoTakeOwnership</w:t>
+      </w:r>
+      <w:proofErr w:type="spellEnd"/>
+      <w:r>
+        <w:t>&gt;true&lt;/</w:t>
+      </w:r>
+      <w:proofErr w:type="spellStart"/>
+      <w:r>
+        <w:t>autoTakeOwnership</w:t>
+      </w:r>
+      <w:proofErr w:type="spellEnd"/>
+      <w:r>
+        <w:t>&gt;</w:t>
       </w:r>
     </w:p>
     <w:p>
@@ -4557,7 +4606,15 @@
         <w:contextualSpacing/>
       </w:pPr>
       <w:r>
-        <w:t xml:space="preserve">    &lt;workflowInfo&gt;</w:t>
+        <w:t xml:space="preserve">    &lt;</w:t>
+      </w:r>
+      <w:proofErr w:type="spellStart"/>
+      <w:r>
+        <w:t>workflowInfo</w:t>
+      </w:r>
+      <w:proofErr w:type="spellEnd"/>
+      <w:r>
+        <w:t>&gt;</w:t>
       </w:r>
     </w:p>
     <w:p>
@@ -4565,7 +4622,31 @@
         <w:contextualSpacing/>
       </w:pPr>
       <w:r>
-        <w:t xml:space="preserve">        &lt;workflowID scope="none"&gt;${WF_ID}&lt;/workflowID&gt;</w:t>
+        <w:t xml:space="preserve">        &lt;</w:t>
+      </w:r>
+      <w:proofErr w:type="spellStart"/>
+      <w:r>
+        <w:t>workflowID</w:t>
+      </w:r>
+      <w:proofErr w:type="spellEnd"/>
+      <w:r>
+        <w:t xml:space="preserve"> scope="none"&gt;${WF_</w:t>
+      </w:r>
+      <w:proofErr w:type="gramStart"/>
+      <w:r>
+        <w:t>ID}&lt;</w:t>
+      </w:r>
+      <w:proofErr w:type="gramEnd"/>
+      <w:r>
+        <w:t>/</w:t>
+      </w:r>
+      <w:proofErr w:type="spellStart"/>
+      <w:r>
+        <w:t>workflowID</w:t>
+      </w:r>
+      <w:proofErr w:type="spellEnd"/>
+      <w:r>
+        <w:t>&gt;</w:t>
       </w:r>
     </w:p>
     <w:p>
@@ -4573,7 +4654,15 @@
         <w:contextualSpacing/>
       </w:pPr>
       <w:r>
-        <w:t xml:space="preserve">        &lt;workflowDescription&gt;Configure Environment ${ENV_NAME}</w:t>
+        <w:t xml:space="preserve">        &lt;</w:t>
+      </w:r>
+      <w:proofErr w:type="spellStart"/>
+      <w:r>
+        <w:t>workflowDescription</w:t>
+      </w:r>
+      <w:proofErr w:type="spellEnd"/>
+      <w:r>
+        <w:t>&gt;Configure Environment ${ENV_NAME}</w:t>
       </w:r>
     </w:p>
     <w:p>
@@ -4581,7 +4670,15 @@
         <w:contextualSpacing/>
       </w:pPr>
       <w:r>
-        <w:t xml:space="preserve">        &lt;/workflowDescription&gt;</w:t>
+        <w:t xml:space="preserve">        &lt;/</w:t>
+      </w:r>
+      <w:proofErr w:type="spellStart"/>
+      <w:r>
+        <w:t>workflowDescription</w:t>
+      </w:r>
+      <w:proofErr w:type="spellEnd"/>
+      <w:r>
+        <w:t>&gt;</w:t>
       </w:r>
     </w:p>
     <w:p>
@@ -4589,7 +4686,23 @@
         <w:contextualSpacing/>
       </w:pPr>
       <w:r>
-        <w:t xml:space="preserve">        &lt;workflowVersion&gt;1.00&lt;/workflowVersion&gt;</w:t>
+        <w:t xml:space="preserve">        &lt;</w:t>
+      </w:r>
+      <w:proofErr w:type="spellStart"/>
+      <w:r>
+        <w:t>workflowVersion</w:t>
+      </w:r>
+      <w:proofErr w:type="spellEnd"/>
+      <w:r>
+        <w:t>&gt;1.00&lt;/</w:t>
+      </w:r>
+      <w:proofErr w:type="spellStart"/>
+      <w:r>
+        <w:t>workflowVersion</w:t>
+      </w:r>
+      <w:proofErr w:type="spellEnd"/>
+      <w:r>
+        <w:t>&gt;</w:t>
       </w:r>
     </w:p>
     <w:p>
@@ -4613,7 +4726,15 @@
         <w:contextualSpacing/>
       </w:pPr>
       <w:r>
-        <w:t xml:space="preserve">    &lt;/workflowInfo&gt;</w:t>
+        <w:t xml:space="preserve">    &lt;/</w:t>
+      </w:r>
+      <w:proofErr w:type="spellStart"/>
+      <w:r>
+        <w:t>workflowInfo</w:t>
+      </w:r>
+      <w:proofErr w:type="spellEnd"/>
+      <w:r>
+        <w:t>&gt;</w:t>
       </w:r>
     </w:p>
     <w:p>
@@ -4621,7 +4742,15 @@
         <w:contextualSpacing/>
       </w:pPr>
       <w:r>
-        <w:t xml:space="preserve">    &lt;variable name="izud-datasets"&gt;</w:t>
+        <w:t xml:space="preserve">    &lt;variable name="</w:t>
+      </w:r>
+      <w:proofErr w:type="spellStart"/>
+      <w:r>
+        <w:t>izud</w:t>
+      </w:r>
+      <w:proofErr w:type="spellEnd"/>
+      <w:r>
+        <w:t>-datasets"&gt;</w:t>
       </w:r>
     </w:p>
     <w:p>
@@ -4774,6 +4903,7 @@
       <w:r>
         <w:t xml:space="preserve">TEMPLATE </w:t>
       </w:r>
+      <w:proofErr w:type="spellStart"/>
       <w:r>
         <w:rPr>
           <w:i/>
@@ -4781,6 +4911,7 @@
         </w:rPr>
         <w:t>dsn</w:t>
       </w:r>
+      <w:proofErr w:type="spellEnd"/>
     </w:p>
     <w:p>
       <w:pPr>
@@ -4808,7 +4939,15 @@
         <w:spacing w:after="0"/>
       </w:pPr>
       <w:r>
-        <w:t>Enables trace. Trace goes to STDERR at this time.</w:t>
+        <w:t xml:space="preserve">Enables trace. Trace goes to STDERR </w:t>
+      </w:r>
+      <w:proofErr w:type="gramStart"/>
+      <w:r>
+        <w:t>at this time</w:t>
+      </w:r>
+      <w:proofErr w:type="gramEnd"/>
+      <w:r>
+        <w:t>.</w:t>
       </w:r>
     </w:p>
     <w:p>
@@ -4821,14 +4960,59 @@
         <w:spacing w:after="0"/>
       </w:pPr>
       <w:r>
-        <w:t>PROPERTY or PROPxxxx</w:t>
-      </w:r>
+        <w:t xml:space="preserve">PROPERTY or </w:t>
+      </w:r>
+      <w:proofErr w:type="spellStart"/>
+      <w:r>
+        <w:t>PROPxxxx</w:t>
+      </w:r>
+      <w:proofErr w:type="spellEnd"/>
       <w:r>
         <w:br/>
-        <w:t xml:space="preserve">Determines a property member that should be read. If the PROPxxxx name is other than PROPERTY then the variables will have xxxx prefixed on the variable names as a “scope” of the format “xxxx-VariableName”. Most people will just use PROPERTY and will not use this “scope” functionality. One use of the scope feature is to </w:t>
-      </w:r>
-      <w:r>
-        <w:t>distinguish sets of properties that might have variable names in common. For example, a vendor generating a workflow to configure products may have some values that are related to some set of common infrastructure along with product-level variables. This functionality will be documented better in the future.</w:t>
+        <w:t xml:space="preserve">Determines a property member that should be read. If the </w:t>
+      </w:r>
+      <w:proofErr w:type="spellStart"/>
+      <w:r>
+        <w:t>PROPxxxx</w:t>
+      </w:r>
+      <w:proofErr w:type="spellEnd"/>
+      <w:r>
+        <w:t xml:space="preserve"> name is other than </w:t>
+      </w:r>
+      <w:proofErr w:type="gramStart"/>
+      <w:r>
+        <w:t>PROPERTY</w:t>
+      </w:r>
+      <w:proofErr w:type="gramEnd"/>
+      <w:r>
+        <w:t xml:space="preserve"> then the variables will have </w:t>
+      </w:r>
+      <w:proofErr w:type="spellStart"/>
+      <w:r>
+        <w:t>xxxx</w:t>
+      </w:r>
+      <w:proofErr w:type="spellEnd"/>
+      <w:r>
+        <w:t xml:space="preserve"> prefixed on the variable names as a “scope” of the format “</w:t>
+      </w:r>
+      <w:proofErr w:type="spellStart"/>
+      <w:r>
+        <w:t>xxxx-VariableName</w:t>
+      </w:r>
+      <w:proofErr w:type="spellEnd"/>
+      <w:r>
+        <w:t xml:space="preserve">”. Most people will just use PROPERTY and will not use this “scope” functionality. One use of the scope feature is to </w:t>
+      </w:r>
+      <w:r>
+        <w:t xml:space="preserve">distinguish sets of properties that might have variable names in common. For example, a vendor generating a workflow to configure products may have some values that are related to some set of common </w:t>
+      </w:r>
+      <w:proofErr w:type="gramStart"/>
+      <w:r>
+        <w:t>infrastructure</w:t>
+      </w:r>
+      <w:proofErr w:type="gramEnd"/>
+      <w:r>
+        <w:t xml:space="preserve"> along with product-level variables. This functionality will be documented better in the future.</w:t>
       </w:r>
     </w:p>
     <w:p>
@@ -4846,12 +5030,21 @@
       <w:r>
         <w:t xml:space="preserve"> </w:t>
       </w:r>
+      <w:proofErr w:type="spellStart"/>
       <w:r>
         <w:rPr>
           <w:i/>
           <w:iCs/>
         </w:rPr>
-        <w:t>dsn(member)</w:t>
+        <w:t>dsn</w:t>
+      </w:r>
+      <w:proofErr w:type="spellEnd"/>
+      <w:r>
+        <w:rPr>
+          <w:i/>
+          <w:iCs/>
+        </w:rPr>
+        <w:t>(member)</w:t>
       </w:r>
       <w:r>
         <w:br/>
@@ -4876,6 +5069,7 @@
       <w:r>
         <w:t xml:space="preserve"> </w:t>
       </w:r>
+      <w:proofErr w:type="spellStart"/>
       <w:r>
         <w:rPr>
           <w:i/>
@@ -4883,6 +5077,7 @@
         </w:rPr>
         <w:t>dsn</w:t>
       </w:r>
+      <w:proofErr w:type="spellEnd"/>
     </w:p>
     <w:p>
       <w:pPr>
@@ -5279,7 +5474,21 @@
         <w:rPr>
           <w:rFonts w:ascii="Cordia New" w:hAnsi="Cordia New" w:cs="Cordia New"/>
         </w:rPr>
-        <w:t xml:space="preserve"> ${varname} values come from the PROPERTY content.</w:t>
+        <w:t xml:space="preserve"> ${</w:t>
+      </w:r>
+      <w:proofErr w:type="spellStart"/>
+      <w:r>
+        <w:rPr>
+          <w:rFonts w:ascii="Cordia New" w:hAnsi="Cordia New" w:cs="Cordia New"/>
+        </w:rPr>
+        <w:t>varname</w:t>
+      </w:r>
+      <w:proofErr w:type="spellEnd"/>
+      <w:r>
+        <w:rPr>
+          <w:rFonts w:ascii="Cordia New" w:hAnsi="Cordia New" w:cs="Cordia New"/>
+        </w:rPr>
+        <w:t>} values come from the PROPERTY content.</w:t>
       </w:r>
     </w:p>
     <w:p>
@@ -5465,7 +5674,15 @@
         <w:t>A template can contain variables</w:t>
       </w:r>
       <w:r>
-        <w:t xml:space="preserve"> in the format ${variableName}</w:t>
+        <w:t xml:space="preserve"> in the format ${</w:t>
+      </w:r>
+      <w:proofErr w:type="spellStart"/>
+      <w:r>
+        <w:t>variableName</w:t>
+      </w:r>
+      <w:proofErr w:type="spellEnd"/>
+      <w:r>
+        <w:t>}</w:t>
       </w:r>
       <w:r>
         <w:t xml:space="preserve">. The workflow building tool </w:t>
@@ -5573,7 +5790,15 @@
         <w:t>A short description of the step. This is shown to the user to give them an idea of what the step does.</w:t>
       </w:r>
       <w:r>
-        <w:t xml:space="preserve"> Description may be multiple lines be using the syntax –DESCRIPTION—(That is two “minus” signs together) and ends with “—END DESCRIPTION—” (again, -- is two minus signs together).</w:t>
+        <w:t xml:space="preserve"> Description may be multiple lines be using the syntax –DESCRIPTION</w:t>
+      </w:r>
+      <w:proofErr w:type="gramStart"/>
+      <w:r>
+        <w:t>—(</w:t>
+      </w:r>
+      <w:proofErr w:type="gramEnd"/>
+      <w:r>
+        <w:t>That is two “minus” signs together) and ends with “—END DESCRIPTION—” (again, -- is two minus signs together).</w:t>
       </w:r>
     </w:p>
     <w:p>
@@ -5685,7 +5910,14 @@
       </w:r>
       <w:r>
         <w:br/>
-        <w:t>Instructions for ${D}[</w:t>
+      </w:r>
+      <w:proofErr w:type="spellStart"/>
+      <w:r>
+        <w:t>Instructions</w:t>
+      </w:r>
+      <w:proofErr w:type="spellEnd"/>
+      <w:r>
+        <w:t xml:space="preserve"> for ${D}[</w:t>
       </w:r>
       <w:r>
         <w:t>DSNID</w:t>
@@ -5727,14 +5959,21 @@
       <w:r>
         <w:t xml:space="preserve">step called </w:t>
       </w:r>
+      <w:proofErr w:type="spellStart"/>
       <w:r>
         <w:t>MY_STEP_lpar</w:t>
       </w:r>
+      <w:proofErr w:type="spellEnd"/>
       <w:r>
         <w:t xml:space="preserve">, where </w:t>
       </w:r>
-      <w:r>
-        <w:t xml:space="preserve">lpar </w:t>
+      <w:proofErr w:type="spellStart"/>
+      <w:r>
+        <w:t>lpar</w:t>
+      </w:r>
+      <w:proofErr w:type="spellEnd"/>
+      <w:r>
+        <w:t xml:space="preserve"> </w:t>
       </w:r>
       <w:r>
         <w:t xml:space="preserve">is the value of the </w:t>
@@ -5752,11 +5991,16 @@
         <w:t xml:space="preserve">#GENERATE_STEP only has a single parameter: the step name for the new step. The step name must be unique within the workflow. </w:t>
       </w:r>
       <w:r>
-        <w:t xml:space="preserve"> See #GENERATE_STEP for more information on generating steps dynamically.</w:t>
+        <w:t xml:space="preserve"> See #GENERATE_STEP for more information on generating steps </w:t>
+      </w:r>
+      <w:proofErr w:type="gramStart"/>
+      <w:r>
+        <w:t>dynamically.</w:t>
       </w:r>
       <w:r>
         <w:t>.</w:t>
       </w:r>
+      <w:proofErr w:type="gramEnd"/>
     </w:p>
     <w:p>
       <w:pPr>
@@ -5937,6 +6181,26 @@
     </w:p>
     <w:p>
       <w:pPr>
+        <w:pStyle w:val="ListParagraph"/>
+        <w:numPr>
+          <w:ilvl w:val="0"/>
+          <w:numId w:val="41"/>
+        </w:numPr>
+      </w:pPr>
+      <w:r>
+        <w:t xml:space="preserve">PROMPT: Defines one or more prompts. Prompts are things that a person running the workflow must answer </w:t>
+      </w:r>
+      <w:proofErr w:type="gramStart"/>
+      <w:r>
+        <w:t>in order to</w:t>
+      </w:r>
+      <w:proofErr w:type="gramEnd"/>
+      <w:r>
+        <w:t xml:space="preserve"> perform the workflow. Each prompt is associated with a variable. </w:t>
+      </w:r>
+    </w:p>
+    <w:p>
+      <w:pPr>
         <w:pStyle w:val="Heading3"/>
         <w:numPr>
           <w:ilvl w:val="2"/>
@@ -5972,10 +6236,23 @@
     </w:p>
     <w:p>
       <w:r>
-        <w:t xml:space="preserve">Indicates if the step can be automated. An automated step can be submitted by z/OSMF without user intervention. A user can tell z/OSMF to submit all consecutive AUTO steps. z/OSMF will perform the steps with no user intervention until it hits a non-automated step or a step fails. Values can be TRUE or FALSE. If AUTO is not </w:t>
-      </w:r>
-      <w:r>
-        <w:t xml:space="preserve">specified </w:t>
+        <w:t xml:space="preserve">Indicates if the step can be automated. An automated step can be submitted by z/OSMF without user intervention. A user can tell z/OSMF to submit all consecutive AUTO steps. z/OSMF will perform the steps with no user intervention until it hits a non-automated </w:t>
+      </w:r>
+      <w:proofErr w:type="gramStart"/>
+      <w:r>
+        <w:t>step</w:t>
+      </w:r>
+      <w:proofErr w:type="gramEnd"/>
+      <w:r>
+        <w:t xml:space="preserve"> or a step fails. Values can be TRUE or FALSE. If AUTO is not </w:t>
+      </w:r>
+      <w:proofErr w:type="gramStart"/>
+      <w:r>
+        <w:t>specified</w:t>
+      </w:r>
+      <w:proofErr w:type="gramEnd"/>
+      <w:r>
+        <w:t xml:space="preserve"> </w:t>
       </w:r>
       <w:r>
         <w:t>then TRUE is assumed for all steps.</w:t>
@@ -6052,7 +6329,15 @@
         <w:ind w:firstLine="720"/>
       </w:pPr>
       <w:r>
-        <w:t>INCLUDE_IF=${LGC_NEEDED} = “Y” AND ${DBC_SSID} != “”</w:t>
+        <w:t>INCLUDE_IF=${LGC_NEEDED} = “Y” AND ${DBC_SSID</w:t>
+      </w:r>
+      <w:proofErr w:type="gramStart"/>
+      <w:r>
+        <w:t>} !</w:t>
+      </w:r>
+      <w:proofErr w:type="gramEnd"/>
+      <w:r>
+        <w:t>= “”</w:t>
       </w:r>
       <w:r>
         <w:br/>
@@ -6065,6 +6350,7 @@
     <w:p>
       <w:bookmarkStart w:id="20" w:name="_Hlk527384478"/>
       <w:r>
+        <w:lastRenderedPageBreak/>
         <w:t xml:space="preserve">See the section on </w:t>
       </w:r>
       <w:hyperlink w:anchor="_Conditional_Expressions" w:history="1">
@@ -6182,7 +6468,15 @@
         <w:spacing w:after="0"/>
       </w:pPr>
       <w:r>
-        <w:t>#INCLUDE=DB2STEP2:COND=${REORG_NEEDED}=”Y”</w:t>
+        <w:t>#INCLUDE=DB2STEP</w:t>
+      </w:r>
+      <w:proofErr w:type="gramStart"/>
+      <w:r>
+        <w:t>2:COND</w:t>
+      </w:r>
+      <w:proofErr w:type="gramEnd"/>
+      <w:r>
+        <w:t>=${REORG_NEEDED}=”Y”</w:t>
       </w:r>
     </w:p>
     <w:p>
@@ -6190,7 +6484,15 @@
         <w:spacing w:after="0"/>
       </w:pPr>
       <w:r>
-        <w:t>#INCLUDE=DB2STEP2:COND=${COPYP_NEEDED}=”Y”</w:t>
+        <w:t>#INCLUDE=DB2STEP</w:t>
+      </w:r>
+      <w:proofErr w:type="gramStart"/>
+      <w:r>
+        <w:t>2:COND</w:t>
+      </w:r>
+      <w:proofErr w:type="gramEnd"/>
+      <w:r>
+        <w:t>=${COPYP_NEEDED}=”Y”</w:t>
       </w:r>
     </w:p>
     <w:p>
@@ -6198,7 +6500,15 @@
         <w:spacing w:after="0"/>
       </w:pPr>
       <w:r>
-        <w:t>#INCLUDE=DB2STEP3:COND=${REORG_NEEDED}=”Y”,${DB2GRP}!=””</w:t>
+        <w:t>#INCLUDE=DB2STEP</w:t>
+      </w:r>
+      <w:proofErr w:type="gramStart"/>
+      <w:r>
+        <w:t>3:COND</w:t>
+      </w:r>
+      <w:proofErr w:type="gramEnd"/>
+      <w:r>
+        <w:t>=${REORG_NEEDED}=”Y”,${DB2GRP}!=””</w:t>
       </w:r>
     </w:p>
     <w:p>
@@ -6206,7 +6516,15 @@
         <w:spacing w:after="0"/>
       </w:pPr>
       <w:r>
-        <w:t>#INCLUDE=DB2STEP4:COND=${COPYP_NEEDED}=”Y”</w:t>
+        <w:t>#INCLUDE=DB2STEP</w:t>
+      </w:r>
+      <w:proofErr w:type="gramStart"/>
+      <w:r>
+        <w:t>4:COND</w:t>
+      </w:r>
+      <w:proofErr w:type="gramEnd"/>
+      <w:r>
+        <w:t>=${COPYP_NEEDED}=”Y”</w:t>
       </w:r>
     </w:p>
     <w:p>
@@ -6214,7 +6532,15 @@
         <w:spacing w:after="0"/>
       </w:pPr>
       <w:r>
-        <w:t>#INCLUDE=DB2STEP4:INCAGAIN:COND=${STATS_NEEDED}=”Y”</w:t>
+        <w:t>#INCLUDE=DB2STEP</w:t>
+      </w:r>
+      <w:proofErr w:type="gramStart"/>
+      <w:r>
+        <w:t>4:INCAGAIN</w:t>
+      </w:r>
+      <w:proofErr w:type="gramEnd"/>
+      <w:r>
+        <w:t>:COND=${STATS_NEEDED}=”Y”</w:t>
       </w:r>
     </w:p>
     <w:p>
@@ -6275,7 +6601,15 @@
     </w:p>
     <w:p>
       <w:r>
-        <w:t>This tag is defined as --INSTRUCTIONS--. Any content between –INSTRUCTIONS--and the end of the template OR until another line starting with “--“is located is considered part of the instructions. z/OSMF supports HTML tags for formatting, so feel free to make it look nice. If HTML is not detected in the instructions then the instructions are wrapped with appropriate tags that let the browser see the text is fixed-width data.</w:t>
+        <w:t xml:space="preserve">This tag is defined as --INSTRUCTIONS--. Any content between –INSTRUCTIONS--and the end of the template OR until another line starting with “--“is located is considered part of the instructions. z/OSMF supports HTML tags for formatting, so feel free to make it look nice. If HTML is not detected in the </w:t>
+      </w:r>
+      <w:proofErr w:type="gramStart"/>
+      <w:r>
+        <w:t>instructions</w:t>
+      </w:r>
+      <w:proofErr w:type="gramEnd"/>
+      <w:r>
+        <w:t xml:space="preserve"> then the instructions are wrapped with appropriate tags that let the browser see the text is fixed-width data.</w:t>
       </w:r>
     </w:p>
     <w:p>
@@ -6330,7 +6664,15 @@
     </w:p>
     <w:p>
       <w:r>
-        <w:t>A group may be a subgroup of another group as well by setting a the subgroup’s GROUP= name to the intended parent group’s NAME.</w:t>
+        <w:t xml:space="preserve">A group may be a subgroup of another group as well by setting </w:t>
+      </w:r>
+      <w:proofErr w:type="gramStart"/>
+      <w:r>
+        <w:t>a the</w:t>
+      </w:r>
+      <w:proofErr w:type="gramEnd"/>
+      <w:r>
+        <w:t xml:space="preserve"> subgroup’s GROUP= name to the intended parent group’s NAME.</w:t>
       </w:r>
     </w:p>
     <w:p>
@@ -6494,13 +6836,45 @@
     </w:p>
     <w:p>
       <w:r>
-        <w:t>All variables are recognized by the workflow builder as ${var_name}. Example:</w:t>
+        <w:t>All variables are recognized by the workflow builder as ${</w:t>
+      </w:r>
+      <w:proofErr w:type="spellStart"/>
+      <w:r>
+        <w:t>var_name</w:t>
+      </w:r>
+      <w:proofErr w:type="spellEnd"/>
+      <w:r>
+        <w:t>}. Example:</w:t>
       </w:r>
       <w:r>
         <w:br/>
       </w:r>
       <w:r>
-        <w:t xml:space="preserve">   &lt;rtcsreg xcfgroup="${DBC_GROUP}#"&gt;</w:t>
+        <w:t xml:space="preserve">   &lt;</w:t>
+      </w:r>
+      <w:proofErr w:type="spellStart"/>
+      <w:r>
+        <w:t>rtcsreg</w:t>
+      </w:r>
+      <w:proofErr w:type="spellEnd"/>
+      <w:r>
+        <w:t xml:space="preserve"> </w:t>
+      </w:r>
+      <w:proofErr w:type="spellStart"/>
+      <w:r>
+        <w:t>xcfgroup</w:t>
+      </w:r>
+      <w:proofErr w:type="spellEnd"/>
+      <w:r>
+        <w:t>="${DBC_</w:t>
+      </w:r>
+      <w:proofErr w:type="gramStart"/>
+      <w:r>
+        <w:t>GROUP}#</w:t>
+      </w:r>
+      <w:proofErr w:type="gramEnd"/>
+      <w:r>
+        <w:t>"&gt;</w:t>
       </w:r>
     </w:p>
     <w:p>
@@ -6520,7 +6894,23 @@
     </w:p>
     <w:p>
       <w:r>
-        <w:t>Property variables are replaced with their value from the properties file when the workflow is built. The majority, if not all, of variables will fall into this category. These variables are replaced by the workflow builder during build time if they are in “simple” form, such as ${VARNAME} or $!{VARNAME}. ${VARNAME} is substituted with the variable’s value. $!{VARNAME} is substituted with the variable’s value only if the variable is set, otherwise it is replaced with an empty string. More complex use of these variables will need to be of the form ${instance-VARNAME} so the Velocity engine will be able to do more complex operations.</w:t>
+        <w:t xml:space="preserve">Property variables are replaced with their value from the properties file when the workflow is built. The majority, if not all, of variables will fall into this category. These variables are replaced by the workflow builder during build time if they are in “simple” form, such as ${VARNAME} or </w:t>
+      </w:r>
+      <w:proofErr w:type="gramStart"/>
+      <w:r>
+        <w:t>$!{</w:t>
+      </w:r>
+      <w:proofErr w:type="gramEnd"/>
+      <w:r>
+        <w:t xml:space="preserve">VARNAME}. ${VARNAME} is substituted with the variable’s value. </w:t>
+      </w:r>
+      <w:proofErr w:type="gramStart"/>
+      <w:r>
+        <w:t>$!{</w:t>
+      </w:r>
+      <w:proofErr w:type="gramEnd"/>
+      <w:r>
+        <w:t>VARNAME} is substituted with the variable’s value only if the variable is set, otherwise it is replaced with an empty string. More complex use of these variables will need to be of the form ${instance-VARNAME} so the Velocity engine will be able to do more complex operations.</w:t>
       </w:r>
     </w:p>
     <w:p>
@@ -6548,11 +6938,18 @@
       <w:r>
         <w:t xml:space="preserve">In order to provide a convenient way to override values set by the config tool, the workflow builder will look in the submitter’s UNIX home directory for a file called </w:t>
       </w:r>
+      <w:proofErr w:type="spellStart"/>
+      <w:proofErr w:type="gramStart"/>
       <w:r>
         <w:t>cvi</w:t>
       </w:r>
       <w:r>
-        <w:t>bldwf.properties. If this file exists, the workflow builder will read these properties and they will override values from the regular property input. This is useful for development to enable workflow tracing or perhaps other internal purposes.</w:t>
+        <w:t>bldwf.properties</w:t>
+      </w:r>
+      <w:proofErr w:type="spellEnd"/>
+      <w:proofErr w:type="gramEnd"/>
+      <w:r>
+        <w:t>. If this file exists, the workflow builder will read these properties and they will override values from the regular property input. This is useful for development to enable workflow tracing or perhaps other internal purposes.</w:t>
       </w:r>
     </w:p>
     <w:p>
@@ -6622,12 +7019,28 @@
     </w:p>
     <w:p>
       <w:r>
-        <w:t>Workflow-defined variables are left in the XML as variables, replaced with “instance-“ prepended to make sure the scope is set appropriately for the workflow. The z/OSMF Velocity engine replaces the values in the workflow steps at runtime. Because the workflow engine automatically adds all property file variables into the workflow as variables, the use of workflow-defined variables is not necessary.</w:t>
-      </w:r>
-    </w:p>
-    <w:p>
-      <w:r>
-        <w:t>The difference between a workflow variable and a property variable is that a workflow variable may be setup to prompt the user for its value. Because of this, the value is not substituted by the workflow engine but leaves it up to the Velocity engine during workflow step execution. You may use workflow variables as ${VARNAME} or ${instance-VARNAME}. The workflow builder will prepend “instance-“ to any workflow variable names that do not already have the prefix attached.</w:t>
+        <w:t>Workflow-defined variables are left in the XML as variables, replaced with “instance</w:t>
+      </w:r>
+      <w:proofErr w:type="gramStart"/>
+      <w:r>
+        <w:t>-“ prepended</w:t>
+      </w:r>
+      <w:proofErr w:type="gramEnd"/>
+      <w:r>
+        <w:t xml:space="preserve"> to make sure the scope is set appropriately for the workflow. The z/OSMF Velocity engine replaces the values in the workflow steps at runtime. Because the workflow engine automatically adds all property file variables into the workflow as variables, the use of workflow-defined variables is not necessary.</w:t>
+      </w:r>
+    </w:p>
+    <w:p>
+      <w:r>
+        <w:t>The difference between a workflow variable and a property variable is that a workflow variable may be setup to prompt the user for its value. Because of this, the value is not substituted by the workflow engine but leaves it up to the Velocity engine during workflow step execution. You may use workflow variables as ${VARNAME} or ${instance-VARNAME}. The workflow builder will prepend “instance</w:t>
+      </w:r>
+      <w:proofErr w:type="gramStart"/>
+      <w:r>
+        <w:t>-“ to</w:t>
+      </w:r>
+      <w:proofErr w:type="gramEnd"/>
+      <w:r>
+        <w:t xml:space="preserve"> any workflow variable names that do not already have the prefix attached.</w:t>
       </w:r>
     </w:p>
     <w:p>
@@ -6730,7 +7143,15 @@
         <w:br/>
       </w:r>
       <w:r>
-        <w:t>${UNIQUE_NUMER} – A unique 64-bit number. A sample use is to define a temporary location in /tmp.</w:t>
+        <w:t>${UNIQUE_NUMER} – A unique 64-bit number. A sample use is to define a temporary location in /</w:t>
+      </w:r>
+      <w:proofErr w:type="spellStart"/>
+      <w:r>
+        <w:t>tmp</w:t>
+      </w:r>
+      <w:proofErr w:type="spellEnd"/>
+      <w:r>
+        <w:t>.</w:t>
       </w:r>
     </w:p>
     <w:p>
@@ -6902,7 +7323,15 @@
         </w:numPr>
       </w:pPr>
       <w:r>
-        <w:t>NEQ, !=, ^=</w:t>
+        <w:t>NEQ</w:t>
+      </w:r>
+      <w:proofErr w:type="gramStart"/>
+      <w:r>
+        <w:t>, !</w:t>
+      </w:r>
+      <w:proofErr w:type="gramEnd"/>
+      <w:r>
+        <w:t>=, ^=</w:t>
       </w:r>
     </w:p>
     <w:p>
@@ -6961,8 +7390,13 @@
           <w:numId w:val="42"/>
         </w:numPr>
       </w:pPr>
-      <w:r>
-        <w:t>( and )</w:t>
+      <w:proofErr w:type="gramStart"/>
+      <w:r>
+        <w:t>( and</w:t>
+      </w:r>
+      <w:proofErr w:type="gramEnd"/>
+      <w:r>
+        <w:t xml:space="preserve"> )</w:t>
       </w:r>
     </w:p>
     <w:p>
@@ -7032,13 +7466,29 @@
       </w:pPr>
       <w:bookmarkStart w:id="39" w:name="_Toc80691205"/>
       <w:r>
-        <w:t>#APPEND()</w:t>
+        <w:t>#</w:t>
+      </w:r>
+      <w:proofErr w:type="gramStart"/>
+      <w:r>
+        <w:t>APPEND(</w:t>
+      </w:r>
+      <w:proofErr w:type="gramEnd"/>
+      <w:r>
+        <w:t>)</w:t>
       </w:r>
       <w:bookmarkEnd w:id="39"/>
     </w:p>
     <w:p>
       <w:r>
-        <w:t>#APPEND() at the start of a line will place the data at the end of the preceding line. This may be used in combination with other macros, such as #TAB, to align the data being appended.</w:t>
+        <w:t>#</w:t>
+      </w:r>
+      <w:proofErr w:type="gramStart"/>
+      <w:r>
+        <w:t>APPEND(</w:t>
+      </w:r>
+      <w:proofErr w:type="gramEnd"/>
+      <w:r>
+        <w:t>) at the start of a line will place the data at the end of the preceding line. This may be used in combination with other macros, such as #TAB, to align the data being appended.</w:t>
       </w:r>
     </w:p>
     <w:p>
@@ -7053,7 +7503,15 @@
       <w:bookmarkStart w:id="40" w:name="_Toc80691206"/>
       <w:r>
         <w:lastRenderedPageBreak/>
-        <w:t>#COMPUTE(expression)</w:t>
+        <w:t>#</w:t>
+      </w:r>
+      <w:proofErr w:type="gramStart"/>
+      <w:r>
+        <w:t>COMPUTE(</w:t>
+      </w:r>
+      <w:proofErr w:type="gramEnd"/>
+      <w:r>
+        <w:t>expression)</w:t>
       </w:r>
       <w:bookmarkEnd w:id="40"/>
     </w:p>
@@ -7064,7 +7522,15 @@
     </w:p>
     <w:p>
       <w:r>
-        <w:t>BOB IS #COMPUTE( 200 * ${SOMEPCT} / 100 )% NORMAL</w:t>
+        <w:t>BOB IS #</w:t>
+      </w:r>
+      <w:proofErr w:type="gramStart"/>
+      <w:r>
+        <w:t>COMPUTE( 200</w:t>
+      </w:r>
+      <w:proofErr w:type="gramEnd"/>
+      <w:r>
+        <w:t xml:space="preserve"> * ${SOMEPCT} / 100 )% NORMAL</w:t>
       </w:r>
     </w:p>
     <w:p>
@@ -7088,7 +7554,15 @@
       </w:pPr>
       <w:bookmarkStart w:id="41" w:name="_Toc80691207"/>
       <w:r>
-        <w:t>#ENDSWITH(value,</w:t>
+        <w:t>#</w:t>
+      </w:r>
+      <w:proofErr w:type="gramStart"/>
+      <w:r>
+        <w:t>ENDSWITH(</w:t>
+      </w:r>
+      <w:proofErr w:type="gramEnd"/>
+      <w:r>
+        <w:t>value,</w:t>
       </w:r>
       <w:r>
         <w:t>str</w:t>
@@ -7121,7 +7595,15 @@
         <w:t>strings passed. For example, #ENDSWITH(${</w:t>
       </w:r>
       <w:r>
-        <w:t>DSN_LIST}[DSNID],LINK,LIB) as a #FOR_EACH condition returns true if the DSNID ends with LINK or LIB.</w:t>
+        <w:t>DSN_</w:t>
+      </w:r>
+      <w:proofErr w:type="gramStart"/>
+      <w:r>
+        <w:t>LIST}[</w:t>
+      </w:r>
+      <w:proofErr w:type="gramEnd"/>
+      <w:r>
+        <w:t>DSNID],LINK,LIB) as a #FOR_EACH condition returns true if the DSNID ends with LINK or LIB.</w:t>
       </w:r>
       <w:r>
         <w:t xml:space="preserve"> </w:t>
@@ -7158,13 +7640,61 @@
       <w:bookmarkStart w:id="42" w:name="_Toc80691208"/>
       <w:r>
         <w:lastRenderedPageBreak/>
-        <w:t>#FMT_VERSION(VerStr,Fmt)</w:t>
+        <w:t>#FMT_VERSION(</w:t>
+      </w:r>
+      <w:proofErr w:type="gramStart"/>
+      <w:r>
+        <w:t>VerStr,Fmt</w:t>
+      </w:r>
+      <w:proofErr w:type="gramEnd"/>
+      <w:r>
+        <w:t>)</w:t>
       </w:r>
       <w:bookmarkEnd w:id="42"/>
     </w:p>
     <w:p>
       <w:r>
-        <w:t>This macro will format VerStr according to Fmt. VerStr is a string or variable with value VV.RR.MM. Fmt indicates how to format the output. Fmt values can be:</w:t>
+        <w:t xml:space="preserve">This macro will format </w:t>
+      </w:r>
+      <w:proofErr w:type="spellStart"/>
+      <w:r>
+        <w:t>VerStr</w:t>
+      </w:r>
+      <w:proofErr w:type="spellEnd"/>
+      <w:r>
+        <w:t xml:space="preserve"> according to </w:t>
+      </w:r>
+      <w:proofErr w:type="spellStart"/>
+      <w:r>
+        <w:t>Fmt</w:t>
+      </w:r>
+      <w:proofErr w:type="spellEnd"/>
+      <w:r>
+        <w:t xml:space="preserve">. </w:t>
+      </w:r>
+      <w:proofErr w:type="spellStart"/>
+      <w:r>
+        <w:t>VerStr</w:t>
+      </w:r>
+      <w:proofErr w:type="spellEnd"/>
+      <w:r>
+        <w:t xml:space="preserve"> is a string or variable with value VV.RR.MM. </w:t>
+      </w:r>
+      <w:proofErr w:type="spellStart"/>
+      <w:r>
+        <w:t>Fmt</w:t>
+      </w:r>
+      <w:proofErr w:type="spellEnd"/>
+      <w:r>
+        <w:t xml:space="preserve"> indicates how to format the output. </w:t>
+      </w:r>
+      <w:proofErr w:type="spellStart"/>
+      <w:r>
+        <w:t>Fmt</w:t>
+      </w:r>
+      <w:proofErr w:type="spellEnd"/>
+      <w:r>
+        <w:t xml:space="preserve"> values can be:</w:t>
       </w:r>
     </w:p>
     <w:p>
@@ -7210,7 +7740,15 @@
     </w:p>
     <w:p>
       <w:r>
-        <w:t>Example: #FMT_VERSION(9.04.3,VVRMM) results in 09403.</w:t>
+        <w:t>Example: #FMT_</w:t>
+      </w:r>
+      <w:proofErr w:type="gramStart"/>
+      <w:r>
+        <w:t>VERSION(</w:t>
+      </w:r>
+      <w:proofErr w:type="gramEnd"/>
+      <w:r>
+        <w:t>9.04.3,VVRMM) results in 09403.</w:t>
       </w:r>
     </w:p>
     <w:p>
@@ -7224,10 +7762,18 @@
       </w:pPr>
       <w:bookmarkStart w:id="43" w:name="_Toc80691209"/>
       <w:r>
-        <w:t>#IF</w:t>
-      </w:r>
-      <w:r>
-        <w:t>()</w:t>
+        <w:t>#</w:t>
+      </w:r>
+      <w:proofErr w:type="gramStart"/>
+      <w:r>
+        <w:t>IF</w:t>
+      </w:r>
+      <w:r>
+        <w:t>(</w:t>
+      </w:r>
+      <w:proofErr w:type="gramEnd"/>
+      <w:r>
+        <w:t>)</w:t>
       </w:r>
       <w:r>
         <w:t xml:space="preserve"> /</w:t>
@@ -7297,7 +7843,15 @@
     </w:p>
     <w:p>
       <w:r>
-        <w:t>If multiple lines are to be written then this method is preferred over #WRITE_IF. #WRITE_IF was intended to conditionally handle a single line</w:t>
+        <w:t xml:space="preserve">If multiple lines are to be </w:t>
+      </w:r>
+      <w:proofErr w:type="gramStart"/>
+      <w:r>
+        <w:t>written</w:t>
+      </w:r>
+      <w:proofErr w:type="gramEnd"/>
+      <w:r>
+        <w:t xml:space="preserve"> then this method is preferred over #WRITE_IF. #WRITE_IF was intended to conditionally handle a single line</w:t>
       </w:r>
       <w:r>
         <w:t xml:space="preserve"> of data and grew to handle more complexity. #IF/#ELSE </w:t>
@@ -7323,7 +7877,15 @@
         <w:t>parenthes</w:t>
       </w:r>
       <w:r>
-        <w:t xml:space="preserve">es: #IF ( (A=B) || (A=C) ) is a valid </w:t>
+        <w:t xml:space="preserve">es: #IF </w:t>
+      </w:r>
+      <w:proofErr w:type="gramStart"/>
+      <w:r>
+        <w:t>( (</w:t>
+      </w:r>
+      <w:proofErr w:type="gramEnd"/>
+      <w:r>
+        <w:t xml:space="preserve">A=B) || (A=C) ) is a valid </w:t>
       </w:r>
       <w:r>
         <w:t>statement.</w:t>
@@ -7346,7 +7908,15 @@
     </w:p>
     <w:p>
       <w:r>
-        <w:t xml:space="preserve">This call checks content between #IF_EMPTY and #EMPTY_CONTENT. If the checked content is empty then the #EMPTY_CONTENT </w:t>
+        <w:t xml:space="preserve">This call checks content between #IF_EMPTY and #EMPTY_CONTENT. If the checked content is </w:t>
+      </w:r>
+      <w:proofErr w:type="gramStart"/>
+      <w:r>
+        <w:t>empty</w:t>
+      </w:r>
+      <w:proofErr w:type="gramEnd"/>
+      <w:r>
+        <w:t xml:space="preserve"> then the #EMPTY_CONTENT </w:t>
       </w:r>
       <w:r>
         <w:t>block</w:t>
@@ -7384,7 +7954,15 @@
         <w:br/>
       </w:r>
       <w:r>
-        <w:t>Data is ${MyTable}[SSID]</w:t>
+        <w:t>Data is ${</w:t>
+      </w:r>
+      <w:proofErr w:type="spellStart"/>
+      <w:r>
+        <w:t>MyTable</w:t>
+      </w:r>
+      <w:proofErr w:type="spellEnd"/>
+      <w:r>
+        <w:t>}[SSID]</w:t>
       </w:r>
       <w:r>
         <w:br/>
@@ -7429,11 +8007,16 @@
       </w:pPr>
       <w:bookmarkStart w:id="45" w:name="_Toc80691211"/>
       <w:r>
-        <w:t>#ITERATE</w:t>
+        <w:t>#</w:t>
+      </w:r>
+      <w:proofErr w:type="gramStart"/>
+      <w:r>
+        <w:t>ITERATE</w:t>
       </w:r>
       <w:r>
         <w:t>(</w:t>
       </w:r>
+      <w:proofErr w:type="gramEnd"/>
       <w:r>
         <w:rPr>
           <w:i/>
@@ -7454,8 +8037,25 @@
         <w:t>iteration over a range of numbers</w:t>
       </w:r>
       <w:r>
-        <w:t xml:space="preserve"> from StartValue to EndValue, inclusive. </w:t>
-      </w:r>
+        <w:t xml:space="preserve"> from </w:t>
+      </w:r>
+      <w:proofErr w:type="spellStart"/>
+      <w:r>
+        <w:t>StartValue</w:t>
+      </w:r>
+      <w:proofErr w:type="spellEnd"/>
+      <w:r>
+        <w:t xml:space="preserve"> to </w:t>
+      </w:r>
+      <w:proofErr w:type="spellStart"/>
+      <w:r>
+        <w:t>EndValue</w:t>
+      </w:r>
+      <w:proofErr w:type="spellEnd"/>
+      <w:r>
+        <w:t xml:space="preserve">, inclusive. </w:t>
+      </w:r>
+      <w:proofErr w:type="spellStart"/>
       <w:r>
         <w:rPr>
           <w:i/>
@@ -7468,7 +8068,15 @@
           <w:i/>
           <w:iCs/>
         </w:rPr>
-        <w:t>Name=</w:t>
+        <w:t>Name</w:t>
+      </w:r>
+      <w:proofErr w:type="spellEnd"/>
+      <w:r>
+        <w:rPr>
+          <w:i/>
+          <w:iCs/>
+        </w:rPr>
+        <w:t>=</w:t>
       </w:r>
       <w:r>
         <w:t xml:space="preserve"> is optional but, if present, overrides the default ${ITER} variable name to use when iterating.</w:t>
@@ -7539,7 +8147,15 @@
       </w:pPr>
       <w:bookmarkStart w:id="46" w:name="_Toc80691212"/>
       <w:r>
-        <w:t>#FOR_EACH(set</w:t>
+        <w:t>#FOR_</w:t>
+      </w:r>
+      <w:proofErr w:type="gramStart"/>
+      <w:r>
+        <w:t>EACH(</w:t>
+      </w:r>
+      <w:proofErr w:type="gramEnd"/>
+      <w:r>
+        <w:t>set</w:t>
       </w:r>
       <w:r>
         <w:t>,</w:t>
@@ -7609,7 +8225,15 @@
       </w:r>
       <w:r>
         <w:br/>
-        <w:t>${MYSET}[member] has a DSN of ${MYSET}[dsName]</w:t>
+        <w:t>${MYSET}[member] has a DSN of ${MYSET}[</w:t>
+      </w:r>
+      <w:proofErr w:type="spellStart"/>
+      <w:r>
+        <w:t>dsName</w:t>
+      </w:r>
+      <w:proofErr w:type="spellEnd"/>
+      <w:r>
+        <w:t>]</w:t>
       </w:r>
       <w:r>
         <w:br/>
@@ -7622,12 +8246,28 @@
         <w:t xml:space="preserve">‘set’ may contain an alias to use, which allows for nested FOR_EACH calls on the same </w:t>
       </w:r>
       <w:r>
-        <w:t>list. #FOR_EACH(MYSET:OUTER, …) would use the variable name ‘OUTER’ to access the content, such as ${CONTENT}[member] instead of ${MYSET}[member].</w:t>
-      </w:r>
-    </w:p>
-    <w:p>
-      <w:r>
-        <w:t>The content to be iterated may contain calls to other macros. Nested #FOR_EACH operations are also supported.</w:t>
+        <w:t>list. #FOR_</w:t>
+      </w:r>
+      <w:proofErr w:type="gramStart"/>
+      <w:r>
+        <w:t>EACH(</w:t>
+      </w:r>
+      <w:proofErr w:type="gramEnd"/>
+      <w:r>
+        <w:t>MYSET:OUTER, …) would use the variable name ‘OUTER’ to access the content, such as ${CONTENT}[member] instead of ${MYSET}[member].</w:t>
+      </w:r>
+    </w:p>
+    <w:p>
+      <w:r>
+        <w:t xml:space="preserve">The content to be iterated may contain calls to other macros. Nested #FOR_EACH </w:t>
+      </w:r>
+      <w:proofErr w:type="gramStart"/>
+      <w:r>
+        <w:t>operations</w:t>
+      </w:r>
+      <w:proofErr w:type="gramEnd"/>
+      <w:r>
+        <w:t xml:space="preserve"> are also supported.</w:t>
       </w:r>
     </w:p>
     <w:p>
@@ -7645,7 +8285,23 @@
       </w:r>
       <w:r>
         <w:br/>
-        <w:t>MACRO CALL FOR ROW ${ROWVAR}[rowcnt] - ${ROWVAR}[member] ${ROWVAR}[dsName]</w:t>
+        <w:t>MACRO CALL FOR ROW ${ROWVAR}[</w:t>
+      </w:r>
+      <w:proofErr w:type="spellStart"/>
+      <w:r>
+        <w:t>rowcnt</w:t>
+      </w:r>
+      <w:proofErr w:type="spellEnd"/>
+      <w:r>
+        <w:t>] - ${ROWVAR}[member] ${ROWVAR}[</w:t>
+      </w:r>
+      <w:proofErr w:type="spellStart"/>
+      <w:r>
+        <w:t>dsName</w:t>
+      </w:r>
+      <w:proofErr w:type="spellEnd"/>
+      <w:r>
+        <w:t>]</w:t>
       </w:r>
       <w:r>
         <w:br/>
@@ -7682,7 +8338,23 @@
     </w:p>
     <w:p>
       <w:r>
-        <w:t>Note that ‘rowcnt’ is an automatically-generated variable for each row indicating the row number within the set that is being processed.</w:t>
+        <w:t>Note that ‘</w:t>
+      </w:r>
+      <w:proofErr w:type="spellStart"/>
+      <w:r>
+        <w:t>rowcnt</w:t>
+      </w:r>
+      <w:proofErr w:type="spellEnd"/>
+      <w:r>
+        <w:t xml:space="preserve">’ is an </w:t>
+      </w:r>
+      <w:proofErr w:type="gramStart"/>
+      <w:r>
+        <w:t>automatically-generated</w:t>
+      </w:r>
+      <w:proofErr w:type="gramEnd"/>
+      <w:r>
+        <w:t xml:space="preserve"> variable for each row indicating the row number within the set that is being processed.</w:t>
       </w:r>
     </w:p>
     <w:p>
@@ -7695,7 +8367,15 @@
     </w:p>
     <w:p>
       <w:r>
-        <w:t>#FOR_EACH(${DSN_LIST},#ENDSWITH(${DSN_LIST}[DSNID],L</w:t>
+        <w:t>#FOR_EACH(${DSN_LIST</w:t>
+      </w:r>
+      <w:proofErr w:type="gramStart"/>
+      <w:r>
+        <w:t>},#</w:t>
+      </w:r>
+      <w:proofErr w:type="gramEnd"/>
+      <w:r>
+        <w:t>ENDSWITH(${DSN_LIST}[DSNID],L</w:t>
       </w:r>
       <w:r>
         <w:t>INK,LIB</w:t>
@@ -7711,10 +8391,26 @@
     </w:p>
     <w:p>
       <w:r>
-        <w:t xml:space="preserve">A special macro called ‘#UNIQUE’ is available for use in FOR_EACH conditional expressions </w:t>
-      </w:r>
-      <w:r>
-        <w:t>that returns true if the iteration is seeing the unique set of parameters for the first time. For example, #UNIQUE(${DB2TABLE}[SYSPLEX],${DB2TABLE}[</w:t>
+        <w:t xml:space="preserve">A special macro called ‘#UNIQUE’ is available for use in FOR_EACH conditional </w:t>
+      </w:r>
+      <w:proofErr w:type="gramStart"/>
+      <w:r>
+        <w:t>expressions</w:t>
+      </w:r>
+      <w:proofErr w:type="gramEnd"/>
+      <w:r>
+        <w:t xml:space="preserve"> </w:t>
+      </w:r>
+      <w:r>
+        <w:t>that returns true if the iteration is seeing the unique set of parameters for the first time. For example, #UNIQUE(${DB2</w:t>
+      </w:r>
+      <w:proofErr w:type="gramStart"/>
+      <w:r>
+        <w:t>TABLE}[</w:t>
+      </w:r>
+      <w:proofErr w:type="gramEnd"/>
+      <w:r>
+        <w:t>SYSPLEX],${DB2TABLE}[</w:t>
       </w:r>
       <w:r>
         <w:t>LPAR]) on a list called DB2TABLE would iterate once per unique SYSPLEX/LPAR pairs.</w:t>
@@ -7941,8 +8637,13 @@
       </w:pPr>
       <w:bookmarkStart w:id="47" w:name="_Toc80691213"/>
       <w:r>
-        <w:t>#GEN_ALLOC_JCL(</w:t>
-      </w:r>
+        <w:t>#GEN_ALLOC_</w:t>
+      </w:r>
+      <w:proofErr w:type="gramStart"/>
+      <w:r>
+        <w:t>JCL(</w:t>
+      </w:r>
+      <w:proofErr w:type="gramEnd"/>
       <w:r>
         <w:rPr>
           <w:i/>
@@ -7964,7 +8665,15 @@
         <w:t xml:space="preserve">This </w:t>
       </w:r>
       <w:r>
-        <w:t>feature might be specific to BMC Software but others might find it useful.</w:t>
+        <w:t xml:space="preserve">feature might be specific to BMC </w:t>
+      </w:r>
+      <w:proofErr w:type="gramStart"/>
+      <w:r>
+        <w:t>Software</w:t>
+      </w:r>
+      <w:proofErr w:type="gramEnd"/>
+      <w:r>
+        <w:t xml:space="preserve"> but others might find it useful.</w:t>
       </w:r>
     </w:p>
     <w:p>
@@ -7978,8 +8687,13 @@
       </w:pPr>
       <w:bookmarkStart w:id="48" w:name="_Toc80691214"/>
       <w:r>
-        <w:t>#GEN_DELETE_JCL(</w:t>
-      </w:r>
+        <w:t>#GEN_DELETE_</w:t>
+      </w:r>
+      <w:proofErr w:type="gramStart"/>
+      <w:r>
+        <w:t>JCL(</w:t>
+      </w:r>
+      <w:proofErr w:type="gramEnd"/>
       <w:r>
         <w:rPr>
           <w:i/>
@@ -8001,7 +8715,15 @@
         <w:t xml:space="preserve">This </w:t>
       </w:r>
       <w:r>
-        <w:t xml:space="preserve">feature might be specific to BMC Software but others </w:t>
+        <w:t xml:space="preserve">feature might be specific to BMC </w:t>
+      </w:r>
+      <w:proofErr w:type="gramStart"/>
+      <w:r>
+        <w:t>Software</w:t>
+      </w:r>
+      <w:proofErr w:type="gramEnd"/>
+      <w:r>
+        <w:t xml:space="preserve"> but others </w:t>
       </w:r>
       <w:r>
         <w:t>might find it useful.</w:t>
@@ -8019,8 +8741,13 @@
       <w:bookmarkStart w:id="49" w:name="_Toc80691215"/>
       <w:r>
         <w:lastRenderedPageBreak/>
-        <w:t>#GEN_COMPRESS_STEP(</w:t>
-      </w:r>
+        <w:t>#GEN_COMPRESS_</w:t>
+      </w:r>
+      <w:proofErr w:type="gramStart"/>
+      <w:r>
+        <w:t>STEP(</w:t>
+      </w:r>
+      <w:proofErr w:type="gramEnd"/>
       <w:r>
         <w:rPr>
           <w:i/>
@@ -8039,7 +8766,15 @@
     </w:p>
     <w:p>
       <w:r>
-        <w:t>This feature might be specific to BMC Software but others might find it useful.</w:t>
+        <w:t xml:space="preserve">This feature might be specific to BMC </w:t>
+      </w:r>
+      <w:proofErr w:type="gramStart"/>
+      <w:r>
+        <w:t>Software</w:t>
+      </w:r>
+      <w:proofErr w:type="gramEnd"/>
+      <w:r>
+        <w:t xml:space="preserve"> but others might find it useful.</w:t>
       </w:r>
     </w:p>
     <w:p>
@@ -8053,8 +8788,13 @@
       </w:pPr>
       <w:bookmarkStart w:id="50" w:name="_Toc80691216"/>
       <w:r>
-        <w:t>#GEN_COPY_STEPS(</w:t>
-      </w:r>
+        <w:t>#GEN_COPY_</w:t>
+      </w:r>
+      <w:proofErr w:type="gramStart"/>
+      <w:r>
+        <w:t>STEPS(</w:t>
+      </w:r>
+      <w:proofErr w:type="gramEnd"/>
       <w:r>
         <w:rPr>
           <w:i/>
@@ -8073,7 +8813,15 @@
     </w:p>
     <w:p>
       <w:r>
-        <w:t>This feature might be specific to BMC Software but others might find it useful.</w:t>
+        <w:t xml:space="preserve">This feature might be specific to BMC </w:t>
+      </w:r>
+      <w:proofErr w:type="gramStart"/>
+      <w:r>
+        <w:t>Software</w:t>
+      </w:r>
+      <w:proofErr w:type="gramEnd"/>
+      <w:r>
+        <w:t xml:space="preserve"> but others might find it useful.</w:t>
       </w:r>
     </w:p>
     <w:p/>
@@ -8091,8 +8839,13 @@
         <w:t xml:space="preserve">#GEN_CLIST_DD and </w:t>
       </w:r>
       <w:r>
-        <w:t>#GEN_DD(</w:t>
-      </w:r>
+        <w:t>#GEN_</w:t>
+      </w:r>
+      <w:proofErr w:type="gramStart"/>
+      <w:r>
+        <w:t>DD(</w:t>
+      </w:r>
+      <w:proofErr w:type="gramEnd"/>
       <w:r>
         <w:t>libname,</w:t>
       </w:r>
@@ -8109,7 +8862,15 @@
     </w:p>
     <w:p>
       <w:r>
-        <w:t xml:space="preserve">This macro will generate a DD concatenation for libname including all </w:t>
+        <w:t xml:space="preserve">This macro will generate a DD concatenation for </w:t>
+      </w:r>
+      <w:proofErr w:type="spellStart"/>
+      <w:r>
+        <w:t>libname</w:t>
+      </w:r>
+      <w:proofErr w:type="spellEnd"/>
+      <w:r>
+        <w:t xml:space="preserve"> including all </w:t>
       </w:r>
       <w:r>
         <w:t xml:space="preserve">datasets from a variable called DSN_LIST specified in a property member </w:t>
@@ -8131,8 +8892,13 @@
     </w:p>
     <w:p>
       <w:r>
-        <w:t>#GEN_DD(</w:t>
-      </w:r>
+        <w:t>#GEN_</w:t>
+      </w:r>
+      <w:proofErr w:type="gramStart"/>
+      <w:r>
+        <w:t>DD(</w:t>
+      </w:r>
+      <w:proofErr w:type="gramEnd"/>
       <w:r>
         <w:t>STEPLIB,</w:t>
       </w:r>
@@ -8150,22 +8916,51 @@
       <w:r>
         <w:t xml:space="preserve">This would locate all dataset ending in BMCLINK, </w:t>
       </w:r>
+      <w:proofErr w:type="gramStart"/>
       <w:r>
         <w:t>excluding !</w:t>
       </w:r>
       <w:r>
-        <w:t>UBMCLINK, as well as the dataset identified by ${RTE_BBLINK}. Any duplicate is only emitted once.</w:t>
-      </w:r>
-    </w:p>
-    <w:p>
-      <w:r>
-        <w:t>The output is a complete //STEPLIB DD DISP=SHR,DSN=xxxx concatenation.</w:t>
+        <w:t>UBMCLINK</w:t>
+      </w:r>
+      <w:proofErr w:type="gramEnd"/>
+      <w:r>
+        <w:t>, as well as the dataset identified by ${RTE_BBLINK}. Any duplicate is only emitted once.</w:t>
+      </w:r>
+    </w:p>
+    <w:p>
+      <w:r>
+        <w:t>The output is a complete //STEPLIB DD DISP=</w:t>
+      </w:r>
+      <w:proofErr w:type="gramStart"/>
+      <w:r>
+        <w:t>SHR,DSN</w:t>
+      </w:r>
+      <w:proofErr w:type="gramEnd"/>
+      <w:r>
+        <w:t>=</w:t>
+      </w:r>
+      <w:proofErr w:type="spellStart"/>
+      <w:r>
+        <w:t>xxxx</w:t>
+      </w:r>
+      <w:proofErr w:type="spellEnd"/>
+      <w:r>
+        <w:t xml:space="preserve"> concatenation.</w:t>
       </w:r>
     </w:p>
     <w:p>
       <w:bookmarkStart w:id="52" w:name="_Hlk5797166"/>
       <w:r>
-        <w:t>NOTE: Older templates may use #GEN_DD=parm1,parm2,parm3. This syntax is still supported but not recommended.</w:t>
+        <w:t>NOTE: Older templates may use #GEN_DD=parm</w:t>
+      </w:r>
+      <w:proofErr w:type="gramStart"/>
+      <w:r>
+        <w:t>1,parm</w:t>
+      </w:r>
+      <w:proofErr w:type="gramEnd"/>
+      <w:r>
+        <w:t>2,parm3. This syntax is still supported but not recommended.</w:t>
       </w:r>
     </w:p>
     <w:p>
@@ -8197,6 +8992,8 @@
       <w:r>
         <w:t>REPLACE=</w:t>
       </w:r>
+      <w:proofErr w:type="spellStart"/>
+      <w:proofErr w:type="gramStart"/>
       <w:r>
         <w:rPr>
           <w:i/>
@@ -8212,6 +9009,8 @@
         </w:rPr>
         <w:t>NewText</w:t>
       </w:r>
+      <w:proofErr w:type="spellEnd"/>
+      <w:proofErr w:type="gramEnd"/>
       <w:r>
         <w:rPr>
           <w:i/>
@@ -8222,13 +9021,41 @@
         <w:rPr>
           <w:iCs/>
         </w:rPr>
-        <w:t>or REPLACE=[a:b,c:d,…</w:t>
-      </w:r>
+        <w:t>or REPLACE=[</w:t>
+      </w:r>
+      <w:proofErr w:type="spellStart"/>
       <w:r>
         <w:rPr>
           <w:iCs/>
         </w:rPr>
-        <w:t>,y:z]</w:t>
+        <w:t>a:b,c:d</w:t>
+      </w:r>
+      <w:proofErr w:type="spellEnd"/>
+      <w:r>
+        <w:rPr>
+          <w:iCs/>
+        </w:rPr>
+        <w:t>,…</w:t>
+      </w:r>
+      <w:r>
+        <w:rPr>
+          <w:iCs/>
+        </w:rPr>
+        <w:t>,</w:t>
+      </w:r>
+      <w:proofErr w:type="spellStart"/>
+      <w:r>
+        <w:rPr>
+          <w:iCs/>
+        </w:rPr>
+        <w:t>y:z</w:t>
+      </w:r>
+      <w:proofErr w:type="spellEnd"/>
+      <w:r>
+        <w:rPr>
+          <w:iCs/>
+        </w:rPr>
+        <w:t>]</w:t>
       </w:r>
     </w:p>
     <w:p>
@@ -8337,7 +9164,15 @@
         <w:ind w:left="720" w:firstLine="720"/>
       </w:pPr>
       <w:r>
-        <w:t>#GEN_DD(STEPLIB,REPLACE=&amp;DVRTEHLQ:&amp;PREFIX,LINK)</w:t>
+        <w:t>#GEN_DD(</w:t>
+      </w:r>
+      <w:proofErr w:type="gramStart"/>
+      <w:r>
+        <w:t>STEPLIB,REPLACE</w:t>
+      </w:r>
+      <w:proofErr w:type="gramEnd"/>
+      <w:r>
+        <w:t>=&amp;DVRTEHLQ:&amp;PREFIX,LINK)</w:t>
       </w:r>
     </w:p>
     <w:p>
@@ -8377,6 +9212,7 @@
       <w:r>
         <w:t xml:space="preserve">Will use </w:t>
       </w:r>
+      <w:proofErr w:type="spellStart"/>
       <w:r>
         <w:rPr>
           <w:i/>
@@ -8385,7 +9221,11 @@
         <w:t>string</w:t>
       </w:r>
       <w:r>
-        <w:t>_LIST rather than DSN_LIST for the dataset list name.</w:t>
+        <w:t>_LIST</w:t>
+      </w:r>
+      <w:proofErr w:type="spellEnd"/>
+      <w:r>
+        <w:t xml:space="preserve"> rather than DSN_LIST for the dataset list name.</w:t>
       </w:r>
     </w:p>
     <w:p>
@@ -8427,7 +9267,23 @@
         <w:ind w:left="720"/>
       </w:pPr>
       <w:r>
-        <w:t>This sets the default scope to use for DSN ID matching. By default the scope is empty, matching the PROPERTY DSN templates. If SCOPE is specified then only DSN IDs matching the scope will be found. For example, SCOPE=INFR would only match against DSN entries generated from processing PROPINFR properties run against the DSN templates. SCOPE=ALL will match against all DSN entries.</w:t>
+        <w:t xml:space="preserve">This sets the default scope to use for DSN ID matching. By </w:t>
+      </w:r>
+      <w:proofErr w:type="gramStart"/>
+      <w:r>
+        <w:t>default</w:t>
+      </w:r>
+      <w:proofErr w:type="gramEnd"/>
+      <w:r>
+        <w:t xml:space="preserve"> the scope is empty, matching the PROPERTY DSN templates. If SCOPE is </w:t>
+      </w:r>
+      <w:proofErr w:type="gramStart"/>
+      <w:r>
+        <w:t>specified</w:t>
+      </w:r>
+      <w:proofErr w:type="gramEnd"/>
+      <w:r>
+        <w:t xml:space="preserve"> then only DSN IDs matching the scope will be found. For example, SCOPE=INFR would only match against DSN entries generated from processing PROPINFR properties run against the DSN templates. SCOPE=ALL will match against all DSN entries.</w:t>
       </w:r>
     </w:p>
     <w:p>
@@ -8490,7 +9346,15 @@
         <w:t>#GEN_CLIST_DD(</w:t>
       </w:r>
       <w:r>
-        <w:t>ENCLOSE=’,!U</w:t>
+        <w:t>ENCLOSE=</w:t>
+      </w:r>
+      <w:proofErr w:type="gramStart"/>
+      <w:r>
+        <w:t>’,!</w:t>
+      </w:r>
+      <w:proofErr w:type="gramEnd"/>
+      <w:r>
+        <w:t>U</w:t>
       </w:r>
       <w:r>
         <w:t>BMCLINK,BMCLINK,${RTE_BBLINK}</w:t>
@@ -8527,7 +9391,15 @@
         <w:t xml:space="preserve"> </w:t>
       </w:r>
       <w:r>
-        <w:t>‘&amp;DVHLQ..BMCLINK’ +</w:t>
+        <w:t>‘&amp;</w:t>
+      </w:r>
+      <w:proofErr w:type="gramStart"/>
+      <w:r>
+        <w:t>DVHLQ..</w:t>
+      </w:r>
+      <w:proofErr w:type="gramEnd"/>
+      <w:r>
+        <w:t>BMCLINK’ +</w:t>
       </w:r>
       <w:r>
         <w:br/>
@@ -8552,7 +9424,15 @@
       </w:pPr>
       <w:bookmarkStart w:id="53" w:name="_Toc80691218"/>
       <w:r>
-        <w:t>#MIN/MAX(P1, P2,…,Px)</w:t>
+        <w:t>#MIN/</w:t>
+      </w:r>
+      <w:proofErr w:type="gramStart"/>
+      <w:r>
+        <w:t>MAX(</w:t>
+      </w:r>
+      <w:proofErr w:type="gramEnd"/>
+      <w:r>
+        <w:t>P1, P2,…,Px)</w:t>
       </w:r>
       <w:bookmarkEnd w:id="53"/>
     </w:p>
@@ -8575,7 +9455,15 @@
       </w:pPr>
       <w:bookmarkStart w:id="54" w:name="_Toc80691219"/>
       <w:r>
-        <w:t>#PAD(STRING, LENGTH)</w:t>
+        <w:t>#</w:t>
+      </w:r>
+      <w:proofErr w:type="gramStart"/>
+      <w:r>
+        <w:t>PAD(</w:t>
+      </w:r>
+      <w:proofErr w:type="gramEnd"/>
+      <w:r>
+        <w:t>STRING, LENGTH)</w:t>
       </w:r>
       <w:bookmarkEnd w:id="54"/>
     </w:p>
@@ -8596,20 +9484,54 @@
       <w:bookmarkStart w:id="55" w:name="_Toc80691220"/>
       <w:r>
         <w:lastRenderedPageBreak/>
-        <w:t>#REPLACE(src,find,{repl})</w:t>
+        <w:t>#</w:t>
+      </w:r>
+      <w:proofErr w:type="gramStart"/>
+      <w:r>
+        <w:t>REPLACE(</w:t>
+      </w:r>
+      <w:proofErr w:type="gramEnd"/>
+      <w:r>
+        <w:t>src,find,{repl})</w:t>
       </w:r>
       <w:bookmarkEnd w:id="55"/>
     </w:p>
     <w:p>
       <w:r>
-        <w:t xml:space="preserve">This call will locate string “find” in the string specified by “src” and replace it with string “repl”. For example, #REPLACE(“DB2SSID”,”DB2”,”IMS”) would result in IMSSSID. </w:t>
-      </w:r>
+        <w:t>This call will locate string “find” in the string specified by “</w:t>
+      </w:r>
+      <w:proofErr w:type="spellStart"/>
+      <w:r>
+        <w:t>src</w:t>
+      </w:r>
+      <w:proofErr w:type="spellEnd"/>
+      <w:r>
+        <w:t>” and replace it with string “</w:t>
+      </w:r>
+      <w:proofErr w:type="spellStart"/>
+      <w:r>
+        <w:t>repl</w:t>
+      </w:r>
+      <w:proofErr w:type="spellEnd"/>
+      <w:r>
+        <w:t>”. For example, #REPLACE(“DB2SSID”,”DB2”</w:t>
+      </w:r>
+      <w:proofErr w:type="gramStart"/>
+      <w:r>
+        <w:t>,”IMS</w:t>
+      </w:r>
+      <w:proofErr w:type="gramEnd"/>
+      <w:r>
+        <w:t xml:space="preserve">”) would result in IMSSSID. </w:t>
+      </w:r>
+      <w:proofErr w:type="spellStart"/>
       <w:r>
         <w:rPr>
           <w:i/>
         </w:rPr>
         <w:t>Repl</w:t>
       </w:r>
+      <w:proofErr w:type="spellEnd"/>
       <w:r>
         <w:t xml:space="preserve"> may be an empty string and, if not specified, is assumed to be an empty string. For example, #REPLACE(“DB2SSID”,”DB2”,””) and #REPLACE(“DB2SSID”,”DB2”) would both result in SSID.</w:t>
       </w:r>
@@ -8618,12 +9540,14 @@
       <w:r>
         <w:t xml:space="preserve">The content of </w:t>
       </w:r>
+      <w:proofErr w:type="spellStart"/>
       <w:r>
         <w:rPr>
           <w:i/>
         </w:rPr>
         <w:t>src</w:t>
       </w:r>
+      <w:proofErr w:type="spellEnd"/>
       <w:r>
         <w:t xml:space="preserve"> is not modified. Variables may be used in any of the strings.</w:t>
       </w:r>
@@ -8639,7 +9563,15 @@
       </w:pPr>
       <w:bookmarkStart w:id="56" w:name="_Toc80691221"/>
       <w:r>
-        <w:t>#REPLACE_TOK(src,delimiter,tokenNumber,repl)</w:t>
+        <w:t>#REPLACE_</w:t>
+      </w:r>
+      <w:proofErr w:type="gramStart"/>
+      <w:r>
+        <w:t>TOK(</w:t>
+      </w:r>
+      <w:proofErr w:type="gramEnd"/>
+      <w:r>
+        <w:t>src,delimiter,tokenNumber,repl)</w:t>
       </w:r>
       <w:bookmarkEnd w:id="56"/>
     </w:p>
@@ -8647,12 +9579,14 @@
       <w:r>
         <w:t xml:space="preserve">This call will locate token </w:t>
       </w:r>
+      <w:proofErr w:type="spellStart"/>
       <w:r>
         <w:rPr>
           <w:i/>
         </w:rPr>
         <w:t>tokenNumber</w:t>
       </w:r>
+      <w:proofErr w:type="spellEnd"/>
       <w:r>
         <w:rPr>
           <w:i/>
@@ -8662,12 +9596,14 @@
       <w:r>
         <w:t xml:space="preserve">in </w:t>
       </w:r>
+      <w:proofErr w:type="spellStart"/>
       <w:r>
         <w:rPr>
           <w:i/>
         </w:rPr>
         <w:t>src</w:t>
       </w:r>
+      <w:proofErr w:type="spellEnd"/>
       <w:r>
         <w:t xml:space="preserve"> using </w:t>
       </w:r>
@@ -8692,28 +9628,48 @@
     </w:p>
     <w:p>
       <w:r>
-        <w:t>#REPLACE_TOK(${jobStatement},” “,1,//TESTJOB) would replace the first token in jobStatement, as delimited by space, with //TESTJOB.</w:t>
+        <w:t>#REPLACE_TOK(${jobStatement},” “,</w:t>
+      </w:r>
+      <w:proofErr w:type="gramStart"/>
+      <w:r>
+        <w:t>1,/</w:t>
+      </w:r>
+      <w:proofErr w:type="gramEnd"/>
+      <w:r>
+        <w:t xml:space="preserve">/TESTJOB) would replace the first token in </w:t>
+      </w:r>
+      <w:proofErr w:type="spellStart"/>
+      <w:r>
+        <w:t>jobStatement</w:t>
+      </w:r>
+      <w:proofErr w:type="spellEnd"/>
+      <w:r>
+        <w:t>, as delimited by space, with //TESTJOB.</w:t>
       </w:r>
     </w:p>
     <w:p>
       <w:r>
         <w:t xml:space="preserve">The content of </w:t>
       </w:r>
+      <w:proofErr w:type="spellStart"/>
       <w:r>
         <w:rPr>
           <w:i/>
         </w:rPr>
         <w:t>src</w:t>
       </w:r>
+      <w:proofErr w:type="spellEnd"/>
       <w:r>
         <w:t xml:space="preserve"> is not modified. Variables may be used in </w:t>
       </w:r>
+      <w:proofErr w:type="spellStart"/>
       <w:r>
         <w:rPr>
           <w:i/>
         </w:rPr>
         <w:t>src</w:t>
       </w:r>
+      <w:proofErr w:type="spellEnd"/>
       <w:r>
         <w:t xml:space="preserve"> and in </w:t>
       </w:r>
@@ -8738,8 +9694,13 @@
       </w:pPr>
       <w:bookmarkStart w:id="57" w:name="_Toc80691222"/>
       <w:r>
-        <w:t>#ROWCNT(</w:t>
-      </w:r>
+        <w:t>#</w:t>
+      </w:r>
+      <w:proofErr w:type="gramStart"/>
+      <w:r>
+        <w:t>ROWCNT(</w:t>
+      </w:r>
+      <w:proofErr w:type="gramEnd"/>
       <w:r>
         <w:t>varName</w:t>
       </w:r>
@@ -8817,13 +9778,29 @@
       </w:pPr>
       <w:bookmarkStart w:id="59" w:name="_Toc80691224"/>
       <w:r>
-        <w:t>#TAB(x,{y})</w:t>
+        <w:t>#TAB(</w:t>
+      </w:r>
+      <w:proofErr w:type="gramStart"/>
+      <w:r>
+        <w:t>x,{</w:t>
+      </w:r>
+      <w:proofErr w:type="gramEnd"/>
+      <w:r>
+        <w:t>y})</w:t>
       </w:r>
       <w:bookmarkEnd w:id="59"/>
     </w:p>
     <w:p>
       <w:r>
-        <w:t>The current line is padded with spaces so that the characters after the #TAB() macro are at column ‘x’. If ‘x’ is less than the location of the #TAB then no padding is added unless ‘y’ is also specified, in which case #TAB will continue to space over ‘y’ spaces at a time until it gets beyond the end of the line.</w:t>
+        <w:t>The current line is padded with spaces so that the characters after the #</w:t>
+      </w:r>
+      <w:proofErr w:type="gramStart"/>
+      <w:r>
+        <w:t>TAB(</w:t>
+      </w:r>
+      <w:proofErr w:type="gramEnd"/>
+      <w:r>
+        <w:t>) macro are at column ‘x’. If ‘x’ is less than the location of the #TAB then no padding is added unless ‘y’ is also specified, in which case #TAB will continue to space over ‘y’ spaces at a time until it gets beyond the end of the line.</w:t>
       </w:r>
     </w:p>
     <w:p>
@@ -8838,7 +9815,15 @@
     </w:p>
     <w:p>
       <w:r>
-        <w:t>#TAB(5)Col1#TAB(15)Col2</w:t>
+        <w:t>#TAB(</w:t>
+      </w:r>
+      <w:proofErr w:type="gramStart"/>
+      <w:r>
+        <w:t>5)Col</w:t>
+      </w:r>
+      <w:proofErr w:type="gramEnd"/>
+      <w:r>
+        <w:t>1#TAB(15)Col2</w:t>
       </w:r>
     </w:p>
     <w:p>
@@ -8859,7 +9844,23 @@
     </w:p>
     <w:p>
       <w:r>
-        <w:t>#TAB(5)Col1#TAB(5,10)Col2 would result in the same output as above. This form of #TAB may be most useful with the #APPEND() feature.</w:t>
+        <w:t>#TAB(</w:t>
+      </w:r>
+      <w:proofErr w:type="gramStart"/>
+      <w:r>
+        <w:t>5)Col</w:t>
+      </w:r>
+      <w:proofErr w:type="gramEnd"/>
+      <w:r>
+        <w:t>1#TAB(5,10)Col2 would result in the same output as above. This form of #TAB may be most useful with the #</w:t>
+      </w:r>
+      <w:proofErr w:type="gramStart"/>
+      <w:r>
+        <w:t>APPEND(</w:t>
+      </w:r>
+      <w:proofErr w:type="gramEnd"/>
+      <w:r>
+        <w:t>) feature.</w:t>
       </w:r>
     </w:p>
     <w:p>
@@ -8893,7 +9894,23 @@
         <w:t xml:space="preserve">Locates a DSN </w:t>
       </w:r>
       <w:r>
-        <w:t xml:space="preserve">whose bmc-orig-llq matches OrigLLQ </w:t>
+        <w:t xml:space="preserve">whose </w:t>
+      </w:r>
+      <w:proofErr w:type="spellStart"/>
+      <w:r>
+        <w:t>bmc-orig-llq</w:t>
+      </w:r>
+      <w:proofErr w:type="spellEnd"/>
+      <w:r>
+        <w:t xml:space="preserve"> matches </w:t>
+      </w:r>
+      <w:proofErr w:type="spellStart"/>
+      <w:r>
+        <w:t>OrigLLQ</w:t>
+      </w:r>
+      <w:proofErr w:type="spellEnd"/>
+      <w:r>
+        <w:t xml:space="preserve"> </w:t>
       </w:r>
       <w:r>
         <w:t>from the TARGET set variable. The TARGET set variable should look something like this:</w:t>
@@ -8901,7 +9918,15 @@
     </w:p>
     <w:p>
       <w:r>
-        <w:t xml:space="preserve">TARGET=[{ "DSN" : "CVI.SMPE.BMCSAMP",  \      </w:t>
+        <w:t>TARGET</w:t>
+      </w:r>
+      <w:proofErr w:type="gramStart"/>
+      <w:r>
+        <w:t>=[</w:t>
+      </w:r>
+      <w:proofErr w:type="gramEnd"/>
+      <w:r>
+        <w:t xml:space="preserve">{ "DSN" : "CVI.SMPE.BMCSAMP",  \      </w:t>
       </w:r>
       <w:r>
         <w:br/>
@@ -8925,7 +9950,15 @@
     </w:p>
     <w:p>
       <w:r>
-        <w:t>This macro should be used instead of the original “GETDSN” macro provided during the workflow builder prototype phase. For example, #TARGET_DSN(ADMCLIB) would return NGI.DB2BNDL.SI.TARG.ADMCLIB.</w:t>
+        <w:t xml:space="preserve">This macro should be used instead of the original “GETDSN” macro provided during the workflow builder prototype phase. For example, #TARGET_DSN(ADMCLIB) would return </w:t>
+      </w:r>
+      <w:proofErr w:type="gramStart"/>
+      <w:r>
+        <w:t>NGI.DB2BNDL.SI.TARG.ADMCLIB</w:t>
+      </w:r>
+      <w:proofErr w:type="gramEnd"/>
+      <w:r>
+        <w:t>.</w:t>
       </w:r>
     </w:p>
     <w:p>
@@ -8939,10 +9972,23 @@
         <w:t>LINK) will return ALL target DSNs</w:t>
       </w:r>
       <w:r>
-        <w:t xml:space="preserve"> whose bmc-orig-llq</w:t>
-      </w:r>
-      <w:r>
-        <w:t xml:space="preserve"> matches XXLINK. It is possible multiple targets can have the same bmc-orig-llq.</w:t>
+        <w:t xml:space="preserve"> whose </w:t>
+      </w:r>
+      <w:proofErr w:type="spellStart"/>
+      <w:r>
+        <w:t>bmc-orig-llq</w:t>
+      </w:r>
+      <w:proofErr w:type="spellEnd"/>
+      <w:r>
+        <w:t xml:space="preserve"> matches XXLINK. It is possible multiple targets can have the same </w:t>
+      </w:r>
+      <w:proofErr w:type="spellStart"/>
+      <w:r>
+        <w:t>bmc-orig-llq</w:t>
+      </w:r>
+      <w:proofErr w:type="spellEnd"/>
+      <w:r>
+        <w:t>.</w:t>
       </w:r>
     </w:p>
     <w:p>
@@ -8956,24 +10002,77 @@
       </w:pPr>
       <w:bookmarkStart w:id="61" w:name="_Toc80691226"/>
       <w:r>
-        <w:t xml:space="preserve">#TARGET_FIELD(OrigLLQ, </w:t>
-      </w:r>
+        <w:t>#TARGET_</w:t>
+      </w:r>
+      <w:proofErr w:type="gramStart"/>
+      <w:r>
+        <w:t>FIELD(</w:t>
+      </w:r>
+      <w:proofErr w:type="gramEnd"/>
+      <w:r>
+        <w:t xml:space="preserve">OrigLLQ, </w:t>
+      </w:r>
+      <w:proofErr w:type="spellStart"/>
       <w:r>
         <w:t>fieldN</w:t>
       </w:r>
       <w:r>
-        <w:t>ame)</w:t>
+        <w:t>ame</w:t>
+      </w:r>
+      <w:proofErr w:type="spellEnd"/>
+      <w:r>
+        <w:t>)</w:t>
       </w:r>
       <w:bookmarkEnd w:id="61"/>
     </w:p>
     <w:p>
       <w:r>
-        <w:t xml:space="preserve">Locates an SMP/E target DSN whose bmc-orig-llq  matches OrigLLQ and returns a field. The default field is DSN. Fields available depend upon the content of the TARGETS= property sent to the workflow builder. In the example below, fields are DSN, BMC-ORIG-LLQ (which is what OrigLLQ matches against), and tracks.                                             </w:t>
-      </w:r>
-    </w:p>
-    <w:p>
-      <w:r>
-        <w:t xml:space="preserve">TARGET=[{ "DSN" : "CVI.SMPE.BMCSAMP",  \      </w:t>
+        <w:t xml:space="preserve">Locates an SMP/E target DSN whose </w:t>
+      </w:r>
+      <w:proofErr w:type="spellStart"/>
+      <w:r>
+        <w:t>bmc-orig-</w:t>
+      </w:r>
+      <w:proofErr w:type="gramStart"/>
+      <w:r>
+        <w:t>llq</w:t>
+      </w:r>
+      <w:proofErr w:type="spellEnd"/>
+      <w:r>
+        <w:t xml:space="preserve">  matches</w:t>
+      </w:r>
+      <w:proofErr w:type="gramEnd"/>
+      <w:r>
+        <w:t xml:space="preserve"> </w:t>
+      </w:r>
+      <w:proofErr w:type="spellStart"/>
+      <w:r>
+        <w:t>OrigLLQ</w:t>
+      </w:r>
+      <w:proofErr w:type="spellEnd"/>
+      <w:r>
+        <w:t xml:space="preserve"> and returns a field. The default field is DSN. Fields available depend upon the content of the TARGETS= property sent to the workflow builder. In the example below, fields are DSN, BMC-ORIG-LLQ (which is what </w:t>
+      </w:r>
+      <w:proofErr w:type="spellStart"/>
+      <w:r>
+        <w:t>OrigLLQ</w:t>
+      </w:r>
+      <w:proofErr w:type="spellEnd"/>
+      <w:r>
+        <w:t xml:space="preserve"> matches against), and tracks.                                             </w:t>
+      </w:r>
+    </w:p>
+    <w:p>
+      <w:r>
+        <w:t>TARGET</w:t>
+      </w:r>
+      <w:proofErr w:type="gramStart"/>
+      <w:r>
+        <w:t>=[</w:t>
+      </w:r>
+      <w:proofErr w:type="gramEnd"/>
+      <w:r>
+        <w:t xml:space="preserve">{ "DSN" : "CVI.SMPE.BMCSAMP",  \      </w:t>
       </w:r>
       <w:r>
         <w:br/>
@@ -8999,7 +10098,15 @@
     </w:p>
     <w:p>
       <w:r>
-        <w:t>#TARGET_FIELD(BMCSAMP,TRACKS) would return “16” in the above example.</w:t>
+        <w:t>#TARGET_FIELD(</w:t>
+      </w:r>
+      <w:proofErr w:type="gramStart"/>
+      <w:r>
+        <w:t>BMCSAMP,TRACKS</w:t>
+      </w:r>
+      <w:proofErr w:type="gramEnd"/>
+      <w:r>
+        <w:t>) would return “16” in the above example.</w:t>
       </w:r>
     </w:p>
     <w:p>
@@ -9013,13 +10120,21 @@
       </w:pPr>
       <w:bookmarkStart w:id="62" w:name="_Toc80691227"/>
       <w:r>
-        <w:t>#TOKEN(String,</w:t>
+        <w:t>#TOKEN(</w:t>
+      </w:r>
+      <w:proofErr w:type="gramStart"/>
+      <w:r>
+        <w:t>String,</w:t>
       </w:r>
       <w:r>
         <w:t>D</w:t>
       </w:r>
       <w:r>
-        <w:t>elimiter,</w:t>
+        <w:t>elimiter</w:t>
+      </w:r>
+      <w:proofErr w:type="gramEnd"/>
+      <w:r>
+        <w:t>,</w:t>
       </w:r>
       <w:r>
         <w:t>Number</w:t>
@@ -9054,7 +10169,15 @@
     </w:p>
     <w:p>
       <w:r>
-        <w:t>#TOKEN(THIS.IS.MY.STRING,”.”,3) returns MY.</w:t>
+        <w:t>#</w:t>
+      </w:r>
+      <w:proofErr w:type="gramStart"/>
+      <w:r>
+        <w:t>TOKEN(</w:t>
+      </w:r>
+      <w:proofErr w:type="gramEnd"/>
+      <w:r>
+        <w:t>THIS.IS.MY.STRING,”.”,3) returns MY.</w:t>
       </w:r>
       <w:r>
         <w:br/>
@@ -9229,15 +10352,39 @@
     </w:p>
     <w:p>
       <w:r>
-        <w:t xml:space="preserve">  DSN={DSNID},{DSN}</w:t>
+        <w:t xml:space="preserve">  DSN={DSNID</w:t>
+      </w:r>
+      <w:proofErr w:type="gramStart"/>
+      <w:r>
+        <w:t>},{</w:t>
+      </w:r>
+      <w:proofErr w:type="gramEnd"/>
+      <w:r>
+        <w:t>DSN}</w:t>
       </w:r>
       <w:r>
         <w:br/>
-        <w:t xml:space="preserve">  TAG=MyTag (optional)</w:t>
+        <w:t xml:space="preserve">  TAG=</w:t>
+      </w:r>
+      <w:proofErr w:type="spellStart"/>
+      <w:r>
+        <w:t>MyTag</w:t>
+      </w:r>
+      <w:proofErr w:type="spellEnd"/>
+      <w:r>
+        <w:t xml:space="preserve"> (optional)</w:t>
       </w:r>
       <w:r>
         <w:br/>
-        <w:t xml:space="preserve">  //jcl lines</w:t>
+        <w:t xml:space="preserve">  //</w:t>
+      </w:r>
+      <w:proofErr w:type="spellStart"/>
+      <w:r>
+        <w:t>jcl</w:t>
+      </w:r>
+      <w:proofErr w:type="spellEnd"/>
+      <w:r>
+        <w:t xml:space="preserve"> lines</w:t>
       </w:r>
       <w:r>
         <w:br/>
@@ -9318,7 +10465,15 @@
         <w:t>list contains</w:t>
       </w:r>
       <w:r>
-        <w:t xml:space="preserve"> the following subvariables that can be used by #FOR_EACH.</w:t>
+        <w:t xml:space="preserve"> the following </w:t>
+      </w:r>
+      <w:proofErr w:type="spellStart"/>
+      <w:r>
+        <w:t>subvariables</w:t>
+      </w:r>
+      <w:proofErr w:type="spellEnd"/>
+      <w:r>
+        <w:t xml:space="preserve"> that can be used by #FOR_EACH.</w:t>
       </w:r>
     </w:p>
     <w:p>
@@ -9342,7 +10497,15 @@
         <w:tab/>
       </w:r>
       <w:r>
-        <w:t>DSNID – The DSN ID for the entry (if DSN=XYZ,… then DSNID is XYZ)</w:t>
+        <w:t>DSNID – The DSN ID for the entry (if DSN=</w:t>
+      </w:r>
+      <w:proofErr w:type="gramStart"/>
+      <w:r>
+        <w:t>XYZ,…</w:t>
+      </w:r>
+      <w:proofErr w:type="gramEnd"/>
+      <w:r>
+        <w:t xml:space="preserve"> then DSNID is XYZ)</w:t>
       </w:r>
       <w:r>
         <w:br/>
@@ -9441,7 +10604,15 @@
     </w:p>
     <w:p>
       <w:r>
-        <w:t>If TO represents a DSN ID then t</w:t>
+        <w:t xml:space="preserve">If TO represents a DSN </w:t>
+      </w:r>
+      <w:proofErr w:type="gramStart"/>
+      <w:r>
+        <w:t>ID</w:t>
+      </w:r>
+      <w:proofErr w:type="gramEnd"/>
+      <w:r>
+        <w:t xml:space="preserve"> then t</w:t>
       </w:r>
       <w:r>
         <w:t>he content of TARGET DSN BRDXML will be copied into the destination dataset.</w:t>
@@ -9452,7 +10623,15 @@
         <w:t xml:space="preserve">If TO </w:t>
       </w:r>
       <w:r>
-        <w:t xml:space="preserve">contains a DSN name rather than ID then </w:t>
+        <w:t xml:space="preserve">contains a DSN name rather than </w:t>
+      </w:r>
+      <w:proofErr w:type="gramStart"/>
+      <w:r>
+        <w:t>ID</w:t>
+      </w:r>
+      <w:proofErr w:type="gramEnd"/>
+      <w:r>
+        <w:t xml:space="preserve"> then </w:t>
       </w:r>
       <w:r>
         <w:t>a new dataset entry is generated automatically using the HLQPREFIX (which defaults to SMPHLQ</w:t>
@@ -9464,7 +10643,15 @@
         <w:t xml:space="preserve">) as a &amp;HLQ. prefix in the name. For example, the SMP/E target DSN </w:t>
       </w:r>
       <w:r>
-        <w:t>above would look something like &amp;SMPHLQ1..DBXML.</w:t>
+        <w:t>above would look something like &amp;SMPHLQ</w:t>
+      </w:r>
+      <w:proofErr w:type="gramStart"/>
+      <w:r>
+        <w:t>1..</w:t>
+      </w:r>
+      <w:proofErr w:type="gramEnd"/>
+      <w:r>
+        <w:t>DBXML.</w:t>
       </w:r>
       <w:r>
         <w:t xml:space="preserve"> Such automated dataset entries will be bypassed for </w:t>
@@ -9488,7 +10675,15 @@
         <w:t xml:space="preserve"> </w:t>
       </w:r>
       <w:r>
-        <w:t xml:space="preserve">By default these dataset entries have a </w:t>
+        <w:t xml:space="preserve">By </w:t>
+      </w:r>
+      <w:proofErr w:type="gramStart"/>
+      <w:r>
+        <w:t>default</w:t>
+      </w:r>
+      <w:proofErr w:type="gramEnd"/>
+      <w:r>
+        <w:t xml:space="preserve"> these dataset entries have a </w:t>
       </w:r>
       <w:r>
         <w:t xml:space="preserve">DSNID </w:t>
@@ -9496,8 +10691,21 @@
       <w:r>
         <w:t xml:space="preserve">of </w:t>
       </w:r>
-      <w:r>
-        <w:t xml:space="preserve">DYNDD_xx_popid. So the above example would generate a DSN with DSNID DYNDD_1_RTE_BRDXML. </w:t>
+      <w:proofErr w:type="spellStart"/>
+      <w:r>
+        <w:t>DYNDD_xx_popid</w:t>
+      </w:r>
+      <w:proofErr w:type="spellEnd"/>
+      <w:r>
+        <w:t xml:space="preserve">. </w:t>
+      </w:r>
+      <w:proofErr w:type="gramStart"/>
+      <w:r>
+        <w:t>So</w:t>
+      </w:r>
+      <w:proofErr w:type="gramEnd"/>
+      <w:r>
+        <w:t xml:space="preserve"> the above example would generate a DSN with DSNID DYNDD_1_RTE_BRDXML. </w:t>
       </w:r>
       <w:r>
         <w:t>#GEN_DD statements matching DSN IDs ending in XML would locate this dataset. You may set your own suffix by specifying DYNSUFFIX= on the line</w:t>
@@ -9566,6 +10774,419 @@
       </w:pPr>
       <w:bookmarkStart w:id="71" w:name="_Toc80691236"/>
       <w:r>
+        <w:t>TYPE=PROMPT</w:t>
+      </w:r>
+    </w:p>
+    <w:p>
+      <w:r>
+        <w:t>A PROMPT template defines one or more prompts to give to the user. A prompt is only used if it is referenced in a workflow step and is</w:t>
+      </w:r>
+      <w:r>
+        <w:t xml:space="preserve"> set to prompt on the first step to reference it.</w:t>
+      </w:r>
+    </w:p>
+    <w:p>
+      <w:pPr>
+        <w:contextualSpacing/>
+      </w:pPr>
+      <w:r>
+        <w:t xml:space="preserve">TYPE=PROMPT                                         </w:t>
+      </w:r>
+    </w:p>
+    <w:p>
+      <w:pPr>
+        <w:contextualSpacing/>
+      </w:pPr>
+      <w:r>
+        <w:t xml:space="preserve">                                                    </w:t>
+      </w:r>
+    </w:p>
+    <w:p>
+      <w:pPr>
+        <w:contextualSpacing/>
+      </w:pPr>
+      <w:r>
+        <w:t xml:space="preserve">--CONTENT--                                         </w:t>
+      </w:r>
+    </w:p>
+    <w:p>
+      <w:pPr>
+        <w:contextualSpacing/>
+      </w:pPr>
+      <w:r>
+        <w:t xml:space="preserve">                                                    </w:t>
+      </w:r>
+    </w:p>
+    <w:p>
+      <w:pPr>
+        <w:contextualSpacing/>
+      </w:pPr>
+      <w:r>
+        <w:t xml:space="preserve">PROMPT=MY_PORT                                      </w:t>
+      </w:r>
+      <w:r>
+        <w:sym w:font="Wingdings" w:char="F0DF"/>
+      </w:r>
+      <w:r>
+        <w:t xml:space="preserve"> Name of prompt. This becomes a variable name: ${MY_PORT}</w:t>
+      </w:r>
+    </w:p>
+    <w:p>
+      <w:pPr>
+        <w:contextualSpacing/>
+      </w:pPr>
+      <w:r>
+        <w:t xml:space="preserve">REQUIRED=true                                      </w:t>
+      </w:r>
+    </w:p>
+    <w:p>
+      <w:pPr>
+        <w:contextualSpacing/>
+      </w:pPr>
+      <w:r>
+        <w:t xml:space="preserve">CATEGORY=Ports                                      </w:t>
+      </w:r>
+    </w:p>
+    <w:p>
+      <w:pPr>
+        <w:contextualSpacing/>
+      </w:pPr>
+      <w:r>
+        <w:t xml:space="preserve">LABEL=Some Port                                     </w:t>
+      </w:r>
+    </w:p>
+    <w:p>
+      <w:pPr>
+        <w:contextualSpacing/>
+      </w:pPr>
+      <w:r>
+        <w:t xml:space="preserve">ABSTRACT=Enter some port numbers here. Try it.      </w:t>
+      </w:r>
+    </w:p>
+    <w:p>
+      <w:pPr>
+        <w:contextualSpacing/>
+      </w:pPr>
+      <w:r>
+        <w:t xml:space="preserve">DESCRIPTION=Enter a port.\                          </w:t>
+      </w:r>
+    </w:p>
+    <w:p>
+      <w:pPr>
+        <w:contextualSpacing/>
+      </w:pPr>
+      <w:r>
+        <w:t xml:space="preserve"> See &lt;a </w:t>
+      </w:r>
+      <w:proofErr w:type="spellStart"/>
+      <w:r>
+        <w:t>href</w:t>
+      </w:r>
+      <w:proofErr w:type="spellEnd"/>
+      <w:r>
+        <w:t>="</w:t>
+      </w:r>
+      <w:proofErr w:type="spellStart"/>
+      <w:r>
+        <w:t>url</w:t>
+      </w:r>
+      <w:proofErr w:type="spellEnd"/>
+      <w:r>
+        <w:t xml:space="preserve">"&gt;here&lt;/a&gt; for more information.   </w:t>
+      </w:r>
+    </w:p>
+    <w:p>
+      <w:pPr>
+        <w:contextualSpacing/>
+      </w:pPr>
+      <w:r>
+        <w:t xml:space="preserve">TYPE=INTEGER                                        </w:t>
+      </w:r>
+    </w:p>
+    <w:p>
+      <w:pPr>
+        <w:contextualSpacing/>
+      </w:pPr>
+      <w:r>
+        <w:t xml:space="preserve">MINVAL=1000                                         </w:t>
+      </w:r>
+    </w:p>
+    <w:p>
+      <w:pPr>
+        <w:contextualSpacing/>
+      </w:pPr>
+      <w:r>
+        <w:t xml:space="preserve">MAXVAL=99999                                        </w:t>
+      </w:r>
+    </w:p>
+    <w:p>
+      <w:pPr>
+        <w:contextualSpacing/>
+      </w:pPr>
+      <w:r>
+        <w:t xml:space="preserve">SORT_ORDER=5100     </w:t>
+      </w:r>
+    </w:p>
+    <w:p>
+      <w:pPr>
+        <w:contextualSpacing/>
+      </w:pPr>
+    </w:p>
+    <w:p>
+      <w:pPr>
+        <w:contextualSpacing/>
+      </w:pPr>
+      <w:r>
+        <w:t xml:space="preserve">PROMPT=MY_NAME  </w:t>
+      </w:r>
+      <w:r>
+        <w:sym w:font="Wingdings" w:char="F0DF"/>
+      </w:r>
+      <w:r>
+        <w:t xml:space="preserve"> Defines a second prompt</w:t>
+      </w:r>
+      <w:r>
+        <w:br/>
+        <w:t>..</w:t>
+      </w:r>
+    </w:p>
+    <w:p>
+      <w:pPr>
+        <w:contextualSpacing/>
+      </w:pPr>
+      <w:r>
+        <w:t xml:space="preserve">                                                    </w:t>
+      </w:r>
+    </w:p>
+    <w:p>
+      <w:pPr>
+        <w:contextualSpacing/>
+      </w:pPr>
+      <w:r>
+        <w:t>Supported tags:</w:t>
+      </w:r>
+    </w:p>
+    <w:p>
+      <w:pPr>
+        <w:ind w:left="2160" w:hanging="2160"/>
+        <w:contextualSpacing/>
+      </w:pPr>
+      <w:r>
+        <w:t>REQUIRED=TRUE</w:t>
+      </w:r>
+      <w:r>
+        <w:tab/>
+        <w:t>Indicates the user must answer the prompt. NOTE: At this time the workflow builder sees any value after REQUIRED= as “</w:t>
+      </w:r>
+      <w:proofErr w:type="gramStart"/>
+      <w:r>
+        <w:t>required”…</w:t>
+      </w:r>
+      <w:proofErr w:type="gramEnd"/>
+      <w:r>
+        <w:t>this will be adjusted in the future.</w:t>
+      </w:r>
+    </w:p>
+    <w:p>
+      <w:pPr>
+        <w:ind w:left="2160" w:hanging="2160"/>
+        <w:contextualSpacing/>
+      </w:pPr>
+    </w:p>
+    <w:p>
+      <w:pPr>
+        <w:ind w:left="2160" w:hanging="2160"/>
+        <w:contextualSpacing/>
+      </w:pPr>
+      <w:r>
+        <w:t>CATEGORY=Name</w:t>
+      </w:r>
+      <w:r>
+        <w:tab/>
+        <w:t>Indicates the category for the prompt. All prompts of the same category appear together.</w:t>
+      </w:r>
+    </w:p>
+    <w:p>
+      <w:pPr>
+        <w:ind w:left="2160" w:hanging="2160"/>
+        <w:contextualSpacing/>
+      </w:pPr>
+    </w:p>
+    <w:p>
+      <w:pPr>
+        <w:ind w:left="2160" w:hanging="2160"/>
+        <w:contextualSpacing/>
+      </w:pPr>
+      <w:r>
+        <w:t>LABEL=Name</w:t>
+      </w:r>
+      <w:r>
+        <w:tab/>
+        <w:t>The label for the prompt</w:t>
+      </w:r>
+    </w:p>
+    <w:p>
+      <w:pPr>
+        <w:ind w:left="2160" w:hanging="2160"/>
+        <w:contextualSpacing/>
+      </w:pPr>
+    </w:p>
+    <w:p>
+      <w:pPr>
+        <w:ind w:left="2160" w:hanging="2160"/>
+        <w:contextualSpacing/>
+      </w:pPr>
+      <w:r>
+        <w:t>ABSTRACT=String</w:t>
+      </w:r>
+      <w:r>
+        <w:tab/>
+        <w:t>The abstract for the prompt</w:t>
+      </w:r>
+    </w:p>
+    <w:p>
+      <w:pPr>
+        <w:ind w:left="2160" w:hanging="2160"/>
+        <w:contextualSpacing/>
+      </w:pPr>
+    </w:p>
+    <w:p>
+      <w:pPr>
+        <w:ind w:left="2160" w:hanging="2160"/>
+        <w:contextualSpacing/>
+      </w:pPr>
+      <w:r>
+        <w:t>DESCRIPTION=String</w:t>
+      </w:r>
+      <w:r>
+        <w:tab/>
+        <w:t>A description for the prompt</w:t>
+      </w:r>
+    </w:p>
+    <w:p>
+      <w:pPr>
+        <w:ind w:left="2160" w:hanging="2160"/>
+        <w:contextualSpacing/>
+      </w:pPr>
+    </w:p>
+    <w:p>
+      <w:pPr>
+        <w:ind w:left="2160" w:hanging="2160"/>
+        <w:contextualSpacing/>
+      </w:pPr>
+      <w:r>
+        <w:lastRenderedPageBreak/>
+        <w:t xml:space="preserve">TYPE=HLQ, DSNAME, VOLSER, UNIT, DATACLASS, STORCLASS, MGMTCLASS, STRING, INTEGER, CHOICE. </w:t>
+      </w:r>
+    </w:p>
+    <w:p>
+      <w:pPr>
+        <w:ind w:left="2160" w:hanging="2160"/>
+        <w:contextualSpacing/>
+      </w:pPr>
+      <w:r>
+        <w:t xml:space="preserve">These correspond to the basic z/OSMF types. CHOICE means the user will be shown a </w:t>
+      </w:r>
+      <w:proofErr w:type="gramStart"/>
+      <w:r>
+        <w:t>multiple choice</w:t>
+      </w:r>
+      <w:proofErr w:type="gramEnd"/>
+      <w:r>
+        <w:t xml:space="preserve"> list.</w:t>
+      </w:r>
+    </w:p>
+    <w:p>
+      <w:pPr>
+        <w:ind w:left="2160" w:hanging="2160"/>
+        <w:contextualSpacing/>
+      </w:pPr>
+    </w:p>
+    <w:p>
+      <w:pPr>
+        <w:ind w:left="2160" w:hanging="2160"/>
+        <w:contextualSpacing/>
+      </w:pPr>
+      <w:r>
+        <w:t>MINVAL/MAXVAL – Confines integer values to a range</w:t>
+      </w:r>
+      <w:r>
+        <w:br/>
+      </w:r>
+    </w:p>
+    <w:p>
+      <w:pPr>
+        <w:ind w:left="2160" w:hanging="2160"/>
+        <w:contextualSpacing/>
+      </w:pPr>
+      <w:r>
+        <w:t>MINLEN/MAXLEN – Confines strings to a range of lengths</w:t>
+      </w:r>
+    </w:p>
+    <w:p>
+      <w:pPr>
+        <w:ind w:left="2160" w:hanging="2160"/>
+        <w:contextualSpacing/>
+      </w:pPr>
+    </w:p>
+    <w:p>
+      <w:pPr>
+        <w:ind w:left="2160" w:hanging="2160"/>
+        <w:contextualSpacing/>
+      </w:pPr>
+      <w:r>
+        <w:t xml:space="preserve">SORT_ORDER – Prompts will appear in their assigned category but within that they will be in order of SORT_ORDER from smallest to greatest. </w:t>
+      </w:r>
+    </w:p>
+    <w:p>
+      <w:pPr>
+        <w:contextualSpacing/>
+      </w:pPr>
+    </w:p>
+    <w:p>
+      <w:pPr>
+        <w:contextualSpacing/>
+      </w:pPr>
+      <w:r>
+        <w:t xml:space="preserve">VALIDATION – Defines a validation type, equivalent to the </w:t>
+      </w:r>
+      <w:proofErr w:type="spellStart"/>
+      <w:r>
+        <w:t>valiationType</w:t>
+      </w:r>
+      <w:proofErr w:type="spellEnd"/>
+      <w:r>
+        <w:t xml:space="preserve"> element for a z/OSMF workflow prompt.</w:t>
+      </w:r>
+    </w:p>
+    <w:p>
+      <w:pPr>
+        <w:contextualSpacing/>
+      </w:pPr>
+    </w:p>
+    <w:p>
+      <w:pPr>
+        <w:contextualSpacing/>
+      </w:pPr>
+      <w:r>
+        <w:t>CHOICE=String – Defines a choice for TYPE=CHOICE prompts.</w:t>
+      </w:r>
+    </w:p>
+    <w:p>
+      <w:pPr>
+        <w:contextualSpacing/>
+      </w:pPr>
+    </w:p>
+    <w:p>
+      <w:pPr>
+        <w:pStyle w:val="Heading3"/>
+        <w:numPr>
+          <w:ilvl w:val="2"/>
+          <w:numId w:val="1"/>
+        </w:numPr>
+        <w:ind w:left="720"/>
+      </w:pPr>
+      <w:r>
         <w:t>TYPE=WFMACRO</w:t>
       </w:r>
       <w:bookmarkEnd w:id="71"/>
@@ -9638,22 +11259,47 @@
     </w:p>
     <w:p>
       <w:r>
-        <w:t>The macro will be expanded by replacing the #PARMS entries with the passed-in names. The names are NOT resolved at the time of replacement – that is performed later during regular processing of the template. This means, for example, that in the example above that #WRITE_IF=ELSE(${DACLASS}!=””):DATACLAS=${DACLASS} would be expanded to be:</w:t>
-      </w:r>
-    </w:p>
-    <w:p>
-      <w:r>
-        <w:t>#WRITE_IF=ELSE(${DVUSACLS}!=””):DATACLAS=${DVUSACLS}</w:t>
-      </w:r>
-    </w:p>
-    <w:p>
-      <w:r>
+        <w:t>The macro will be expanded by replacing the #PARMS entries with the passed-in names. The names are NOT resolved at the time of replacement – that is performed later during regular processing of the template. This means, for example, that in the example above that #WRITE_IF=ELSE(${DACLASS</w:t>
+      </w:r>
+      <w:proofErr w:type="gramStart"/>
+      <w:r>
+        <w:t>}!=</w:t>
+      </w:r>
+      <w:proofErr w:type="gramEnd"/>
+      <w:r>
+        <w:t>””):DATACLAS=${DACLASS} would be expanded to be:</w:t>
+      </w:r>
+    </w:p>
+    <w:p>
+      <w:r>
+        <w:t>#WRITE_IF=ELSE(${DVUSACLS</w:t>
+      </w:r>
+      <w:proofErr w:type="gramStart"/>
+      <w:r>
+        <w:t>}!=</w:t>
+      </w:r>
+      <w:proofErr w:type="gramEnd"/>
+      <w:r>
+        <w:t>””):DATACLAS=${DVUSACLS}</w:t>
+      </w:r>
+    </w:p>
+    <w:p>
+      <w:r>
+        <w:lastRenderedPageBreak/>
         <w:t>This is mentioned only to let you know that if ${DVUSACLS} was an empty string that it will still work – you wouldn’t end up with #WRITE_IF=ELSE(!=””):DATACLAS=.</w:t>
       </w:r>
     </w:p>
     <w:p>
       <w:r>
-        <w:t>If DVUSACLS was set to ABC then the final result would be:</w:t>
+        <w:t xml:space="preserve">If DVUSACLS was set to ABC then </w:t>
+      </w:r>
+      <w:proofErr w:type="gramStart"/>
+      <w:r>
+        <w:t>the final result</w:t>
+      </w:r>
+      <w:proofErr w:type="gramEnd"/>
+      <w:r>
+        <w:t xml:space="preserve"> would be:</w:t>
       </w:r>
     </w:p>
     <w:p>
@@ -9663,9 +11309,9 @@
     </w:p>
     <w:p>
       <w:r>
-        <w:lastRenderedPageBreak/>
         <w:t>A variable named ${</w:t>
       </w:r>
+      <w:proofErr w:type="spellStart"/>
       <w:r>
         <w:rPr>
           <w:i/>
@@ -9673,21 +11319,28 @@
         <w:t>macname</w:t>
       </w:r>
       <w:r>
-        <w:t xml:space="preserve">_REF} is available within the macro and its included content. This will represent the number of times the macro has been referenced so far within a given step. The first </w:t>
+        <w:t>_REF</w:t>
+      </w:r>
+      <w:proofErr w:type="spellEnd"/>
+      <w:r>
+        <w:t xml:space="preserve">} is available within the macro and its included content. This will represent the number of times the macro has been referenced so far within a given step. The first </w:t>
       </w:r>
       <w:r>
         <w:t>call to a macro will have ${</w:t>
       </w:r>
+      <w:proofErr w:type="spellStart"/>
       <w:r>
         <w:rPr>
           <w:i/>
         </w:rPr>
         <w:t>macname</w:t>
       </w:r>
+      <w:proofErr w:type="spellEnd"/>
       <w:r>
         <w:softHyphen/>
         <w:t>_REF} set to a value of 1. A value of 0 is set for an unreferenced macro, so if a template attempts to reference a ${</w:t>
       </w:r>
+      <w:proofErr w:type="spellStart"/>
       <w:r>
         <w:rPr>
           <w:i/>
@@ -9695,7 +11348,11 @@
         <w:t>macname</w:t>
       </w:r>
       <w:r>
-        <w:t>_REF} macro outside of the macro’s instructions then a value of 0 will be the result.</w:t>
+        <w:t>_REF</w:t>
+      </w:r>
+      <w:proofErr w:type="spellEnd"/>
+      <w:r>
+        <w:t>} macro outside of the macro’s instructions then a value of 0 will be the result.</w:t>
       </w:r>
     </w:p>
     <w:p>
@@ -9727,27 +11384,64 @@
     </w:p>
     <w:p>
       <w:r>
-        <w:t>All instructions and content are marked to be interpreted by Velocity. z/OSMF does not expose all of the Velocity “tools” (such as date/time operations) but the reference explains the Velocity syntax for other things, such as string manipulation, defining macros, etc.</w:t>
-      </w:r>
-    </w:p>
-    <w:p>
-      <w:r>
-        <w:t>The intention is for the workflow builder to mask the majority of Velocity syntax so development teams do not have to learn it. This reference may be more useful to someone coding additional functionality into the workflow builder or providing a common macro shipped with NGI.</w:t>
-      </w:r>
-    </w:p>
-    <w:p>
-      <w:r>
-        <w:t xml:space="preserve">Be aware that since Velocity interprets every line of the content and instructions that there may be times something unexpected happens. .Velocity uses things such as the # character as part of its syntax. To prevent Velocity from interpreting a portion of your template, you may escape it using: </w:t>
-      </w:r>
-    </w:p>
-    <w:p>
-      <w:r>
-        <w:t>#[[ whatever you want in here ]]#</w:t>
-      </w:r>
-    </w:p>
-    <w:p>
-      <w:r>
-        <w:t xml:space="preserve">This tells Velocity not to interpret anything within #[[ ]]#  </w:t>
+        <w:t xml:space="preserve">All instructions and content are marked to be interpreted by Velocity. z/OSMF does not expose </w:t>
+      </w:r>
+      <w:proofErr w:type="gramStart"/>
+      <w:r>
+        <w:t>all of</w:t>
+      </w:r>
+      <w:proofErr w:type="gramEnd"/>
+      <w:r>
+        <w:t xml:space="preserve"> the Velocity “tools” (such as date/time operations) but the reference explains the Velocity syntax for other things, such as string manipulation, defining macros, etc.</w:t>
+      </w:r>
+    </w:p>
+    <w:p>
+      <w:r>
+        <w:t xml:space="preserve">The intention is for the workflow builder to mask the majority of Velocity </w:t>
+      </w:r>
+      <w:proofErr w:type="gramStart"/>
+      <w:r>
+        <w:t>syntax</w:t>
+      </w:r>
+      <w:proofErr w:type="gramEnd"/>
+      <w:r>
+        <w:t xml:space="preserve"> so development teams do not have to learn it. This reference may be more useful to someone coding additional functionality into the workflow builder or providing a common macro shipped with NGI.</w:t>
+      </w:r>
+    </w:p>
+    <w:p>
+      <w:r>
+        <w:t xml:space="preserve">Be aware that since Velocity interprets every line of the content and instructions that there may be times something unexpected happens. </w:t>
+      </w:r>
+      <w:proofErr w:type="gramStart"/>
+      <w:r>
+        <w:t>.Velocity</w:t>
+      </w:r>
+      <w:proofErr w:type="gramEnd"/>
+      <w:r>
+        <w:t xml:space="preserve"> uses things such as the # character as part of its syntax. To prevent Velocity from interpreting a portion of your template, you may escape it using: </w:t>
+      </w:r>
+    </w:p>
+    <w:p>
+      <w:proofErr w:type="gramStart"/>
+      <w:r>
+        <w:t>#[</w:t>
+      </w:r>
+      <w:proofErr w:type="gramEnd"/>
+      <w:r>
+        <w:t>[ whatever you want in here ]]#</w:t>
+      </w:r>
+    </w:p>
+    <w:p>
+      <w:r>
+        <w:t xml:space="preserve">This tells Velocity not to interpret anything within </w:t>
+      </w:r>
+      <w:proofErr w:type="gramStart"/>
+      <w:r>
+        <w:t>#[</w:t>
+      </w:r>
+      <w:proofErr w:type="gramEnd"/>
+      <w:r>
+        <w:t xml:space="preserve">[ ]]#  </w:t>
       </w:r>
     </w:p>
     <w:p>
@@ -9756,8 +11450,13 @@
       </w:r>
     </w:p>
     <w:p>
-      <w:r>
-        <w:t>#[[ This line is not interpreted. I can use # all day long. ##. ]]#</w:t>
+      <w:proofErr w:type="gramStart"/>
+      <w:r>
+        <w:t>#[</w:t>
+      </w:r>
+      <w:proofErr w:type="gramEnd"/>
+      <w:r>
+        <w:t>[ This line is not interpreted. I can use # all day long. ##. ]]#</w:t>
       </w:r>
     </w:p>
     <w:p>
@@ -9792,7 +11491,15 @@
         <w:spacing w:after="0"/>
       </w:pPr>
       <w:r>
-        <w:t xml:space="preserve">Shared property DDs contain properties that come from a shared component but are NOT being actively configured.. For example, a shared DD may contain all properties used when a common infrastructure environment was configured. The current configuration </w:t>
+        <w:t xml:space="preserve">Shared property DDs contain properties that come from a shared component but are NOT being actively </w:t>
+      </w:r>
+      <w:proofErr w:type="gramStart"/>
+      <w:r>
+        <w:t>configured..</w:t>
+      </w:r>
+      <w:proofErr w:type="gramEnd"/>
+      <w:r>
+        <w:t xml:space="preserve"> For example, a shared DD may contain all properties used when a common infrastructure environment was configured. The current configuration </w:t>
       </w:r>
       <w:r>
         <w:rPr>
@@ -9814,7 +11521,23 @@
         <w:spacing w:after="0"/>
       </w:pPr>
       <w:r>
-        <w:t>You may pass multiple PROPxxxx DDs to the workflow builder. They will be processed in the order in which they appear (well, at least the order in which they appear in the tiot…)</w:t>
+        <w:t xml:space="preserve">You may pass multiple </w:t>
+      </w:r>
+      <w:proofErr w:type="spellStart"/>
+      <w:r>
+        <w:t>PROPxxxx</w:t>
+      </w:r>
+      <w:proofErr w:type="spellEnd"/>
+      <w:r>
+        <w:t xml:space="preserve"> DDs to the workflow builder. They will be processed in the order in which they appear (well, at least the order in which they appear in the </w:t>
+      </w:r>
+      <w:proofErr w:type="spellStart"/>
+      <w:r>
+        <w:t>tiot</w:t>
+      </w:r>
+      <w:proofErr w:type="spellEnd"/>
+      <w:r>
+        <w:t>…)</w:t>
       </w:r>
     </w:p>
     <w:p>
@@ -9827,11 +11550,31 @@
         <w:spacing w:after="0"/>
       </w:pPr>
       <w:r>
-        <w:t xml:space="preserve">All variables contained in such properties are added to the main PROPERTY list with a scope (prefix) of xxxx-. For example, if PROPINFR is read then INFR- is prefixed to the variable names and they are added to the main property </w:t>
-      </w:r>
-      <w:r>
-        <w:lastRenderedPageBreak/>
-        <w:t>list. A pass is made for all DSN/POP templates for each PROPxxxx DD so that runtime library names can be made available to the workflow templates (with xxxx- scope added).</w:t>
+        <w:t xml:space="preserve">All variables contained in such properties are added to the main PROPERTY list with a scope (prefix) of </w:t>
+      </w:r>
+      <w:proofErr w:type="spellStart"/>
+      <w:r>
+        <w:t>xxxx</w:t>
+      </w:r>
+      <w:proofErr w:type="spellEnd"/>
+      <w:r>
+        <w:t xml:space="preserve">-. For example, if PROPINFR is read then INFR- is prefixed to the variable names and they are added to the main property list. A pass is made for all DSN/POP templates for each </w:t>
+      </w:r>
+      <w:proofErr w:type="spellStart"/>
+      <w:r>
+        <w:t>PROPxxxx</w:t>
+      </w:r>
+      <w:proofErr w:type="spellEnd"/>
+      <w:r>
+        <w:t xml:space="preserve"> DD so that runtime library names can be made available to the workflow templates (with </w:t>
+      </w:r>
+      <w:proofErr w:type="spellStart"/>
+      <w:r>
+        <w:t>xxxx</w:t>
+      </w:r>
+      <w:proofErr w:type="spellEnd"/>
+      <w:r>
+        <w:t>- scope added).</w:t>
       </w:r>
     </w:p>
     <w:p>
@@ -9857,7 +11600,15 @@
         <w:spacing w:after="0"/>
       </w:pPr>
       <w:r>
-        <w:t xml:space="preserve">A template may request a variable from a shared property by added the scope prefix to the variable. If the variable is found with the given scope then the value from the requested scope is substituted. If it is not found, but there is a variable by the same name </w:t>
+        <w:t xml:space="preserve">A template may request a variable from a shared property by added the scope prefix to the variable. If the variable is found with the given </w:t>
+      </w:r>
+      <w:proofErr w:type="gramStart"/>
+      <w:r>
+        <w:t>scope</w:t>
+      </w:r>
+      <w:proofErr w:type="gramEnd"/>
+      <w:r>
+        <w:t xml:space="preserve"> then the value from the requested scope is substituted. If it is not found, but there is a variable by the same name </w:t>
       </w:r>
       <w:r>
         <w:rPr>
@@ -9879,7 +11630,15 @@
         <w:spacing w:after="0"/>
       </w:pPr>
       <w:r>
-        <w:t>Let’s say you have a variable called ${DVOLIB}. If DVOLIB is specified in both PROPINFR DD and PROPERTY DD then you will have 2 variables: ${INFR-DVOLIB} and ${DVOLIB}. If a template requests ${INFR-DVOLIB} then it will get the one from the PROPINFR property list. If PROPINFR DD was NOT passed to the workflow then ${INFR-DVOLIB} would not exist but ${DVOLIB} would exist, so a request for ${INFR-DVOLIB} would return ${DVOLIB} since ${INFR-DVOLIB} was not found. Likewise, a template can access a POP/DSN identifier with a given scope, such as ${INFR-BMCLINK}. This will attempt to be resolved from the INFR-scoped variables and, if not found, will use the non-scoped variable list to resolve.</w:t>
+        <w:t xml:space="preserve">Let’s say you have a variable called ${DVOLIB}. If DVOLIB is specified in both PROPINFR DD and PROPERTY </w:t>
+      </w:r>
+      <w:proofErr w:type="gramStart"/>
+      <w:r>
+        <w:t>DD</w:t>
+      </w:r>
+      <w:proofErr w:type="gramEnd"/>
+      <w:r>
+        <w:t xml:space="preserve"> then you will have 2 variables: ${INFR-DVOLIB} and ${DVOLIB}. If a template requests ${INFR-DVOLIB} then it will get the one from the PROPINFR property list. If PROPINFR DD was NOT passed to the workflow then ${INFR-DVOLIB} would not exist but ${DVOLIB} would exist, so a request for ${INFR-DVOLIB} would return ${DVOLIB} since ${INFR-DVOLIB} was not found. Likewise, a template can access a POP/DSN identifier with a given scope, such as ${INFR-BMCLINK}. This will attempt to be resolved from the INFR-scoped variables and, if not found, will use the non-scoped variable list to resolve.</w:t>
       </w:r>
     </w:p>
     <w:p>
@@ -9892,127 +11651,10 @@
         <w:spacing w:after="0"/>
       </w:pPr>
       <w:r>
-        <w:t>TARGET, which is a special variable representing TARGET dataset information from software instances, is merged from each property AFTER DSN/POP processing has taken place for the main PROPERTY file. This allows templates to access “shared” target datasets so long as they are not in a DSN/POP entry. This prevents DSN/POP templates from attempting to pull common infrastructure targets into product runtimes but still allows access to them for other uses. (QUESTION: Are there places where this is needed? If not, we can skip this merge…)</w:t>
-      </w:r>
-    </w:p>
-    <w:p>
-      <w:pPr>
-        <w:pStyle w:val="Heading2"/>
-        <w:numPr>
-          <w:ilvl w:val="1"/>
-          <w:numId w:val="1"/>
-        </w:numPr>
-      </w:pPr>
-      <w:bookmarkStart w:id="74" w:name="_Toc80691239"/>
-      <w:r>
-        <w:t>Standards</w:t>
-      </w:r>
-      <w:bookmarkEnd w:id="74"/>
-    </w:p>
-    <w:p>
-      <w:r>
-        <w:t>The following are suggested standards when developing templates.</w:t>
-      </w:r>
-    </w:p>
-    <w:p>
-      <w:pPr>
-        <w:pStyle w:val="Heading3"/>
-        <w:numPr>
-          <w:ilvl w:val="2"/>
-          <w:numId w:val="1"/>
-        </w:numPr>
-        <w:ind w:left="720"/>
-      </w:pPr>
-      <w:r>
-        <w:t xml:space="preserve"> </w:t>
-      </w:r>
-      <w:bookmarkStart w:id="75" w:name="_Toc80691240"/>
-      <w:r>
-        <w:t>NAME</w:t>
-      </w:r>
-      <w:bookmarkEnd w:id="75"/>
-    </w:p>
-    <w:p>
-      <w:r>
-        <w:t>The NAME should start with a product or component code to prevent name conflicts. Example: NAME=NGI_ALLOC</w:t>
-      </w:r>
-    </w:p>
-    <w:p>
-      <w:pPr>
-        <w:pStyle w:val="Heading3"/>
-        <w:numPr>
-          <w:ilvl w:val="2"/>
-          <w:numId w:val="1"/>
-        </w:numPr>
-        <w:ind w:left="720"/>
-      </w:pPr>
-      <w:r>
-        <w:t xml:space="preserve"> </w:t>
-      </w:r>
-      <w:bookmarkStart w:id="76" w:name="_Toc80691241"/>
-      <w:r>
-        <w:t>SAVE-AS</w:t>
-      </w:r>
-      <w:bookmarkEnd w:id="76"/>
-    </w:p>
-    <w:p>
-      <w:r>
-        <w:t>SAVE-AS should be “SAVE-AS=${DVOLIB}($JOBNAME)” for all job workflow steps. This will save the jobs to the customer’s JCL dataset.</w:t>
-      </w:r>
-    </w:p>
-    <w:p>
-      <w:pPr>
-        <w:pStyle w:val="Heading3"/>
-        <w:numPr>
-          <w:ilvl w:val="2"/>
-          <w:numId w:val="1"/>
-        </w:numPr>
-        <w:ind w:left="720"/>
-      </w:pPr>
-      <w:r>
-        <w:t xml:space="preserve"> </w:t>
-      </w:r>
-      <w:bookmarkStart w:id="77" w:name="_Toc80691242"/>
-      <w:r>
-        <w:t xml:space="preserve">SHARED PROPERTY </w:t>
-      </w:r>
-      <w:r>
-        <w:t>MEMERS</w:t>
-      </w:r>
-      <w:bookmarkEnd w:id="77"/>
-    </w:p>
-    <w:p>
-      <w:r>
-        <w:t xml:space="preserve">Shared property </w:t>
-      </w:r>
-      <w:r>
-        <w:t xml:space="preserve">tags to SYSIN </w:t>
-      </w:r>
-      <w:r>
-        <w:t>should be:</w:t>
-      </w:r>
-    </w:p>
-    <w:p>
-      <w:r>
-        <w:tab/>
-        <w:t>PROPINFR</w:t>
-      </w:r>
-      <w:r>
-        <w:tab/>
-        <w:t>- Common Infrastructure</w:t>
-      </w:r>
-      <w:r>
-        <w:br/>
-      </w:r>
-      <w:r>
-        <w:tab/>
-        <w:t>PROPDB2C</w:t>
-      </w:r>
-      <w:r>
-        <w:tab/>
-        <w:t>- DB2 Common (do we need this?)</w:t>
-      </w:r>
-    </w:p>
+        <w:t xml:space="preserve">TARGET, which is a special variable representing TARGET dataset information from software instances, is merged from each property AFTER DSN/POP processing has taken place for the main PROPERTY file. This allows templates to access “shared” target datasets so long as they are not in a DSN/POP entry. This prevents DSN/POP templates from attempting to pull common infrastructure targets into product runtimes but still allows access to them for other uses. </w:t>
+      </w:r>
+    </w:p>
+    <w:p/>
     <w:sectPr>
       <w:headerReference w:type="default" r:id="rId14"/>
       <w:footerReference w:type="default" r:id="rId15"/>
@@ -16083,10 +17725,6 @@
 </file>
 
 <file path=customXml/item1.xml><?xml version="1.0" encoding="utf-8"?>
-<b:Sources xmlns:b="http://schemas.openxmlformats.org/officeDocument/2006/bibliography" xmlns="http://schemas.openxmlformats.org/officeDocument/2006/bibliography" SelectedStyle="\APASixthEditionOfficeOnline.xsl" StyleName="APA" Version="6"/>
-</file>
-
-<file path=customXml/item2.xml><?xml version="1.0" encoding="utf-8"?>
 <ct:contentTypeSchema xmlns:ct="http://schemas.microsoft.com/office/2006/metadata/contentType" xmlns:ma="http://schemas.microsoft.com/office/2006/metadata/properties/metaAttributes" ct:_="" ma:_="" ma:contentTypeName="Document" ma:contentTypeID="0x01010067BBDD0D24A2474C8833AC6EC92A8395" ma:contentTypeVersion="12" ma:contentTypeDescription="Create a new document." ma:contentTypeScope="" ma:versionID="da7adf8f8829482200d890f3e2b5bfa8">
   <xsd:schema xmlns:xsd="http://www.w3.org/2001/XMLSchema" xmlns:xs="http://www.w3.org/2001/XMLSchema" xmlns:p="http://schemas.microsoft.com/office/2006/metadata/properties" xmlns:ns2="4821b183-5f9d-4301-b22b-5c2dd0998eaa" xmlns:ns3="802d02de-142f-4839-a7f9-6ce28ac50d9a" targetNamespace="http://schemas.microsoft.com/office/2006/metadata/properties" ma:root="true" ma:fieldsID="600e3cbf135836fd10d3a51c5d19ebab" ns2:_="" ns3:_="">
     <xsd:import namespace="4821b183-5f9d-4301-b22b-5c2dd0998eaa"/>
@@ -16303,13 +17941,11 @@
 </ct:contentTypeSchema>
 </file>
 
-<file path=customXml/item3.xml><?xml version="1.0" encoding="utf-8"?>
-<p:properties xmlns:p="http://schemas.microsoft.com/office/2006/metadata/properties" xmlns:xsi="http://www.w3.org/2001/XMLSchema-instance" xmlns:pc="http://schemas.microsoft.com/office/infopath/2007/PartnerControls">
-  <documentManagement/>
-</p:properties>
+<file path=customXml/item2.xml><?xml version="1.0" encoding="utf-8"?>
+<b:Sources xmlns:b="http://schemas.openxmlformats.org/officeDocument/2006/bibliography" xmlns="http://schemas.openxmlformats.org/officeDocument/2006/bibliography" SelectedStyle="\APASixthEditionOfficeOnline.xsl" StyleName="APA" Version="6"/>
 </file>
 
-<file path=customXml/item4.xml><?xml version="1.0" encoding="utf-8"?>
+<file path=customXml/item3.xml><?xml version="1.0" encoding="utf-8"?>
 <?mso-contentType ?>
 <FormTemplates xmlns="http://schemas.microsoft.com/sharepoint/v3/contenttype/forms">
   <Display>DocumentLibraryForm</Display>
@@ -16318,15 +17954,13 @@
 </FormTemplates>
 </file>
 
-<file path=customXml/itemProps1.xml><?xml version="1.0" encoding="utf-8"?>
-<ds:datastoreItem xmlns:ds="http://schemas.openxmlformats.org/officeDocument/2006/customXml" ds:itemID="{EABCE224-1BDD-4419-A424-C6C4BE89CB63}">
-  <ds:schemaRefs>
-    <ds:schemaRef ds:uri="http://schemas.openxmlformats.org/officeDocument/2006/bibliography"/>
-  </ds:schemaRefs>
-</ds:datastoreItem>
+<file path=customXml/item4.xml><?xml version="1.0" encoding="utf-8"?>
+<p:properties xmlns:p="http://schemas.microsoft.com/office/2006/metadata/properties" xmlns:xsi="http://www.w3.org/2001/XMLSchema-instance" xmlns:pc="http://schemas.microsoft.com/office/infopath/2007/PartnerControls">
+  <documentManagement/>
+</p:properties>
 </file>
 
-<file path=customXml/itemProps2.xml><?xml version="1.0" encoding="utf-8"?>
+<file path=customXml/itemProps1.xml><?xml version="1.0" encoding="utf-8"?>
 <ds:datastoreItem xmlns:ds="http://schemas.openxmlformats.org/officeDocument/2006/customXml" ds:itemID="{C9394527-B325-4FC1-9CEE-B47B14D2A2C8}">
   <ds:schemaRefs>
     <ds:schemaRef ds:uri="http://schemas.microsoft.com/office/2006/metadata/contentType"/>
@@ -16345,19 +17979,27 @@
 </ds:datastoreItem>
 </file>
 
+<file path=customXml/itemProps2.xml><?xml version="1.0" encoding="utf-8"?>
+<ds:datastoreItem xmlns:ds="http://schemas.openxmlformats.org/officeDocument/2006/customXml" ds:itemID="{EABCE224-1BDD-4419-A424-C6C4BE89CB63}">
+  <ds:schemaRefs>
+    <ds:schemaRef ds:uri="http://schemas.openxmlformats.org/officeDocument/2006/bibliography"/>
+  </ds:schemaRefs>
+</ds:datastoreItem>
+</file>
+
 <file path=customXml/itemProps3.xml><?xml version="1.0" encoding="utf-8"?>
+<ds:datastoreItem xmlns:ds="http://schemas.openxmlformats.org/officeDocument/2006/customXml" ds:itemID="{E56286B2-32D4-4FC2-B05C-7DD50332AE37}">
+  <ds:schemaRefs>
+    <ds:schemaRef ds:uri="http://schemas.microsoft.com/sharepoint/v3/contenttype/forms"/>
+  </ds:schemaRefs>
+</ds:datastoreItem>
+</file>
+
+<file path=customXml/itemProps4.xml><?xml version="1.0" encoding="utf-8"?>
 <ds:datastoreItem xmlns:ds="http://schemas.openxmlformats.org/officeDocument/2006/customXml" ds:itemID="{88D23EB0-97BA-474A-B670-E6BC9404FDD5}">
   <ds:schemaRefs>
     <ds:schemaRef ds:uri="http://schemas.microsoft.com/office/2006/metadata/properties"/>
     <ds:schemaRef ds:uri="http://schemas.microsoft.com/office/infopath/2007/PartnerControls"/>
   </ds:schemaRefs>
 </ds:datastoreItem>
-</file>
-
-<file path=customXml/itemProps4.xml><?xml version="1.0" encoding="utf-8"?>
-<ds:datastoreItem xmlns:ds="http://schemas.openxmlformats.org/officeDocument/2006/customXml" ds:itemID="{E56286B2-32D4-4FC2-B05C-7DD50332AE37}">
-  <ds:schemaRefs>
-    <ds:schemaRef ds:uri="http://schemas.microsoft.com/sharepoint/v3/contenttype/forms"/>
-  </ds:schemaRefs>
-</ds:datastoreItem>
 </file>